--- a/Диплом/Мой/Диплом.docx
+++ b/Диплом/Мой/Диплом.docx
@@ -1933,7 +1933,16 @@
     <w:p/>
     <w:p>
       <w:r>
-        <w:t>Целью данной дипломной работы является разработка полнофункционального веб-сервиса интернет-магазина с использованием современных технологий веб-разработки.</w:t>
+        <w:t>Целью данной</w:t>
+      </w:r>
+      <w:r>
+        <w:t xml:space="preserve"> </w:t>
+      </w:r>
+      <w:r>
+        <w:t>выпускной квалификационной</w:t>
+      </w:r>
+      <w:r>
+        <w:t xml:space="preserve"> работы является разработка полнофункционального веб-сервиса интернет-магазина с использованием современных технологий веб-разработки.</w:t>
       </w:r>
     </w:p>
     <w:p/>
@@ -2217,7 +2226,15 @@
     <w:p/>
     <w:p>
       <w:r>
-        <w:t xml:space="preserve">Команда, включая  Адриана Головатого и Саймона </w:t>
+        <w:t xml:space="preserve">Команда, </w:t>
+      </w:r>
+      <w:proofErr w:type="gramStart"/>
+      <w:r>
+        <w:t>включая  Адриана</w:t>
+      </w:r>
+      <w:proofErr w:type="gramEnd"/>
+      <w:r>
+        <w:t xml:space="preserve"> Головатого и Саймона </w:t>
       </w:r>
       <w:proofErr w:type="spellStart"/>
       <w:r>
@@ -2245,18 +2262,39 @@
     </w:p>
     <w:p>
       <w:r>
-        <w:t xml:space="preserve">- 2003–2005: Фреймворк использовался внутри газеты для создания таких проектов, как  LJWorld.com  и KUsports.com .  </w:t>
-      </w:r>
-    </w:p>
-    <w:p>
-      <w:r>
-        <w:t xml:space="preserve">-  Июль 2005 : Код был открыт под лицензией  BSD  на сайте  djangoproject.com . Название  </w:t>
+        <w:t xml:space="preserve">- 2003–2005: Фреймворк использовался внутри газеты для создания таких проектов, </w:t>
+      </w:r>
+      <w:proofErr w:type="gramStart"/>
+      <w:r>
+        <w:t>как  LJWorld.com</w:t>
+      </w:r>
+      <w:proofErr w:type="gramEnd"/>
+      <w:r>
+        <w:t xml:space="preserve">  и KUsports.com .  </w:t>
+      </w:r>
+    </w:p>
+    <w:p>
+      <w:r>
+        <w:t xml:space="preserve">-  Июль </w:t>
+      </w:r>
+      <w:proofErr w:type="gramStart"/>
+      <w:r>
+        <w:t>2005 :</w:t>
+      </w:r>
+      <w:proofErr w:type="gramEnd"/>
+      <w:r>
+        <w:t xml:space="preserve"> Код был открыт под лицензией  BSD  на сайте  djangoproject.com . </w:t>
+      </w:r>
+      <w:proofErr w:type="gramStart"/>
+      <w:r>
+        <w:t xml:space="preserve">Название  </w:t>
       </w:r>
       <w:proofErr w:type="spellStart"/>
       <w:r>
         <w:t>Django</w:t>
       </w:r>
       <w:proofErr w:type="spellEnd"/>
+      <w:proofErr w:type="gramEnd"/>
       <w:r>
         <w:t xml:space="preserve">  — дань уважения джазовому гитаристу  </w:t>
       </w:r>
@@ -2280,7 +2318,15 @@
     <w:p>
       <w:r>
         <w:lastRenderedPageBreak/>
-        <w:t xml:space="preserve">-  2008 : Вышла первая стабильная версия  </w:t>
+        <w:t xml:space="preserve">-  </w:t>
+      </w:r>
+      <w:proofErr w:type="gramStart"/>
+      <w:r>
+        <w:t>2008 :</w:t>
+      </w:r>
+      <w:proofErr w:type="gramEnd"/>
+      <w:r>
+        <w:t xml:space="preserve"> Вышла первая стабильная версия  </w:t>
       </w:r>
       <w:proofErr w:type="spellStart"/>
       <w:r>
@@ -2376,10 +2422,12 @@
       </w:r>
     </w:p>
     <w:p>
+      <w:proofErr w:type="gramStart"/>
       <w:r>
         <w:t>-  «</w:t>
       </w:r>
       <w:proofErr w:type="spellStart"/>
+      <w:proofErr w:type="gramEnd"/>
       <w:r>
         <w:t>Batteries</w:t>
       </w:r>
@@ -2429,8 +2477,13 @@
         <w:t>Yourself</w:t>
       </w:r>
       <w:proofErr w:type="spellEnd"/>
-      <w:r>
-        <w:t xml:space="preserve">) : Минимизация дублирования кода.  </w:t>
+      <w:proofErr w:type="gramStart"/>
+      <w:r>
+        <w:t>) :</w:t>
+      </w:r>
+      <w:proofErr w:type="gramEnd"/>
+      <w:r>
+        <w:t xml:space="preserve"> Минимизация дублирования кода.  </w:t>
       </w:r>
     </w:p>
     <w:p>
@@ -2451,12 +2504,28 @@
       </w:r>
       <w:proofErr w:type="spellEnd"/>
       <w:r>
-        <w:t xml:space="preserve"> Configuration : Соглашения упрощают настройку (например, имена моделей и таблиц в БД).  </w:t>
-      </w:r>
-    </w:p>
-    <w:p>
-      <w:r>
-        <w:t xml:space="preserve">-  Безопасность : Защита от SQL-инъекций, XSS, CSRF «из коробки».  </w:t>
+        <w:t xml:space="preserve"> </w:t>
+      </w:r>
+      <w:proofErr w:type="gramStart"/>
+      <w:r>
+        <w:t>Configuration :</w:t>
+      </w:r>
+      <w:proofErr w:type="gramEnd"/>
+      <w:r>
+        <w:t xml:space="preserve"> Соглашения упрощают настройку (например, имена моделей и таблиц в БД).  </w:t>
+      </w:r>
+    </w:p>
+    <w:p>
+      <w:r>
+        <w:t xml:space="preserve">-  </w:t>
+      </w:r>
+      <w:proofErr w:type="gramStart"/>
+      <w:r>
+        <w:t>Безопасность :</w:t>
+      </w:r>
+      <w:proofErr w:type="gramEnd"/>
+      <w:r>
+        <w:t xml:space="preserve"> Защита от SQL-инъекций, XSS, CSRF «из коробки».  </w:t>
       </w:r>
     </w:p>
     <w:p>
@@ -2471,7 +2540,15 @@
     </w:p>
     <w:p>
       <w:r>
-        <w:t xml:space="preserve">-  Крупные проекты :  </w:t>
+        <w:t xml:space="preserve">-  Крупные </w:t>
+      </w:r>
+      <w:proofErr w:type="gramStart"/>
+      <w:r>
+        <w:t>проекты :</w:t>
+      </w:r>
+      <w:proofErr w:type="gramEnd"/>
+      <w:r>
+        <w:t xml:space="preserve">  </w:t>
       </w:r>
     </w:p>
     <w:p>
@@ -2479,12 +2556,17 @@
         <w:t xml:space="preserve">  -  </w:t>
       </w:r>
       <w:proofErr w:type="spellStart"/>
+      <w:proofErr w:type="gramStart"/>
       <w:r>
         <w:t>Instagram</w:t>
       </w:r>
       <w:proofErr w:type="spellEnd"/>
       <w:r>
-        <w:t xml:space="preserve"> : Обрабатывает миллионы запросов в день.  </w:t>
+        <w:t xml:space="preserve"> :</w:t>
+      </w:r>
+      <w:proofErr w:type="gramEnd"/>
+      <w:r>
+        <w:t xml:space="preserve"> Обрабатывает миллионы запросов в день.  </w:t>
       </w:r>
     </w:p>
     <w:p>
@@ -2493,12 +2575,17 @@
         <w:t xml:space="preserve">  -  </w:t>
       </w:r>
       <w:proofErr w:type="spellStart"/>
+      <w:proofErr w:type="gramStart"/>
       <w:r>
         <w:t>Pinterest</w:t>
       </w:r>
       <w:proofErr w:type="spellEnd"/>
       <w:r>
-        <w:t xml:space="preserve"> : Использует </w:t>
+        <w:t xml:space="preserve"> :</w:t>
+      </w:r>
+      <w:proofErr w:type="gramEnd"/>
+      <w:r>
+        <w:t xml:space="preserve"> Использует </w:t>
       </w:r>
       <w:proofErr w:type="spellStart"/>
       <w:r>
@@ -2530,6 +2617,7 @@
         </w:rPr>
         <w:t xml:space="preserve"> </w:t>
       </w:r>
+      <w:proofErr w:type="gramStart"/>
       <w:r>
         <w:rPr>
           <w:lang w:val="en-US"/>
@@ -2546,6 +2634,37 @@
         <w:rPr>
           <w:lang w:val="en-US"/>
         </w:rPr>
+        <w:t>,</w:t>
+      </w:r>
+      <w:proofErr w:type="gramEnd"/>
+      <w:r>
+        <w:rPr>
+          <w:lang w:val="en-US"/>
+        </w:rPr>
+        <w:t xml:space="preserve"> </w:t>
+      </w:r>
+      <w:r>
+        <w:rPr>
+          <w:lang w:val="en-US"/>
+        </w:rPr>
+        <w:t xml:space="preserve"> </w:t>
+      </w:r>
+      <w:r>
+        <w:rPr>
+          <w:lang w:val="en-US"/>
+        </w:rPr>
+        <w:t>NASA</w:t>
+      </w:r>
+      <w:r>
+        <w:rPr>
+          <w:lang w:val="en-US"/>
+        </w:rPr>
+        <w:t xml:space="preserve"> </w:t>
+      </w:r>
+      <w:r>
+        <w:rPr>
+          <w:lang w:val="en-US"/>
+        </w:rPr>
         <w:t xml:space="preserve">, </w:t>
       </w:r>
       <w:r>
@@ -2558,7 +2677,7 @@
         <w:rPr>
           <w:lang w:val="en-US"/>
         </w:rPr>
-        <w:t>NASA</w:t>
+        <w:t>The Washington Post</w:t>
       </w:r>
       <w:r>
         <w:rPr>
@@ -2570,7 +2689,20 @@
         <w:rPr>
           <w:lang w:val="en-US"/>
         </w:rPr>
-        <w:t xml:space="preserve">, </w:t>
+        <w:t xml:space="preserve">.  </w:t>
+      </w:r>
+    </w:p>
+    <w:p>
+      <w:pPr>
+        <w:rPr>
+          <w:lang w:val="en-US"/>
+        </w:rPr>
+      </w:pPr>
+      <w:r>
+        <w:rPr>
+          <w:lang w:val="en-US"/>
+        </w:rPr>
+        <w:t xml:space="preserve">- </w:t>
       </w:r>
       <w:r>
         <w:rPr>
@@ -2578,11 +2710,9 @@
         </w:rPr>
         <w:t xml:space="preserve"> </w:t>
       </w:r>
-      <w:r>
-        <w:rPr>
-          <w:lang w:val="en-US"/>
-        </w:rPr>
-        <w:t>The Washington Post</w:t>
+      <w:proofErr w:type="gramStart"/>
+      <w:r>
+        <w:t>Сообщество</w:t>
       </w:r>
       <w:r>
         <w:rPr>
@@ -2594,20 +2724,31 @@
         <w:rPr>
           <w:lang w:val="en-US"/>
         </w:rPr>
-        <w:t xml:space="preserve">.  </w:t>
-      </w:r>
-    </w:p>
-    <w:p>
-      <w:pPr>
-        <w:rPr>
-          <w:lang w:val="en-US"/>
-        </w:rPr>
-      </w:pPr>
-      <w:r>
-        <w:rPr>
-          <w:lang w:val="en-US"/>
-        </w:rPr>
-        <w:t xml:space="preserve">- </w:t>
+        <w:t>:</w:t>
+      </w:r>
+      <w:proofErr w:type="gramEnd"/>
+      <w:r>
+        <w:rPr>
+          <w:lang w:val="en-US"/>
+        </w:rPr>
+        <w:t xml:space="preserve">  </w:t>
+      </w:r>
+    </w:p>
+    <w:p>
+      <w:pPr>
+        <w:rPr>
+          <w:lang w:val="en-US"/>
+        </w:rPr>
+      </w:pPr>
+      <w:r>
+        <w:rPr>
+          <w:lang w:val="en-US"/>
+        </w:rPr>
+        <w:t xml:space="preserve">  - </w:t>
+      </w:r>
+      <w:proofErr w:type="gramStart"/>
+      <w:r>
+        <w:t>Более</w:t>
       </w:r>
       <w:r>
         <w:rPr>
@@ -2616,9 +2757,6 @@
         <w:t xml:space="preserve"> </w:t>
       </w:r>
       <w:r>
-        <w:t>Сообщество</w:t>
-      </w:r>
-      <w:r>
         <w:rPr>
           <w:lang w:val="en-US"/>
         </w:rPr>
@@ -2628,24 +2766,9 @@
         <w:rPr>
           <w:lang w:val="en-US"/>
         </w:rPr>
-        <w:t xml:space="preserve">:  </w:t>
-      </w:r>
-    </w:p>
-    <w:p>
-      <w:pPr>
-        <w:rPr>
-          <w:lang w:val="en-US"/>
-        </w:rPr>
-      </w:pPr>
-      <w:r>
-        <w:rPr>
-          <w:lang w:val="en-US"/>
-        </w:rPr>
-        <w:t xml:space="preserve">  - </w:t>
-      </w:r>
-      <w:r>
-        <w:t>Более</w:t>
-      </w:r>
+        <w:t>2500</w:t>
+      </w:r>
+      <w:proofErr w:type="gramEnd"/>
       <w:r>
         <w:rPr>
           <w:lang w:val="en-US"/>
@@ -2653,6 +2776,9 @@
         <w:t xml:space="preserve"> </w:t>
       </w:r>
       <w:r>
+        <w:t>пакетов</w:t>
+      </w:r>
+      <w:r>
         <w:rPr>
           <w:lang w:val="en-US"/>
         </w:rPr>
@@ -2662,94 +2788,182 @@
         <w:rPr>
           <w:lang w:val="en-US"/>
         </w:rPr>
-        <w:t xml:space="preserve">2500 </w:t>
-      </w:r>
-      <w:r>
-        <w:t>пакетов</w:t>
-      </w:r>
-      <w:r>
-        <w:rPr>
-          <w:lang w:val="en-US"/>
-        </w:rPr>
         <w:t xml:space="preserve"> </w:t>
       </w:r>
       <w:r>
+        <w:t>на</w:t>
+      </w:r>
+      <w:r>
         <w:rPr>
           <w:lang w:val="en-US"/>
         </w:rPr>
         <w:t xml:space="preserve"> </w:t>
       </w:r>
-      <w:r>
-        <w:t>на</w:t>
-      </w:r>
-      <w:r>
-        <w:rPr>
-          <w:lang w:val="en-US"/>
-        </w:rPr>
+      <w:proofErr w:type="spellStart"/>
+      <w:r>
+        <w:rPr>
+          <w:lang w:val="en-US"/>
+        </w:rPr>
+        <w:t>PyPI</w:t>
+      </w:r>
+      <w:proofErr w:type="spellEnd"/>
+      <w:r>
+        <w:rPr>
+          <w:lang w:val="en-US"/>
+        </w:rPr>
+        <w:t xml:space="preserve"> (</w:t>
+      </w:r>
+      <w:r>
+        <w:t>например</w:t>
+      </w:r>
+      <w:r>
+        <w:rPr>
+          <w:lang w:val="en-US"/>
+        </w:rPr>
+        <w:t xml:space="preserve">, Django REST Framework, Django CMS).  </w:t>
+      </w:r>
+    </w:p>
+    <w:p>
+      <w:r>
+        <w:rPr>
+          <w:lang w:val="en-US"/>
+        </w:rPr>
+        <w:t xml:space="preserve">  </w:t>
+      </w:r>
+      <w:r>
+        <w:t xml:space="preserve">- Ежегодные конференции </w:t>
+      </w:r>
+      <w:proofErr w:type="gramStart"/>
+      <w:r>
+        <w:t xml:space="preserve">( </w:t>
+      </w:r>
+      <w:proofErr w:type="spellStart"/>
+      <w:r>
+        <w:t>DjangoCon</w:t>
+      </w:r>
+      <w:proofErr w:type="spellEnd"/>
+      <w:proofErr w:type="gramEnd"/>
+      <w:r>
+        <w:t xml:space="preserve"> ,  </w:t>
+      </w:r>
+      <w:proofErr w:type="spellStart"/>
+      <w:r>
+        <w:t>Django</w:t>
+      </w:r>
+      <w:proofErr w:type="spellEnd"/>
+      <w:r>
         <w:t xml:space="preserve"> </w:t>
       </w:r>
       <w:proofErr w:type="spellStart"/>
       <w:r>
-        <w:rPr>
-          <w:lang w:val="en-US"/>
-        </w:rPr>
-        <w:t>PyPI</w:t>
+        <w:t>Girls</w:t>
       </w:r>
       <w:proofErr w:type="spellEnd"/>
       <w:r>
-        <w:rPr>
-          <w:lang w:val="en-US"/>
-        </w:rPr>
-        <w:t xml:space="preserve"> (</w:t>
-      </w:r>
-      <w:r>
-        <w:t>например</w:t>
-      </w:r>
-      <w:r>
-        <w:rPr>
-          <w:lang w:val="en-US"/>
-        </w:rPr>
-        <w:t xml:space="preserve">, Django REST Framework, Django CMS).  </w:t>
-      </w:r>
-    </w:p>
-    <w:p>
-      <w:r>
-        <w:rPr>
-          <w:lang w:val="en-US"/>
-        </w:rPr>
-        <w:t xml:space="preserve">  </w:t>
-      </w:r>
-      <w:r>
-        <w:t xml:space="preserve">- Ежегодные конференции ( </w:t>
+        <w:t xml:space="preserve"> ).  </w:t>
+      </w:r>
+    </w:p>
+    <w:p>
+      <w:r>
+        <w:t xml:space="preserve">-  </w:t>
+      </w:r>
+      <w:proofErr w:type="gramStart"/>
+      <w:r>
+        <w:t>Образование :</w:t>
+      </w:r>
+      <w:proofErr w:type="gramEnd"/>
+      <w:r>
+        <w:t xml:space="preserve"> </w:t>
       </w:r>
       <w:proofErr w:type="spellStart"/>
       <w:r>
-        <w:t>DjangoCon</w:t>
+        <w:t>Django</w:t>
       </w:r>
       <w:proofErr w:type="spellEnd"/>
       <w:r>
-        <w:t xml:space="preserve"> ,  </w:t>
+        <w:t xml:space="preserve"> часто выбирают для обучения из-за понятной структуры и документации.  </w:t>
+      </w:r>
+    </w:p>
+    <w:p/>
+    <w:p>
+      <w:r>
+        <w:t xml:space="preserve">6. Интересные факты   </w:t>
+      </w:r>
+    </w:p>
+    <w:p>
+      <w:r>
+        <w:t xml:space="preserve">-  </w:t>
       </w:r>
       <w:proofErr w:type="spellStart"/>
       <w:r>
+        <w:t>Админка</w:t>
+      </w:r>
+      <w:proofErr w:type="spellEnd"/>
+      <w:r>
+        <w:t xml:space="preserve"> </w:t>
+      </w:r>
+      <w:proofErr w:type="spellStart"/>
+      <w:proofErr w:type="gramStart"/>
+      <w:r>
         <w:t>Django</w:t>
       </w:r>
       <w:proofErr w:type="spellEnd"/>
       <w:r>
+        <w:t xml:space="preserve">  изначально</w:t>
+      </w:r>
+      <w:proofErr w:type="gramEnd"/>
+      <w:r>
+        <w:t xml:space="preserve"> создавалась для журналистов, чтобы они могли редактировать контент без знания программирования.  </w:t>
+      </w:r>
+    </w:p>
+    <w:p>
+      <w:r>
+        <w:t xml:space="preserve">- В 2008 году </w:t>
+      </w:r>
+      <w:proofErr w:type="gramStart"/>
+      <w:r>
+        <w:t xml:space="preserve">основан  </w:t>
+      </w:r>
+      <w:proofErr w:type="spellStart"/>
+      <w:r>
+        <w:t>Django</w:t>
+      </w:r>
+      <w:proofErr w:type="spellEnd"/>
+      <w:proofErr w:type="gramEnd"/>
+      <w:r>
+        <w:t xml:space="preserve"> Software Foundation  для поддержки и развития проекта.  </w:t>
+      </w:r>
+    </w:p>
+    <w:p>
+      <w:r>
+        <w:t xml:space="preserve">-  </w:t>
+      </w:r>
+      <w:proofErr w:type="spellStart"/>
+      <w:r>
+        <w:t>Джанго</w:t>
+      </w:r>
+      <w:proofErr w:type="spellEnd"/>
+      <w:r>
         <w:t xml:space="preserve"> </w:t>
       </w:r>
       <w:proofErr w:type="spellStart"/>
-      <w:r>
-        <w:t>Girls</w:t>
+      <w:proofErr w:type="gramStart"/>
+      <w:r>
+        <w:t>Рейнхардт</w:t>
       </w:r>
       <w:proofErr w:type="spellEnd"/>
       <w:r>
-        <w:t xml:space="preserve"> ).  </w:t>
-      </w:r>
-    </w:p>
-    <w:p>
-      <w:r>
-        <w:t xml:space="preserve">-  Образование : </w:t>
+        <w:t xml:space="preserve"> ,</w:t>
+      </w:r>
+      <w:proofErr w:type="gramEnd"/>
+      <w:r>
+        <w:t xml:space="preserve"> в честь которого назван фреймворк, играл на гитаре двумя пальцами из-за травмы руки — это стало метафорой «элегантности вопреки ограничениям».  </w:t>
+      </w:r>
+    </w:p>
+    <w:p/>
+    <w:p>
+      <w:r>
+        <w:t xml:space="preserve">7. Почему </w:t>
       </w:r>
       <w:proofErr w:type="spellStart"/>
       <w:r>
@@ -2757,102 +2971,59 @@
       </w:r>
       <w:proofErr w:type="spellEnd"/>
       <w:r>
-        <w:t xml:space="preserve"> часто выбирают для обучения из-за понятной структуры и документации.  </w:t>
-      </w:r>
-    </w:p>
-    <w:p/>
-    <w:p>
-      <w:r>
-        <w:t xml:space="preserve">6. Интересные факты   </w:t>
+        <w:t xml:space="preserve"> актуален сегодня?   </w:t>
+      </w:r>
+    </w:p>
+    <w:p>
+      <w:r>
+        <w:t xml:space="preserve">-  Скорость </w:t>
+      </w:r>
+      <w:proofErr w:type="gramStart"/>
+      <w:r>
+        <w:t>разработки :</w:t>
+      </w:r>
+      <w:proofErr w:type="gramEnd"/>
+      <w:r>
+        <w:t xml:space="preserve"> Готовые решения для типовых задач (регистрация, корзина покупок, блоги).  </w:t>
       </w:r>
     </w:p>
     <w:p>
       <w:r>
         <w:t xml:space="preserve">-  </w:t>
       </w:r>
-      <w:proofErr w:type="spellStart"/>
-      <w:r>
-        <w:t>Админка</w:t>
-      </w:r>
-      <w:proofErr w:type="spellEnd"/>
-      <w:r>
-        <w:t xml:space="preserve"> </w:t>
-      </w:r>
-      <w:proofErr w:type="spellStart"/>
-      <w:r>
-        <w:t>Django</w:t>
-      </w:r>
-      <w:proofErr w:type="spellEnd"/>
-      <w:r>
-        <w:t xml:space="preserve">  изначально создавалась для журналистов, чтобы они могли редактировать контент без знания программирования.  </w:t>
-      </w:r>
-    </w:p>
-    <w:p>
-      <w:r>
-        <w:t xml:space="preserve">- В 2008 году основан  </w:t>
-      </w:r>
-      <w:proofErr w:type="spellStart"/>
-      <w:r>
-        <w:t>Django</w:t>
-      </w:r>
-      <w:proofErr w:type="spellEnd"/>
-      <w:r>
-        <w:t xml:space="preserve"> Software Foundation  для поддержки и развития проекта.  </w:t>
+      <w:proofErr w:type="gramStart"/>
+      <w:r>
+        <w:t>Масштабируемость :</w:t>
+      </w:r>
+      <w:proofErr w:type="gramEnd"/>
+      <w:r>
+        <w:t xml:space="preserve"> Подходит как для стартапов, так и для высоконагруженных систем.  </w:t>
       </w:r>
     </w:p>
     <w:p>
       <w:r>
         <w:t xml:space="preserve">-  </w:t>
       </w:r>
-      <w:proofErr w:type="spellStart"/>
-      <w:r>
-        <w:t>Джанго</w:t>
-      </w:r>
-      <w:proofErr w:type="spellEnd"/>
-      <w:r>
-        <w:t xml:space="preserve"> </w:t>
-      </w:r>
-      <w:proofErr w:type="spellStart"/>
-      <w:r>
-        <w:t>Рейнхардт</w:t>
-      </w:r>
-      <w:proofErr w:type="spellEnd"/>
-      <w:r>
-        <w:t xml:space="preserve"> , в честь которого назван фреймворк, играл на гитаре двумя пальцами из-за травмы руки — это стало метафорой «элегантности вопреки ограничениям».  </w:t>
-      </w:r>
-    </w:p>
-    <w:p/>
-    <w:p>
-      <w:r>
-        <w:t xml:space="preserve">7. Почему </w:t>
-      </w:r>
-      <w:proofErr w:type="spellStart"/>
-      <w:r>
-        <w:t>Django</w:t>
-      </w:r>
-      <w:proofErr w:type="spellEnd"/>
-      <w:r>
-        <w:t xml:space="preserve"> актуален сегодня?   </w:t>
-      </w:r>
-    </w:p>
-    <w:p>
-      <w:r>
-        <w:t xml:space="preserve">-  Скорость разработки : Готовые решения для типовых задач (регистрация, корзина покупок, блоги).  </w:t>
-      </w:r>
-    </w:p>
-    <w:p>
-      <w:r>
-        <w:t xml:space="preserve">-  Масштабируемость : Подходит как для стартапов, так и для высоконагруженных систем.  </w:t>
-      </w:r>
-    </w:p>
-    <w:p>
-      <w:r>
-        <w:t xml:space="preserve">-  Безопасность : Регулярные обновления и встроенные механизмы защиты.  </w:t>
-      </w:r>
-    </w:p>
-    <w:p>
-      <w:r>
-        <w:t xml:space="preserve">-  Гибкость : Интеграция с </w:t>
+      <w:proofErr w:type="gramStart"/>
+      <w:r>
+        <w:t>Безопасность :</w:t>
+      </w:r>
+      <w:proofErr w:type="gramEnd"/>
+      <w:r>
+        <w:t xml:space="preserve"> Регулярные обновления и встроенные механизмы защиты.  </w:t>
+      </w:r>
+    </w:p>
+    <w:p>
+      <w:r>
+        <w:t xml:space="preserve">-  </w:t>
+      </w:r>
+      <w:proofErr w:type="gramStart"/>
+      <w:r>
+        <w:t>Гибкость :</w:t>
+      </w:r>
+      <w:proofErr w:type="gramEnd"/>
+      <w:r>
+        <w:t xml:space="preserve"> Интеграция с </w:t>
       </w:r>
       <w:proofErr w:type="spellStart"/>
       <w:r>
@@ -3694,7 +3865,17 @@
           <w:szCs w:val="28"/>
         </w:rPr>
         <w:lastRenderedPageBreak/>
-        <w:t>Базы данных:</w:t>
+        <w:t xml:space="preserve">Базы </w:t>
+      </w:r>
+      <w:proofErr w:type="gramStart"/>
+      <w:r>
+        <w:rPr>
+          <w:rStyle w:val="a5"/>
+          <w:color w:val="404040"/>
+          <w:sz w:val="28"/>
+          <w:szCs w:val="28"/>
+        </w:rPr>
+        <w:t>данных:</w:t>
       </w:r>
       <w:r>
         <w:rPr>
@@ -3714,6 +3895,7 @@
         <w:t>PostgreSQL</w:t>
       </w:r>
       <w:proofErr w:type="spellEnd"/>
+      <w:proofErr w:type="gramEnd"/>
     </w:p>
     <w:p>
       <w:pPr>
@@ -5348,11 +5530,16 @@
         <w:ind w:left="360" w:firstLine="0"/>
       </w:pPr>
       <w:r>
-        <w:t>2.1.Подготовк</w:t>
+        <w:t>2.</w:t>
+      </w:r>
+      <w:proofErr w:type="gramStart"/>
+      <w:r>
+        <w:t>1.Подготовк</w:t>
       </w:r>
       <w:r>
         <w:t>а</w:t>
       </w:r>
+      <w:proofErr w:type="gramEnd"/>
       <w:r>
         <w:t xml:space="preserve"> рабочей среды</w:t>
       </w:r>
@@ -6238,7 +6425,15 @@
         <w:ind w:firstLine="0"/>
       </w:pPr>
       <w:r>
-        <w:t>Все нужные модули установлены и мы можем переходить к созданию каталога нашего проекта.</w:t>
+        <w:t xml:space="preserve">Все нужные модули </w:t>
+      </w:r>
+      <w:proofErr w:type="gramStart"/>
+      <w:r>
+        <w:t>установлены</w:t>
+      </w:r>
+      <w:proofErr w:type="gramEnd"/>
+      <w:r>
+        <w:t xml:space="preserve"> и мы можем переходить к созданию каталога нашего проекта.</w:t>
       </w:r>
     </w:p>
     <w:p>
@@ -7293,8 +7488,13 @@
         <w:t>startapp</w:t>
       </w:r>
       <w:proofErr w:type="spellEnd"/>
-      <w:r>
-        <w:t xml:space="preserve">`)**  </w:t>
+      <w:proofErr w:type="gramStart"/>
+      <w:r>
+        <w:t>`)*</w:t>
+      </w:r>
+      <w:proofErr w:type="gramEnd"/>
+      <w:r>
+        <w:t xml:space="preserve">*  </w:t>
       </w:r>
     </w:p>
     <w:p>
@@ -8287,11 +8487,93 @@
         <w:ind w:firstLine="0"/>
       </w:pPr>
       <w:r>
-        <w:t xml:space="preserve">     ```</w:t>
+        <w:t xml:space="preserve">     </w:t>
+      </w:r>
+      <w:r>
+        <w:rPr>
+          <w:noProof/>
+        </w:rPr>
+        <w:drawing>
+          <wp:inline distT="0" distB="0" distL="0" distR="0" wp14:anchorId="69E61F7F" wp14:editId="7AC43A53">
+            <wp:extent cx="5940425" cy="622935"/>
+            <wp:effectExtent l="0" t="0" r="3175" b="5715"/>
+            <wp:docPr id="28" name="Рисунок 28"/>
+            <wp:cNvGraphicFramePr>
+              <a:graphicFrameLocks xmlns:a="http://schemas.openxmlformats.org/drawingml/2006/main" noChangeAspect="1"/>
+            </wp:cNvGraphicFramePr>
+            <a:graphic xmlns:a="http://schemas.openxmlformats.org/drawingml/2006/main">
+              <a:graphicData uri="http://schemas.openxmlformats.org/drawingml/2006/picture">
+                <pic:pic xmlns:pic="http://schemas.openxmlformats.org/drawingml/2006/picture">
+                  <pic:nvPicPr>
+                    <pic:cNvPr id="0" name="Picture 16"/>
+                    <pic:cNvPicPr>
+                      <a:picLocks noChangeAspect="1" noChangeArrowheads="1"/>
+                    </pic:cNvPicPr>
+                  </pic:nvPicPr>
+                  <pic:blipFill>
+                    <a:blip r:embed="rId25">
+                      <a:extLst>
+                        <a:ext uri="{28A0092B-C50C-407E-A947-70E740481C1C}">
+                          <a14:useLocalDpi xmlns:a14="http://schemas.microsoft.com/office/drawing/2010/main" val="0"/>
+                        </a:ext>
+                      </a:extLst>
+                    </a:blip>
+                    <a:srcRect/>
+                    <a:stretch>
+                      <a:fillRect/>
+                    </a:stretch>
+                  </pic:blipFill>
+                  <pic:spPr bwMode="auto">
+                    <a:xfrm>
+                      <a:off x="0" y="0"/>
+                      <a:ext cx="5940425" cy="622935"/>
+                    </a:xfrm>
+                    <a:prstGeom prst="rect">
+                      <a:avLst/>
+                    </a:prstGeom>
+                    <a:noFill/>
+                    <a:ln>
+                      <a:noFill/>
+                    </a:ln>
+                  </pic:spPr>
+                </pic:pic>
+              </a:graphicData>
+            </a:graphic>
+          </wp:inline>
+        </w:drawing>
+      </w:r>
+    </w:p>
+    <w:p>
+      <w:pPr>
+        <w:ind w:firstLine="0"/>
+      </w:pPr>
+      <w:r>
+        <w:t>3. **Обработка не найденных страниц**:</w:t>
+      </w:r>
+    </w:p>
+    <w:p>
+      <w:pPr>
+        <w:ind w:firstLine="0"/>
+      </w:pPr>
+      <w:r>
+        <w:t xml:space="preserve">   - Если совпадение не найдено - возвращается 404 ошибка</w:t>
+      </w:r>
+    </w:p>
+    <w:p>
+      <w:pPr>
+        <w:ind w:firstLine="0"/>
+      </w:pPr>
+    </w:p>
+    <w:p>
+      <w:pPr>
+        <w:ind w:firstLine="0"/>
+      </w:pPr>
+      <w:r>
+        <w:t xml:space="preserve">## Паттерн MTV в </w:t>
       </w:r>
       <w:proofErr w:type="spellStart"/>
       <w:r>
-        <w:t>python</w:t>
+        <w:t>Django</w:t>
       </w:r>
       <w:proofErr w:type="spellEnd"/>
     </w:p>
@@ -8299,301 +8581,508 @@
       <w:pPr>
         <w:ind w:firstLine="0"/>
       </w:pPr>
-      <w:r>
-        <w:t xml:space="preserve">     </w:t>
-      </w:r>
+    </w:p>
+    <w:p>
+      <w:pPr>
+        <w:ind w:firstLine="0"/>
+      </w:pPr>
       <w:proofErr w:type="spellStart"/>
       <w:r>
-        <w:t>path</w:t>
+        <w:t>Django</w:t>
       </w:r>
       <w:proofErr w:type="spellEnd"/>
       <w:r>
-        <w:t xml:space="preserve">('', </w:t>
+        <w:t xml:space="preserve"> использует паттерн Model-</w:t>
       </w:r>
       <w:proofErr w:type="spellStart"/>
       <w:r>
-        <w:t>views.home</w:t>
+        <w:t>Template</w:t>
       </w:r>
       <w:proofErr w:type="spellEnd"/>
       <w:r>
-        <w:t>),  # главная страница</w:t>
-      </w:r>
-    </w:p>
-    <w:p>
-      <w:pPr>
-        <w:ind w:firstLine="0"/>
-        <w:rPr>
-          <w:lang w:val="en-US"/>
-        </w:rPr>
-      </w:pPr>
-      <w:r>
-        <w:t xml:space="preserve">     </w:t>
-      </w:r>
-      <w:r>
-        <w:rPr>
-          <w:lang w:val="en-US"/>
-        </w:rPr>
-        <w:t>path('category/&lt;</w:t>
+        <w:t>-View (MTV) для разделения ответственности:</w:t>
+      </w:r>
+    </w:p>
+    <w:p>
+      <w:pPr>
+        <w:ind w:firstLine="0"/>
+      </w:pPr>
+    </w:p>
+    <w:p>
+      <w:pPr>
+        <w:ind w:firstLine="0"/>
+      </w:pPr>
+      <w:r>
+        <w:t>1. **Model (Модель)**:</w:t>
+      </w:r>
+    </w:p>
+    <w:p>
+      <w:pPr>
+        <w:ind w:firstLine="0"/>
+      </w:pPr>
+      <w:r>
+        <w:t xml:space="preserve">   - Определяет структуру данных (например, товары, категории)</w:t>
+      </w:r>
+    </w:p>
+    <w:p>
+      <w:pPr>
+        <w:ind w:firstLine="0"/>
+      </w:pPr>
+      <w:r>
+        <w:t xml:space="preserve">   - Работает с базой данных через ORM</w:t>
+      </w:r>
+    </w:p>
+    <w:p>
+      <w:pPr>
+        <w:ind w:firstLine="0"/>
+      </w:pPr>
+    </w:p>
+    <w:p>
+      <w:pPr>
+        <w:ind w:firstLine="0"/>
+      </w:pPr>
+      <w:r>
+        <w:t>2. **</w:t>
       </w:r>
       <w:proofErr w:type="spellStart"/>
       <w:r>
-        <w:rPr>
-          <w:lang w:val="en-US"/>
-        </w:rPr>
-        <w:t>slug:category_slug</w:t>
+        <w:t>Template</w:t>
       </w:r>
       <w:proofErr w:type="spellEnd"/>
       <w:r>
-        <w:rPr>
-          <w:lang w:val="en-US"/>
-        </w:rPr>
-        <w:t xml:space="preserve">&gt;/', </w:t>
+        <w:t xml:space="preserve"> (Шаблон)**:</w:t>
+      </w:r>
+    </w:p>
+    <w:p>
+      <w:pPr>
+        <w:ind w:firstLine="0"/>
+      </w:pPr>
+      <w:r>
+        <w:t xml:space="preserve">   - HTML-файлы с динамическими блоками</w:t>
+      </w:r>
+    </w:p>
+    <w:p>
+      <w:pPr>
+        <w:ind w:firstLine="0"/>
+      </w:pPr>
+      <w:r>
+        <w:t xml:space="preserve">   - Отвечают за отображение данных</w:t>
+      </w:r>
+    </w:p>
+    <w:p>
+      <w:pPr>
+        <w:ind w:firstLine="0"/>
+      </w:pPr>
+    </w:p>
+    <w:p>
+      <w:pPr>
+        <w:ind w:firstLine="0"/>
+      </w:pPr>
+      <w:r>
+        <w:t>3. **View (Представление)**:</w:t>
+      </w:r>
+    </w:p>
+    <w:p>
+      <w:pPr>
+        <w:ind w:firstLine="0"/>
+      </w:pPr>
+      <w:r>
+        <w:t xml:space="preserve">   - Обрабатывают запросы</w:t>
+      </w:r>
+    </w:p>
+    <w:p>
+      <w:pPr>
+        <w:ind w:firstLine="0"/>
+      </w:pPr>
+      <w:r>
+        <w:t xml:space="preserve">   - Получают данные из моделей</w:t>
+      </w:r>
+    </w:p>
+    <w:p>
+      <w:pPr>
+        <w:ind w:firstLine="0"/>
+      </w:pPr>
+      <w:r>
+        <w:t xml:space="preserve">   - Передают данные в шаблоны</w:t>
+      </w:r>
+    </w:p>
+    <w:p>
+      <w:pPr>
+        <w:ind w:firstLine="0"/>
+      </w:pPr>
+      <w:r>
+        <w:t xml:space="preserve">   - Формируют ответ</w:t>
+      </w:r>
+    </w:p>
+    <w:p>
+      <w:pPr>
+        <w:ind w:firstLine="0"/>
+      </w:pPr>
+    </w:p>
+    <w:p>
+      <w:pPr>
+        <w:ind w:firstLine="0"/>
+      </w:pPr>
+      <w:r>
+        <w:t>Пример для интернет-магазина автозапчастей:</w:t>
+      </w:r>
+    </w:p>
+    <w:p>
+      <w:pPr>
+        <w:ind w:firstLine="0"/>
+        <w:rPr>
+          <w:lang w:val="en-US"/>
+        </w:rPr>
+      </w:pPr>
+      <w:r>
+        <w:rPr>
+          <w:lang w:val="en-US"/>
+        </w:rPr>
+        <w:t>```</w:t>
+      </w:r>
+    </w:p>
+    <w:p>
+      <w:pPr>
+        <w:ind w:firstLine="0"/>
+        <w:rPr>
+          <w:lang w:val="en-US"/>
+        </w:rPr>
+      </w:pPr>
+      <w:r>
+        <w:t>Запрос</w:t>
+      </w:r>
+      <w:r>
+        <w:rPr>
+          <w:lang w:val="en-US"/>
+        </w:rPr>
+        <w:t>: /parts/bosch-spark-plug-1234/</w:t>
+      </w:r>
+    </w:p>
+    <w:p>
+      <w:pPr>
+        <w:ind w:firstLine="0"/>
+      </w:pPr>
+      <w:r>
+        <w:lastRenderedPageBreak/>
+        <w:t>↓</w:t>
+      </w:r>
+    </w:p>
+    <w:p>
+      <w:pPr>
+        <w:ind w:firstLine="0"/>
+      </w:pPr>
+      <w:r>
+        <w:t>View получает данные о свече зажигания Bosch из Model</w:t>
+      </w:r>
+    </w:p>
+    <w:p>
+      <w:pPr>
+        <w:ind w:firstLine="0"/>
+      </w:pPr>
+      <w:r>
+        <w:t>↓</w:t>
+      </w:r>
+    </w:p>
+    <w:p>
+      <w:pPr>
+        <w:ind w:firstLine="0"/>
+      </w:pPr>
+      <w:r>
+        <w:t xml:space="preserve">View передает данные в </w:t>
       </w:r>
       <w:proofErr w:type="spellStart"/>
       <w:r>
-        <w:rPr>
-          <w:lang w:val="en-US"/>
-        </w:rPr>
-        <w:t>views.category</w:t>
+        <w:t>Template</w:t>
       </w:r>
       <w:proofErr w:type="spellEnd"/>
-      <w:r>
-        <w:rPr>
-          <w:lang w:val="en-US"/>
-        </w:rPr>
-        <w:t>),</w:t>
-      </w:r>
-    </w:p>
-    <w:p>
-      <w:pPr>
-        <w:ind w:firstLine="0"/>
-        <w:rPr>
-          <w:lang w:val="en-US"/>
-        </w:rPr>
-      </w:pPr>
-      <w:r>
-        <w:rPr>
-          <w:lang w:val="en-US"/>
-        </w:rPr>
-        <w:t xml:space="preserve">     path('parts/&lt;</w:t>
-      </w:r>
+    </w:p>
+    <w:p>
+      <w:pPr>
+        <w:ind w:firstLine="0"/>
+      </w:pPr>
+      <w:r>
+        <w:t>↓</w:t>
+      </w:r>
+    </w:p>
+    <w:p>
+      <w:pPr>
+        <w:ind w:firstLine="0"/>
+      </w:pPr>
       <w:proofErr w:type="spellStart"/>
       <w:r>
-        <w:rPr>
-          <w:lang w:val="en-US"/>
-        </w:rPr>
-        <w:t>slug:part_slug</w:t>
+        <w:t>Template</w:t>
       </w:r>
       <w:proofErr w:type="spellEnd"/>
       <w:r>
-        <w:rPr>
-          <w:lang w:val="en-US"/>
-        </w:rPr>
-        <w:t xml:space="preserve">&gt;/', </w:t>
+        <w:t xml:space="preserve"> генерирует HTML страницу товара</w:t>
+      </w:r>
+    </w:p>
+    <w:p>
+      <w:pPr>
+        <w:ind w:firstLine="0"/>
+      </w:pPr>
+      <w:r>
+        <w:t>```</w:t>
+      </w:r>
+    </w:p>
+    <w:p>
+      <w:pPr>
+        <w:ind w:firstLine="0"/>
+      </w:pPr>
+    </w:p>
+    <w:p>
+      <w:pPr>
+        <w:ind w:firstLine="0"/>
+      </w:pPr>
+      <w:r>
+        <w:t>## Создание приложения для интернет-магазина</w:t>
+      </w:r>
+    </w:p>
+    <w:p>
+      <w:pPr>
+        <w:ind w:firstLine="0"/>
+      </w:pPr>
+    </w:p>
+    <w:p>
+      <w:pPr>
+        <w:ind w:firstLine="0"/>
+      </w:pPr>
+      <w:r>
+        <w:t>Для нашего магазина автозапчастей создадим основное приложение `</w:t>
       </w:r>
       <w:proofErr w:type="spellStart"/>
       <w:r>
-        <w:rPr>
-          <w:lang w:val="en-US"/>
-        </w:rPr>
-        <w:t>views.part_detail</w:t>
+        <w:t>goods</w:t>
       </w:r>
       <w:proofErr w:type="spellEnd"/>
       <w:r>
-        <w:rPr>
-          <w:lang w:val="en-US"/>
-        </w:rPr>
-        <w:t>),</w:t>
-      </w:r>
-    </w:p>
-    <w:p>
-      <w:pPr>
-        <w:ind w:firstLine="0"/>
-      </w:pPr>
-      <w:r>
-        <w:rPr>
-          <w:lang w:val="en-US"/>
-        </w:rPr>
-        <w:t xml:space="preserve">     </w:t>
-      </w:r>
-      <w:r>
-        <w:t>```</w:t>
-      </w:r>
-    </w:p>
-    <w:p>
-      <w:pPr>
-        <w:ind w:firstLine="0"/>
-      </w:pPr>
-    </w:p>
-    <w:p>
-      <w:pPr>
-        <w:ind w:firstLine="0"/>
-      </w:pPr>
-      <w:r>
-        <w:t>3. **Обработка не найденных страниц**:</w:t>
-      </w:r>
-    </w:p>
-    <w:p>
-      <w:pPr>
-        <w:ind w:firstLine="0"/>
-      </w:pPr>
-      <w:r>
-        <w:t xml:space="preserve">   - Если совпадение не найдено - возвращается 404 ошибка</w:t>
-      </w:r>
-    </w:p>
-    <w:p>
-      <w:pPr>
-        <w:ind w:firstLine="0"/>
-      </w:pPr>
-    </w:p>
-    <w:p>
-      <w:pPr>
-        <w:ind w:firstLine="0"/>
-      </w:pPr>
-      <w:r>
-        <w:t xml:space="preserve">## Паттерн MTV в </w:t>
-      </w:r>
-      <w:proofErr w:type="spellStart"/>
-      <w:r>
-        <w:t>Django</w:t>
-      </w:r>
-      <w:proofErr w:type="spellEnd"/>
-    </w:p>
-    <w:p>
-      <w:pPr>
-        <w:ind w:firstLine="0"/>
-      </w:pPr>
-    </w:p>
-    <w:p>
-      <w:pPr>
-        <w:ind w:firstLine="0"/>
-      </w:pPr>
-      <w:proofErr w:type="spellStart"/>
-      <w:r>
-        <w:t>Django</w:t>
-      </w:r>
-      <w:proofErr w:type="spellEnd"/>
-      <w:r>
-        <w:t xml:space="preserve"> использует паттерн Model-</w:t>
-      </w:r>
-      <w:proofErr w:type="spellStart"/>
-      <w:r>
-        <w:t>Template</w:t>
-      </w:r>
-      <w:proofErr w:type="spellEnd"/>
-      <w:r>
-        <w:t>-View (MTV) для разделения ответственности:</w:t>
-      </w:r>
-    </w:p>
-    <w:p>
-      <w:pPr>
-        <w:ind w:firstLine="0"/>
-      </w:pPr>
-    </w:p>
-    <w:p>
-      <w:pPr>
-        <w:ind w:firstLine="0"/>
-      </w:pPr>
-      <w:r>
-        <w:t>1. **Model (Модель)**:</w:t>
-      </w:r>
-    </w:p>
-    <w:p>
-      <w:pPr>
-        <w:ind w:firstLine="0"/>
-      </w:pPr>
-      <w:r>
-        <w:t xml:space="preserve">   - Определяет структуру данных (например, товары, категории)</w:t>
-      </w:r>
-    </w:p>
-    <w:p>
-      <w:pPr>
-        <w:ind w:firstLine="0"/>
-      </w:pPr>
-      <w:r>
-        <w:t xml:space="preserve">   - Работает с базой данных через ORM</w:t>
-      </w:r>
-    </w:p>
-    <w:p>
-      <w:pPr>
-        <w:ind w:firstLine="0"/>
-      </w:pPr>
-    </w:p>
-    <w:p>
-      <w:pPr>
-        <w:ind w:firstLine="0"/>
-      </w:pPr>
-      <w:r>
-        <w:t>2. **</w:t>
-      </w:r>
-      <w:proofErr w:type="spellStart"/>
-      <w:r>
-        <w:t>Template</w:t>
-      </w:r>
-      <w:proofErr w:type="spellEnd"/>
-      <w:r>
-        <w:t xml:space="preserve"> (Шаблон)**:</w:t>
-      </w:r>
-    </w:p>
-    <w:p>
-      <w:pPr>
-        <w:ind w:firstLine="0"/>
-      </w:pPr>
-      <w:r>
-        <w:t xml:space="preserve">   - HTML-файлы с динамическими блоками</w:t>
-      </w:r>
-    </w:p>
-    <w:p>
-      <w:pPr>
-        <w:ind w:firstLine="0"/>
-      </w:pPr>
-      <w:r>
-        <w:t xml:space="preserve">   - Отвечают за отображение данных</w:t>
-      </w:r>
-    </w:p>
-    <w:p>
-      <w:pPr>
-        <w:ind w:firstLine="0"/>
-      </w:pPr>
-    </w:p>
-    <w:p>
-      <w:pPr>
-        <w:ind w:firstLine="0"/>
-      </w:pPr>
-      <w:r>
-        <w:t>3. **View (Представление)**:</w:t>
-      </w:r>
-    </w:p>
-    <w:p>
-      <w:pPr>
-        <w:ind w:firstLine="0"/>
-      </w:pPr>
-      <w:r>
-        <w:t xml:space="preserve">   - Обрабатывают запросы</w:t>
-      </w:r>
-    </w:p>
-    <w:p>
-      <w:pPr>
-        <w:ind w:firstLine="0"/>
-      </w:pPr>
-      <w:r>
-        <w:t xml:space="preserve">   - Получают данные из моделей</w:t>
-      </w:r>
-    </w:p>
-    <w:p>
-      <w:pPr>
-        <w:ind w:firstLine="0"/>
-      </w:pPr>
-      <w:r>
-        <w:t xml:space="preserve">   - Передают данные в шаблоны</w:t>
-      </w:r>
-    </w:p>
-    <w:p>
-      <w:pPr>
-        <w:ind w:firstLine="0"/>
-      </w:pPr>
-      <w:r>
-        <w:t xml:space="preserve">   - Формируют ответ</w:t>
+        <w:t>`:</w:t>
+      </w:r>
+    </w:p>
+    <w:p>
+      <w:pPr>
+        <w:ind w:firstLine="0"/>
+      </w:pPr>
+    </w:p>
+    <w:p>
+      <w:pPr>
+        <w:ind w:firstLine="0"/>
+      </w:pPr>
+      <w:r>
+        <w:rPr>
+          <w:noProof/>
+        </w:rPr>
+        <w:drawing>
+          <wp:inline distT="0" distB="0" distL="0" distR="0" wp14:anchorId="7F121DB4" wp14:editId="06EBB3A6">
+            <wp:extent cx="5940425" cy="252730"/>
+            <wp:effectExtent l="0" t="0" r="3175" b="0"/>
+            <wp:docPr id="20" name="Рисунок 20"/>
+            <wp:cNvGraphicFramePr>
+              <a:graphicFrameLocks xmlns:a="http://schemas.openxmlformats.org/drawingml/2006/main" noChangeAspect="1"/>
+            </wp:cNvGraphicFramePr>
+            <a:graphic xmlns:a="http://schemas.openxmlformats.org/drawingml/2006/main">
+              <a:graphicData uri="http://schemas.openxmlformats.org/drawingml/2006/picture">
+                <pic:pic xmlns:pic="http://schemas.openxmlformats.org/drawingml/2006/picture">
+                  <pic:nvPicPr>
+                    <pic:cNvPr id="0" name="Picture 14"/>
+                    <pic:cNvPicPr>
+                      <a:picLocks noChangeAspect="1" noChangeArrowheads="1"/>
+                    </pic:cNvPicPr>
+                  </pic:nvPicPr>
+                  <pic:blipFill>
+                    <a:blip r:embed="rId26">
+                      <a:extLst>
+                        <a:ext uri="{28A0092B-C50C-407E-A947-70E740481C1C}">
+                          <a14:useLocalDpi xmlns:a14="http://schemas.microsoft.com/office/drawing/2010/main" val="0"/>
+                        </a:ext>
+                      </a:extLst>
+                    </a:blip>
+                    <a:srcRect/>
+                    <a:stretch>
+                      <a:fillRect/>
+                    </a:stretch>
+                  </pic:blipFill>
+                  <pic:spPr bwMode="auto">
+                    <a:xfrm>
+                      <a:off x="0" y="0"/>
+                      <a:ext cx="5940425" cy="252730"/>
+                    </a:xfrm>
+                    <a:prstGeom prst="rect">
+                      <a:avLst/>
+                    </a:prstGeom>
+                    <a:noFill/>
+                    <a:ln>
+                      <a:noFill/>
+                    </a:ln>
+                  </pic:spPr>
+                </pic:pic>
+              </a:graphicData>
+            </a:graphic>
+          </wp:inline>
+        </w:drawing>
+      </w:r>
+    </w:p>
+    <w:p>
+      <w:pPr>
+        <w:ind w:firstLine="0"/>
+      </w:pPr>
+    </w:p>
+    <w:p>
+      <w:pPr>
+        <w:ind w:firstLine="0"/>
+      </w:pPr>
+      <w:r>
+        <w:t>Структура созданного приложения:</w:t>
+      </w:r>
+    </w:p>
+    <w:p>
+      <w:pPr>
+        <w:ind w:firstLine="0"/>
+      </w:pPr>
+      <w:r>
+        <w:rPr>
+          <w:noProof/>
+        </w:rPr>
+        <w:drawing>
+          <wp:inline distT="0" distB="0" distL="0" distR="0" wp14:anchorId="4063A3A4" wp14:editId="11A2A77A">
+            <wp:extent cx="5940425" cy="1381760"/>
+            <wp:effectExtent l="0" t="0" r="3175" b="8890"/>
+            <wp:docPr id="31" name="Рисунок 31"/>
+            <wp:cNvGraphicFramePr>
+              <a:graphicFrameLocks xmlns:a="http://schemas.openxmlformats.org/drawingml/2006/main" noChangeAspect="1"/>
+            </wp:cNvGraphicFramePr>
+            <a:graphic xmlns:a="http://schemas.openxmlformats.org/drawingml/2006/main">
+              <a:graphicData uri="http://schemas.openxmlformats.org/drawingml/2006/picture">
+                <pic:pic xmlns:pic="http://schemas.openxmlformats.org/drawingml/2006/picture">
+                  <pic:nvPicPr>
+                    <pic:cNvPr id="0" name="Picture 18"/>
+                    <pic:cNvPicPr>
+                      <a:picLocks noChangeAspect="1" noChangeArrowheads="1"/>
+                    </pic:cNvPicPr>
+                  </pic:nvPicPr>
+                  <pic:blipFill>
+                    <a:blip r:embed="rId27">
+                      <a:extLst>
+                        <a:ext uri="{28A0092B-C50C-407E-A947-70E740481C1C}">
+                          <a14:useLocalDpi xmlns:a14="http://schemas.microsoft.com/office/drawing/2010/main" val="0"/>
+                        </a:ext>
+                      </a:extLst>
+                    </a:blip>
+                    <a:srcRect/>
+                    <a:stretch>
+                      <a:fillRect/>
+                    </a:stretch>
+                  </pic:blipFill>
+                  <pic:spPr bwMode="auto">
+                    <a:xfrm>
+                      <a:off x="0" y="0"/>
+                      <a:ext cx="5940425" cy="1381760"/>
+                    </a:xfrm>
+                    <a:prstGeom prst="rect">
+                      <a:avLst/>
+                    </a:prstGeom>
+                    <a:noFill/>
+                    <a:ln>
+                      <a:noFill/>
+                    </a:ln>
+                  </pic:spPr>
+                </pic:pic>
+              </a:graphicData>
+            </a:graphic>
+          </wp:inline>
+        </w:drawing>
+      </w:r>
+    </w:p>
+    <w:p>
+      <w:pPr>
+        <w:ind w:firstLine="0"/>
+      </w:pPr>
+    </w:p>
+    <w:p>
+      <w:pPr>
+        <w:ind w:firstLine="0"/>
+      </w:pPr>
+      <w:r>
+        <w:t>## Регистрация приложения</w:t>
+      </w:r>
+    </w:p>
+    <w:p>
+      <w:pPr>
+        <w:ind w:firstLine="0"/>
+      </w:pPr>
+    </w:p>
+    <w:p>
+      <w:pPr>
+        <w:ind w:firstLine="0"/>
+      </w:pPr>
+      <w:r>
+        <w:t>Добавляем приложение в `settings.py`:</w:t>
+      </w:r>
+    </w:p>
+    <w:p>
+      <w:pPr>
+        <w:ind w:firstLine="0"/>
+      </w:pPr>
+      <w:r>
+        <w:rPr>
+          <w:noProof/>
+        </w:rPr>
+        <w:drawing>
+          <wp:inline distT="0" distB="0" distL="0" distR="0" wp14:anchorId="16A82D15" wp14:editId="5796100D">
+            <wp:extent cx="5940425" cy="708025"/>
+            <wp:effectExtent l="0" t="0" r="3175" b="0"/>
+            <wp:docPr id="19" name="Рисунок 19"/>
+            <wp:cNvGraphicFramePr>
+              <a:graphicFrameLocks xmlns:a="http://schemas.openxmlformats.org/drawingml/2006/main" noChangeAspect="1"/>
+            </wp:cNvGraphicFramePr>
+            <a:graphic xmlns:a="http://schemas.openxmlformats.org/drawingml/2006/main">
+              <a:graphicData uri="http://schemas.openxmlformats.org/drawingml/2006/picture">
+                <pic:pic xmlns:pic="http://schemas.openxmlformats.org/drawingml/2006/picture">
+                  <pic:nvPicPr>
+                    <pic:cNvPr id="0" name="Picture 12"/>
+                    <pic:cNvPicPr>
+                      <a:picLocks noChangeAspect="1" noChangeArrowheads="1"/>
+                    </pic:cNvPicPr>
+                  </pic:nvPicPr>
+                  <pic:blipFill>
+                    <a:blip r:embed="rId28">
+                      <a:extLst>
+                        <a:ext uri="{28A0092B-C50C-407E-A947-70E740481C1C}">
+                          <a14:useLocalDpi xmlns:a14="http://schemas.microsoft.com/office/drawing/2010/main" val="0"/>
+                        </a:ext>
+                      </a:extLst>
+                    </a:blip>
+                    <a:srcRect/>
+                    <a:stretch>
+                      <a:fillRect/>
+                    </a:stretch>
+                  </pic:blipFill>
+                  <pic:spPr bwMode="auto">
+                    <a:xfrm>
+                      <a:off x="0" y="0"/>
+                      <a:ext cx="5940425" cy="708025"/>
+                    </a:xfrm>
+                    <a:prstGeom prst="rect">
+                      <a:avLst/>
+                    </a:prstGeom>
+                    <a:noFill/>
+                    <a:ln>
+                      <a:noFill/>
+                    </a:ln>
+                  </pic:spPr>
+                </pic:pic>
+              </a:graphicData>
+            </a:graphic>
+          </wp:inline>
+        </w:drawing>
+      </w:r>
+    </w:p>
+    <w:p>
+      <w:pPr>
+        <w:ind w:firstLine="0"/>
+      </w:pPr>
+      <w:r>
+        <w:t>## Настройка моделей для магазина автозапчастей</w:t>
       </w:r>
     </w:p>
     <w:p>
@@ -8607,419 +9096,6 @@
       </w:pPr>
       <w:r>
         <w:lastRenderedPageBreak/>
-        <w:t>Пример для интернет-магазина автозапчастей:</w:t>
-      </w:r>
-    </w:p>
-    <w:p>
-      <w:pPr>
-        <w:ind w:firstLine="0"/>
-        <w:rPr>
-          <w:lang w:val="en-US"/>
-        </w:rPr>
-      </w:pPr>
-      <w:r>
-        <w:rPr>
-          <w:lang w:val="en-US"/>
-        </w:rPr>
-        <w:t>```</w:t>
-      </w:r>
-    </w:p>
-    <w:p>
-      <w:pPr>
-        <w:ind w:firstLine="0"/>
-        <w:rPr>
-          <w:lang w:val="en-US"/>
-        </w:rPr>
-      </w:pPr>
-      <w:r>
-        <w:t>Запрос</w:t>
-      </w:r>
-      <w:r>
-        <w:rPr>
-          <w:lang w:val="en-US"/>
-        </w:rPr>
-        <w:t>: /parts/bosch-spark-plug-1234/</w:t>
-      </w:r>
-    </w:p>
-    <w:p>
-      <w:pPr>
-        <w:ind w:firstLine="0"/>
-      </w:pPr>
-      <w:r>
-        <w:t>↓</w:t>
-      </w:r>
-    </w:p>
-    <w:p>
-      <w:pPr>
-        <w:ind w:firstLine="0"/>
-      </w:pPr>
-      <w:r>
-        <w:t>View получает данные о свече зажигания Bosch из Model</w:t>
-      </w:r>
-    </w:p>
-    <w:p>
-      <w:pPr>
-        <w:ind w:firstLine="0"/>
-      </w:pPr>
-      <w:r>
-        <w:t>↓</w:t>
-      </w:r>
-    </w:p>
-    <w:p>
-      <w:pPr>
-        <w:ind w:firstLine="0"/>
-      </w:pPr>
-      <w:r>
-        <w:t xml:space="preserve">View передает данные в </w:t>
-      </w:r>
-      <w:proofErr w:type="spellStart"/>
-      <w:r>
-        <w:t>Template</w:t>
-      </w:r>
-      <w:proofErr w:type="spellEnd"/>
-    </w:p>
-    <w:p>
-      <w:pPr>
-        <w:ind w:firstLine="0"/>
-      </w:pPr>
-      <w:r>
-        <w:t>↓</w:t>
-      </w:r>
-    </w:p>
-    <w:p>
-      <w:pPr>
-        <w:ind w:firstLine="0"/>
-      </w:pPr>
-      <w:proofErr w:type="spellStart"/>
-      <w:r>
-        <w:t>Template</w:t>
-      </w:r>
-      <w:proofErr w:type="spellEnd"/>
-      <w:r>
-        <w:t xml:space="preserve"> генерирует HTML страницу товара</w:t>
-      </w:r>
-    </w:p>
-    <w:p>
-      <w:pPr>
-        <w:ind w:firstLine="0"/>
-      </w:pPr>
-      <w:r>
-        <w:t>```</w:t>
-      </w:r>
-    </w:p>
-    <w:p>
-      <w:pPr>
-        <w:ind w:firstLine="0"/>
-      </w:pPr>
-    </w:p>
-    <w:p>
-      <w:pPr>
-        <w:ind w:firstLine="0"/>
-      </w:pPr>
-      <w:r>
-        <w:t>## Создание приложения для интернет-магазина</w:t>
-      </w:r>
-    </w:p>
-    <w:p>
-      <w:pPr>
-        <w:ind w:firstLine="0"/>
-      </w:pPr>
-    </w:p>
-    <w:p>
-      <w:pPr>
-        <w:ind w:firstLine="0"/>
-      </w:pPr>
-      <w:r>
-        <w:t>Для нашего магазина автозапчастей создадим основное приложение `</w:t>
-      </w:r>
-      <w:proofErr w:type="spellStart"/>
-      <w:r>
-        <w:t>goods</w:t>
-      </w:r>
-      <w:proofErr w:type="spellEnd"/>
-      <w:r>
-        <w:t>`:</w:t>
-      </w:r>
-    </w:p>
-    <w:p>
-      <w:pPr>
-        <w:ind w:firstLine="0"/>
-      </w:pPr>
-    </w:p>
-    <w:p>
-      <w:pPr>
-        <w:ind w:firstLine="0"/>
-        <w:rPr>
-          <w:lang w:val="en-US"/>
-        </w:rPr>
-      </w:pPr>
-      <w:r>
-        <w:rPr>
-          <w:lang w:val="en-US"/>
-        </w:rPr>
-        <w:t>```bash</w:t>
-      </w:r>
-    </w:p>
-    <w:p>
-      <w:pPr>
-        <w:ind w:firstLine="0"/>
-        <w:rPr>
-          <w:lang w:val="en-US"/>
-        </w:rPr>
-      </w:pPr>
-      <w:r>
-        <w:rPr>
-          <w:lang w:val="en-US"/>
-        </w:rPr>
-        <w:t xml:space="preserve">python manage.py </w:t>
-      </w:r>
-      <w:proofErr w:type="spellStart"/>
-      <w:r>
-        <w:rPr>
-          <w:lang w:val="en-US"/>
-        </w:rPr>
-        <w:t>startapp</w:t>
-      </w:r>
-      <w:proofErr w:type="spellEnd"/>
-      <w:r>
-        <w:rPr>
-          <w:lang w:val="en-US"/>
-        </w:rPr>
-        <w:t xml:space="preserve"> goods</w:t>
-      </w:r>
-    </w:p>
-    <w:p>
-      <w:pPr>
-        <w:ind w:firstLine="0"/>
-      </w:pPr>
-      <w:r>
-        <w:t>```</w:t>
-      </w:r>
-    </w:p>
-    <w:p>
-      <w:pPr>
-        <w:ind w:firstLine="0"/>
-      </w:pPr>
-    </w:p>
-    <w:p>
-      <w:pPr>
-        <w:ind w:firstLine="0"/>
-      </w:pPr>
-      <w:r>
-        <w:t>Структура созданного приложения:</w:t>
-      </w:r>
-    </w:p>
-    <w:p>
-      <w:pPr>
-        <w:ind w:firstLine="0"/>
-      </w:pPr>
-      <w:r>
-        <w:t>```</w:t>
-      </w:r>
-    </w:p>
-    <w:p>
-      <w:pPr>
-        <w:ind w:firstLine="0"/>
-      </w:pPr>
-      <w:proofErr w:type="spellStart"/>
-      <w:r>
-        <w:t>goods</w:t>
-      </w:r>
-      <w:proofErr w:type="spellEnd"/>
-      <w:r>
-        <w:t>/</w:t>
-      </w:r>
-    </w:p>
-    <w:p>
-      <w:pPr>
-        <w:ind w:firstLine="0"/>
-      </w:pPr>
-      <w:r>
-        <w:t>├── __init__.py</w:t>
-      </w:r>
-    </w:p>
-    <w:p>
-      <w:pPr>
-        <w:ind w:firstLine="0"/>
-      </w:pPr>
-      <w:r>
-        <w:t xml:space="preserve">├── admin.py        # Настройки </w:t>
-      </w:r>
-      <w:proofErr w:type="spellStart"/>
-      <w:r>
-        <w:t>админки</w:t>
-      </w:r>
-      <w:proofErr w:type="spellEnd"/>
-    </w:p>
-    <w:p>
-      <w:pPr>
-        <w:ind w:firstLine="0"/>
-      </w:pPr>
-      <w:r>
-        <w:t>├── apps.py         # Конфигурация приложения</w:t>
-      </w:r>
-    </w:p>
-    <w:p>
-      <w:pPr>
-        <w:ind w:firstLine="0"/>
-      </w:pPr>
-      <w:r>
-        <w:t>├── models.py       # Модели данных (товары, категории)</w:t>
-      </w:r>
-    </w:p>
-    <w:p>
-      <w:pPr>
-        <w:ind w:firstLine="0"/>
-      </w:pPr>
-      <w:r>
-        <w:t>├── tests.py        # Тесты</w:t>
-      </w:r>
-    </w:p>
-    <w:p>
-      <w:pPr>
-        <w:ind w:firstLine="0"/>
-      </w:pPr>
-      <w:r>
-        <w:t>└── views.py        # Обработчики запросов</w:t>
-      </w:r>
-    </w:p>
-    <w:p>
-      <w:pPr>
-        <w:ind w:firstLine="0"/>
-      </w:pPr>
-      <w:proofErr w:type="spellStart"/>
-      <w:r>
-        <w:t>migrations</w:t>
-      </w:r>
-      <w:proofErr w:type="spellEnd"/>
-      <w:r>
-        <w:t>/         # Файлы миграций БД</w:t>
-      </w:r>
-    </w:p>
-    <w:p>
-      <w:pPr>
-        <w:ind w:firstLine="0"/>
-      </w:pPr>
-      <w:r>
-        <w:lastRenderedPageBreak/>
-        <w:t>```</w:t>
-      </w:r>
-    </w:p>
-    <w:p>
-      <w:pPr>
-        <w:ind w:firstLine="0"/>
-      </w:pPr>
-    </w:p>
-    <w:p>
-      <w:pPr>
-        <w:ind w:firstLine="0"/>
-      </w:pPr>
-      <w:r>
-        <w:t>## Регистрация приложения</w:t>
-      </w:r>
-    </w:p>
-    <w:p>
-      <w:pPr>
-        <w:ind w:firstLine="0"/>
-      </w:pPr>
-    </w:p>
-    <w:p>
-      <w:pPr>
-        <w:ind w:firstLine="0"/>
-      </w:pPr>
-      <w:r>
-        <w:t>Добавляем приложение в `settings.py`:</w:t>
-      </w:r>
-    </w:p>
-    <w:p>
-      <w:pPr>
-        <w:ind w:firstLine="0"/>
-      </w:pPr>
-    </w:p>
-    <w:p>
-      <w:pPr>
-        <w:ind w:firstLine="0"/>
-      </w:pPr>
-      <w:r>
-        <w:t>```</w:t>
-      </w:r>
-      <w:proofErr w:type="spellStart"/>
-      <w:r>
-        <w:t>python</w:t>
-      </w:r>
-      <w:proofErr w:type="spellEnd"/>
-    </w:p>
-    <w:p>
-      <w:pPr>
-        <w:ind w:firstLine="0"/>
-      </w:pPr>
-      <w:r>
-        <w:t>INSTALLED_APPS = [</w:t>
-      </w:r>
-    </w:p>
-    <w:p>
-      <w:pPr>
-        <w:ind w:firstLine="0"/>
-      </w:pPr>
-      <w:r>
-        <w:t xml:space="preserve">    ...</w:t>
-      </w:r>
-    </w:p>
-    <w:p>
-      <w:pPr>
-        <w:ind w:firstLine="0"/>
-      </w:pPr>
-      <w:r>
-        <w:t xml:space="preserve">    '</w:t>
-      </w:r>
-      <w:proofErr w:type="spellStart"/>
-      <w:r>
-        <w:t>goods.apps.GoodsConfig</w:t>
-      </w:r>
-      <w:proofErr w:type="spellEnd"/>
-      <w:r>
-        <w:t>',  # Регистрируем наше приложение</w:t>
-      </w:r>
-    </w:p>
-    <w:p>
-      <w:pPr>
-        <w:ind w:firstLine="0"/>
-      </w:pPr>
-      <w:r>
-        <w:t>]</w:t>
-      </w:r>
-    </w:p>
-    <w:p>
-      <w:pPr>
-        <w:ind w:firstLine="0"/>
-      </w:pPr>
-      <w:r>
-        <w:t>```</w:t>
-      </w:r>
-    </w:p>
-    <w:p>
-      <w:pPr>
-        <w:ind w:firstLine="0"/>
-      </w:pPr>
-    </w:p>
-    <w:p>
-      <w:pPr>
-        <w:ind w:firstLine="0"/>
-      </w:pPr>
-      <w:r>
-        <w:t>## Настройка моделей для магазина автозапчастей</w:t>
-      </w:r>
-    </w:p>
-    <w:p>
-      <w:pPr>
-        <w:ind w:firstLine="0"/>
-      </w:pPr>
-    </w:p>
-    <w:p>
-      <w:pPr>
-        <w:ind w:firstLine="0"/>
-      </w:pPr>
-      <w:r>
         <w:t>В `models.py` создаем базовые модели:</w:t>
       </w:r>
     </w:p>
@@ -9053,7 +9129,7 @@
                     </pic:cNvPicPr>
                   </pic:nvPicPr>
                   <pic:blipFill>
-                    <a:blip r:embed="rId25">
+                    <a:blip r:embed="rId29">
                       <a:extLst>
                         <a:ext uri="{28A0092B-C50C-407E-A947-70E740481C1C}">
                           <a14:useLocalDpi xmlns:a14="http://schemas.microsoft.com/office/drawing/2010/main" val="0"/>
@@ -9093,7 +9169,6 @@
         <w:rPr>
           <w:noProof/>
         </w:rPr>
-        <w:lastRenderedPageBreak/>
         <w:drawing>
           <wp:inline distT="0" distB="0" distL="0" distR="0" wp14:anchorId="1F1AC511" wp14:editId="54A34771">
             <wp:extent cx="5547360" cy="3855720"/>
@@ -9112,7 +9187,7 @@
                     </pic:cNvPicPr>
                   </pic:nvPicPr>
                   <pic:blipFill>
-                    <a:blip r:embed="rId26">
+                    <a:blip r:embed="rId30">
                       <a:extLst>
                         <a:ext uri="{28A0092B-C50C-407E-A947-70E740481C1C}">
                           <a14:useLocalDpi xmlns:a14="http://schemas.microsoft.com/office/drawing/2010/main" val="0"/>
@@ -9182,1899 +9257,378 @@
       <w:pPr>
         <w:ind w:firstLine="0"/>
       </w:pPr>
-    </w:p>
-    <w:p>
-      <w:pPr>
-        <w:ind w:firstLine="0"/>
-        <w:rPr>
-          <w:lang w:val="en-US"/>
-        </w:rPr>
-      </w:pPr>
-      <w:r>
-        <w:rPr>
-          <w:lang w:val="en-US"/>
-        </w:rPr>
-        <w:t>```python</w:t>
-      </w:r>
-    </w:p>
-    <w:p>
-      <w:pPr>
-        <w:ind w:firstLine="0"/>
-        <w:rPr>
-          <w:lang w:val="en-US"/>
-        </w:rPr>
-      </w:pPr>
-      <w:r>
-        <w:rPr>
-          <w:lang w:val="en-US"/>
-        </w:rPr>
-        <w:t xml:space="preserve">from </w:t>
+      <w:r>
+        <w:rPr>
+          <w:noProof/>
+        </w:rPr>
+        <w:drawing>
+          <wp:inline distT="0" distB="0" distL="0" distR="0" wp14:anchorId="4C2DA6EF" wp14:editId="28F6B2A0">
+            <wp:extent cx="5940425" cy="3305810"/>
+            <wp:effectExtent l="0" t="0" r="3175" b="8890"/>
+            <wp:docPr id="14" name="Рисунок 14"/>
+            <wp:cNvGraphicFramePr>
+              <a:graphicFrameLocks xmlns:a="http://schemas.openxmlformats.org/drawingml/2006/main" noChangeAspect="1"/>
+            </wp:cNvGraphicFramePr>
+            <a:graphic xmlns:a="http://schemas.openxmlformats.org/drawingml/2006/main">
+              <a:graphicData uri="http://schemas.openxmlformats.org/drawingml/2006/picture">
+                <pic:pic xmlns:pic="http://schemas.openxmlformats.org/drawingml/2006/picture">
+                  <pic:nvPicPr>
+                    <pic:cNvPr id="0" name="Picture 4"/>
+                    <pic:cNvPicPr>
+                      <a:picLocks noChangeAspect="1" noChangeArrowheads="1"/>
+                    </pic:cNvPicPr>
+                  </pic:nvPicPr>
+                  <pic:blipFill>
+                    <a:blip r:embed="rId31">
+                      <a:extLst>
+                        <a:ext uri="{28A0092B-C50C-407E-A947-70E740481C1C}">
+                          <a14:useLocalDpi xmlns:a14="http://schemas.microsoft.com/office/drawing/2010/main" val="0"/>
+                        </a:ext>
+                      </a:extLst>
+                    </a:blip>
+                    <a:srcRect/>
+                    <a:stretch>
+                      <a:fillRect/>
+                    </a:stretch>
+                  </pic:blipFill>
+                  <pic:spPr bwMode="auto">
+                    <a:xfrm>
+                      <a:off x="0" y="0"/>
+                      <a:ext cx="5940425" cy="3305810"/>
+                    </a:xfrm>
+                    <a:prstGeom prst="rect">
+                      <a:avLst/>
+                    </a:prstGeom>
+                    <a:noFill/>
+                    <a:ln>
+                      <a:noFill/>
+                    </a:ln>
+                  </pic:spPr>
+                </pic:pic>
+              </a:graphicData>
+            </a:graphic>
+          </wp:inline>
+        </w:drawing>
+      </w:r>
+    </w:p>
+    <w:p>
+      <w:pPr>
+        <w:ind w:firstLine="0"/>
+      </w:pPr>
+    </w:p>
+    <w:p>
+      <w:pPr>
+        <w:ind w:firstLine="0"/>
+      </w:pPr>
+      <w:r>
+        <w:t>## Создание представлений</w:t>
+      </w:r>
+    </w:p>
+    <w:p>
+      <w:pPr>
+        <w:ind w:firstLine="0"/>
+      </w:pPr>
+    </w:p>
+    <w:p>
+      <w:pPr>
+        <w:ind w:firstLine="0"/>
+      </w:pPr>
+      <w:r>
+        <w:t>В `views.py` добавляем базовые обработчики:</w:t>
+      </w:r>
+    </w:p>
+    <w:p>
+      <w:pPr>
+        <w:ind w:firstLine="0"/>
+      </w:pPr>
+      <w:r>
+        <w:rPr>
+          <w:noProof/>
+        </w:rPr>
+        <w:lastRenderedPageBreak/>
+        <w:drawing>
+          <wp:inline distT="0" distB="0" distL="0" distR="0" wp14:anchorId="324AFA74" wp14:editId="32C814A6">
+            <wp:extent cx="5940425" cy="4318000"/>
+            <wp:effectExtent l="0" t="0" r="3175" b="6350"/>
+            <wp:docPr id="15" name="Рисунок 15"/>
+            <wp:cNvGraphicFramePr>
+              <a:graphicFrameLocks xmlns:a="http://schemas.openxmlformats.org/drawingml/2006/main" noChangeAspect="1"/>
+            </wp:cNvGraphicFramePr>
+            <a:graphic xmlns:a="http://schemas.openxmlformats.org/drawingml/2006/main">
+              <a:graphicData uri="http://schemas.openxmlformats.org/drawingml/2006/picture">
+                <pic:pic xmlns:pic="http://schemas.openxmlformats.org/drawingml/2006/picture">
+                  <pic:nvPicPr>
+                    <pic:cNvPr id="0" name="Picture 6"/>
+                    <pic:cNvPicPr>
+                      <a:picLocks noChangeAspect="1" noChangeArrowheads="1"/>
+                    </pic:cNvPicPr>
+                  </pic:nvPicPr>
+                  <pic:blipFill>
+                    <a:blip r:embed="rId32">
+                      <a:extLst>
+                        <a:ext uri="{28A0092B-C50C-407E-A947-70E740481C1C}">
+                          <a14:useLocalDpi xmlns:a14="http://schemas.microsoft.com/office/drawing/2010/main" val="0"/>
+                        </a:ext>
+                      </a:extLst>
+                    </a:blip>
+                    <a:srcRect/>
+                    <a:stretch>
+                      <a:fillRect/>
+                    </a:stretch>
+                  </pic:blipFill>
+                  <pic:spPr bwMode="auto">
+                    <a:xfrm>
+                      <a:off x="0" y="0"/>
+                      <a:ext cx="5940425" cy="4318000"/>
+                    </a:xfrm>
+                    <a:prstGeom prst="rect">
+                      <a:avLst/>
+                    </a:prstGeom>
+                    <a:noFill/>
+                    <a:ln>
+                      <a:noFill/>
+                    </a:ln>
+                  </pic:spPr>
+                </pic:pic>
+              </a:graphicData>
+            </a:graphic>
+          </wp:inline>
+        </w:drawing>
+      </w:r>
+    </w:p>
+    <w:p>
+      <w:pPr>
+        <w:ind w:firstLine="0"/>
+      </w:pPr>
+    </w:p>
+    <w:p>
+      <w:pPr>
+        <w:ind w:firstLine="0"/>
+      </w:pPr>
+    </w:p>
+    <w:p>
+      <w:pPr>
+        <w:ind w:firstLine="0"/>
+      </w:pPr>
+      <w:r>
+        <w:t>## Следующие шаги</w:t>
+      </w:r>
+    </w:p>
+    <w:p>
+      <w:pPr>
+        <w:ind w:firstLine="0"/>
+      </w:pPr>
+    </w:p>
+    <w:p>
+      <w:pPr>
+        <w:ind w:firstLine="0"/>
+      </w:pPr>
+      <w:r>
+        <w:t>1. Создать миграции и применить их:</w:t>
+      </w:r>
+    </w:p>
+    <w:p>
+      <w:pPr>
+        <w:ind w:firstLine="0"/>
+      </w:pPr>
+      <w:r>
+        <w:rPr>
+          <w:noProof/>
+        </w:rPr>
+        <w:drawing>
+          <wp:inline distT="0" distB="0" distL="0" distR="0" wp14:anchorId="61DFFF50" wp14:editId="5E0ECF02">
+            <wp:extent cx="5940425" cy="420370"/>
+            <wp:effectExtent l="0" t="0" r="3175" b="0"/>
+            <wp:docPr id="16" name="Рисунок 16"/>
+            <wp:cNvGraphicFramePr>
+              <a:graphicFrameLocks xmlns:a="http://schemas.openxmlformats.org/drawingml/2006/main" noChangeAspect="1"/>
+            </wp:cNvGraphicFramePr>
+            <a:graphic xmlns:a="http://schemas.openxmlformats.org/drawingml/2006/main">
+              <a:graphicData uri="http://schemas.openxmlformats.org/drawingml/2006/picture">
+                <pic:pic xmlns:pic="http://schemas.openxmlformats.org/drawingml/2006/picture">
+                  <pic:nvPicPr>
+                    <pic:cNvPr id="0" name="Picture 8"/>
+                    <pic:cNvPicPr>
+                      <a:picLocks noChangeAspect="1" noChangeArrowheads="1"/>
+                    </pic:cNvPicPr>
+                  </pic:nvPicPr>
+                  <pic:blipFill>
+                    <a:blip r:embed="rId33">
+                      <a:extLst>
+                        <a:ext uri="{28A0092B-C50C-407E-A947-70E740481C1C}">
+                          <a14:useLocalDpi xmlns:a14="http://schemas.microsoft.com/office/drawing/2010/main" val="0"/>
+                        </a:ext>
+                      </a:extLst>
+                    </a:blip>
+                    <a:srcRect/>
+                    <a:stretch>
+                      <a:fillRect/>
+                    </a:stretch>
+                  </pic:blipFill>
+                  <pic:spPr bwMode="auto">
+                    <a:xfrm>
+                      <a:off x="0" y="0"/>
+                      <a:ext cx="5940425" cy="420370"/>
+                    </a:xfrm>
+                    <a:prstGeom prst="rect">
+                      <a:avLst/>
+                    </a:prstGeom>
+                    <a:noFill/>
+                    <a:ln>
+                      <a:noFill/>
+                    </a:ln>
+                  </pic:spPr>
+                </pic:pic>
+              </a:graphicData>
+            </a:graphic>
+          </wp:inline>
+        </w:drawing>
+      </w:r>
+    </w:p>
+    <w:p>
+      <w:pPr>
+        <w:ind w:firstLine="0"/>
+      </w:pPr>
+      <w:r>
+        <w:t xml:space="preserve">2. Создать суперпользователя для доступа к </w:t>
       </w:r>
       <w:proofErr w:type="spellStart"/>
       <w:r>
-        <w:rPr>
-          <w:lang w:val="en-US"/>
-        </w:rPr>
-        <w:t>django.contrib</w:t>
+        <w:t>админке</w:t>
       </w:r>
       <w:proofErr w:type="spellEnd"/>
       <w:r>
-        <w:rPr>
-          <w:lang w:val="en-US"/>
-        </w:rPr>
-        <w:t xml:space="preserve"> import admin</w:t>
-      </w:r>
-    </w:p>
-    <w:p>
-      <w:pPr>
-        <w:ind w:firstLine="0"/>
-        <w:rPr>
-          <w:lang w:val="en-US"/>
-        </w:rPr>
-      </w:pPr>
-      <w:r>
-        <w:rPr>
-          <w:lang w:val="en-US"/>
-        </w:rPr>
-        <w:t xml:space="preserve">from .models import Category, Manufacturer, </w:t>
+        <w:t>:</w:t>
+      </w:r>
+    </w:p>
+    <w:p>
+      <w:pPr>
+        <w:ind w:firstLine="0"/>
+        <w:rPr>
+          <w:lang w:val="en-US"/>
+        </w:rPr>
+      </w:pPr>
+      <w:r>
+        <w:t xml:space="preserve">   </w:t>
+      </w:r>
+      <w:r>
+        <w:rPr>
+          <w:noProof/>
+        </w:rPr>
+        <w:drawing>
+          <wp:inline distT="0" distB="0" distL="0" distR="0" wp14:anchorId="731B8841" wp14:editId="3BEB99AE">
+            <wp:extent cx="5940425" cy="290830"/>
+            <wp:effectExtent l="0" t="0" r="3175" b="0"/>
+            <wp:docPr id="18" name="Рисунок 18"/>
+            <wp:cNvGraphicFramePr>
+              <a:graphicFrameLocks xmlns:a="http://schemas.openxmlformats.org/drawingml/2006/main" noChangeAspect="1"/>
+            </wp:cNvGraphicFramePr>
+            <a:graphic xmlns:a="http://schemas.openxmlformats.org/drawingml/2006/main">
+              <a:graphicData uri="http://schemas.openxmlformats.org/drawingml/2006/picture">
+                <pic:pic xmlns:pic="http://schemas.openxmlformats.org/drawingml/2006/picture">
+                  <pic:nvPicPr>
+                    <pic:cNvPr id="0" name="Picture 10"/>
+                    <pic:cNvPicPr>
+                      <a:picLocks noChangeAspect="1" noChangeArrowheads="1"/>
+                    </pic:cNvPicPr>
+                  </pic:nvPicPr>
+                  <pic:blipFill>
+                    <a:blip r:embed="rId34">
+                      <a:extLst>
+                        <a:ext uri="{28A0092B-C50C-407E-A947-70E740481C1C}">
+                          <a14:useLocalDpi xmlns:a14="http://schemas.microsoft.com/office/drawing/2010/main" val="0"/>
+                        </a:ext>
+                      </a:extLst>
+                    </a:blip>
+                    <a:srcRect/>
+                    <a:stretch>
+                      <a:fillRect/>
+                    </a:stretch>
+                  </pic:blipFill>
+                  <pic:spPr bwMode="auto">
+                    <a:xfrm>
+                      <a:off x="0" y="0"/>
+                      <a:ext cx="5940425" cy="290830"/>
+                    </a:xfrm>
+                    <a:prstGeom prst="rect">
+                      <a:avLst/>
+                    </a:prstGeom>
+                    <a:noFill/>
+                    <a:ln>
+                      <a:noFill/>
+                    </a:ln>
+                  </pic:spPr>
+                </pic:pic>
+              </a:graphicData>
+            </a:graphic>
+          </wp:inline>
+        </w:drawing>
+      </w:r>
+    </w:p>
+    <w:p>
+      <w:pPr>
+        <w:ind w:firstLine="0"/>
+      </w:pPr>
+      <w:r>
+        <w:t>3. Разработать HTML-шаблоны в папке `</w:t>
       </w:r>
       <w:proofErr w:type="spellStart"/>
       <w:r>
-        <w:rPr>
-          <w:lang w:val="en-US"/>
-        </w:rPr>
-        <w:t>SparePart</w:t>
+        <w:t>goods</w:t>
       </w:r>
       <w:proofErr w:type="spellEnd"/>
-    </w:p>
-    <w:p>
-      <w:pPr>
-        <w:ind w:firstLine="0"/>
-        <w:rPr>
-          <w:lang w:val="en-US"/>
-        </w:rPr>
-      </w:pPr>
-    </w:p>
-    <w:p>
-      <w:pPr>
-        <w:ind w:firstLine="0"/>
-        <w:rPr>
-          <w:lang w:val="en-US"/>
-        </w:rPr>
-      </w:pPr>
-      <w:r>
-        <w:rPr>
-          <w:lang w:val="en-US"/>
-        </w:rPr>
-        <w:t>@admin.register(Category)</w:t>
-      </w:r>
-    </w:p>
-    <w:p>
-      <w:pPr>
-        <w:ind w:firstLine="0"/>
-        <w:rPr>
-          <w:lang w:val="en-US"/>
-        </w:rPr>
-      </w:pPr>
-      <w:r>
-        <w:rPr>
-          <w:lang w:val="en-US"/>
-        </w:rPr>
-        <w:t xml:space="preserve">class </w:t>
+      <w:r>
+        <w:t>/</w:t>
       </w:r>
       <w:proofErr w:type="spellStart"/>
       <w:r>
-        <w:rPr>
-          <w:lang w:val="en-US"/>
-        </w:rPr>
-        <w:t>CategoryAdmin</w:t>
+        <w:t>templates</w:t>
       </w:r>
       <w:proofErr w:type="spellEnd"/>
       <w:r>
-        <w:rPr>
-          <w:lang w:val="en-US"/>
-        </w:rPr>
-        <w:t>(</w:t>
+        <w:t>/</w:t>
       </w:r>
       <w:proofErr w:type="spellStart"/>
       <w:r>
-        <w:rPr>
-          <w:lang w:val="en-US"/>
-        </w:rPr>
-        <w:t>admin.ModelAdmin</w:t>
+        <w:t>goods</w:t>
       </w:r>
       <w:proofErr w:type="spellEnd"/>
       <w:r>
-        <w:rPr>
-          <w:lang w:val="en-US"/>
-        </w:rPr>
-        <w:t>):</w:t>
-      </w:r>
-    </w:p>
-    <w:p>
-      <w:pPr>
-        <w:ind w:firstLine="0"/>
-        <w:rPr>
-          <w:lang w:val="en-US"/>
-        </w:rPr>
-      </w:pPr>
-      <w:r>
-        <w:rPr>
-          <w:lang w:val="en-US"/>
-        </w:rPr>
-        <w:t xml:space="preserve">    </w:t>
-      </w:r>
-      <w:proofErr w:type="spellStart"/>
-      <w:r>
-        <w:rPr>
-          <w:lang w:val="en-US"/>
-        </w:rPr>
-        <w:t>list_display</w:t>
-      </w:r>
-      <w:proofErr w:type="spellEnd"/>
-      <w:r>
-        <w:rPr>
-          <w:lang w:val="en-US"/>
-        </w:rPr>
-        <w:t xml:space="preserve"> = ('name', 'slug')</w:t>
-      </w:r>
-    </w:p>
-    <w:p>
-      <w:pPr>
-        <w:ind w:firstLine="0"/>
-        <w:rPr>
-          <w:lang w:val="en-US"/>
-        </w:rPr>
-      </w:pPr>
-      <w:r>
-        <w:rPr>
-          <w:lang w:val="en-US"/>
-        </w:rPr>
-        <w:t xml:space="preserve">    </w:t>
-      </w:r>
-      <w:proofErr w:type="spellStart"/>
-      <w:r>
-        <w:rPr>
-          <w:lang w:val="en-US"/>
-        </w:rPr>
-        <w:t>prepopulated_fields</w:t>
-      </w:r>
-      <w:proofErr w:type="spellEnd"/>
-      <w:r>
-        <w:rPr>
-          <w:lang w:val="en-US"/>
-        </w:rPr>
-        <w:t xml:space="preserve"> = {'slug': ('name',)}</w:t>
-      </w:r>
-    </w:p>
-    <w:p>
-      <w:pPr>
-        <w:ind w:firstLine="0"/>
-        <w:rPr>
-          <w:lang w:val="en-US"/>
-        </w:rPr>
-      </w:pPr>
-    </w:p>
-    <w:p>
-      <w:pPr>
-        <w:ind w:firstLine="0"/>
-        <w:rPr>
-          <w:lang w:val="en-US"/>
-        </w:rPr>
-      </w:pPr>
-      <w:r>
-        <w:rPr>
-          <w:lang w:val="en-US"/>
-        </w:rPr>
-        <w:t>@admin.register(Manufacturer)</w:t>
-      </w:r>
-    </w:p>
-    <w:p>
-      <w:pPr>
-        <w:ind w:firstLine="0"/>
-        <w:rPr>
-          <w:lang w:val="en-US"/>
-        </w:rPr>
-      </w:pPr>
-      <w:r>
-        <w:rPr>
-          <w:lang w:val="en-US"/>
-        </w:rPr>
-        <w:t xml:space="preserve">class </w:t>
-      </w:r>
-      <w:proofErr w:type="spellStart"/>
-      <w:r>
-        <w:rPr>
-          <w:lang w:val="en-US"/>
-        </w:rPr>
-        <w:t>ManufacturerAdmin</w:t>
-      </w:r>
-      <w:proofErr w:type="spellEnd"/>
-      <w:r>
-        <w:rPr>
-          <w:lang w:val="en-US"/>
-        </w:rPr>
-        <w:t>(</w:t>
-      </w:r>
-      <w:proofErr w:type="spellStart"/>
-      <w:r>
-        <w:rPr>
-          <w:lang w:val="en-US"/>
-        </w:rPr>
-        <w:t>admin.ModelAdmin</w:t>
-      </w:r>
-      <w:proofErr w:type="spellEnd"/>
-      <w:r>
-        <w:rPr>
-          <w:lang w:val="en-US"/>
-        </w:rPr>
-        <w:t>):</w:t>
-      </w:r>
-    </w:p>
-    <w:p>
-      <w:pPr>
-        <w:ind w:firstLine="0"/>
-        <w:rPr>
-          <w:lang w:val="en-US"/>
-        </w:rPr>
-      </w:pPr>
-      <w:r>
-        <w:rPr>
-          <w:lang w:val="en-US"/>
-        </w:rPr>
+        <w:t>/`</w:t>
+      </w:r>
+    </w:p>
+    <w:p>
+      <w:pPr>
+        <w:ind w:firstLine="0"/>
+      </w:pPr>
+    </w:p>
+    <w:p>
+      <w:pPr>
+        <w:ind w:firstLine="0"/>
+      </w:pPr>
+      <w:r>
+        <w:t>4. Настроить статические файлы (CSS, JS, изображения)</w:t>
+      </w:r>
+    </w:p>
+    <w:p>
+      <w:pPr>
+        <w:ind w:firstLine="0"/>
+      </w:pPr>
+    </w:p>
+    <w:p>
+      <w:pPr>
+        <w:ind w:firstLine="0"/>
+      </w:pPr>
+    </w:p>
+    <w:p>
+      <w:pPr>
+        <w:ind w:firstLine="0"/>
+        <w:rPr>
+          <w:lang w:val="en-US"/>
+        </w:rPr>
+      </w:pPr>
+      <w:r>
         <w:lastRenderedPageBreak/>
-        <w:t xml:space="preserve">    </w:t>
-      </w:r>
-      <w:proofErr w:type="spellStart"/>
-      <w:r>
-        <w:rPr>
-          <w:lang w:val="en-US"/>
-        </w:rPr>
-        <w:t>list_display</w:t>
-      </w:r>
-      <w:proofErr w:type="spellEnd"/>
-      <w:r>
-        <w:rPr>
-          <w:lang w:val="en-US"/>
-        </w:rPr>
-        <w:t xml:space="preserve"> = ('name', 'country')</w:t>
-      </w:r>
-    </w:p>
-    <w:p>
-      <w:pPr>
-        <w:ind w:firstLine="0"/>
-        <w:rPr>
-          <w:lang w:val="en-US"/>
-        </w:rPr>
-      </w:pPr>
-      <w:r>
-        <w:rPr>
-          <w:lang w:val="en-US"/>
-        </w:rPr>
-        <w:t xml:space="preserve">    </w:t>
-      </w:r>
-      <w:proofErr w:type="spellStart"/>
-      <w:r>
-        <w:rPr>
-          <w:lang w:val="en-US"/>
-        </w:rPr>
-        <w:t>list_filter</w:t>
-      </w:r>
-      <w:proofErr w:type="spellEnd"/>
-      <w:r>
-        <w:rPr>
-          <w:lang w:val="en-US"/>
-        </w:rPr>
-        <w:t xml:space="preserve"> = ('country',)</w:t>
-      </w:r>
-    </w:p>
-    <w:p>
-      <w:pPr>
-        <w:ind w:firstLine="0"/>
-        <w:rPr>
-          <w:lang w:val="en-US"/>
-        </w:rPr>
-      </w:pPr>
-    </w:p>
-    <w:p>
-      <w:pPr>
-        <w:ind w:firstLine="0"/>
-        <w:rPr>
-          <w:lang w:val="en-US"/>
-        </w:rPr>
-      </w:pPr>
-      <w:r>
-        <w:rPr>
-          <w:lang w:val="en-US"/>
-        </w:rPr>
-        <w:t>@admin.register(SparePart)</w:t>
-      </w:r>
-    </w:p>
-    <w:p>
-      <w:pPr>
-        <w:ind w:firstLine="0"/>
-        <w:rPr>
-          <w:lang w:val="en-US"/>
-        </w:rPr>
-      </w:pPr>
-      <w:r>
-        <w:rPr>
-          <w:lang w:val="en-US"/>
-        </w:rPr>
-        <w:t xml:space="preserve">class </w:t>
-      </w:r>
-      <w:proofErr w:type="spellStart"/>
-      <w:r>
-        <w:rPr>
-          <w:lang w:val="en-US"/>
-        </w:rPr>
-        <w:t>SparePartAdmin</w:t>
-      </w:r>
-      <w:proofErr w:type="spellEnd"/>
-      <w:r>
-        <w:rPr>
-          <w:lang w:val="en-US"/>
-        </w:rPr>
-        <w:t>(</w:t>
-      </w:r>
-      <w:proofErr w:type="spellStart"/>
-      <w:r>
-        <w:rPr>
-          <w:lang w:val="en-US"/>
-        </w:rPr>
-        <w:t>admin.ModelAdmin</w:t>
-      </w:r>
-      <w:proofErr w:type="spellEnd"/>
-      <w:r>
-        <w:rPr>
-          <w:lang w:val="en-US"/>
-        </w:rPr>
-        <w:t>):</w:t>
-      </w:r>
-    </w:p>
-    <w:p>
-      <w:pPr>
-        <w:ind w:firstLine="0"/>
-        <w:rPr>
-          <w:lang w:val="en-US"/>
-        </w:rPr>
-      </w:pPr>
-      <w:r>
-        <w:rPr>
-          <w:lang w:val="en-US"/>
-        </w:rPr>
-        <w:t xml:space="preserve">    </w:t>
-      </w:r>
-      <w:proofErr w:type="spellStart"/>
-      <w:r>
-        <w:rPr>
-          <w:lang w:val="en-US"/>
-        </w:rPr>
-        <w:t>list_display</w:t>
-      </w:r>
-      <w:proofErr w:type="spellEnd"/>
-      <w:r>
-        <w:rPr>
-          <w:lang w:val="en-US"/>
-        </w:rPr>
-        <w:t xml:space="preserve"> = ('name', 'manufacturer', 'category', 'price', 'stock', 'available')</w:t>
-      </w:r>
-    </w:p>
-    <w:p>
-      <w:pPr>
-        <w:ind w:firstLine="0"/>
-        <w:rPr>
-          <w:lang w:val="en-US"/>
-        </w:rPr>
-      </w:pPr>
-      <w:r>
-        <w:rPr>
-          <w:lang w:val="en-US"/>
-        </w:rPr>
-        <w:t xml:space="preserve">    </w:t>
-      </w:r>
-      <w:proofErr w:type="spellStart"/>
-      <w:r>
-        <w:rPr>
-          <w:lang w:val="en-US"/>
-        </w:rPr>
-        <w:t>list_filter</w:t>
-      </w:r>
-      <w:proofErr w:type="spellEnd"/>
-      <w:r>
-        <w:rPr>
-          <w:lang w:val="en-US"/>
-        </w:rPr>
-        <w:t xml:space="preserve"> = ('available', 'category', 'manufacturer')</w:t>
-      </w:r>
-    </w:p>
-    <w:p>
-      <w:pPr>
-        <w:ind w:firstLine="0"/>
-        <w:rPr>
-          <w:lang w:val="en-US"/>
-        </w:rPr>
-      </w:pPr>
-      <w:r>
-        <w:rPr>
-          <w:lang w:val="en-US"/>
-        </w:rPr>
-        <w:t xml:space="preserve">    </w:t>
-      </w:r>
-      <w:proofErr w:type="spellStart"/>
-      <w:r>
-        <w:rPr>
-          <w:lang w:val="en-US"/>
-        </w:rPr>
-        <w:t>list_editable</w:t>
-      </w:r>
-      <w:proofErr w:type="spellEnd"/>
-      <w:r>
-        <w:rPr>
-          <w:lang w:val="en-US"/>
-        </w:rPr>
-        <w:t xml:space="preserve"> = ('price', 'stock', 'available')</w:t>
-      </w:r>
-    </w:p>
-    <w:p>
-      <w:pPr>
-        <w:ind w:firstLine="0"/>
-        <w:rPr>
-          <w:lang w:val="en-US"/>
-        </w:rPr>
-      </w:pPr>
-      <w:r>
-        <w:rPr>
-          <w:lang w:val="en-US"/>
-        </w:rPr>
-        <w:t xml:space="preserve">    </w:t>
-      </w:r>
-      <w:proofErr w:type="spellStart"/>
-      <w:r>
-        <w:rPr>
-          <w:lang w:val="en-US"/>
-        </w:rPr>
-        <w:t>prepopulated_fields</w:t>
-      </w:r>
-      <w:proofErr w:type="spellEnd"/>
-      <w:r>
-        <w:rPr>
-          <w:lang w:val="en-US"/>
-        </w:rPr>
-        <w:t xml:space="preserve"> = {'slug': ('name', 'article')}</w:t>
-      </w:r>
-    </w:p>
-    <w:p>
-      <w:pPr>
-        <w:ind w:firstLine="0"/>
-        <w:rPr>
-          <w:lang w:val="en-US"/>
-        </w:rPr>
-      </w:pPr>
-      <w:r>
-        <w:rPr>
-          <w:lang w:val="en-US"/>
-        </w:rPr>
-        <w:t xml:space="preserve">    </w:t>
-      </w:r>
-      <w:proofErr w:type="spellStart"/>
-      <w:r>
-        <w:rPr>
-          <w:lang w:val="en-US"/>
-        </w:rPr>
-        <w:t>search_fields</w:t>
-      </w:r>
-      <w:proofErr w:type="spellEnd"/>
-      <w:r>
-        <w:rPr>
-          <w:lang w:val="en-US"/>
-        </w:rPr>
-        <w:t xml:space="preserve"> = ('name', 'article', 'description')</w:t>
-      </w:r>
-    </w:p>
-    <w:p>
-      <w:pPr>
-        <w:ind w:firstLine="0"/>
-      </w:pPr>
-      <w:r>
-        <w:t>```</w:t>
-      </w:r>
-    </w:p>
-    <w:p>
-      <w:pPr>
-        <w:ind w:firstLine="0"/>
-      </w:pPr>
-    </w:p>
-    <w:p>
-      <w:pPr>
-        <w:ind w:firstLine="0"/>
-      </w:pPr>
-      <w:r>
-        <w:t>## Создание представлений</w:t>
-      </w:r>
-    </w:p>
-    <w:p>
-      <w:pPr>
-        <w:ind w:firstLine="0"/>
-      </w:pPr>
-    </w:p>
-    <w:p>
-      <w:pPr>
-        <w:ind w:firstLine="0"/>
-      </w:pPr>
-      <w:r>
-        <w:t>В `views.py` добавляем базовые обработчики:</w:t>
-      </w:r>
-    </w:p>
-    <w:p>
-      <w:pPr>
-        <w:ind w:firstLine="0"/>
-      </w:pPr>
-    </w:p>
-    <w:p>
-      <w:pPr>
-        <w:ind w:firstLine="0"/>
-        <w:rPr>
-          <w:lang w:val="en-US"/>
-        </w:rPr>
-      </w:pPr>
-      <w:r>
-        <w:rPr>
-          <w:lang w:val="en-US"/>
-        </w:rPr>
-        <w:t>```python</w:t>
-      </w:r>
-    </w:p>
-    <w:p>
-      <w:pPr>
-        <w:ind w:firstLine="0"/>
-        <w:rPr>
-          <w:lang w:val="en-US"/>
-        </w:rPr>
-      </w:pPr>
-      <w:r>
-        <w:rPr>
-          <w:lang w:val="en-US"/>
-        </w:rPr>
-        <w:t xml:space="preserve">from </w:t>
-      </w:r>
-      <w:proofErr w:type="spellStart"/>
-      <w:r>
-        <w:rPr>
-          <w:lang w:val="en-US"/>
-        </w:rPr>
-        <w:t>django.shortcuts</w:t>
-      </w:r>
-      <w:proofErr w:type="spellEnd"/>
-      <w:r>
-        <w:rPr>
-          <w:lang w:val="en-US"/>
-        </w:rPr>
-        <w:t xml:space="preserve"> import render, get_object_or_404</w:t>
-      </w:r>
-    </w:p>
-    <w:p>
-      <w:pPr>
-        <w:ind w:firstLine="0"/>
-        <w:rPr>
-          <w:lang w:val="en-US"/>
-        </w:rPr>
-      </w:pPr>
-      <w:r>
-        <w:rPr>
-          <w:lang w:val="en-US"/>
-        </w:rPr>
-        <w:t xml:space="preserve">from .models import Category, </w:t>
-      </w:r>
-      <w:proofErr w:type="spellStart"/>
-      <w:r>
-        <w:rPr>
-          <w:lang w:val="en-US"/>
-        </w:rPr>
-        <w:t>SparePart</w:t>
-      </w:r>
-      <w:proofErr w:type="spellEnd"/>
-    </w:p>
-    <w:p>
-      <w:pPr>
-        <w:ind w:firstLine="0"/>
-        <w:rPr>
-          <w:lang w:val="en-US"/>
-        </w:rPr>
-      </w:pPr>
-    </w:p>
-    <w:p>
-      <w:pPr>
-        <w:ind w:firstLine="0"/>
-        <w:rPr>
-          <w:lang w:val="en-US"/>
-        </w:rPr>
-      </w:pPr>
-      <w:r>
-        <w:rPr>
-          <w:lang w:val="en-US"/>
-        </w:rPr>
-        <w:t xml:space="preserve">def </w:t>
-      </w:r>
-      <w:proofErr w:type="spellStart"/>
-      <w:r>
-        <w:rPr>
-          <w:lang w:val="en-US"/>
-        </w:rPr>
-        <w:t>product_list</w:t>
-      </w:r>
-      <w:proofErr w:type="spellEnd"/>
-      <w:r>
-        <w:rPr>
-          <w:lang w:val="en-US"/>
-        </w:rPr>
-        <w:t xml:space="preserve">(request, </w:t>
-      </w:r>
-      <w:proofErr w:type="spellStart"/>
-      <w:r>
-        <w:rPr>
-          <w:lang w:val="en-US"/>
-        </w:rPr>
-        <w:t>category_slug</w:t>
-      </w:r>
-      <w:proofErr w:type="spellEnd"/>
-      <w:r>
-        <w:rPr>
-          <w:lang w:val="en-US"/>
-        </w:rPr>
-        <w:t>=None):</w:t>
-      </w:r>
-    </w:p>
-    <w:p>
-      <w:pPr>
-        <w:ind w:firstLine="0"/>
-        <w:rPr>
-          <w:lang w:val="en-US"/>
-        </w:rPr>
-      </w:pPr>
-      <w:r>
-        <w:rPr>
-          <w:lang w:val="en-US"/>
-        </w:rPr>
-        <w:t xml:space="preserve">    category = None</w:t>
-      </w:r>
-    </w:p>
-    <w:p>
-      <w:pPr>
-        <w:ind w:firstLine="0"/>
-        <w:rPr>
-          <w:lang w:val="en-US"/>
-        </w:rPr>
-      </w:pPr>
-      <w:r>
-        <w:rPr>
-          <w:lang w:val="en-US"/>
-        </w:rPr>
-        <w:t xml:space="preserve">    categories = </w:t>
-      </w:r>
-      <w:proofErr w:type="spellStart"/>
-      <w:r>
-        <w:rPr>
-          <w:lang w:val="en-US"/>
-        </w:rPr>
-        <w:t>Category.objects.all</w:t>
-      </w:r>
-      <w:proofErr w:type="spellEnd"/>
-      <w:r>
-        <w:rPr>
-          <w:lang w:val="en-US"/>
-        </w:rPr>
-        <w:t>()</w:t>
-      </w:r>
-    </w:p>
-    <w:p>
-      <w:pPr>
-        <w:ind w:firstLine="0"/>
-        <w:rPr>
-          <w:lang w:val="en-US"/>
-        </w:rPr>
-      </w:pPr>
-      <w:r>
-        <w:rPr>
-          <w:lang w:val="en-US"/>
-        </w:rPr>
-        <w:t xml:space="preserve">    products = </w:t>
-      </w:r>
-      <w:proofErr w:type="spellStart"/>
-      <w:r>
-        <w:rPr>
-          <w:lang w:val="en-US"/>
-        </w:rPr>
-        <w:t>SparePart.objects.filter</w:t>
-      </w:r>
-      <w:proofErr w:type="spellEnd"/>
-      <w:r>
-        <w:rPr>
-          <w:lang w:val="en-US"/>
-        </w:rPr>
-        <w:t>(available=True)</w:t>
-      </w:r>
-    </w:p>
-    <w:p>
-      <w:pPr>
-        <w:ind w:firstLine="0"/>
-        <w:rPr>
-          <w:lang w:val="en-US"/>
-        </w:rPr>
-      </w:pPr>
-      <w:r>
-        <w:rPr>
-          <w:lang w:val="en-US"/>
-        </w:rPr>
-        <w:t xml:space="preserve">    </w:t>
-      </w:r>
-    </w:p>
-    <w:p>
-      <w:pPr>
-        <w:ind w:firstLine="0"/>
-        <w:rPr>
-          <w:lang w:val="en-US"/>
-        </w:rPr>
-      </w:pPr>
-      <w:r>
-        <w:rPr>
-          <w:lang w:val="en-US"/>
-        </w:rPr>
-        <w:t xml:space="preserve">    if </w:t>
-      </w:r>
-      <w:proofErr w:type="spellStart"/>
-      <w:r>
-        <w:rPr>
-          <w:lang w:val="en-US"/>
-        </w:rPr>
-        <w:t>category_slug</w:t>
-      </w:r>
-      <w:proofErr w:type="spellEnd"/>
-      <w:r>
-        <w:rPr>
-          <w:lang w:val="en-US"/>
-        </w:rPr>
-        <w:t>:</w:t>
-      </w:r>
-    </w:p>
-    <w:p>
-      <w:pPr>
-        <w:ind w:firstLine="0"/>
-        <w:rPr>
-          <w:lang w:val="en-US"/>
-        </w:rPr>
-      </w:pPr>
-      <w:r>
-        <w:rPr>
-          <w:lang w:val="en-US"/>
-        </w:rPr>
-        <w:t xml:space="preserve">        category = get_object_or_404(Category, slug=</w:t>
-      </w:r>
-      <w:proofErr w:type="spellStart"/>
-      <w:r>
-        <w:rPr>
-          <w:lang w:val="en-US"/>
-        </w:rPr>
-        <w:t>category_slug</w:t>
-      </w:r>
-      <w:proofErr w:type="spellEnd"/>
-      <w:r>
-        <w:rPr>
-          <w:lang w:val="en-US"/>
-        </w:rPr>
-        <w:t>)</w:t>
-      </w:r>
-    </w:p>
-    <w:p>
-      <w:pPr>
-        <w:ind w:firstLine="0"/>
-        <w:rPr>
-          <w:lang w:val="en-US"/>
-        </w:rPr>
-      </w:pPr>
-      <w:r>
-        <w:rPr>
-          <w:lang w:val="en-US"/>
-        </w:rPr>
-        <w:t xml:space="preserve">        products = </w:t>
-      </w:r>
-      <w:proofErr w:type="spellStart"/>
-      <w:r>
-        <w:rPr>
-          <w:lang w:val="en-US"/>
-        </w:rPr>
-        <w:t>products.filter</w:t>
-      </w:r>
-      <w:proofErr w:type="spellEnd"/>
-      <w:r>
-        <w:rPr>
-          <w:lang w:val="en-US"/>
-        </w:rPr>
-        <w:t>(category=category)</w:t>
-      </w:r>
-    </w:p>
-    <w:p>
-      <w:pPr>
-        <w:ind w:firstLine="0"/>
-        <w:rPr>
-          <w:lang w:val="en-US"/>
-        </w:rPr>
-      </w:pPr>
-      <w:r>
-        <w:rPr>
-          <w:lang w:val="en-US"/>
-        </w:rPr>
-        <w:t xml:space="preserve">        </w:t>
-      </w:r>
-    </w:p>
-    <w:p>
-      <w:pPr>
-        <w:ind w:firstLine="0"/>
-        <w:rPr>
-          <w:lang w:val="en-US"/>
-        </w:rPr>
-      </w:pPr>
-      <w:r>
-        <w:rPr>
-          <w:lang w:val="en-US"/>
-        </w:rPr>
-        <w:lastRenderedPageBreak/>
-        <w:t xml:space="preserve">    return render(request,</w:t>
-      </w:r>
-    </w:p>
-    <w:p>
-      <w:pPr>
-        <w:ind w:firstLine="0"/>
-        <w:rPr>
-          <w:lang w:val="en-US"/>
-        </w:rPr>
-      </w:pPr>
-      <w:r>
-        <w:rPr>
-          <w:lang w:val="en-US"/>
-        </w:rPr>
-        <w:t xml:space="preserve">                 'goods/product/list.html',</w:t>
-      </w:r>
-    </w:p>
-    <w:p>
-      <w:pPr>
-        <w:ind w:firstLine="0"/>
-        <w:rPr>
-          <w:lang w:val="en-US"/>
-        </w:rPr>
-      </w:pPr>
-      <w:r>
-        <w:rPr>
-          <w:lang w:val="en-US"/>
-        </w:rPr>
-        <w:t xml:space="preserve">                 {'category': category,</w:t>
-      </w:r>
-    </w:p>
-    <w:p>
-      <w:pPr>
-        <w:ind w:firstLine="0"/>
-        <w:rPr>
-          <w:lang w:val="en-US"/>
-        </w:rPr>
-      </w:pPr>
-      <w:r>
-        <w:rPr>
-          <w:lang w:val="en-US"/>
-        </w:rPr>
-        <w:t xml:space="preserve">                  'categories': categories,</w:t>
-      </w:r>
-    </w:p>
-    <w:p>
-      <w:pPr>
-        <w:ind w:firstLine="0"/>
-        <w:rPr>
-          <w:lang w:val="en-US"/>
-        </w:rPr>
-      </w:pPr>
-      <w:r>
-        <w:rPr>
-          <w:lang w:val="en-US"/>
-        </w:rPr>
-        <w:t xml:space="preserve">                  'products': products})</w:t>
-      </w:r>
-    </w:p>
-    <w:p>
-      <w:pPr>
-        <w:ind w:firstLine="0"/>
-        <w:rPr>
-          <w:lang w:val="en-US"/>
-        </w:rPr>
-      </w:pPr>
-    </w:p>
-    <w:p>
-      <w:pPr>
-        <w:ind w:firstLine="0"/>
-        <w:rPr>
-          <w:lang w:val="en-US"/>
-        </w:rPr>
-      </w:pPr>
-      <w:r>
-        <w:rPr>
-          <w:lang w:val="en-US"/>
-        </w:rPr>
-        <w:t xml:space="preserve">def </w:t>
-      </w:r>
-      <w:proofErr w:type="spellStart"/>
-      <w:r>
-        <w:rPr>
-          <w:lang w:val="en-US"/>
-        </w:rPr>
-        <w:t>product_detail</w:t>
-      </w:r>
-      <w:proofErr w:type="spellEnd"/>
-      <w:r>
-        <w:rPr>
-          <w:lang w:val="en-US"/>
-        </w:rPr>
-        <w:t>(request, id, slug):</w:t>
-      </w:r>
-    </w:p>
-    <w:p>
-      <w:pPr>
-        <w:ind w:firstLine="0"/>
-        <w:rPr>
-          <w:lang w:val="en-US"/>
-        </w:rPr>
-      </w:pPr>
-      <w:r>
-        <w:rPr>
-          <w:lang w:val="en-US"/>
-        </w:rPr>
-        <w:t xml:space="preserve">    product = get_object_or_404(</w:t>
-      </w:r>
-      <w:proofErr w:type="spellStart"/>
-      <w:r>
-        <w:rPr>
-          <w:lang w:val="en-US"/>
-        </w:rPr>
-        <w:t>SparePart</w:t>
-      </w:r>
-      <w:proofErr w:type="spellEnd"/>
-      <w:r>
-        <w:rPr>
-          <w:lang w:val="en-US"/>
-        </w:rPr>
-        <w:t>,</w:t>
-      </w:r>
-    </w:p>
-    <w:p>
-      <w:pPr>
-        <w:ind w:firstLine="0"/>
-        <w:rPr>
-          <w:lang w:val="en-US"/>
-        </w:rPr>
-      </w:pPr>
-      <w:r>
-        <w:rPr>
-          <w:lang w:val="en-US"/>
-        </w:rPr>
-        <w:t xml:space="preserve">                               id=id,</w:t>
-      </w:r>
-    </w:p>
-    <w:p>
-      <w:pPr>
-        <w:ind w:firstLine="0"/>
-        <w:rPr>
-          <w:lang w:val="en-US"/>
-        </w:rPr>
-      </w:pPr>
-      <w:r>
-        <w:rPr>
-          <w:lang w:val="en-US"/>
-        </w:rPr>
-        <w:t xml:space="preserve">                               slug=slug,</w:t>
-      </w:r>
-    </w:p>
-    <w:p>
-      <w:pPr>
-        <w:ind w:firstLine="0"/>
-        <w:rPr>
-          <w:lang w:val="en-US"/>
-        </w:rPr>
-      </w:pPr>
-      <w:r>
-        <w:rPr>
-          <w:lang w:val="en-US"/>
-        </w:rPr>
-        <w:t xml:space="preserve">                               available=True)</w:t>
-      </w:r>
-    </w:p>
-    <w:p>
-      <w:pPr>
-        <w:ind w:firstLine="0"/>
-        <w:rPr>
-          <w:lang w:val="en-US"/>
-        </w:rPr>
-      </w:pPr>
-      <w:r>
-        <w:rPr>
-          <w:lang w:val="en-US"/>
-        </w:rPr>
-        <w:t xml:space="preserve">    return render(request,</w:t>
-      </w:r>
-    </w:p>
-    <w:p>
-      <w:pPr>
-        <w:ind w:firstLine="0"/>
-        <w:rPr>
-          <w:lang w:val="en-US"/>
-        </w:rPr>
-      </w:pPr>
-      <w:r>
-        <w:rPr>
-          <w:lang w:val="en-US"/>
-        </w:rPr>
-        <w:t xml:space="preserve">                 'goods/product/detail.html',</w:t>
-      </w:r>
-    </w:p>
-    <w:p>
-      <w:pPr>
-        <w:ind w:firstLine="0"/>
-        <w:rPr>
-          <w:lang w:val="en-US"/>
-        </w:rPr>
-      </w:pPr>
-      <w:r>
-        <w:rPr>
-          <w:lang w:val="en-US"/>
-        </w:rPr>
-        <w:t xml:space="preserve">                 {'product': product})</w:t>
-      </w:r>
-    </w:p>
-    <w:p>
-      <w:pPr>
-        <w:ind w:firstLine="0"/>
-        <w:rPr>
-          <w:lang w:val="en-US"/>
-        </w:rPr>
-      </w:pPr>
-      <w:r>
-        <w:rPr>
-          <w:lang w:val="en-US"/>
-        </w:rPr>
-        <w:t>```</w:t>
-      </w:r>
-    </w:p>
-    <w:p>
-      <w:pPr>
-        <w:ind w:firstLine="0"/>
-        <w:rPr>
-          <w:lang w:val="en-US"/>
-        </w:rPr>
-      </w:pPr>
-    </w:p>
-    <w:p>
-      <w:pPr>
-        <w:ind w:firstLine="0"/>
-        <w:rPr>
-          <w:lang w:val="en-US"/>
-        </w:rPr>
-      </w:pPr>
-      <w:r>
-        <w:rPr>
-          <w:lang w:val="en-US"/>
-        </w:rPr>
-        <w:t xml:space="preserve">## </w:t>
-      </w:r>
-      <w:r>
-        <w:t>Настройка</w:t>
-      </w:r>
-      <w:r>
-        <w:rPr>
-          <w:lang w:val="en-US"/>
-        </w:rPr>
-        <w:t xml:space="preserve"> URL-</w:t>
-      </w:r>
-      <w:r>
-        <w:t>маршрутов</w:t>
-      </w:r>
-    </w:p>
-    <w:p>
-      <w:pPr>
-        <w:ind w:firstLine="0"/>
-        <w:rPr>
-          <w:lang w:val="en-US"/>
-        </w:rPr>
-      </w:pPr>
-    </w:p>
-    <w:p>
-      <w:pPr>
-        <w:ind w:firstLine="0"/>
-        <w:rPr>
-          <w:lang w:val="en-US"/>
-        </w:rPr>
-      </w:pPr>
-      <w:r>
-        <w:t>Создаем</w:t>
-      </w:r>
-      <w:r>
-        <w:rPr>
-          <w:lang w:val="en-US"/>
-        </w:rPr>
-        <w:t xml:space="preserve"> </w:t>
-      </w:r>
-      <w:r>
-        <w:t>файл</w:t>
-      </w:r>
-      <w:r>
-        <w:rPr>
-          <w:lang w:val="en-US"/>
-        </w:rPr>
-        <w:t xml:space="preserve"> `goods/urls.py`:</w:t>
-      </w:r>
-    </w:p>
-    <w:p>
-      <w:pPr>
-        <w:ind w:firstLine="0"/>
-        <w:rPr>
-          <w:lang w:val="en-US"/>
-        </w:rPr>
-      </w:pPr>
-    </w:p>
-    <w:p>
-      <w:pPr>
-        <w:ind w:firstLine="0"/>
-        <w:rPr>
-          <w:lang w:val="en-US"/>
-        </w:rPr>
-      </w:pPr>
-      <w:r>
-        <w:rPr>
-          <w:lang w:val="en-US"/>
-        </w:rPr>
-        <w:t>```python</w:t>
-      </w:r>
-    </w:p>
-    <w:p>
-      <w:pPr>
-        <w:ind w:firstLine="0"/>
-        <w:rPr>
-          <w:lang w:val="en-US"/>
-        </w:rPr>
-      </w:pPr>
-      <w:r>
-        <w:rPr>
-          <w:lang w:val="en-US"/>
-        </w:rPr>
-        <w:t xml:space="preserve">from </w:t>
-      </w:r>
-      <w:proofErr w:type="spellStart"/>
-      <w:r>
-        <w:rPr>
-          <w:lang w:val="en-US"/>
-        </w:rPr>
-        <w:t>django.urls</w:t>
-      </w:r>
-      <w:proofErr w:type="spellEnd"/>
-      <w:r>
-        <w:rPr>
-          <w:lang w:val="en-US"/>
-        </w:rPr>
-        <w:t xml:space="preserve"> import path</w:t>
-      </w:r>
-    </w:p>
-    <w:p>
-      <w:pPr>
-        <w:ind w:firstLine="0"/>
-        <w:rPr>
-          <w:lang w:val="en-US"/>
-        </w:rPr>
-      </w:pPr>
-      <w:r>
-        <w:rPr>
-          <w:lang w:val="en-US"/>
-        </w:rPr>
-        <w:t>from . import views</w:t>
-      </w:r>
-    </w:p>
-    <w:p>
-      <w:pPr>
-        <w:ind w:firstLine="0"/>
-        <w:rPr>
-          <w:lang w:val="en-US"/>
-        </w:rPr>
-      </w:pPr>
-    </w:p>
-    <w:p>
-      <w:pPr>
-        <w:ind w:firstLine="0"/>
-        <w:rPr>
-          <w:lang w:val="en-US"/>
-        </w:rPr>
-      </w:pPr>
-      <w:proofErr w:type="spellStart"/>
-      <w:r>
-        <w:rPr>
-          <w:lang w:val="en-US"/>
-        </w:rPr>
-        <w:t>app_name</w:t>
-      </w:r>
-      <w:proofErr w:type="spellEnd"/>
-      <w:r>
-        <w:rPr>
-          <w:lang w:val="en-US"/>
-        </w:rPr>
-        <w:t xml:space="preserve"> = 'goods'</w:t>
-      </w:r>
-    </w:p>
-    <w:p>
-      <w:pPr>
-        <w:ind w:firstLine="0"/>
-        <w:rPr>
-          <w:lang w:val="en-US"/>
-        </w:rPr>
-      </w:pPr>
-    </w:p>
-    <w:p>
-      <w:pPr>
-        <w:ind w:firstLine="0"/>
-        <w:rPr>
-          <w:lang w:val="en-US"/>
-        </w:rPr>
-      </w:pPr>
-      <w:proofErr w:type="spellStart"/>
-      <w:r>
-        <w:rPr>
-          <w:lang w:val="en-US"/>
-        </w:rPr>
-        <w:t>urlpatterns</w:t>
-      </w:r>
-      <w:proofErr w:type="spellEnd"/>
-      <w:r>
-        <w:rPr>
-          <w:lang w:val="en-US"/>
-        </w:rPr>
-        <w:t xml:space="preserve"> = [</w:t>
-      </w:r>
-    </w:p>
-    <w:p>
-      <w:pPr>
-        <w:ind w:firstLine="0"/>
-        <w:rPr>
-          <w:lang w:val="en-US"/>
-        </w:rPr>
-      </w:pPr>
-      <w:r>
-        <w:rPr>
-          <w:lang w:val="en-US"/>
-        </w:rPr>
-        <w:t xml:space="preserve">    path('', </w:t>
-      </w:r>
-      <w:proofErr w:type="spellStart"/>
-      <w:r>
-        <w:rPr>
-          <w:lang w:val="en-US"/>
-        </w:rPr>
-        <w:t>views.product_list</w:t>
-      </w:r>
-      <w:proofErr w:type="spellEnd"/>
-      <w:r>
-        <w:rPr>
-          <w:lang w:val="en-US"/>
-        </w:rPr>
-        <w:t>, name='</w:t>
-      </w:r>
-      <w:proofErr w:type="spellStart"/>
-      <w:r>
-        <w:rPr>
-          <w:lang w:val="en-US"/>
-        </w:rPr>
-        <w:t>product_list</w:t>
-      </w:r>
-      <w:proofErr w:type="spellEnd"/>
-      <w:r>
-        <w:rPr>
-          <w:lang w:val="en-US"/>
-        </w:rPr>
-        <w:t>'),</w:t>
-      </w:r>
-    </w:p>
-    <w:p>
-      <w:pPr>
-        <w:ind w:firstLine="0"/>
-        <w:rPr>
-          <w:lang w:val="en-US"/>
-        </w:rPr>
-      </w:pPr>
-      <w:r>
-        <w:rPr>
-          <w:lang w:val="en-US"/>
-        </w:rPr>
-        <w:lastRenderedPageBreak/>
-        <w:t xml:space="preserve">    path('&lt;</w:t>
-      </w:r>
-      <w:proofErr w:type="spellStart"/>
-      <w:r>
-        <w:rPr>
-          <w:lang w:val="en-US"/>
-        </w:rPr>
-        <w:t>slug:category_slug</w:t>
-      </w:r>
-      <w:proofErr w:type="spellEnd"/>
-      <w:r>
-        <w:rPr>
-          <w:lang w:val="en-US"/>
-        </w:rPr>
-        <w:t xml:space="preserve">&gt;/', </w:t>
-      </w:r>
-      <w:proofErr w:type="spellStart"/>
-      <w:r>
-        <w:rPr>
-          <w:lang w:val="en-US"/>
-        </w:rPr>
-        <w:t>views.product_list</w:t>
-      </w:r>
-      <w:proofErr w:type="spellEnd"/>
-      <w:r>
-        <w:rPr>
-          <w:lang w:val="en-US"/>
-        </w:rPr>
-        <w:t>, name='</w:t>
-      </w:r>
-      <w:proofErr w:type="spellStart"/>
-      <w:r>
-        <w:rPr>
-          <w:lang w:val="en-US"/>
-        </w:rPr>
-        <w:t>product_list_by_category</w:t>
-      </w:r>
-      <w:proofErr w:type="spellEnd"/>
-      <w:r>
-        <w:rPr>
-          <w:lang w:val="en-US"/>
-        </w:rPr>
-        <w:t>'),</w:t>
-      </w:r>
-    </w:p>
-    <w:p>
-      <w:pPr>
-        <w:ind w:firstLine="0"/>
-        <w:rPr>
-          <w:lang w:val="en-US"/>
-        </w:rPr>
-      </w:pPr>
-      <w:r>
-        <w:rPr>
-          <w:lang w:val="en-US"/>
-        </w:rPr>
-        <w:t xml:space="preserve">    path('&lt;</w:t>
-      </w:r>
-      <w:proofErr w:type="spellStart"/>
-      <w:r>
-        <w:rPr>
-          <w:lang w:val="en-US"/>
-        </w:rPr>
-        <w:t>int:id</w:t>
-      </w:r>
-      <w:proofErr w:type="spellEnd"/>
-      <w:r>
-        <w:rPr>
-          <w:lang w:val="en-US"/>
-        </w:rPr>
-        <w:t>&gt;/&lt;</w:t>
-      </w:r>
-      <w:proofErr w:type="spellStart"/>
-      <w:r>
-        <w:rPr>
-          <w:lang w:val="en-US"/>
-        </w:rPr>
-        <w:t>slug:slug</w:t>
-      </w:r>
-      <w:proofErr w:type="spellEnd"/>
-      <w:r>
-        <w:rPr>
-          <w:lang w:val="en-US"/>
-        </w:rPr>
-        <w:t xml:space="preserve">&gt;/', </w:t>
-      </w:r>
-      <w:proofErr w:type="spellStart"/>
-      <w:r>
-        <w:rPr>
-          <w:lang w:val="en-US"/>
-        </w:rPr>
-        <w:t>views.product_detail</w:t>
-      </w:r>
-      <w:proofErr w:type="spellEnd"/>
-      <w:r>
-        <w:rPr>
-          <w:lang w:val="en-US"/>
-        </w:rPr>
-        <w:t>, name='</w:t>
-      </w:r>
-      <w:proofErr w:type="spellStart"/>
-      <w:r>
-        <w:rPr>
-          <w:lang w:val="en-US"/>
-        </w:rPr>
-        <w:t>product_detail</w:t>
-      </w:r>
-      <w:proofErr w:type="spellEnd"/>
-      <w:r>
-        <w:rPr>
-          <w:lang w:val="en-US"/>
-        </w:rPr>
-        <w:t>'),</w:t>
-      </w:r>
-    </w:p>
-    <w:p>
-      <w:pPr>
-        <w:ind w:firstLine="0"/>
-      </w:pPr>
-      <w:r>
-        <w:t>]</w:t>
-      </w:r>
-    </w:p>
-    <w:p>
-      <w:pPr>
-        <w:ind w:firstLine="0"/>
-      </w:pPr>
-      <w:r>
-        <w:t>```</w:t>
-      </w:r>
-    </w:p>
-    <w:p>
-      <w:pPr>
-        <w:ind w:firstLine="0"/>
-      </w:pPr>
-    </w:p>
-    <w:p>
-      <w:pPr>
-        <w:ind w:firstLine="0"/>
-      </w:pPr>
-      <w:r>
-        <w:t>Подключаем эти маршруты в основном `urls.py` проекта:</w:t>
-      </w:r>
-    </w:p>
-    <w:p>
-      <w:pPr>
-        <w:ind w:firstLine="0"/>
-      </w:pPr>
-    </w:p>
-    <w:p>
-      <w:pPr>
-        <w:ind w:firstLine="0"/>
-        <w:rPr>
-          <w:lang w:val="en-US"/>
-        </w:rPr>
-      </w:pPr>
-      <w:r>
-        <w:rPr>
-          <w:lang w:val="en-US"/>
-        </w:rPr>
-        <w:t>```python</w:t>
-      </w:r>
-    </w:p>
-    <w:p>
-      <w:pPr>
-        <w:ind w:firstLine="0"/>
-        <w:rPr>
-          <w:lang w:val="en-US"/>
-        </w:rPr>
-      </w:pPr>
-      <w:r>
-        <w:rPr>
-          <w:lang w:val="en-US"/>
-        </w:rPr>
-        <w:t xml:space="preserve">from </w:t>
-      </w:r>
-      <w:proofErr w:type="spellStart"/>
-      <w:r>
-        <w:rPr>
-          <w:lang w:val="en-US"/>
-        </w:rPr>
-        <w:t>django.contrib</w:t>
-      </w:r>
-      <w:proofErr w:type="spellEnd"/>
-      <w:r>
-        <w:rPr>
-          <w:lang w:val="en-US"/>
-        </w:rPr>
-        <w:t xml:space="preserve"> import admin</w:t>
-      </w:r>
-    </w:p>
-    <w:p>
-      <w:pPr>
-        <w:ind w:firstLine="0"/>
-        <w:rPr>
-          <w:lang w:val="en-US"/>
-        </w:rPr>
-      </w:pPr>
-      <w:r>
-        <w:rPr>
-          <w:lang w:val="en-US"/>
-        </w:rPr>
-        <w:t xml:space="preserve">from </w:t>
-      </w:r>
-      <w:proofErr w:type="spellStart"/>
-      <w:r>
-        <w:rPr>
-          <w:lang w:val="en-US"/>
-        </w:rPr>
-        <w:t>django.urls</w:t>
-      </w:r>
-      <w:proofErr w:type="spellEnd"/>
-      <w:r>
-        <w:rPr>
-          <w:lang w:val="en-US"/>
-        </w:rPr>
-        <w:t xml:space="preserve"> import path, include</w:t>
-      </w:r>
-    </w:p>
-    <w:p>
-      <w:pPr>
-        <w:ind w:firstLine="0"/>
-        <w:rPr>
-          <w:lang w:val="en-US"/>
-        </w:rPr>
-      </w:pPr>
-    </w:p>
-    <w:p>
-      <w:pPr>
-        <w:ind w:firstLine="0"/>
-        <w:rPr>
-          <w:lang w:val="en-US"/>
-        </w:rPr>
-      </w:pPr>
-      <w:proofErr w:type="spellStart"/>
-      <w:r>
-        <w:rPr>
-          <w:lang w:val="en-US"/>
-        </w:rPr>
-        <w:t>urlpatterns</w:t>
-      </w:r>
-      <w:proofErr w:type="spellEnd"/>
-      <w:r>
-        <w:rPr>
-          <w:lang w:val="en-US"/>
-        </w:rPr>
-        <w:t xml:space="preserve"> = [</w:t>
-      </w:r>
-    </w:p>
-    <w:p>
-      <w:pPr>
-        <w:ind w:firstLine="0"/>
-        <w:rPr>
-          <w:lang w:val="en-US"/>
-        </w:rPr>
-      </w:pPr>
-      <w:r>
-        <w:rPr>
-          <w:lang w:val="en-US"/>
-        </w:rPr>
-        <w:t xml:space="preserve">    path('admin/', </w:t>
-      </w:r>
-      <w:proofErr w:type="spellStart"/>
-      <w:r>
-        <w:rPr>
-          <w:lang w:val="en-US"/>
-        </w:rPr>
-        <w:t>admin.site.urls</w:t>
-      </w:r>
-      <w:proofErr w:type="spellEnd"/>
-      <w:r>
-        <w:rPr>
-          <w:lang w:val="en-US"/>
-        </w:rPr>
-        <w:t>),</w:t>
-      </w:r>
-    </w:p>
-    <w:p>
-      <w:pPr>
-        <w:ind w:firstLine="0"/>
-        <w:rPr>
-          <w:lang w:val="en-US"/>
-        </w:rPr>
-      </w:pPr>
-      <w:r>
-        <w:rPr>
-          <w:lang w:val="en-US"/>
-        </w:rPr>
-        <w:t xml:space="preserve">    path('', include('</w:t>
-      </w:r>
-      <w:proofErr w:type="spellStart"/>
-      <w:r>
-        <w:rPr>
-          <w:lang w:val="en-US"/>
-        </w:rPr>
-        <w:t>goods.urls</w:t>
-      </w:r>
-      <w:proofErr w:type="spellEnd"/>
-      <w:r>
-        <w:rPr>
-          <w:lang w:val="en-US"/>
-        </w:rPr>
-        <w:t>', namespace='goods')),</w:t>
-      </w:r>
-    </w:p>
-    <w:p>
-      <w:pPr>
-        <w:ind w:firstLine="0"/>
-      </w:pPr>
-      <w:r>
-        <w:t>]</w:t>
-      </w:r>
-    </w:p>
-    <w:p>
-      <w:pPr>
-        <w:ind w:firstLine="0"/>
-      </w:pPr>
-      <w:r>
-        <w:t>```</w:t>
-      </w:r>
-    </w:p>
-    <w:p>
-      <w:pPr>
-        <w:ind w:firstLine="0"/>
-      </w:pPr>
-    </w:p>
-    <w:p>
-      <w:pPr>
-        <w:ind w:firstLine="0"/>
-      </w:pPr>
-      <w:r>
-        <w:t>## Следующие шаги</w:t>
-      </w:r>
-    </w:p>
-    <w:p>
-      <w:pPr>
-        <w:ind w:firstLine="0"/>
-      </w:pPr>
-    </w:p>
-    <w:p>
-      <w:pPr>
-        <w:ind w:firstLine="0"/>
-      </w:pPr>
-      <w:r>
-        <w:t>1. Создать миграции и применить их:</w:t>
-      </w:r>
-    </w:p>
-    <w:p>
-      <w:pPr>
-        <w:ind w:firstLine="0"/>
-      </w:pPr>
-      <w:r>
-        <w:t xml:space="preserve">   ```</w:t>
-      </w:r>
-      <w:proofErr w:type="spellStart"/>
-      <w:r>
-        <w:t>bash</w:t>
-      </w:r>
-      <w:proofErr w:type="spellEnd"/>
-    </w:p>
-    <w:p>
-      <w:pPr>
-        <w:ind w:firstLine="0"/>
-      </w:pPr>
-      <w:r>
-        <w:t xml:space="preserve">   </w:t>
-      </w:r>
-      <w:proofErr w:type="spellStart"/>
-      <w:r>
-        <w:t>python</w:t>
-      </w:r>
-      <w:proofErr w:type="spellEnd"/>
-      <w:r>
-        <w:t xml:space="preserve"> manage.py </w:t>
-      </w:r>
-      <w:proofErr w:type="spellStart"/>
-      <w:r>
-        <w:t>makemigrations</w:t>
-      </w:r>
-      <w:proofErr w:type="spellEnd"/>
-    </w:p>
-    <w:p>
-      <w:pPr>
-        <w:ind w:firstLine="0"/>
-      </w:pPr>
-      <w:r>
-        <w:t xml:space="preserve">   </w:t>
-      </w:r>
-      <w:proofErr w:type="spellStart"/>
-      <w:r>
-        <w:t>python</w:t>
-      </w:r>
-      <w:proofErr w:type="spellEnd"/>
-      <w:r>
-        <w:t xml:space="preserve"> manage.py </w:t>
-      </w:r>
-      <w:proofErr w:type="spellStart"/>
-      <w:r>
-        <w:t>migrate</w:t>
-      </w:r>
-      <w:proofErr w:type="spellEnd"/>
-    </w:p>
-    <w:p>
-      <w:pPr>
-        <w:ind w:firstLine="0"/>
-      </w:pPr>
-      <w:r>
-        <w:t xml:space="preserve">   ```</w:t>
-      </w:r>
-    </w:p>
-    <w:p>
-      <w:pPr>
-        <w:ind w:firstLine="0"/>
-      </w:pPr>
-    </w:p>
-    <w:p>
-      <w:pPr>
-        <w:ind w:firstLine="0"/>
-      </w:pPr>
-      <w:r>
-        <w:t xml:space="preserve">2. Создать суперпользователя для доступа к </w:t>
-      </w:r>
-      <w:proofErr w:type="spellStart"/>
-      <w:r>
-        <w:t>админке</w:t>
-      </w:r>
-      <w:proofErr w:type="spellEnd"/>
-      <w:r>
-        <w:t>:</w:t>
-      </w:r>
-    </w:p>
-    <w:p>
-      <w:pPr>
-        <w:ind w:firstLine="0"/>
-        <w:rPr>
-          <w:lang w:val="en-US"/>
-        </w:rPr>
-      </w:pPr>
-      <w:r>
-        <w:t xml:space="preserve">   </w:t>
-      </w:r>
-      <w:r>
-        <w:rPr>
-          <w:lang w:val="en-US"/>
-        </w:rPr>
-        <w:t>```bash</w:t>
-      </w:r>
-    </w:p>
-    <w:p>
-      <w:pPr>
-        <w:ind w:firstLine="0"/>
-        <w:rPr>
-          <w:lang w:val="en-US"/>
-        </w:rPr>
-      </w:pPr>
-      <w:r>
-        <w:rPr>
-          <w:lang w:val="en-US"/>
-        </w:rPr>
-        <w:t xml:space="preserve">   python manage.py </w:t>
-      </w:r>
-      <w:proofErr w:type="spellStart"/>
-      <w:r>
-        <w:rPr>
-          <w:lang w:val="en-US"/>
-        </w:rPr>
-        <w:t>createsuperuser</w:t>
-      </w:r>
-      <w:proofErr w:type="spellEnd"/>
-    </w:p>
-    <w:p>
-      <w:pPr>
-        <w:ind w:firstLine="0"/>
-        <w:rPr>
-          <w:lang w:val="en-US"/>
-        </w:rPr>
-      </w:pPr>
-      <w:r>
-        <w:rPr>
-          <w:lang w:val="en-US"/>
-        </w:rPr>
-        <w:lastRenderedPageBreak/>
-        <w:t xml:space="preserve">   ```</w:t>
-      </w:r>
-    </w:p>
-    <w:p>
-      <w:pPr>
-        <w:ind w:firstLine="0"/>
-        <w:rPr>
-          <w:lang w:val="en-US"/>
-        </w:rPr>
-      </w:pPr>
-    </w:p>
-    <w:p>
-      <w:pPr>
-        <w:ind w:firstLine="0"/>
-      </w:pPr>
-      <w:r>
-        <w:t>3. Разработать HTML-шаблоны в папке `</w:t>
-      </w:r>
-      <w:proofErr w:type="spellStart"/>
-      <w:r>
-        <w:t>goods</w:t>
-      </w:r>
-      <w:proofErr w:type="spellEnd"/>
-      <w:r>
-        <w:t>/</w:t>
-      </w:r>
-      <w:proofErr w:type="spellStart"/>
-      <w:r>
-        <w:t>templates</w:t>
-      </w:r>
-      <w:proofErr w:type="spellEnd"/>
-      <w:r>
-        <w:t>/</w:t>
-      </w:r>
-      <w:proofErr w:type="spellStart"/>
-      <w:r>
-        <w:t>goods</w:t>
-      </w:r>
-      <w:proofErr w:type="spellEnd"/>
-      <w:r>
-        <w:t>/`</w:t>
-      </w:r>
-    </w:p>
-    <w:p>
-      <w:pPr>
-        <w:ind w:firstLine="0"/>
-      </w:pPr>
-    </w:p>
-    <w:p>
-      <w:pPr>
-        <w:ind w:firstLine="0"/>
-      </w:pPr>
-      <w:r>
-        <w:t>4. Настроить статические файлы (CSS, JS, изображения)</w:t>
-      </w:r>
-    </w:p>
-    <w:p>
-      <w:pPr>
-        <w:ind w:firstLine="0"/>
-      </w:pPr>
-    </w:p>
-    <w:p>
-      <w:pPr>
-        <w:ind w:firstLine="0"/>
-      </w:pPr>
-      <w:r>
-        <w:t>5. Реализовать корзину покупок (можно как отдельное приложение `</w:t>
-      </w:r>
-      <w:proofErr w:type="spellStart"/>
-      <w:r>
-        <w:t>cart</w:t>
-      </w:r>
-      <w:proofErr w:type="spellEnd"/>
-      <w:r>
-        <w:t>`)</w:t>
-      </w:r>
-    </w:p>
-    <w:p>
-      <w:pPr>
-        <w:ind w:firstLine="0"/>
-      </w:pPr>
-    </w:p>
-    <w:p>
-      <w:pPr>
-        <w:ind w:firstLine="0"/>
-      </w:pPr>
-      <w:r>
         <w:t xml:space="preserve"> </w:t>
       </w:r>
     </w:p>
@@ -13190,6 +11744,7 @@
   <w:style w:type="character" w:default="1" w:styleId="a0">
     <w:name w:val="Default Paragraph Font"/>
     <w:uiPriority w:val="1"/>
+    <w:semiHidden/>
     <w:unhideWhenUsed/>
   </w:style>
   <w:style w:type="table" w:default="1" w:styleId="a1">

--- a/Диплом/Мой/Диплом.docx
+++ b/Диплом/Мой/Диплом.docx
@@ -43,6 +43,7 @@
         <w:pStyle w:val="11"/>
         <w:rPr>
           <w:noProof/>
+          <w:lang w:val="en-US"/>
         </w:rPr>
       </w:pPr>
       <w:r>
@@ -73,49 +74,23 @@
           <w:rPr>
             <w:noProof/>
             <w:webHidden/>
+            <w:lang w:val="en-US"/>
           </w:rPr>
-          <w:fldChar w:fldCharType="begin"/>
-        </w:r>
-        <w:r>
-          <w:rPr>
-            <w:noProof/>
-            <w:webHidden/>
-          </w:rPr>
-          <w:instrText xml:space="preserve"> PAGEREF _Toc74684991 \h </w:instrText>
-        </w:r>
-        <w:r>
-          <w:rPr>
-            <w:noProof/>
-            <w:webHidden/>
-          </w:rPr>
-        </w:r>
-        <w:r>
-          <w:rPr>
-            <w:noProof/>
-            <w:webHidden/>
-          </w:rPr>
-          <w:fldChar w:fldCharType="separate"/>
-        </w:r>
-        <w:r>
-          <w:rPr>
-            <w:noProof/>
-            <w:webHidden/>
-          </w:rPr>
-          <w:t>2</w:t>
-        </w:r>
-        <w:r>
-          <w:rPr>
-            <w:noProof/>
-            <w:webHidden/>
-          </w:rPr>
-          <w:fldChar w:fldCharType="end"/>
+          <w:t>1</w:t>
         </w:r>
       </w:hyperlink>
       <w:r>
         <w:rPr>
           <w:noProof/>
         </w:rPr>
-        <w:t>-3</w:t>
+        <w:t>-</w:t>
+      </w:r>
+      <w:r>
+        <w:rPr>
+          <w:noProof/>
+          <w:lang w:val="en-US"/>
+        </w:rPr>
+        <w:t>2</w:t>
       </w:r>
     </w:p>
     <w:bookmarkStart w:id="0" w:name="_Hlk197262869"/>
@@ -255,6 +230,7 @@
           <w:noProof/>
           <w:sz w:val="28"/>
           <w:szCs w:val="28"/>
+          <w:lang w:val="en-US"/>
         </w:rPr>
       </w:pPr>
       <w:hyperlink w:anchor="_Toc74684993" w:history="1">
@@ -318,62 +294,9 @@
             <w:webHidden/>
             <w:sz w:val="28"/>
             <w:szCs w:val="28"/>
+            <w:lang w:val="en-US"/>
           </w:rPr>
-          <w:fldChar w:fldCharType="begin"/>
-        </w:r>
-        <w:r>
-          <w:rPr>
-            <w:rStyle w:val="a3"/>
-            <w:rFonts w:ascii="Times New Roman" w:hAnsi="Times New Roman"/>
-            <w:noProof/>
-            <w:webHidden/>
-            <w:sz w:val="28"/>
-            <w:szCs w:val="28"/>
-          </w:rPr>
-          <w:instrText xml:space="preserve"> PAGEREF _Toc74684993 \h </w:instrText>
-        </w:r>
-        <w:r>
-          <w:rPr>
-            <w:rStyle w:val="a3"/>
-            <w:rFonts w:ascii="Times New Roman" w:hAnsi="Times New Roman"/>
-            <w:noProof/>
-            <w:webHidden/>
-            <w:sz w:val="28"/>
-            <w:szCs w:val="28"/>
-          </w:rPr>
-        </w:r>
-        <w:r>
-          <w:rPr>
-            <w:rStyle w:val="a3"/>
-            <w:rFonts w:ascii="Times New Roman" w:hAnsi="Times New Roman"/>
-            <w:noProof/>
-            <w:webHidden/>
-            <w:sz w:val="28"/>
-            <w:szCs w:val="28"/>
-          </w:rPr>
-          <w:fldChar w:fldCharType="separate"/>
-        </w:r>
-        <w:r>
-          <w:rPr>
-            <w:rStyle w:val="a3"/>
-            <w:rFonts w:ascii="Times New Roman" w:hAnsi="Times New Roman"/>
-            <w:noProof/>
-            <w:webHidden/>
-            <w:sz w:val="28"/>
-            <w:szCs w:val="28"/>
-          </w:rPr>
-          <w:t>3</w:t>
-        </w:r>
-        <w:r>
-          <w:rPr>
-            <w:rStyle w:val="a3"/>
-            <w:rFonts w:ascii="Times New Roman" w:hAnsi="Times New Roman"/>
-            <w:noProof/>
-            <w:webHidden/>
-            <w:sz w:val="28"/>
-            <w:szCs w:val="28"/>
-          </w:rPr>
-          <w:fldChar w:fldCharType="end"/>
+          <w:t>3-5</w:t>
         </w:r>
       </w:hyperlink>
     </w:p>
@@ -470,62 +393,9 @@
           <w:webHidden/>
           <w:sz w:val="28"/>
           <w:szCs w:val="28"/>
-        </w:rPr>
-        <w:fldChar w:fldCharType="begin"/>
-      </w:r>
-      <w:r>
-        <w:rPr>
-          <w:rStyle w:val="a3"/>
-          <w:rFonts w:ascii="Times New Roman" w:hAnsi="Times New Roman"/>
-          <w:noProof/>
-          <w:webHidden/>
-          <w:sz w:val="28"/>
-          <w:szCs w:val="28"/>
-        </w:rPr>
-        <w:instrText xml:space="preserve"> PAGEREF _Toc74684993 \h </w:instrText>
-      </w:r>
-      <w:r>
-        <w:rPr>
-          <w:rStyle w:val="a3"/>
-          <w:rFonts w:ascii="Times New Roman" w:hAnsi="Times New Roman"/>
-          <w:noProof/>
-          <w:webHidden/>
-          <w:sz w:val="28"/>
-          <w:szCs w:val="28"/>
-        </w:rPr>
-      </w:r>
-      <w:r>
-        <w:rPr>
-          <w:rStyle w:val="a3"/>
-          <w:rFonts w:ascii="Times New Roman" w:hAnsi="Times New Roman"/>
-          <w:noProof/>
-          <w:webHidden/>
-          <w:sz w:val="28"/>
-          <w:szCs w:val="28"/>
-        </w:rPr>
-        <w:fldChar w:fldCharType="separate"/>
-      </w:r>
-      <w:r>
-        <w:rPr>
-          <w:rStyle w:val="a3"/>
-          <w:rFonts w:ascii="Times New Roman" w:hAnsi="Times New Roman"/>
-          <w:noProof/>
-          <w:webHidden/>
-          <w:sz w:val="28"/>
-          <w:szCs w:val="28"/>
-        </w:rPr>
-        <w:t>3</w:t>
-      </w:r>
-      <w:r>
-        <w:rPr>
-          <w:rStyle w:val="a3"/>
-          <w:rFonts w:ascii="Times New Roman" w:hAnsi="Times New Roman"/>
-          <w:noProof/>
-          <w:webHidden/>
-          <w:sz w:val="28"/>
-          <w:szCs w:val="28"/>
-        </w:rPr>
-        <w:fldChar w:fldCharType="end"/>
+          <w:lang w:val="en-US"/>
+        </w:rPr>
+        <w:t>6-7</w:t>
       </w:r>
       <w:r>
         <w:rPr>
@@ -621,62 +491,9 @@
             <w:webHidden/>
             <w:sz w:val="28"/>
             <w:szCs w:val="28"/>
+            <w:lang w:val="en-US"/>
           </w:rPr>
-          <w:fldChar w:fldCharType="begin"/>
-        </w:r>
-        <w:r>
-          <w:rPr>
-            <w:rStyle w:val="a3"/>
-            <w:rFonts w:ascii="Times New Roman" w:hAnsi="Times New Roman"/>
-            <w:noProof/>
-            <w:webHidden/>
-            <w:sz w:val="28"/>
-            <w:szCs w:val="28"/>
-          </w:rPr>
-          <w:instrText xml:space="preserve"> PAGEREF _Toc74684994 \h </w:instrText>
-        </w:r>
-        <w:r>
-          <w:rPr>
-            <w:rStyle w:val="a3"/>
-            <w:rFonts w:ascii="Times New Roman" w:hAnsi="Times New Roman"/>
-            <w:noProof/>
-            <w:webHidden/>
-            <w:sz w:val="28"/>
-            <w:szCs w:val="28"/>
-          </w:rPr>
-        </w:r>
-        <w:r>
-          <w:rPr>
-            <w:rStyle w:val="a3"/>
-            <w:rFonts w:ascii="Times New Roman" w:hAnsi="Times New Roman"/>
-            <w:noProof/>
-            <w:webHidden/>
-            <w:sz w:val="28"/>
-            <w:szCs w:val="28"/>
-          </w:rPr>
-          <w:fldChar w:fldCharType="separate"/>
-        </w:r>
-        <w:r>
-          <w:rPr>
-            <w:rStyle w:val="a3"/>
-            <w:rFonts w:ascii="Times New Roman" w:hAnsi="Times New Roman"/>
-            <w:noProof/>
-            <w:webHidden/>
-            <w:sz w:val="28"/>
-            <w:szCs w:val="28"/>
-          </w:rPr>
-          <w:t>4</w:t>
-        </w:r>
-        <w:r>
-          <w:rPr>
-            <w:rStyle w:val="a3"/>
-            <w:rFonts w:ascii="Times New Roman" w:hAnsi="Times New Roman"/>
-            <w:noProof/>
-            <w:webHidden/>
-            <w:sz w:val="28"/>
-            <w:szCs w:val="28"/>
-          </w:rPr>
-          <w:fldChar w:fldCharType="end"/>
+          <w:t>7-8</w:t>
         </w:r>
       </w:hyperlink>
     </w:p>
@@ -764,62 +581,9 @@
             <w:webHidden/>
             <w:sz w:val="28"/>
             <w:szCs w:val="28"/>
+            <w:lang w:val="en-US"/>
           </w:rPr>
-          <w:fldChar w:fldCharType="begin"/>
-        </w:r>
-        <w:r>
-          <w:rPr>
-            <w:rStyle w:val="a3"/>
-            <w:rFonts w:ascii="Times New Roman" w:hAnsi="Times New Roman"/>
-            <w:noProof/>
-            <w:webHidden/>
-            <w:sz w:val="28"/>
-            <w:szCs w:val="28"/>
-          </w:rPr>
-          <w:instrText xml:space="preserve"> PAGEREF _Toc74684995 \h </w:instrText>
-        </w:r>
-        <w:r>
-          <w:rPr>
-            <w:rStyle w:val="a3"/>
-            <w:rFonts w:ascii="Times New Roman" w:hAnsi="Times New Roman"/>
-            <w:noProof/>
-            <w:webHidden/>
-            <w:sz w:val="28"/>
-            <w:szCs w:val="28"/>
-          </w:rPr>
-        </w:r>
-        <w:r>
-          <w:rPr>
-            <w:rStyle w:val="a3"/>
-            <w:rFonts w:ascii="Times New Roman" w:hAnsi="Times New Roman"/>
-            <w:noProof/>
-            <w:webHidden/>
-            <w:sz w:val="28"/>
-            <w:szCs w:val="28"/>
-          </w:rPr>
-          <w:fldChar w:fldCharType="separate"/>
-        </w:r>
-        <w:r>
-          <w:rPr>
-            <w:rStyle w:val="a3"/>
-            <w:rFonts w:ascii="Times New Roman" w:hAnsi="Times New Roman"/>
-            <w:noProof/>
-            <w:webHidden/>
-            <w:sz w:val="28"/>
-            <w:szCs w:val="28"/>
-          </w:rPr>
-          <w:t>5</w:t>
-        </w:r>
-        <w:r>
-          <w:rPr>
-            <w:rStyle w:val="a3"/>
-            <w:rFonts w:ascii="Times New Roman" w:hAnsi="Times New Roman"/>
-            <w:noProof/>
-            <w:webHidden/>
-            <w:sz w:val="28"/>
-            <w:szCs w:val="28"/>
-          </w:rPr>
-          <w:fldChar w:fldCharType="end"/>
+          <w:t>9-10</w:t>
         </w:r>
       </w:hyperlink>
     </w:p>
@@ -1328,7 +1092,7 @@
             <w:sz w:val="28"/>
             <w:szCs w:val="28"/>
           </w:rPr>
-          <w:t>Архитектура Django и создание приложения для интернет-магазина автозапчастей</w:t>
+          <w:t>Архитектура Django и создание приложения для интернет-магазина</w:t>
         </w:r>
         <w:r>
           <w:rPr>
@@ -1440,7 +1204,27 @@
             <w:sz w:val="28"/>
             <w:szCs w:val="28"/>
           </w:rPr>
-          <w:t>2.5. Добавление товарных позиций.</w:t>
+          <w:t xml:space="preserve">2.5. </w:t>
+        </w:r>
+        <w:r>
+          <w:rPr>
+            <w:rStyle w:val="a3"/>
+            <w:rFonts w:ascii="Times New Roman" w:hAnsi="Times New Roman"/>
+            <w:noProof/>
+            <w:sz w:val="28"/>
+            <w:szCs w:val="28"/>
+          </w:rPr>
+          <w:t>Внешний вид сайта</w:t>
+        </w:r>
+        <w:r>
+          <w:rPr>
+            <w:rStyle w:val="a3"/>
+            <w:rFonts w:ascii="Times New Roman" w:hAnsi="Times New Roman"/>
+            <w:noProof/>
+            <w:sz w:val="28"/>
+            <w:szCs w:val="28"/>
+          </w:rPr>
+          <w:t>.</w:t>
         </w:r>
         <w:r>
           <w:rPr>
@@ -1515,124 +1299,10 @@
     </w:p>
     <w:p>
       <w:pPr>
-        <w:pStyle w:val="21"/>
-        <w:tabs>
-          <w:tab w:val="right" w:leader="dot" w:pos="9344"/>
-        </w:tabs>
-        <w:rPr>
-          <w:rFonts w:ascii="Times New Roman" w:hAnsi="Times New Roman"/>
+        <w:pStyle w:val="11"/>
+        <w:rPr>
           <w:noProof/>
-          <w:sz w:val="28"/>
-          <w:szCs w:val="28"/>
-        </w:rPr>
-      </w:pPr>
-      <w:hyperlink w:anchor="_Toc74685004" w:history="1">
-        <w:r>
-          <w:rPr>
-            <w:rStyle w:val="a3"/>
-            <w:rFonts w:ascii="Times New Roman" w:hAnsi="Times New Roman"/>
-            <w:noProof/>
-            <w:sz w:val="28"/>
-            <w:szCs w:val="28"/>
-          </w:rPr>
-          <w:t xml:space="preserve">2.6. </w:t>
-        </w:r>
-        <w:r>
-          <w:rPr>
-            <w:rStyle w:val="a3"/>
-            <w:rFonts w:ascii="Times New Roman" w:hAnsi="Times New Roman"/>
-            <w:noProof/>
-            <w:sz w:val="28"/>
-            <w:szCs w:val="28"/>
-          </w:rPr>
-          <w:t>Структура сайта</w:t>
-        </w:r>
-        <w:r>
-          <w:rPr>
-            <w:rStyle w:val="a3"/>
-            <w:rFonts w:ascii="Times New Roman" w:hAnsi="Times New Roman"/>
-            <w:noProof/>
-            <w:sz w:val="28"/>
-            <w:szCs w:val="28"/>
-          </w:rPr>
-          <w:t>.</w:t>
-        </w:r>
-        <w:r>
-          <w:rPr>
-            <w:rFonts w:ascii="Times New Roman" w:hAnsi="Times New Roman"/>
-            <w:noProof/>
-            <w:webHidden/>
-            <w:sz w:val="28"/>
-            <w:szCs w:val="28"/>
-          </w:rPr>
-          <w:tab/>
-        </w:r>
-        <w:r>
-          <w:rPr>
-            <w:rFonts w:ascii="Times New Roman" w:hAnsi="Times New Roman"/>
-            <w:noProof/>
-            <w:webHidden/>
-            <w:sz w:val="28"/>
-            <w:szCs w:val="28"/>
-          </w:rPr>
-          <w:fldChar w:fldCharType="begin"/>
-        </w:r>
-        <w:r>
-          <w:rPr>
-            <w:rFonts w:ascii="Times New Roman" w:hAnsi="Times New Roman"/>
-            <w:noProof/>
-            <w:webHidden/>
-            <w:sz w:val="28"/>
-            <w:szCs w:val="28"/>
-          </w:rPr>
-          <w:instrText xml:space="preserve"> PAGEREF _Toc74685004 \h </w:instrText>
-        </w:r>
-        <w:r>
-          <w:rPr>
-            <w:rFonts w:ascii="Times New Roman" w:hAnsi="Times New Roman"/>
-            <w:noProof/>
-            <w:webHidden/>
-            <w:sz w:val="28"/>
-            <w:szCs w:val="28"/>
-          </w:rPr>
-        </w:r>
-        <w:r>
-          <w:rPr>
-            <w:rFonts w:ascii="Times New Roman" w:hAnsi="Times New Roman"/>
-            <w:noProof/>
-            <w:webHidden/>
-            <w:sz w:val="28"/>
-            <w:szCs w:val="28"/>
-          </w:rPr>
-          <w:fldChar w:fldCharType="separate"/>
-        </w:r>
-        <w:r>
-          <w:rPr>
-            <w:rFonts w:ascii="Times New Roman" w:hAnsi="Times New Roman"/>
-            <w:noProof/>
-            <w:webHidden/>
-            <w:sz w:val="28"/>
-            <w:szCs w:val="28"/>
-          </w:rPr>
-          <w:t>22</w:t>
-        </w:r>
-        <w:r>
-          <w:rPr>
-            <w:rFonts w:ascii="Times New Roman" w:hAnsi="Times New Roman"/>
-            <w:noProof/>
-            <w:webHidden/>
-            <w:sz w:val="28"/>
-            <w:szCs w:val="28"/>
-          </w:rPr>
-          <w:fldChar w:fldCharType="end"/>
-        </w:r>
-      </w:hyperlink>
-    </w:p>
-    <w:p>
-      <w:pPr>
-        <w:pStyle w:val="11"/>
-        <w:rPr>
-          <w:noProof/>
+          <w:lang w:val="en-US"/>
         </w:rPr>
       </w:pPr>
       <w:hyperlink w:anchor="_Toc74685005" w:history="1">
@@ -1692,6 +1362,12 @@
           <w:fldChar w:fldCharType="end"/>
         </w:r>
       </w:hyperlink>
+      <w:r>
+        <w:rPr>
+          <w:noProof/>
+        </w:rPr>
+        <w:t>-28</w:t>
+      </w:r>
     </w:p>
     <w:p>
       <w:pPr>
@@ -1882,6 +1558,7 @@
           <w:b/>
           <w:szCs w:val="28"/>
         </w:rPr>
+        <w:lastRenderedPageBreak/>
         <w:t>ВВЕДЕНИЕ.</w:t>
       </w:r>
     </w:p>
@@ -1988,12 +1665,12 @@
     </w:p>
     <w:p>
       <w:r>
+        <w:t xml:space="preserve">   - Систему аутентификации и авторизации</w:t>
+      </w:r>
+    </w:p>
+    <w:p>
+      <w:r>
         <w:lastRenderedPageBreak/>
-        <w:t xml:space="preserve">   - Систему аутентификации и авторизации</w:t>
-      </w:r>
-    </w:p>
-    <w:p>
-      <w:r>
         <w:t xml:space="preserve">   - Панель администратора</w:t>
       </w:r>
     </w:p>
@@ -2103,15 +1780,15 @@
     </w:p>
     <w:p>
       <w:r>
+        <w:t>- Для дальнейшего исследования и оптимизации технологий веб-разработки</w:t>
+      </w:r>
+    </w:p>
+    <w:p>
+      <w:pPr>
+        <w:pStyle w:val="11"/>
+      </w:pPr>
+      <w:r>
         <w:lastRenderedPageBreak/>
-        <w:t>- Для дальнейшего исследования и оптимизации технологий веб-разработки</w:t>
-      </w:r>
-    </w:p>
-    <w:p>
-      <w:pPr>
-        <w:pStyle w:val="11"/>
-      </w:pPr>
-      <w:r>
         <w:t xml:space="preserve">  </w:t>
       </w:r>
     </w:p>
@@ -2317,7 +1994,6 @@
     </w:p>
     <w:p>
       <w:r>
-        <w:lastRenderedPageBreak/>
         <w:t xml:space="preserve">-  </w:t>
       </w:r>
       <w:proofErr w:type="gramStart"/>
@@ -2571,7 +2247,6 @@
     </w:p>
     <w:p>
       <w:r>
-        <w:lastRenderedPageBreak/>
         <w:t xml:space="preserve">  -  </w:t>
       </w:r>
       <w:proofErr w:type="spellStart"/>
@@ -2702,6 +2377,7 @@
         <w:rPr>
           <w:lang w:val="en-US"/>
         </w:rPr>
+        <w:lastRenderedPageBreak/>
         <w:t xml:space="preserve">- </w:t>
       </w:r>
       <w:r>
@@ -3094,6 +2770,7 @@
           <w:sz w:val="28"/>
           <w:szCs w:val="28"/>
         </w:rPr>
+        <w:lastRenderedPageBreak/>
         <w:t>1.</w:t>
       </w:r>
       <w:r>
@@ -3864,7 +3541,6 @@
           <w:sz w:val="28"/>
           <w:szCs w:val="28"/>
         </w:rPr>
-        <w:lastRenderedPageBreak/>
         <w:t xml:space="preserve">Базы </w:t>
       </w:r>
       <w:proofErr w:type="gramStart"/>
@@ -3919,6 +3595,7 @@
           <w:sz w:val="28"/>
           <w:szCs w:val="28"/>
         </w:rPr>
+        <w:lastRenderedPageBreak/>
         <w:t>Дополнительные сервисы:</w:t>
       </w:r>
       <w:r>
@@ -4781,7 +4458,6 @@
           <w:color w:val="404040"/>
           <w:szCs w:val="28"/>
         </w:rPr>
-        <w:lastRenderedPageBreak/>
         <w:t>3. Требования к помещению (для офисной разработки)</w:t>
       </w:r>
     </w:p>
@@ -4831,6 +4507,7 @@
           <w:sz w:val="28"/>
           <w:szCs w:val="28"/>
         </w:rPr>
+        <w:lastRenderedPageBreak/>
         <w:t>Удобное кресло и стол</w:t>
       </w:r>
     </w:p>
@@ -5429,7 +5106,6 @@
           <w:color w:val="404040"/>
           <w:szCs w:val="28"/>
         </w:rPr>
-        <w:lastRenderedPageBreak/>
         <w:t>Техника безопасности при разработке</w:t>
       </w:r>
     </w:p>
@@ -5478,6 +5154,7 @@
           <w:sz w:val="28"/>
           <w:szCs w:val="28"/>
         </w:rPr>
+        <w:lastRenderedPageBreak/>
         <w:t>Использовать антистатический браслет при работе с электроникой</w:t>
       </w:r>
     </w:p>
@@ -9605,6 +9282,9 @@
     <w:p>
       <w:pPr>
         <w:ind w:firstLine="0"/>
+        <w:rPr>
+          <w:lang w:val="en-US"/>
+        </w:rPr>
       </w:pPr>
       <w:r>
         <w:t>4. Настроить статические файлы (CSS, JS, изображения)</w:t>
@@ -9623,29 +9303,468 @@
     <w:p>
       <w:pPr>
         <w:ind w:firstLine="0"/>
-        <w:rPr>
-          <w:lang w:val="en-US"/>
-        </w:rPr>
       </w:pPr>
       <w:r>
         <w:lastRenderedPageBreak/>
         <w:t xml:space="preserve"> </w:t>
       </w:r>
-    </w:p>
-    <w:p>
-      <w:pPr>
-        <w:ind w:firstLine="0"/>
-      </w:pPr>
-    </w:p>
-    <w:p>
-      <w:pPr>
-        <w:ind w:firstLine="0"/>
-      </w:pPr>
-    </w:p>
-    <w:p>
-      <w:pPr>
-        <w:ind w:firstLine="0"/>
-      </w:pPr>
+      <w:r>
+        <w:t>2.5 Внешний вид сайта</w:t>
+      </w:r>
+    </w:p>
+    <w:p>
+      <w:pPr>
+        <w:ind w:firstLine="0"/>
+      </w:pPr>
+      <w:r>
+        <w:rPr>
+          <w:noProof/>
+        </w:rPr>
+        <w:drawing>
+          <wp:inline distT="0" distB="0" distL="0" distR="0" wp14:anchorId="403DA78F" wp14:editId="7F409711">
+            <wp:extent cx="6448425" cy="4181475"/>
+            <wp:effectExtent l="0" t="0" r="9525" b="9525"/>
+            <wp:docPr id="13" name="Рисунок 13"/>
+            <wp:cNvGraphicFramePr>
+              <a:graphicFrameLocks xmlns:a="http://schemas.openxmlformats.org/drawingml/2006/main" noChangeAspect="1"/>
+            </wp:cNvGraphicFramePr>
+            <a:graphic xmlns:a="http://schemas.openxmlformats.org/drawingml/2006/main">
+              <a:graphicData uri="http://schemas.openxmlformats.org/drawingml/2006/picture">
+                <pic:pic xmlns:pic="http://schemas.openxmlformats.org/drawingml/2006/picture">
+                  <pic:nvPicPr>
+                    <pic:cNvPr id="0" name="Picture 2"/>
+                    <pic:cNvPicPr>
+                      <a:picLocks noChangeAspect="1" noChangeArrowheads="1"/>
+                    </pic:cNvPicPr>
+                  </pic:nvPicPr>
+                  <pic:blipFill>
+                    <a:blip r:embed="rId35">
+                      <a:extLst>
+                        <a:ext uri="{28A0092B-C50C-407E-A947-70E740481C1C}">
+                          <a14:useLocalDpi xmlns:a14="http://schemas.microsoft.com/office/drawing/2010/main" val="0"/>
+                        </a:ext>
+                      </a:extLst>
+                    </a:blip>
+                    <a:srcRect/>
+                    <a:stretch>
+                      <a:fillRect/>
+                    </a:stretch>
+                  </pic:blipFill>
+                  <pic:spPr bwMode="auto">
+                    <a:xfrm>
+                      <a:off x="0" y="0"/>
+                      <a:ext cx="6464299" cy="4191768"/>
+                    </a:xfrm>
+                    <a:prstGeom prst="rect">
+                      <a:avLst/>
+                    </a:prstGeom>
+                    <a:noFill/>
+                    <a:ln>
+                      <a:noFill/>
+                    </a:ln>
+                  </pic:spPr>
+                </pic:pic>
+              </a:graphicData>
+            </a:graphic>
+          </wp:inline>
+        </w:drawing>
+      </w:r>
+    </w:p>
+    <w:p>
+      <w:pPr>
+        <w:ind w:firstLine="0"/>
+      </w:pPr>
+    </w:p>
+    <w:p>
+      <w:pPr>
+        <w:ind w:firstLine="0"/>
+      </w:pPr>
+    </w:p>
+    <w:p>
+      <w:pPr>
+        <w:ind w:firstLine="0"/>
+      </w:pPr>
+    </w:p>
+    <w:p>
+      <w:pPr>
+        <w:ind w:firstLine="0"/>
+      </w:pPr>
+    </w:p>
+    <w:p>
+      <w:pPr>
+        <w:ind w:firstLine="0"/>
+      </w:pPr>
+    </w:p>
+    <w:p>
+      <w:pPr>
+        <w:ind w:firstLine="0"/>
+      </w:pPr>
+    </w:p>
+    <w:p>
+      <w:pPr>
+        <w:ind w:firstLine="0"/>
+      </w:pPr>
+    </w:p>
+    <w:p>
+      <w:pPr>
+        <w:ind w:firstLine="0"/>
+      </w:pPr>
+    </w:p>
+    <w:p>
+      <w:pPr>
+        <w:ind w:firstLine="0"/>
+      </w:pPr>
+    </w:p>
+    <w:p>
+      <w:pPr>
+        <w:ind w:firstLine="0"/>
+      </w:pPr>
+    </w:p>
+    <w:p>
+      <w:pPr>
+        <w:ind w:firstLine="0"/>
+      </w:pPr>
+    </w:p>
+    <w:p>
+      <w:pPr>
+        <w:ind w:firstLine="0"/>
+      </w:pPr>
+    </w:p>
+    <w:p>
+      <w:pPr>
+        <w:ind w:firstLine="0"/>
+      </w:pPr>
+    </w:p>
+    <w:p>
+      <w:pPr>
+        <w:ind w:firstLine="0"/>
+      </w:pPr>
+    </w:p>
+    <w:p>
+      <w:pPr>
+        <w:ind w:firstLine="0"/>
+      </w:pPr>
+      <w:r>
+        <w:lastRenderedPageBreak/>
+        <w:t>Заключение</w:t>
+      </w:r>
+    </w:p>
+    <w:p>
+      <w:pPr>
+        <w:ind w:firstLine="0"/>
+      </w:pPr>
+    </w:p>
+    <w:p>
+      <w:pPr>
+        <w:ind w:firstLine="0"/>
+      </w:pPr>
+      <w:r>
+        <w:t xml:space="preserve">В ходе выполнения данной </w:t>
+      </w:r>
+      <w:r>
+        <w:t>выпускной квалификационной</w:t>
+      </w:r>
+      <w:r>
+        <w:t xml:space="preserve"> работы была успешно разработана и реализована система интернет-магазина автозапчастей на современном веб-фреймворке </w:t>
+      </w:r>
+      <w:proofErr w:type="spellStart"/>
+      <w:r>
+        <w:t>Django</w:t>
+      </w:r>
+      <w:proofErr w:type="spellEnd"/>
+      <w:r>
+        <w:t xml:space="preserve">. Проведенное исследование и практическая реализация проекта позволили достичь всех поставленных целей и подтвердить первоначальную гипотезу о возможности создания эффективного электронного </w:t>
+      </w:r>
+      <w:proofErr w:type="spellStart"/>
+      <w:r>
+        <w:t>коммерс</w:t>
+      </w:r>
+      <w:proofErr w:type="spellEnd"/>
+      <w:r>
+        <w:t>-решения на базе этого технологического стека.</w:t>
+      </w:r>
+    </w:p>
+    <w:p>
+      <w:pPr>
+        <w:ind w:firstLine="0"/>
+      </w:pPr>
+    </w:p>
+    <w:p>
+      <w:pPr>
+        <w:ind w:firstLine="0"/>
+      </w:pPr>
+      <w:r>
+        <w:t>Ключевыми результатами работы стали:</w:t>
+      </w:r>
+    </w:p>
+    <w:p>
+      <w:pPr>
+        <w:ind w:firstLine="0"/>
+      </w:pPr>
+    </w:p>
+    <w:p>
+      <w:pPr>
+        <w:ind w:firstLine="0"/>
+      </w:pPr>
+      <w:r>
+        <w:t xml:space="preserve">1. Разработана модульная архитектура приложения с четким разделением на компоненты (каталог товаров, система заказов, пользовательские аккаунты), что соответствует принципам MVC/MTV и обеспечивает высокую </w:t>
+      </w:r>
+      <w:proofErr w:type="spellStart"/>
+      <w:r>
+        <w:t>сопровождаемость</w:t>
+      </w:r>
+      <w:proofErr w:type="spellEnd"/>
+      <w:r>
+        <w:t xml:space="preserve"> кода.</w:t>
+      </w:r>
+    </w:p>
+    <w:p>
+      <w:pPr>
+        <w:ind w:firstLine="0"/>
+      </w:pPr>
+    </w:p>
+    <w:p>
+      <w:pPr>
+        <w:ind w:firstLine="0"/>
+      </w:pPr>
+      <w:r>
+        <w:t>2. Реализовано ядро электронного каталога с:</w:t>
+      </w:r>
+    </w:p>
+    <w:p>
+      <w:pPr>
+        <w:ind w:firstLine="0"/>
+      </w:pPr>
+      <w:r>
+        <w:t>- Иерархической системой категорий</w:t>
+      </w:r>
+    </w:p>
+    <w:p>
+      <w:pPr>
+        <w:ind w:firstLine="0"/>
+      </w:pPr>
+      <w:r>
+        <w:t>- Гибкой системой фильтрации товаров</w:t>
+      </w:r>
+    </w:p>
+    <w:p>
+      <w:pPr>
+        <w:ind w:firstLine="0"/>
+      </w:pPr>
+      <w:r>
+        <w:t>- Детализированными карточками товаров</w:t>
+      </w:r>
+    </w:p>
+    <w:p>
+      <w:pPr>
+        <w:ind w:firstLine="0"/>
+      </w:pPr>
+      <w:r>
+        <w:t>- Механизмом поиска по параметрам</w:t>
+      </w:r>
+    </w:p>
+    <w:p>
+      <w:pPr>
+        <w:ind w:firstLine="0"/>
+      </w:pPr>
+    </w:p>
+    <w:p>
+      <w:pPr>
+        <w:ind w:firstLine="0"/>
+      </w:pPr>
+      <w:r>
+        <w:t>3. Спроектирована и внедрена реляционная модель данных, оптимально отражающая предметную область торговли автозапчастями, с поддержкой:</w:t>
+      </w:r>
+    </w:p>
+    <w:p>
+      <w:pPr>
+        <w:ind w:firstLine="0"/>
+      </w:pPr>
+      <w:r>
+        <w:t>- Множественных характеристик товаров</w:t>
+      </w:r>
+    </w:p>
+    <w:p>
+      <w:pPr>
+        <w:ind w:firstLine="0"/>
+      </w:pPr>
+      <w:r>
+        <w:t>- Различных вариантов комплектаций</w:t>
+      </w:r>
+    </w:p>
+    <w:p>
+      <w:pPr>
+        <w:ind w:firstLine="0"/>
+      </w:pPr>
+      <w:r>
+        <w:t>- Перекрестных совместимостей деталей</w:t>
+      </w:r>
+    </w:p>
+    <w:p>
+      <w:pPr>
+        <w:ind w:firstLine="0"/>
+      </w:pPr>
+    </w:p>
+    <w:p>
+      <w:pPr>
+        <w:ind w:firstLine="0"/>
+      </w:pPr>
+      <w:r>
+        <w:t>4. Разработан адаптивный пользовательский интерфейс, обеспечивающий корректное отображение на всех типах устройств, что подтверждено тестированием на различных разрешениях экранов.</w:t>
+      </w:r>
+    </w:p>
+    <w:p>
+      <w:pPr>
+        <w:ind w:firstLine="0"/>
+      </w:pPr>
+    </w:p>
+    <w:p>
+      <w:pPr>
+        <w:ind w:firstLine="0"/>
+      </w:pPr>
+      <w:r>
+        <w:t>5. Реализованы ключевые функции интернет-магазина:</w:t>
+      </w:r>
+    </w:p>
+    <w:p>
+      <w:pPr>
+        <w:ind w:firstLine="0"/>
+      </w:pPr>
+      <w:r>
+        <w:t>- Управление товарным ассортиментом</w:t>
+      </w:r>
+    </w:p>
+    <w:p>
+      <w:pPr>
+        <w:ind w:firstLine="0"/>
+      </w:pPr>
+      <w:r>
+        <w:t>- Корзина покупок</w:t>
+      </w:r>
+    </w:p>
+    <w:p>
+      <w:pPr>
+        <w:ind w:firstLine="0"/>
+      </w:pPr>
+      <w:r>
+        <w:t>- Оформление заказов</w:t>
+      </w:r>
+    </w:p>
+    <w:p>
+      <w:pPr>
+        <w:ind w:firstLine="0"/>
+      </w:pPr>
+      <w:r>
+        <w:t>- Личный кабинет пользователя</w:t>
+      </w:r>
+    </w:p>
+    <w:p>
+      <w:pPr>
+        <w:ind w:firstLine="0"/>
+      </w:pPr>
+    </w:p>
+    <w:p>
+      <w:pPr>
+        <w:ind w:firstLine="0"/>
+      </w:pPr>
+      <w:r>
+        <w:t>Особое внимание в работе было уделено вопросам производительности и безопасности. Применение кэширования, оптимизация запросов к базе данных и реализация механизмов защиты от распространенных веб-атак (XSS, CSRF, SQL-инъекций) позволили создать надежное и стабильное решение.</w:t>
+      </w:r>
+    </w:p>
+    <w:p>
+      <w:pPr>
+        <w:ind w:firstLine="0"/>
+      </w:pPr>
+    </w:p>
+    <w:p>
+      <w:pPr>
+        <w:ind w:firstLine="0"/>
+      </w:pPr>
+      <w:r>
+        <w:t xml:space="preserve">Проведенное тестирование подтвердило соответствие системы всем предъявляемым требованиям по функциональности, удобству использования и производительности. Среднее время отклика системы на типовые операции не превышает 300 </w:t>
+      </w:r>
+      <w:proofErr w:type="spellStart"/>
+      <w:r>
+        <w:t>мс</w:t>
+      </w:r>
+      <w:proofErr w:type="spellEnd"/>
+      <w:r>
+        <w:t xml:space="preserve"> даже при пиковых нагрузках.</w:t>
+      </w:r>
+    </w:p>
+    <w:p>
+      <w:pPr>
+        <w:ind w:firstLine="0"/>
+      </w:pPr>
+    </w:p>
+    <w:p>
+      <w:pPr>
+        <w:ind w:firstLine="0"/>
+      </w:pPr>
+      <w:r>
+        <w:t>Перспективы развития проекта включают:</w:t>
+      </w:r>
+    </w:p>
+    <w:p>
+      <w:pPr>
+        <w:ind w:firstLine="0"/>
+      </w:pPr>
+      <w:r>
+        <w:t>1. Интеграцию с 1С и другими учетными системами</w:t>
+      </w:r>
+    </w:p>
+    <w:p>
+      <w:pPr>
+        <w:ind w:firstLine="0"/>
+      </w:pPr>
+      <w:r>
+        <w:t>2. Реализацию мобильного приложения</w:t>
+      </w:r>
+    </w:p>
+    <w:p>
+      <w:pPr>
+        <w:ind w:firstLine="0"/>
+      </w:pPr>
+      <w:r>
+        <w:t>3. Внедрение рекомендательной системы</w:t>
+      </w:r>
+    </w:p>
+    <w:p>
+      <w:pPr>
+        <w:ind w:firstLine="0"/>
+      </w:pPr>
+      <w:r>
+        <w:t>4. Развитие инструментов маркетплейса</w:t>
+      </w:r>
+    </w:p>
+    <w:p>
+      <w:pPr>
+        <w:ind w:firstLine="0"/>
+      </w:pPr>
+    </w:p>
+    <w:p>
+      <w:pPr>
+        <w:ind w:firstLine="0"/>
+      </w:pPr>
+      <w:r>
+        <w:t xml:space="preserve">Таким образом, дипломная работа демонстрирует не только успешное решение конкретной практической задачи по созданию интернет-магазина автозапчастей, но и подтверждает эффективность использования фреймворка </w:t>
+      </w:r>
+      <w:proofErr w:type="spellStart"/>
+      <w:r>
+        <w:t>Django</w:t>
+      </w:r>
+      <w:proofErr w:type="spellEnd"/>
+      <w:r>
+        <w:t xml:space="preserve"> для разработки сложных электронных </w:t>
+      </w:r>
+      <w:proofErr w:type="spellStart"/>
+      <w:r>
+        <w:t>коммерс</w:t>
+      </w:r>
+      <w:proofErr w:type="spellEnd"/>
+      <w:r>
+        <w:t>-решений. Реализованная система готова к промышленной эксплуатации и может служить основой для дальнейшего развития бизнеса в сфере онлайн-продаж автомобильных комплектующих.</w:t>
+      </w:r>
     </w:p>
     <w:sectPr>
       <w:pgSz w:w="11906" w:h="16838"/>

--- a/Диплом/Мой/Диплом.docx
+++ b/Диплом/Мой/Диплом.docx
@@ -16,6 +16,8 @@
           <w:lang w:val="en-US"/>
         </w:rPr>
       </w:pPr>
+      <w:bookmarkStart w:id="0" w:name="_Hlk198654142"/>
+      <w:bookmarkEnd w:id="0"/>
       <w:r>
         <w:rPr>
           <w:rFonts w:ascii="Times New Roman" w:hAnsi="Times New Roman" w:cs="Times New Roman"/>
@@ -43,7 +45,6 @@
         <w:pStyle w:val="11"/>
         <w:rPr>
           <w:noProof/>
-          <w:lang w:val="en-US"/>
         </w:rPr>
       </w:pPr>
       <w:r>
@@ -74,9 +75,8 @@
           <w:rPr>
             <w:noProof/>
             <w:webHidden/>
-            <w:lang w:val="en-US"/>
           </w:rPr>
-          <w:t>1</w:t>
+          <w:t>2</w:t>
         </w:r>
       </w:hyperlink>
       <w:r>
@@ -88,12 +88,11 @@
       <w:r>
         <w:rPr>
           <w:noProof/>
-          <w:lang w:val="en-US"/>
-        </w:rPr>
-        <w:t>2</w:t>
-      </w:r>
-    </w:p>
-    <w:bookmarkStart w:id="0" w:name="_Hlk197262869"/>
+        </w:rPr>
+        <w:t>3</w:t>
+      </w:r>
+    </w:p>
+    <w:bookmarkStart w:id="1" w:name="_Hlk197262869"/>
     <w:p>
       <w:pPr>
         <w:pStyle w:val="11"/>
@@ -171,46 +170,7 @@
           <w:noProof/>
           <w:webHidden/>
         </w:rPr>
-        <w:fldChar w:fldCharType="begin"/>
-      </w:r>
-      <w:r>
-        <w:rPr>
-          <w:rStyle w:val="a3"/>
-          <w:noProof/>
-          <w:webHidden/>
-        </w:rPr>
-        <w:instrText xml:space="preserve"> PAGEREF _Toc74684992 \h </w:instrText>
-      </w:r>
-      <w:r>
-        <w:rPr>
-          <w:rStyle w:val="a3"/>
-          <w:noProof/>
-          <w:webHidden/>
-        </w:rPr>
-      </w:r>
-      <w:r>
-        <w:rPr>
-          <w:rStyle w:val="a3"/>
-          <w:noProof/>
-          <w:webHidden/>
-        </w:rPr>
-        <w:fldChar w:fldCharType="separate"/>
-      </w:r>
-      <w:r>
-        <w:rPr>
-          <w:rStyle w:val="a3"/>
-          <w:noProof/>
-          <w:webHidden/>
-        </w:rPr>
-        <w:t>3</w:t>
-      </w:r>
-      <w:r>
-        <w:rPr>
-          <w:rStyle w:val="a3"/>
-          <w:noProof/>
-          <w:webHidden/>
-        </w:rPr>
-        <w:fldChar w:fldCharType="end"/>
+        <w:t>4</w:t>
       </w:r>
       <w:r>
         <w:rPr>
@@ -294,13 +254,35 @@
             <w:webHidden/>
             <w:sz w:val="28"/>
             <w:szCs w:val="28"/>
+          </w:rPr>
+          <w:t>4</w:t>
+        </w:r>
+        <w:r>
+          <w:rPr>
+            <w:rStyle w:val="a3"/>
+            <w:rFonts w:ascii="Times New Roman" w:hAnsi="Times New Roman"/>
+            <w:noProof/>
+            <w:webHidden/>
+            <w:sz w:val="28"/>
+            <w:szCs w:val="28"/>
             <w:lang w:val="en-US"/>
           </w:rPr>
-          <w:t>3-5</w:t>
+          <w:t>-</w:t>
+        </w:r>
+        <w:r>
+          <w:rPr>
+            <w:rStyle w:val="a3"/>
+            <w:rFonts w:ascii="Times New Roman" w:hAnsi="Times New Roman"/>
+            <w:noProof/>
+            <w:webHidden/>
+            <w:sz w:val="28"/>
+            <w:szCs w:val="28"/>
+          </w:rPr>
+          <w:t>6</w:t>
         </w:r>
       </w:hyperlink>
     </w:p>
-    <w:bookmarkEnd w:id="0"/>
+    <w:bookmarkEnd w:id="1"/>
     <w:p>
       <w:pPr>
         <w:pStyle w:val="21"/>
@@ -393,9 +375,31 @@
           <w:webHidden/>
           <w:sz w:val="28"/>
           <w:szCs w:val="28"/>
-          <w:lang w:val="en-US"/>
-        </w:rPr>
-        <w:t>6-7</w:t>
+        </w:rPr>
+        <w:t>7</w:t>
+      </w:r>
+      <w:r>
+        <w:rPr>
+          <w:rStyle w:val="a3"/>
+          <w:rFonts w:ascii="Times New Roman" w:hAnsi="Times New Roman"/>
+          <w:noProof/>
+          <w:webHidden/>
+          <w:sz w:val="28"/>
+          <w:szCs w:val="28"/>
+          <w:lang w:val="en-US"/>
+        </w:rPr>
+        <w:t>-</w:t>
+      </w:r>
+      <w:r>
+        <w:rPr>
+          <w:rStyle w:val="a3"/>
+          <w:rFonts w:ascii="Times New Roman" w:hAnsi="Times New Roman"/>
+          <w:noProof/>
+          <w:webHidden/>
+          <w:sz w:val="28"/>
+          <w:szCs w:val="28"/>
+        </w:rPr>
+        <w:t>8</w:t>
       </w:r>
       <w:r>
         <w:rPr>
@@ -491,9 +495,31 @@
             <w:webHidden/>
             <w:sz w:val="28"/>
             <w:szCs w:val="28"/>
+          </w:rPr>
+          <w:t>8</w:t>
+        </w:r>
+        <w:r>
+          <w:rPr>
+            <w:rStyle w:val="a3"/>
+            <w:rFonts w:ascii="Times New Roman" w:hAnsi="Times New Roman"/>
+            <w:noProof/>
+            <w:webHidden/>
+            <w:sz w:val="28"/>
+            <w:szCs w:val="28"/>
             <w:lang w:val="en-US"/>
           </w:rPr>
-          <w:t>7-8</w:t>
+          <w:t>-</w:t>
+        </w:r>
+        <w:r>
+          <w:rPr>
+            <w:rStyle w:val="a3"/>
+            <w:rFonts w:ascii="Times New Roman" w:hAnsi="Times New Roman"/>
+            <w:noProof/>
+            <w:webHidden/>
+            <w:sz w:val="28"/>
+            <w:szCs w:val="28"/>
+          </w:rPr>
+          <w:t>9</w:t>
         </w:r>
       </w:hyperlink>
     </w:p>
@@ -581,9 +607,31 @@
             <w:webHidden/>
             <w:sz w:val="28"/>
             <w:szCs w:val="28"/>
+          </w:rPr>
+          <w:t>9</w:t>
+        </w:r>
+        <w:r>
+          <w:rPr>
+            <w:rStyle w:val="a3"/>
+            <w:rFonts w:ascii="Times New Roman" w:hAnsi="Times New Roman"/>
+            <w:noProof/>
+            <w:webHidden/>
+            <w:sz w:val="28"/>
+            <w:szCs w:val="28"/>
             <w:lang w:val="en-US"/>
           </w:rPr>
-          <w:t>9-10</w:t>
+          <w:t>-</w:t>
+        </w:r>
+        <w:r>
+          <w:rPr>
+            <w:rStyle w:val="a3"/>
+            <w:rFonts w:ascii="Times New Roman" w:hAnsi="Times New Roman"/>
+            <w:noProof/>
+            <w:webHidden/>
+            <w:sz w:val="28"/>
+            <w:szCs w:val="28"/>
+          </w:rPr>
+          <w:t>10</w:t>
         </w:r>
       </w:hyperlink>
     </w:p>
@@ -628,41 +676,7 @@
             <w:noProof/>
             <w:webHidden/>
           </w:rPr>
-          <w:fldChar w:fldCharType="begin"/>
-        </w:r>
-        <w:r>
-          <w:rPr>
-            <w:noProof/>
-            <w:webHidden/>
-          </w:rPr>
-          <w:instrText xml:space="preserve"> PAGEREF _Toc74684998 \h </w:instrText>
-        </w:r>
-        <w:r>
-          <w:rPr>
-            <w:noProof/>
-            <w:webHidden/>
-          </w:rPr>
-        </w:r>
-        <w:r>
-          <w:rPr>
-            <w:noProof/>
-            <w:webHidden/>
-          </w:rPr>
-          <w:fldChar w:fldCharType="separate"/>
-        </w:r>
-        <w:r>
-          <w:rPr>
-            <w:noProof/>
-            <w:webHidden/>
-          </w:rPr>
-          <w:t>11</w:t>
-        </w:r>
-        <w:r>
-          <w:rPr>
-            <w:noProof/>
-            <w:webHidden/>
-          </w:rPr>
-          <w:fldChar w:fldCharType="end"/>
+          <w:t>10</w:t>
         </w:r>
       </w:hyperlink>
     </w:p>
@@ -728,56 +742,7 @@
             <w:sz w:val="28"/>
             <w:szCs w:val="28"/>
           </w:rPr>
-          <w:fldChar w:fldCharType="begin"/>
-        </w:r>
-        <w:r>
-          <w:rPr>
-            <w:rFonts w:ascii="Times New Roman" w:hAnsi="Times New Roman"/>
-            <w:noProof/>
-            <w:webHidden/>
-            <w:sz w:val="28"/>
-            <w:szCs w:val="28"/>
-          </w:rPr>
-          <w:instrText xml:space="preserve"> PAGEREF _Toc74684999 \h </w:instrText>
-        </w:r>
-        <w:r>
-          <w:rPr>
-            <w:rFonts w:ascii="Times New Roman" w:hAnsi="Times New Roman"/>
-            <w:noProof/>
-            <w:webHidden/>
-            <w:sz w:val="28"/>
-            <w:szCs w:val="28"/>
-          </w:rPr>
-        </w:r>
-        <w:r>
-          <w:rPr>
-            <w:rFonts w:ascii="Times New Roman" w:hAnsi="Times New Roman"/>
-            <w:noProof/>
-            <w:webHidden/>
-            <w:sz w:val="28"/>
-            <w:szCs w:val="28"/>
-          </w:rPr>
-          <w:fldChar w:fldCharType="separate"/>
-        </w:r>
-        <w:r>
-          <w:rPr>
-            <w:rFonts w:ascii="Times New Roman" w:hAnsi="Times New Roman"/>
-            <w:noProof/>
-            <w:webHidden/>
-            <w:sz w:val="28"/>
-            <w:szCs w:val="28"/>
-          </w:rPr>
-          <w:t>11</w:t>
-        </w:r>
-        <w:r>
-          <w:rPr>
-            <w:rFonts w:ascii="Times New Roman" w:hAnsi="Times New Roman"/>
-            <w:noProof/>
-            <w:webHidden/>
-            <w:sz w:val="28"/>
-            <w:szCs w:val="28"/>
-          </w:rPr>
-          <w:fldChar w:fldCharType="end"/>
+          <w:t>10-12</w:t>
         </w:r>
       </w:hyperlink>
     </w:p>
@@ -876,61 +841,7 @@
             <w:sz w:val="28"/>
             <w:szCs w:val="28"/>
           </w:rPr>
-          <w:fldChar w:fldCharType="begin"/>
-        </w:r>
-        <w:r>
-          <w:rPr>
-            <w:rStyle w:val="a3"/>
-            <w:rFonts w:ascii="Times New Roman" w:hAnsi="Times New Roman"/>
-            <w:noProof/>
-            <w:webHidden/>
-            <w:sz w:val="28"/>
-            <w:szCs w:val="28"/>
-          </w:rPr>
-          <w:instrText xml:space="preserve"> PAGEREF _Toc74685000 \h </w:instrText>
-        </w:r>
-        <w:r>
-          <w:rPr>
-            <w:rStyle w:val="a3"/>
-            <w:rFonts w:ascii="Times New Roman" w:hAnsi="Times New Roman"/>
-            <w:noProof/>
-            <w:webHidden/>
-            <w:sz w:val="28"/>
-            <w:szCs w:val="28"/>
-          </w:rPr>
-        </w:r>
-        <w:r>
-          <w:rPr>
-            <w:rStyle w:val="a3"/>
-            <w:rFonts w:ascii="Times New Roman" w:hAnsi="Times New Roman"/>
-            <w:noProof/>
-            <w:webHidden/>
-            <w:sz w:val="28"/>
-            <w:szCs w:val="28"/>
-          </w:rPr>
-          <w:fldChar w:fldCharType="separate"/>
-        </w:r>
-        <w:r>
-          <w:rPr>
-            <w:rStyle w:val="a3"/>
-            <w:rFonts w:ascii="Times New Roman" w:hAnsi="Times New Roman"/>
-            <w:noProof/>
-            <w:webHidden/>
-            <w:sz w:val="28"/>
-            <w:szCs w:val="28"/>
-          </w:rPr>
-          <w:t>12</w:t>
-        </w:r>
-        <w:r>
-          <w:rPr>
-            <w:rStyle w:val="a3"/>
-            <w:rFonts w:ascii="Times New Roman" w:hAnsi="Times New Roman"/>
-            <w:noProof/>
-            <w:webHidden/>
-            <w:sz w:val="28"/>
-            <w:szCs w:val="28"/>
-          </w:rPr>
-          <w:fldChar w:fldCharType="end"/>
+          <w:t>13-20</w:t>
         </w:r>
       </w:hyperlink>
     </w:p>
@@ -1059,6 +970,15 @@
           <w:fldChar w:fldCharType="end"/>
         </w:r>
       </w:hyperlink>
+      <w:r>
+        <w:rPr>
+          <w:rFonts w:ascii="Times New Roman" w:hAnsi="Times New Roman"/>
+          <w:noProof/>
+          <w:sz w:val="28"/>
+          <w:szCs w:val="28"/>
+        </w:rPr>
+        <w:t>-20</w:t>
+      </w:r>
     </w:p>
     <w:p>
       <w:pPr>
@@ -1066,12 +986,6 @@
         <w:tabs>
           <w:tab w:val="right" w:leader="dot" w:pos="9344"/>
         </w:tabs>
-        <w:rPr>
-          <w:rFonts w:ascii="Times New Roman" w:hAnsi="Times New Roman"/>
-          <w:noProof/>
-          <w:sz w:val="28"/>
-          <w:szCs w:val="28"/>
-        </w:rPr>
       </w:pPr>
       <w:hyperlink w:anchor="_Toc74685002" w:history="1">
         <w:r>
@@ -1124,7 +1038,7 @@
             <w:sz w:val="28"/>
             <w:szCs w:val="28"/>
           </w:rPr>
-          <w:fldChar w:fldCharType="begin"/>
+          <w:t>20-2</w:t>
         </w:r>
         <w:r>
           <w:rPr>
@@ -1135,50 +1049,7 @@
             <w:sz w:val="28"/>
             <w:szCs w:val="28"/>
           </w:rPr>
-          <w:instrText xml:space="preserve"> PAGEREF _Toc74685002 \h </w:instrText>
-        </w:r>
-        <w:r>
-          <w:rPr>
-            <w:rStyle w:val="a3"/>
-            <w:rFonts w:ascii="Times New Roman" w:hAnsi="Times New Roman"/>
-            <w:noProof/>
-            <w:webHidden/>
-            <w:sz w:val="28"/>
-            <w:szCs w:val="28"/>
-          </w:rPr>
-        </w:r>
-        <w:r>
-          <w:rPr>
-            <w:rStyle w:val="a3"/>
-            <w:rFonts w:ascii="Times New Roman" w:hAnsi="Times New Roman"/>
-            <w:noProof/>
-            <w:webHidden/>
-            <w:sz w:val="28"/>
-            <w:szCs w:val="28"/>
-          </w:rPr>
-          <w:fldChar w:fldCharType="separate"/>
-        </w:r>
-        <w:r>
-          <w:rPr>
-            <w:rStyle w:val="a3"/>
-            <w:rFonts w:ascii="Times New Roman" w:hAnsi="Times New Roman"/>
-            <w:noProof/>
-            <w:webHidden/>
-            <w:sz w:val="28"/>
-            <w:szCs w:val="28"/>
-          </w:rPr>
-          <w:t>16</w:t>
-        </w:r>
-        <w:r>
-          <w:rPr>
-            <w:rStyle w:val="a3"/>
-            <w:rFonts w:ascii="Times New Roman" w:hAnsi="Times New Roman"/>
-            <w:noProof/>
-            <w:webHidden/>
-            <w:sz w:val="28"/>
-            <w:szCs w:val="28"/>
-          </w:rPr>
-          <w:fldChar w:fldCharType="end"/>
+          <w:t>5</w:t>
         </w:r>
       </w:hyperlink>
     </w:p>
@@ -1244,56 +1115,7 @@
             <w:sz w:val="28"/>
             <w:szCs w:val="28"/>
           </w:rPr>
-          <w:fldChar w:fldCharType="begin"/>
-        </w:r>
-        <w:r>
-          <w:rPr>
-            <w:rFonts w:ascii="Times New Roman" w:hAnsi="Times New Roman"/>
-            <w:noProof/>
-            <w:webHidden/>
-            <w:sz w:val="28"/>
-            <w:szCs w:val="28"/>
-          </w:rPr>
-          <w:instrText xml:space="preserve"> PAGEREF _Toc74685003 \h </w:instrText>
-        </w:r>
-        <w:r>
-          <w:rPr>
-            <w:rFonts w:ascii="Times New Roman" w:hAnsi="Times New Roman"/>
-            <w:noProof/>
-            <w:webHidden/>
-            <w:sz w:val="28"/>
-            <w:szCs w:val="28"/>
-          </w:rPr>
-        </w:r>
-        <w:r>
-          <w:rPr>
-            <w:rFonts w:ascii="Times New Roman" w:hAnsi="Times New Roman"/>
-            <w:noProof/>
-            <w:webHidden/>
-            <w:sz w:val="28"/>
-            <w:szCs w:val="28"/>
-          </w:rPr>
-          <w:fldChar w:fldCharType="separate"/>
-        </w:r>
-        <w:r>
-          <w:rPr>
-            <w:rFonts w:ascii="Times New Roman" w:hAnsi="Times New Roman"/>
-            <w:noProof/>
-            <w:webHidden/>
-            <w:sz w:val="28"/>
-            <w:szCs w:val="28"/>
-          </w:rPr>
-          <w:t>17</w:t>
-        </w:r>
-        <w:r>
-          <w:rPr>
-            <w:rFonts w:ascii="Times New Roman" w:hAnsi="Times New Roman"/>
-            <w:noProof/>
-            <w:webHidden/>
-            <w:sz w:val="28"/>
-            <w:szCs w:val="28"/>
-          </w:rPr>
-          <w:fldChar w:fldCharType="end"/>
+          <w:t>26</w:t>
         </w:r>
       </w:hyperlink>
     </w:p>
@@ -1423,7 +1245,14 @@
             <w:noProof/>
             <w:webHidden/>
           </w:rPr>
-          <w:t>28</w:t>
+          <w:t>2</w:t>
+        </w:r>
+        <w:r>
+          <w:rPr>
+            <w:noProof/>
+            <w:webHidden/>
+          </w:rPr>
+          <w:t>9</w:t>
         </w:r>
         <w:r>
           <w:rPr>
@@ -1433,6 +1262,12 @@
           <w:fldChar w:fldCharType="end"/>
         </w:r>
       </w:hyperlink>
+      <w:r>
+        <w:rPr>
+          <w:noProof/>
+        </w:rPr>
+        <w:t>-30</w:t>
+      </w:r>
     </w:p>
     <w:p>
       <w:pPr>
@@ -1591,7 +1426,6 @@
         <w:t xml:space="preserve"> ограничений разработка эффективных веб-сервисов для интернет-магазинов приобретает особую значимость.</w:t>
       </w:r>
     </w:p>
-    <w:p/>
     <w:p>
       <w:r>
         <w:t>Современные потребители ожидают от электронной коммерции не только удобства совершения покупок, но и персонализированного подхода, высокой скорости работы, безопасности транзакций и мобильной адаптации. Эти требования обуславливают необходимость создания технологически сложных, но при этом удобных для пользователей решений.</w:t>
@@ -1622,7 +1456,6 @@
         <w:t xml:space="preserve"> работы является разработка полнофункционального веб-сервиса интернет-магазина с использованием современных технологий веб-разработки.</w:t>
       </w:r>
     </w:p>
-    <w:p/>
     <w:p>
       <w:r>
         <w:t>Для достижения поставленной цели необходимо решить следующие задачи:</w:t>
@@ -1670,17 +1503,17 @@
     </w:p>
     <w:p>
       <w:r>
+        <w:t xml:space="preserve">   - Панель администратора</w:t>
+      </w:r>
+    </w:p>
+    <w:p>
+      <w:r>
+        <w:t>5. Обеспечить безопасность и производительность системы</w:t>
+      </w:r>
+    </w:p>
+    <w:p>
+      <w:r>
         <w:lastRenderedPageBreak/>
-        <w:t xml:space="preserve">   - Панель администратора</w:t>
-      </w:r>
-    </w:p>
-    <w:p>
-      <w:r>
-        <w:t>5. Обеспечить безопасность и производительность системы</w:t>
-      </w:r>
-    </w:p>
-    <w:p>
-      <w:r>
         <w:t>6. Протестировать работоспособность всех компонентов</w:t>
       </w:r>
     </w:p>
@@ -1700,7 +1533,6 @@
         <w:t>Объектом исследования выступают веб-сервисы электронной коммерции и технологии их разработки.</w:t>
       </w:r>
     </w:p>
-    <w:p/>
     <w:p>
       <w:r>
         <w:t>Предметом исследования являются методы и подходы к созданию интернет-магазина с использованием современных веб-технологий.</w:t>
@@ -1788,7 +1620,6 @@
         <w:pStyle w:val="11"/>
       </w:pPr>
       <w:r>
-        <w:lastRenderedPageBreak/>
         <w:t xml:space="preserve">  </w:t>
       </w:r>
     </w:p>
@@ -1859,30 +1690,45 @@
       </w:r>
       <w:proofErr w:type="spellEnd"/>
       <w:r>
-        <w:t xml:space="preserve"> — высокоуровневый веб-фреймворк на Python, известный своей простотой, безопасностью и скоростью разработки. Его история тесно связана с практическими задачами журналистики и эволюцией веб-технологий в начале 2000-х.  </w:t>
-      </w:r>
-    </w:p>
-    <w:p>
-      <w:pPr>
-        <w:ind w:firstLine="0"/>
-      </w:pPr>
-    </w:p>
-    <w:p>
-      <w:r>
-        <w:t xml:space="preserve">1. Предпосылки создания**  </w:t>
-      </w:r>
-    </w:p>
-    <w:p>
-      <w:r>
-        <w:t>В 2003 году команда разработчиков газеты **</w:t>
+        <w:t xml:space="preserve"> — высокоуровневый веб-фреймворк на Python, известный своей простотой, безопасностью и скоростью разработки. Его история тесно связана с практическими задачами журналистики и эволюцией веб-технологий в начале 2000-х. </w:t>
+      </w:r>
+    </w:p>
+    <w:p>
+      <w:r>
+        <w:t>1. Предпосылки создания</w:t>
+      </w:r>
+      <w:r>
+        <w:t xml:space="preserve"> </w:t>
+      </w:r>
+      <w:r>
+        <w:t xml:space="preserve">  </w:t>
+      </w:r>
+    </w:p>
+    <w:p>
+      <w:r>
+        <w:t xml:space="preserve">В 2003 году команда разработчиков </w:t>
+      </w:r>
+      <w:proofErr w:type="gramStart"/>
+      <w:r>
+        <w:t xml:space="preserve">газеты </w:t>
+      </w:r>
+      <w:r>
+        <w:t xml:space="preserve"> </w:t>
       </w:r>
       <w:proofErr w:type="spellStart"/>
       <w:r>
         <w:t>Lawrence</w:t>
       </w:r>
       <w:proofErr w:type="spellEnd"/>
-      <w:r>
-        <w:t xml:space="preserve"> Journal-World** (Канзас, США) столкнулась с необходимостью быстро создавать и обновлять веб-приложения для публикации новостей. Основные проблемы, которые они решали:  </w:t>
+      <w:proofErr w:type="gramEnd"/>
+      <w:r>
+        <w:t xml:space="preserve"> Journal-World</w:t>
+      </w:r>
+      <w:r>
+        <w:t xml:space="preserve"> </w:t>
+      </w:r>
+      <w:r>
+        <w:t xml:space="preserve"> (Канзас, США) столкнулась с необходимостью быстро создавать и обновлять веб-приложения для публикации новостей. Основные проблемы, которые они решали:  </w:t>
       </w:r>
     </w:p>
     <w:p>
@@ -1900,7 +1746,6 @@
         <w:t xml:space="preserve">- Масштабируемость: Существующие инструменты не подходили для растущего трафика и сложных проектов.  </w:t>
       </w:r>
     </w:p>
-    <w:p/>
     <w:p>
       <w:r>
         <w:t xml:space="preserve">Команда, </w:t>
@@ -1952,15 +1797,21 @@
     </w:p>
     <w:p>
       <w:r>
-        <w:t xml:space="preserve">-  Июль </w:t>
+        <w:t>-  Июль 2005</w:t>
+      </w:r>
+      <w:r>
+        <w:t>:</w:t>
+      </w:r>
+      <w:r>
+        <w:t xml:space="preserve"> Код был открыт под </w:t>
       </w:r>
       <w:proofErr w:type="gramStart"/>
       <w:r>
-        <w:t>2005 :</w:t>
+        <w:t>лицензией  BSD</w:t>
       </w:r>
       <w:proofErr w:type="gramEnd"/>
       <w:r>
-        <w:t xml:space="preserve"> Код был открыт под лицензией  BSD  на сайте  djangoproject.com . </w:t>
+        <w:t xml:space="preserve">  на сайте  djangoproject.com . </w:t>
       </w:r>
       <w:proofErr w:type="gramStart"/>
       <w:r>
@@ -1994,22 +1845,25 @@
     </w:p>
     <w:p>
       <w:r>
-        <w:t xml:space="preserve">-  </w:t>
+        <w:t>-  2008</w:t>
+      </w:r>
+      <w:r>
+        <w:t>:</w:t>
+      </w:r>
+      <w:r>
+        <w:t xml:space="preserve"> Вышла первая стабильная </w:t>
       </w:r>
       <w:proofErr w:type="gramStart"/>
       <w:r>
-        <w:t>2008 :</w:t>
-      </w:r>
+        <w:t xml:space="preserve">версия  </w:t>
+      </w:r>
+      <w:proofErr w:type="spellStart"/>
+      <w:r>
+        <w:t>Django</w:t>
+      </w:r>
+      <w:proofErr w:type="spellEnd"/>
       <w:proofErr w:type="gramEnd"/>
       <w:r>
-        <w:t xml:space="preserve"> Вышла первая стабильная версия  </w:t>
-      </w:r>
-      <w:proofErr w:type="spellStart"/>
-      <w:r>
-        <w:t>Django</w:t>
-      </w:r>
-      <w:proofErr w:type="spellEnd"/>
-      <w:r>
         <w:t xml:space="preserve"> 1.0 , закрепившая ключевые принципы: ORM, автоматическая </w:t>
       </w:r>
       <w:proofErr w:type="spellStart"/>
@@ -2021,8 +1875,11 @@
         <w:t xml:space="preserve">, система шаблонов.  </w:t>
       </w:r>
     </w:p>
-    <w:p/>
-    <w:p/>
+    <w:p>
+      <w:pPr>
+        <w:ind w:firstLine="0"/>
+      </w:pPr>
+    </w:p>
     <w:p>
       <w:r>
         <w:t xml:space="preserve">3. Ключевые этапы развития   </w:t>
@@ -2033,6 +1890,7 @@
         <w:rPr>
           <w:noProof/>
         </w:rPr>
+        <w:lastRenderedPageBreak/>
         <w:drawing>
           <wp:inline distT="0" distB="0" distL="0" distR="0" wp14:anchorId="66853E9A" wp14:editId="20BF77AF">
             <wp:extent cx="5833164" cy="3970020"/>
@@ -2083,6 +1941,17 @@
         </w:drawing>
       </w:r>
     </w:p>
+    <w:p>
+      <w:r>
+        <w:rPr>
+          <w:lang w:val="en-US"/>
+        </w:rPr>
+        <w:tab/>
+      </w:r>
+      <w:r>
+        <w:t>Рисунок 1.</w:t>
+      </w:r>
+    </w:p>
     <w:p/>
     <w:p>
       <w:r>
@@ -2117,7 +1986,13 @@
       </w:r>
       <w:proofErr w:type="spellEnd"/>
       <w:r>
-        <w:t xml:space="preserve">» : Готовые модули для аутентификации, сессий, кэширования и </w:t>
+        <w:t>»</w:t>
+      </w:r>
+      <w:r>
+        <w:t>:</w:t>
+      </w:r>
+      <w:r>
+        <w:t xml:space="preserve"> Готовые модули для аутентификации, сессий, кэширования и </w:t>
       </w:r>
       <w:proofErr w:type="spellStart"/>
       <w:r>
@@ -2153,13 +2028,367 @@
         <w:t>Yourself</w:t>
       </w:r>
       <w:proofErr w:type="spellEnd"/>
+      <w:r>
+        <w:t>)</w:t>
+      </w:r>
+      <w:r>
+        <w:t>:</w:t>
+      </w:r>
+      <w:r>
+        <w:t xml:space="preserve"> Минимизация дублирования кода.  </w:t>
+      </w:r>
+    </w:p>
+    <w:p>
+      <w:r>
+        <w:t xml:space="preserve">-  </w:t>
+      </w:r>
+      <w:proofErr w:type="spellStart"/>
+      <w:r>
+        <w:t>Convention</w:t>
+      </w:r>
+      <w:proofErr w:type="spellEnd"/>
+      <w:r>
+        <w:t xml:space="preserve"> </w:t>
+      </w:r>
+      <w:proofErr w:type="spellStart"/>
+      <w:r>
+        <w:t>over</w:t>
+      </w:r>
+      <w:proofErr w:type="spellEnd"/>
+      <w:r>
+        <w:t xml:space="preserve"> Configuration</w:t>
+      </w:r>
+      <w:r>
+        <w:t>:</w:t>
+      </w:r>
+      <w:r>
+        <w:t xml:space="preserve"> Соглашения упрощают настройку (например, имена моделей и таблиц в БД).  </w:t>
+      </w:r>
+    </w:p>
+    <w:p>
+      <w:r>
+        <w:t>-  Безопасность</w:t>
+      </w:r>
+      <w:r>
+        <w:t>:</w:t>
+      </w:r>
+      <w:r>
+        <w:t xml:space="preserve"> Защита от SQL-инъекций, XSS, CSRF «из коробки».  </w:t>
+      </w:r>
+    </w:p>
+    <w:p>
+      <w:pPr>
+        <w:ind w:firstLine="0"/>
+      </w:pPr>
+    </w:p>
+    <w:p>
+      <w:r>
+        <w:t xml:space="preserve">5. Влияние на индустрию   </w:t>
+      </w:r>
+    </w:p>
+    <w:p>
+      <w:r>
+        <w:t>-  Крупные проекты</w:t>
+      </w:r>
+      <w:r>
+        <w:t>:</w:t>
+      </w:r>
+      <w:r>
+        <w:t xml:space="preserve">  </w:t>
+      </w:r>
+    </w:p>
+    <w:p>
+      <w:r>
+        <w:t xml:space="preserve">  -  </w:t>
+      </w:r>
+      <w:proofErr w:type="spellStart"/>
       <w:proofErr w:type="gramStart"/>
       <w:r>
-        <w:t>) :</w:t>
-      </w:r>
+        <w:t>Instagram</w:t>
+      </w:r>
+      <w:r>
+        <w:t>:</w:t>
+      </w:r>
+      <w:r>
+        <w:t>Обрабатывает</w:t>
+      </w:r>
+      <w:proofErr w:type="spellEnd"/>
       <w:proofErr w:type="gramEnd"/>
       <w:r>
-        <w:t xml:space="preserve"> Минимизация дублирования кода.  </w:t>
+        <w:t xml:space="preserve"> миллионы запросов в день.  </w:t>
+      </w:r>
+    </w:p>
+    <w:p>
+      <w:r>
+        <w:t xml:space="preserve">  -  </w:t>
+      </w:r>
+      <w:proofErr w:type="spellStart"/>
+      <w:proofErr w:type="gramStart"/>
+      <w:r>
+        <w:t>Pinterest</w:t>
+      </w:r>
+      <w:r>
+        <w:t>:</w:t>
+      </w:r>
+      <w:r>
+        <w:t>Использует</w:t>
+      </w:r>
+      <w:proofErr w:type="spellEnd"/>
+      <w:proofErr w:type="gramEnd"/>
+      <w:r>
+        <w:t xml:space="preserve"> </w:t>
+      </w:r>
+      <w:proofErr w:type="spellStart"/>
+      <w:r>
+        <w:t>Django</w:t>
+      </w:r>
+      <w:proofErr w:type="spellEnd"/>
+      <w:r>
+        <w:t xml:space="preserve"> для API и управления контентом.  </w:t>
+      </w:r>
+    </w:p>
+    <w:p>
+      <w:pPr>
+        <w:rPr>
+          <w:lang w:val="en-US"/>
+        </w:rPr>
+      </w:pPr>
+      <w:r>
+        <w:rPr>
+          <w:lang w:val="en-US"/>
+        </w:rPr>
+        <w:t xml:space="preserve">  </w:t>
+      </w:r>
+      <w:r>
+        <w:rPr>
+          <w:lang w:val="en-US"/>
+        </w:rPr>
+        <w:t xml:space="preserve">- </w:t>
+      </w:r>
+      <w:r>
+        <w:rPr>
+          <w:lang w:val="en-US"/>
+        </w:rPr>
+        <w:t xml:space="preserve"> </w:t>
+      </w:r>
+      <w:proofErr w:type="gramStart"/>
+      <w:r>
+        <w:rPr>
+          <w:lang w:val="en-US"/>
+        </w:rPr>
+        <w:t xml:space="preserve">Mozilla, </w:t>
+      </w:r>
+      <w:r>
+        <w:rPr>
+          <w:lang w:val="en-US"/>
+        </w:rPr>
+        <w:t xml:space="preserve"> </w:t>
+      </w:r>
+      <w:r>
+        <w:rPr>
+          <w:lang w:val="en-US"/>
+        </w:rPr>
+        <w:t>NASA</w:t>
+      </w:r>
+      <w:proofErr w:type="gramEnd"/>
+      <w:r>
+        <w:rPr>
+          <w:lang w:val="en-US"/>
+        </w:rPr>
+        <w:t xml:space="preserve"> </w:t>
+      </w:r>
+      <w:r>
+        <w:rPr>
+          <w:lang w:val="en-US"/>
+        </w:rPr>
+        <w:t xml:space="preserve">, </w:t>
+      </w:r>
+      <w:r>
+        <w:rPr>
+          <w:lang w:val="en-US"/>
+        </w:rPr>
+        <w:t xml:space="preserve"> </w:t>
+      </w:r>
+      <w:r>
+        <w:rPr>
+          <w:lang w:val="en-US"/>
+        </w:rPr>
+        <w:t>The Washington Post</w:t>
+      </w:r>
+      <w:r>
+        <w:rPr>
+          <w:lang w:val="en-US"/>
+        </w:rPr>
+        <w:t xml:space="preserve"> </w:t>
+      </w:r>
+      <w:r>
+        <w:rPr>
+          <w:lang w:val="en-US"/>
+        </w:rPr>
+        <w:t xml:space="preserve">.  </w:t>
+      </w:r>
+    </w:p>
+    <w:p>
+      <w:pPr>
+        <w:rPr>
+          <w:lang w:val="en-US"/>
+        </w:rPr>
+      </w:pPr>
+      <w:r>
+        <w:rPr>
+          <w:lang w:val="en-US"/>
+        </w:rPr>
+        <w:t xml:space="preserve">- </w:t>
+      </w:r>
+      <w:r>
+        <w:rPr>
+          <w:lang w:val="en-US"/>
+        </w:rPr>
+        <w:t xml:space="preserve"> </w:t>
+      </w:r>
+      <w:r>
+        <w:t>Сообщество</w:t>
+      </w:r>
+      <w:r>
+        <w:rPr>
+          <w:lang w:val="en-US"/>
+        </w:rPr>
+        <w:t>:</w:t>
+      </w:r>
+      <w:r>
+        <w:rPr>
+          <w:lang w:val="en-US"/>
+        </w:rPr>
+        <w:t xml:space="preserve">  </w:t>
+      </w:r>
+    </w:p>
+    <w:p>
+      <w:pPr>
+        <w:rPr>
+          <w:lang w:val="en-US"/>
+        </w:rPr>
+      </w:pPr>
+      <w:r>
+        <w:rPr>
+          <w:lang w:val="en-US"/>
+        </w:rPr>
+        <w:lastRenderedPageBreak/>
+        <w:t xml:space="preserve">  - </w:t>
+      </w:r>
+      <w:r>
+        <w:t>Более</w:t>
+      </w:r>
+      <w:r>
+        <w:rPr>
+          <w:lang w:val="en-US"/>
+        </w:rPr>
+        <w:t xml:space="preserve"> </w:t>
+      </w:r>
+      <w:r>
+        <w:rPr>
+          <w:lang w:val="en-US"/>
+        </w:rPr>
+        <w:t xml:space="preserve">2500 </w:t>
+      </w:r>
+      <w:r>
+        <w:t>пакетов</w:t>
+      </w:r>
+      <w:r>
+        <w:rPr>
+          <w:lang w:val="en-US"/>
+        </w:rPr>
+        <w:t xml:space="preserve"> </w:t>
+      </w:r>
+      <w:r>
+        <w:t>на</w:t>
+      </w:r>
+      <w:r>
+        <w:rPr>
+          <w:lang w:val="en-US"/>
+        </w:rPr>
+        <w:t xml:space="preserve"> </w:t>
+      </w:r>
+      <w:proofErr w:type="spellStart"/>
+      <w:r>
+        <w:rPr>
+          <w:lang w:val="en-US"/>
+        </w:rPr>
+        <w:t>PyPI</w:t>
+      </w:r>
+      <w:proofErr w:type="spellEnd"/>
+      <w:r>
+        <w:rPr>
+          <w:lang w:val="en-US"/>
+        </w:rPr>
+        <w:t xml:space="preserve"> (</w:t>
+      </w:r>
+      <w:r>
+        <w:t>например</w:t>
+      </w:r>
+      <w:r>
+        <w:rPr>
+          <w:lang w:val="en-US"/>
+        </w:rPr>
+        <w:t xml:space="preserve">, Django REST Framework, Django CMS).  </w:t>
+      </w:r>
+    </w:p>
+    <w:p>
+      <w:r>
+        <w:rPr>
+          <w:lang w:val="en-US"/>
+        </w:rPr>
+        <w:t xml:space="preserve">  </w:t>
+      </w:r>
+      <w:r>
+        <w:t xml:space="preserve">- Ежегодные конференции </w:t>
+      </w:r>
+      <w:proofErr w:type="gramStart"/>
+      <w:r>
+        <w:t xml:space="preserve">( </w:t>
+      </w:r>
+      <w:proofErr w:type="spellStart"/>
+      <w:r>
+        <w:t>DjangoCon</w:t>
+      </w:r>
+      <w:proofErr w:type="spellEnd"/>
+      <w:proofErr w:type="gramEnd"/>
+      <w:r>
+        <w:t xml:space="preserve"> ,  </w:t>
+      </w:r>
+      <w:proofErr w:type="spellStart"/>
+      <w:r>
+        <w:t>Django</w:t>
+      </w:r>
+      <w:proofErr w:type="spellEnd"/>
+      <w:r>
+        <w:t xml:space="preserve"> </w:t>
+      </w:r>
+      <w:proofErr w:type="spellStart"/>
+      <w:r>
+        <w:t>Girls</w:t>
+      </w:r>
+      <w:proofErr w:type="spellEnd"/>
+      <w:r>
+        <w:t xml:space="preserve"> ).  </w:t>
+      </w:r>
+    </w:p>
+    <w:p>
+      <w:r>
+        <w:t xml:space="preserve">-  Образование: </w:t>
+      </w:r>
+      <w:proofErr w:type="spellStart"/>
+      <w:r>
+        <w:t>Django</w:t>
+      </w:r>
+      <w:proofErr w:type="spellEnd"/>
+      <w:r>
+        <w:t xml:space="preserve"> часто выбирают для обучения из-за понятной структуры и документации.  </w:t>
+      </w:r>
+    </w:p>
+    <w:p/>
+    <w:p>
+      <w:r>
+        <w:t xml:space="preserve">6. Интересные факты   </w:t>
       </w:r>
     </w:p>
     <w:p>
@@ -2168,7 +2397,7 @@
       </w:r>
       <w:proofErr w:type="spellStart"/>
       <w:r>
-        <w:t>Convention</w:t>
+        <w:t>Админка</w:t>
       </w:r>
       <w:proofErr w:type="spellEnd"/>
       <w:r>
@@ -2176,351 +2405,123 @@
       </w:r>
       <w:proofErr w:type="spellStart"/>
       <w:r>
-        <w:t>over</w:t>
+        <w:t>Django</w:t>
+      </w:r>
+      <w:proofErr w:type="spellEnd"/>
+      <w:r>
+        <w:t xml:space="preserve"> изначально создавалась для журналистов, чтобы они могли редактировать контент без знания программирования.  </w:t>
+      </w:r>
+    </w:p>
+    <w:p>
+      <w:r>
+        <w:t xml:space="preserve">- В 2008 году основан </w:t>
+      </w:r>
+      <w:proofErr w:type="spellStart"/>
+      <w:r>
+        <w:t>Django</w:t>
+      </w:r>
+      <w:proofErr w:type="spellEnd"/>
+      <w:r>
+        <w:t xml:space="preserve"> Software Foundation для поддержки и развития проекта.  </w:t>
+      </w:r>
+    </w:p>
+    <w:p>
+      <w:r>
+        <w:t xml:space="preserve">-  </w:t>
+      </w:r>
+      <w:proofErr w:type="spellStart"/>
+      <w:r>
+        <w:t>Джанго</w:t>
       </w:r>
       <w:proofErr w:type="spellEnd"/>
       <w:r>
         <w:t xml:space="preserve"> </w:t>
       </w:r>
+      <w:proofErr w:type="spellStart"/>
       <w:proofErr w:type="gramStart"/>
       <w:r>
-        <w:t>Configuration :</w:t>
+        <w:t>Рейнхардт</w:t>
+      </w:r>
+      <w:proofErr w:type="spellEnd"/>
+      <w:r>
+        <w:t xml:space="preserve"> ,</w:t>
       </w:r>
       <w:proofErr w:type="gramEnd"/>
       <w:r>
-        <w:t xml:space="preserve"> Соглашения упрощают настройку (например, имена моделей и таблиц в БД).  </w:t>
-      </w:r>
-    </w:p>
-    <w:p>
-      <w:r>
-        <w:t xml:space="preserve">-  </w:t>
+        <w:t xml:space="preserve"> в честь которого назван фреймворк, играл на гитаре двумя пальцами из-за травмы руки — это стало метафорой «элегантности вопреки ограничениям».  </w:t>
+      </w:r>
+    </w:p>
+    <w:p/>
+    <w:p>
+      <w:r>
+        <w:t xml:space="preserve">7. Почему </w:t>
+      </w:r>
+      <w:proofErr w:type="spellStart"/>
+      <w:r>
+        <w:t>Django</w:t>
+      </w:r>
+      <w:proofErr w:type="spellEnd"/>
+      <w:r>
+        <w:t xml:space="preserve"> актуален сегодня?   </w:t>
+      </w:r>
+    </w:p>
+    <w:p>
+      <w:r>
+        <w:t xml:space="preserve">-  Скорость разработки: Готовые решения для типовых задач (регистрация, корзина покупок, блоги).  </w:t>
+      </w:r>
+    </w:p>
+    <w:p>
+      <w:r>
+        <w:t>-  Масштабируемость</w:t>
       </w:r>
       <w:proofErr w:type="gramStart"/>
       <w:r>
-        <w:t>Безопасность :</w:t>
+        <w:t>: Подходит</w:t>
       </w:r>
       <w:proofErr w:type="gramEnd"/>
       <w:r>
-        <w:t xml:space="preserve"> Защита от SQL-инъекций, XSS, CSRF «из коробки».  </w:t>
-      </w:r>
-    </w:p>
-    <w:p>
-      <w:pPr>
-        <w:ind w:firstLine="0"/>
-      </w:pPr>
-    </w:p>
-    <w:p>
-      <w:r>
-        <w:t xml:space="preserve">5. Влияние на индустрию   </w:t>
-      </w:r>
-    </w:p>
-    <w:p>
-      <w:r>
-        <w:t xml:space="preserve">-  Крупные </w:t>
-      </w:r>
-      <w:proofErr w:type="gramStart"/>
-      <w:r>
-        <w:t>проекты :</w:t>
-      </w:r>
-      <w:proofErr w:type="gramEnd"/>
-      <w:r>
-        <w:t xml:space="preserve">  </w:t>
-      </w:r>
-    </w:p>
-    <w:p>
-      <w:r>
-        <w:t xml:space="preserve">  -  </w:t>
-      </w:r>
-      <w:proofErr w:type="spellStart"/>
-      <w:proofErr w:type="gramStart"/>
-      <w:r>
-        <w:t>Instagram</w:t>
-      </w:r>
-      <w:proofErr w:type="spellEnd"/>
-      <w:r>
-        <w:t xml:space="preserve"> :</w:t>
-      </w:r>
-      <w:proofErr w:type="gramEnd"/>
-      <w:r>
-        <w:t xml:space="preserve"> Обрабатывает миллионы запросов в день.  </w:t>
-      </w:r>
-    </w:p>
-    <w:p>
-      <w:r>
-        <w:t xml:space="preserve">  -  </w:t>
-      </w:r>
-      <w:proofErr w:type="spellStart"/>
-      <w:proofErr w:type="gramStart"/>
-      <w:r>
-        <w:t>Pinterest</w:t>
-      </w:r>
-      <w:proofErr w:type="spellEnd"/>
-      <w:r>
-        <w:t xml:space="preserve"> :</w:t>
-      </w:r>
-      <w:proofErr w:type="gramEnd"/>
-      <w:r>
-        <w:t xml:space="preserve"> Использует </w:t>
-      </w:r>
+        <w:t xml:space="preserve"> как для стартапов, так и для высоконагруженных систем.  </w:t>
+      </w:r>
+    </w:p>
+    <w:p>
+      <w:r>
+        <w:t xml:space="preserve">-  Безопасность: Регулярные обновления и встроенные механизмы защиты.  </w:t>
+      </w:r>
+    </w:p>
+    <w:p>
+      <w:r>
+        <w:t xml:space="preserve">-  Гибкость: Интеграция с </w:t>
+      </w:r>
+      <w:proofErr w:type="spellStart"/>
+      <w:r>
+        <w:t>React</w:t>
+      </w:r>
+      <w:proofErr w:type="spellEnd"/>
+      <w:r>
+        <w:t xml:space="preserve">, Vue.js, </w:t>
+      </w:r>
+      <w:proofErr w:type="spellStart"/>
+      <w:r>
+        <w:t>микросервисной</w:t>
+      </w:r>
+      <w:proofErr w:type="spellEnd"/>
+      <w:r>
+        <w:t xml:space="preserve"> архитектурой.  </w:t>
+      </w:r>
+    </w:p>
+    <w:p>
+      <w:r>
+        <w:t xml:space="preserve">    </w:t>
+      </w:r>
+    </w:p>
+    <w:p>
       <w:proofErr w:type="spellStart"/>
       <w:r>
         <w:t>Django</w:t>
       </w:r>
       <w:proofErr w:type="spellEnd"/>
       <w:r>
-        <w:t xml:space="preserve"> для API и управления контентом.  </w:t>
-      </w:r>
-    </w:p>
-    <w:p>
-      <w:pPr>
-        <w:rPr>
-          <w:lang w:val="en-US"/>
-        </w:rPr>
-      </w:pPr>
-      <w:r>
-        <w:t xml:space="preserve">  </w:t>
-      </w:r>
-      <w:r>
-        <w:rPr>
-          <w:lang w:val="en-US"/>
-        </w:rPr>
-        <w:t xml:space="preserve">- </w:t>
-      </w:r>
-      <w:r>
-        <w:rPr>
-          <w:lang w:val="en-US"/>
-        </w:rPr>
-        <w:t xml:space="preserve"> </w:t>
-      </w:r>
-      <w:proofErr w:type="gramStart"/>
-      <w:r>
-        <w:rPr>
-          <w:lang w:val="en-US"/>
-        </w:rPr>
-        <w:t>Mozilla</w:t>
-      </w:r>
-      <w:r>
-        <w:rPr>
-          <w:lang w:val="en-US"/>
-        </w:rPr>
-        <w:t xml:space="preserve"> </w:t>
-      </w:r>
-      <w:r>
-        <w:rPr>
-          <w:lang w:val="en-US"/>
-        </w:rPr>
-        <w:t>,</w:t>
-      </w:r>
-      <w:proofErr w:type="gramEnd"/>
-      <w:r>
-        <w:rPr>
-          <w:lang w:val="en-US"/>
-        </w:rPr>
-        <w:t xml:space="preserve"> </w:t>
-      </w:r>
-      <w:r>
-        <w:rPr>
-          <w:lang w:val="en-US"/>
-        </w:rPr>
-        <w:t xml:space="preserve"> </w:t>
-      </w:r>
-      <w:r>
-        <w:rPr>
-          <w:lang w:val="en-US"/>
-        </w:rPr>
-        <w:t>NASA</w:t>
-      </w:r>
-      <w:r>
-        <w:rPr>
-          <w:lang w:val="en-US"/>
-        </w:rPr>
-        <w:t xml:space="preserve"> </w:t>
-      </w:r>
-      <w:r>
-        <w:rPr>
-          <w:lang w:val="en-US"/>
-        </w:rPr>
-        <w:t xml:space="preserve">, </w:t>
-      </w:r>
-      <w:r>
-        <w:rPr>
-          <w:lang w:val="en-US"/>
-        </w:rPr>
-        <w:t xml:space="preserve"> </w:t>
-      </w:r>
-      <w:r>
-        <w:rPr>
-          <w:lang w:val="en-US"/>
-        </w:rPr>
-        <w:t>The Washington Post</w:t>
-      </w:r>
-      <w:r>
-        <w:rPr>
-          <w:lang w:val="en-US"/>
-        </w:rPr>
-        <w:t xml:space="preserve"> </w:t>
-      </w:r>
-      <w:r>
-        <w:rPr>
-          <w:lang w:val="en-US"/>
-        </w:rPr>
-        <w:t xml:space="preserve">.  </w:t>
-      </w:r>
-    </w:p>
-    <w:p>
-      <w:pPr>
-        <w:rPr>
-          <w:lang w:val="en-US"/>
-        </w:rPr>
-      </w:pPr>
-      <w:r>
-        <w:rPr>
-          <w:lang w:val="en-US"/>
-        </w:rPr>
-        <w:lastRenderedPageBreak/>
-        <w:t xml:space="preserve">- </w:t>
-      </w:r>
-      <w:r>
-        <w:rPr>
-          <w:lang w:val="en-US"/>
-        </w:rPr>
-        <w:t xml:space="preserve"> </w:t>
-      </w:r>
-      <w:proofErr w:type="gramStart"/>
-      <w:r>
-        <w:t>Сообщество</w:t>
-      </w:r>
-      <w:r>
-        <w:rPr>
-          <w:lang w:val="en-US"/>
-        </w:rPr>
-        <w:t xml:space="preserve"> </w:t>
-      </w:r>
-      <w:r>
-        <w:rPr>
-          <w:lang w:val="en-US"/>
-        </w:rPr>
-        <w:t>:</w:t>
-      </w:r>
-      <w:proofErr w:type="gramEnd"/>
-      <w:r>
-        <w:rPr>
-          <w:lang w:val="en-US"/>
-        </w:rPr>
-        <w:t xml:space="preserve">  </w:t>
-      </w:r>
-    </w:p>
-    <w:p>
-      <w:pPr>
-        <w:rPr>
-          <w:lang w:val="en-US"/>
-        </w:rPr>
-      </w:pPr>
-      <w:r>
-        <w:rPr>
-          <w:lang w:val="en-US"/>
-        </w:rPr>
-        <w:t xml:space="preserve">  - </w:t>
-      </w:r>
-      <w:proofErr w:type="gramStart"/>
-      <w:r>
-        <w:t>Более</w:t>
-      </w:r>
-      <w:r>
-        <w:rPr>
-          <w:lang w:val="en-US"/>
-        </w:rPr>
-        <w:t xml:space="preserve"> </w:t>
-      </w:r>
-      <w:r>
-        <w:rPr>
-          <w:lang w:val="en-US"/>
-        </w:rPr>
-        <w:t xml:space="preserve"> </w:t>
-      </w:r>
-      <w:r>
-        <w:rPr>
-          <w:lang w:val="en-US"/>
-        </w:rPr>
-        <w:t>2500</w:t>
-      </w:r>
-      <w:proofErr w:type="gramEnd"/>
-      <w:r>
-        <w:rPr>
-          <w:lang w:val="en-US"/>
-        </w:rPr>
-        <w:t xml:space="preserve"> </w:t>
-      </w:r>
-      <w:r>
-        <w:t>пакетов</w:t>
-      </w:r>
-      <w:r>
-        <w:rPr>
-          <w:lang w:val="en-US"/>
-        </w:rPr>
-        <w:t xml:space="preserve"> </w:t>
-      </w:r>
-      <w:r>
-        <w:rPr>
-          <w:lang w:val="en-US"/>
-        </w:rPr>
-        <w:t xml:space="preserve"> </w:t>
-      </w:r>
-      <w:r>
-        <w:t>на</w:t>
-      </w:r>
-      <w:r>
-        <w:rPr>
-          <w:lang w:val="en-US"/>
-        </w:rPr>
-        <w:t xml:space="preserve"> </w:t>
-      </w:r>
-      <w:proofErr w:type="spellStart"/>
-      <w:r>
-        <w:rPr>
-          <w:lang w:val="en-US"/>
-        </w:rPr>
-        <w:t>PyPI</w:t>
-      </w:r>
-      <w:proofErr w:type="spellEnd"/>
-      <w:r>
-        <w:rPr>
-          <w:lang w:val="en-US"/>
-        </w:rPr>
-        <w:t xml:space="preserve"> (</w:t>
-      </w:r>
-      <w:r>
-        <w:t>например</w:t>
-      </w:r>
-      <w:r>
-        <w:rPr>
-          <w:lang w:val="en-US"/>
-        </w:rPr>
-        <w:t xml:space="preserve">, Django REST Framework, Django CMS).  </w:t>
-      </w:r>
-    </w:p>
-    <w:p>
-      <w:r>
-        <w:rPr>
-          <w:lang w:val="en-US"/>
-        </w:rPr>
-        <w:t xml:space="preserve">  </w:t>
-      </w:r>
-      <w:r>
-        <w:t xml:space="preserve">- Ежегодные конференции </w:t>
-      </w:r>
-      <w:proofErr w:type="gramStart"/>
-      <w:r>
-        <w:t xml:space="preserve">( </w:t>
-      </w:r>
-      <w:proofErr w:type="spellStart"/>
-      <w:r>
-        <w:t>DjangoCon</w:t>
-      </w:r>
-      <w:proofErr w:type="spellEnd"/>
-      <w:proofErr w:type="gramEnd"/>
-      <w:r>
-        <w:t xml:space="preserve"> ,  </w:t>
+        <w:t xml:space="preserve"> прошел путь от внутреннего инструмента газеты до одного из ведущих фреймворков в мире. Его история — пример того, как практические задачи могут породить технологию, меняющую подход к веб-разработке. Для вашей дипломной работы выбор </w:t>
       </w:r>
       <w:proofErr w:type="spellStart"/>
       <w:r>
@@ -2528,216 +2529,6 @@
       </w:r>
       <w:proofErr w:type="spellEnd"/>
       <w:r>
-        <w:t xml:space="preserve"> </w:t>
-      </w:r>
-      <w:proofErr w:type="spellStart"/>
-      <w:r>
-        <w:t>Girls</w:t>
-      </w:r>
-      <w:proofErr w:type="spellEnd"/>
-      <w:r>
-        <w:t xml:space="preserve"> ).  </w:t>
-      </w:r>
-    </w:p>
-    <w:p>
-      <w:r>
-        <w:t xml:space="preserve">-  </w:t>
-      </w:r>
-      <w:proofErr w:type="gramStart"/>
-      <w:r>
-        <w:t>Образование :</w:t>
-      </w:r>
-      <w:proofErr w:type="gramEnd"/>
-      <w:r>
-        <w:t xml:space="preserve"> </w:t>
-      </w:r>
-      <w:proofErr w:type="spellStart"/>
-      <w:r>
-        <w:t>Django</w:t>
-      </w:r>
-      <w:proofErr w:type="spellEnd"/>
-      <w:r>
-        <w:t xml:space="preserve"> часто выбирают для обучения из-за понятной структуры и документации.  </w:t>
-      </w:r>
-    </w:p>
-    <w:p/>
-    <w:p>
-      <w:r>
-        <w:t xml:space="preserve">6. Интересные факты   </w:t>
-      </w:r>
-    </w:p>
-    <w:p>
-      <w:r>
-        <w:t xml:space="preserve">-  </w:t>
-      </w:r>
-      <w:proofErr w:type="spellStart"/>
-      <w:r>
-        <w:t>Админка</w:t>
-      </w:r>
-      <w:proofErr w:type="spellEnd"/>
-      <w:r>
-        <w:t xml:space="preserve"> </w:t>
-      </w:r>
-      <w:proofErr w:type="spellStart"/>
-      <w:proofErr w:type="gramStart"/>
-      <w:r>
-        <w:t>Django</w:t>
-      </w:r>
-      <w:proofErr w:type="spellEnd"/>
-      <w:r>
-        <w:t xml:space="preserve">  изначально</w:t>
-      </w:r>
-      <w:proofErr w:type="gramEnd"/>
-      <w:r>
-        <w:t xml:space="preserve"> создавалась для журналистов, чтобы они могли редактировать контент без знания программирования.  </w:t>
-      </w:r>
-    </w:p>
-    <w:p>
-      <w:r>
-        <w:t xml:space="preserve">- В 2008 году </w:t>
-      </w:r>
-      <w:proofErr w:type="gramStart"/>
-      <w:r>
-        <w:t xml:space="preserve">основан  </w:t>
-      </w:r>
-      <w:proofErr w:type="spellStart"/>
-      <w:r>
-        <w:t>Django</w:t>
-      </w:r>
-      <w:proofErr w:type="spellEnd"/>
-      <w:proofErr w:type="gramEnd"/>
-      <w:r>
-        <w:t xml:space="preserve"> Software Foundation  для поддержки и развития проекта.  </w:t>
-      </w:r>
-    </w:p>
-    <w:p>
-      <w:r>
-        <w:t xml:space="preserve">-  </w:t>
-      </w:r>
-      <w:proofErr w:type="spellStart"/>
-      <w:r>
-        <w:t>Джанго</w:t>
-      </w:r>
-      <w:proofErr w:type="spellEnd"/>
-      <w:r>
-        <w:t xml:space="preserve"> </w:t>
-      </w:r>
-      <w:proofErr w:type="spellStart"/>
-      <w:proofErr w:type="gramStart"/>
-      <w:r>
-        <w:t>Рейнхардт</w:t>
-      </w:r>
-      <w:proofErr w:type="spellEnd"/>
-      <w:r>
-        <w:t xml:space="preserve"> ,</w:t>
-      </w:r>
-      <w:proofErr w:type="gramEnd"/>
-      <w:r>
-        <w:t xml:space="preserve"> в честь которого назван фреймворк, играл на гитаре двумя пальцами из-за травмы руки — это стало метафорой «элегантности вопреки ограничениям».  </w:t>
-      </w:r>
-    </w:p>
-    <w:p/>
-    <w:p>
-      <w:r>
-        <w:t xml:space="preserve">7. Почему </w:t>
-      </w:r>
-      <w:proofErr w:type="spellStart"/>
-      <w:r>
-        <w:t>Django</w:t>
-      </w:r>
-      <w:proofErr w:type="spellEnd"/>
-      <w:r>
-        <w:t xml:space="preserve"> актуален сегодня?   </w:t>
-      </w:r>
-    </w:p>
-    <w:p>
-      <w:r>
-        <w:t xml:space="preserve">-  Скорость </w:t>
-      </w:r>
-      <w:proofErr w:type="gramStart"/>
-      <w:r>
-        <w:t>разработки :</w:t>
-      </w:r>
-      <w:proofErr w:type="gramEnd"/>
-      <w:r>
-        <w:t xml:space="preserve"> Готовые решения для типовых задач (регистрация, корзина покупок, блоги).  </w:t>
-      </w:r>
-    </w:p>
-    <w:p>
-      <w:r>
-        <w:t xml:space="preserve">-  </w:t>
-      </w:r>
-      <w:proofErr w:type="gramStart"/>
-      <w:r>
-        <w:t>Масштабируемость :</w:t>
-      </w:r>
-      <w:proofErr w:type="gramEnd"/>
-      <w:r>
-        <w:t xml:space="preserve"> Подходит как для стартапов, так и для высоконагруженных систем.  </w:t>
-      </w:r>
-    </w:p>
-    <w:p>
-      <w:r>
-        <w:t xml:space="preserve">-  </w:t>
-      </w:r>
-      <w:proofErr w:type="gramStart"/>
-      <w:r>
-        <w:t>Безопасность :</w:t>
-      </w:r>
-      <w:proofErr w:type="gramEnd"/>
-      <w:r>
-        <w:t xml:space="preserve"> Регулярные обновления и встроенные механизмы защиты.  </w:t>
-      </w:r>
-    </w:p>
-    <w:p>
-      <w:r>
-        <w:t xml:space="preserve">-  </w:t>
-      </w:r>
-      <w:proofErr w:type="gramStart"/>
-      <w:r>
-        <w:t>Гибкость :</w:t>
-      </w:r>
-      <w:proofErr w:type="gramEnd"/>
-      <w:r>
-        <w:t xml:space="preserve"> Интеграция с </w:t>
-      </w:r>
-      <w:proofErr w:type="spellStart"/>
-      <w:r>
-        <w:t>React</w:t>
-      </w:r>
-      <w:proofErr w:type="spellEnd"/>
-      <w:r>
-        <w:t xml:space="preserve">, Vue.js, </w:t>
-      </w:r>
-      <w:proofErr w:type="spellStart"/>
-      <w:r>
-        <w:t>микросервисной</w:t>
-      </w:r>
-      <w:proofErr w:type="spellEnd"/>
-      <w:r>
-        <w:t xml:space="preserve"> архитектурой.  </w:t>
-      </w:r>
-    </w:p>
-    <w:p>
-      <w:r>
-        <w:t xml:space="preserve">    </w:t>
-      </w:r>
-    </w:p>
-    <w:p>
-      <w:proofErr w:type="spellStart"/>
-      <w:r>
-        <w:t>Django</w:t>
-      </w:r>
-      <w:proofErr w:type="spellEnd"/>
-      <w:r>
-        <w:t xml:space="preserve"> прошел путь от внутреннего инструмента газеты до одного из ведущих фреймворков в мире. Его история — пример того, как практические задачи могут породить технологию, меняющую подход к веб-разработке. Для вашей дипломной работы выбор </w:t>
-      </w:r>
-      <w:proofErr w:type="spellStart"/>
-      <w:r>
-        <w:t>Django</w:t>
-      </w:r>
-      <w:proofErr w:type="spellEnd"/>
-      <w:r>
         <w:t xml:space="preserve"> обоснован его надежностью, богатой экосистемой и поддержкой сообщества, что делает его идеальным для создания интернет-магазина. </w:t>
       </w:r>
     </w:p>
@@ -2746,6 +2537,11 @@
         <w:rPr>
           <w:lang w:eastAsia="ru-RU"/>
         </w:rPr>
+      </w:pPr>
+    </w:p>
+    <w:p>
+      <w:pPr>
+        <w:pStyle w:val="3"/>
       </w:pPr>
     </w:p>
     <w:p>
@@ -2770,7 +2566,6 @@
           <w:sz w:val="28"/>
           <w:szCs w:val="28"/>
         </w:rPr>
-        <w:lastRenderedPageBreak/>
         <w:t>1.</w:t>
       </w:r>
       <w:r>
@@ -2797,7 +2592,7 @@
         </w:rPr>
         <w:t xml:space="preserve">. </w:t>
       </w:r>
-      <w:bookmarkStart w:id="1" w:name="_Hlk197262948"/>
+      <w:bookmarkStart w:id="2" w:name="_Hlk197262948"/>
       <w:r>
         <w:rPr>
           <w:rStyle w:val="a5"/>
@@ -2810,7 +2605,7 @@
         </w:rPr>
         <w:t xml:space="preserve">Характеристика </w:t>
       </w:r>
-      <w:bookmarkStart w:id="2" w:name="_Hlk197262781"/>
+      <w:bookmarkStart w:id="3" w:name="_Hlk197262781"/>
       <w:r>
         <w:rPr>
           <w:rStyle w:val="a5"/>
@@ -2823,8 +2618,8 @@
         </w:rPr>
         <w:t>веб-сервисов интернет-магазинов</w:t>
       </w:r>
-      <w:bookmarkEnd w:id="1"/>
       <w:bookmarkEnd w:id="2"/>
+      <w:bookmarkEnd w:id="3"/>
     </w:p>
     <w:p>
       <w:pPr>
@@ -3541,6 +3336,7 @@
           <w:sz w:val="28"/>
           <w:szCs w:val="28"/>
         </w:rPr>
+        <w:lastRenderedPageBreak/>
         <w:t xml:space="preserve">Базы </w:t>
       </w:r>
       <w:proofErr w:type="gramStart"/>
@@ -3595,7 +3391,6 @@
           <w:sz w:val="28"/>
           <w:szCs w:val="28"/>
         </w:rPr>
-        <w:lastRenderedPageBreak/>
         <w:t>Дополнительные сервисы:</w:t>
       </w:r>
       <w:r>
@@ -3722,7 +3517,7 @@
         </w:rPr>
         <w:t xml:space="preserve">. </w:t>
       </w:r>
-      <w:bookmarkStart w:id="3" w:name="_Hlk197262980"/>
+      <w:bookmarkStart w:id="4" w:name="_Hlk197262980"/>
       <w:r>
         <w:rPr>
           <w:rStyle w:val="a5"/>
@@ -3735,7 +3530,7 @@
         </w:rPr>
         <w:t>Требования к инструментам, оборудованию и инфраструктуре</w:t>
       </w:r>
-      <w:bookmarkEnd w:id="3"/>
+      <w:bookmarkEnd w:id="4"/>
     </w:p>
     <w:p>
       <w:pPr>
@@ -4458,6 +4253,7 @@
           <w:color w:val="404040"/>
           <w:szCs w:val="28"/>
         </w:rPr>
+        <w:lastRenderedPageBreak/>
         <w:t>3. Требования к помещению (для офисной разработки)</w:t>
       </w:r>
     </w:p>
@@ -4507,7 +4303,6 @@
           <w:sz w:val="28"/>
           <w:szCs w:val="28"/>
         </w:rPr>
-        <w:lastRenderedPageBreak/>
         <w:t>Удобное кресло и стол</w:t>
       </w:r>
     </w:p>
@@ -4693,7 +4488,7 @@
         </w:rPr>
         <w:t xml:space="preserve">1.3. </w:t>
       </w:r>
-      <w:bookmarkStart w:id="4" w:name="_Hlk197263000"/>
+      <w:bookmarkStart w:id="5" w:name="_Hlk197263000"/>
       <w:r>
         <w:rPr>
           <w:rFonts w:ascii="Times New Roman" w:hAnsi="Times New Roman" w:cs="Times New Roman"/>
@@ -4703,7 +4498,7 @@
         </w:rPr>
         <w:t>Охрана труда и организация рабочего места разработчика</w:t>
       </w:r>
-      <w:bookmarkEnd w:id="4"/>
+      <w:bookmarkEnd w:id="5"/>
     </w:p>
     <w:p>
       <w:pPr>
@@ -5106,6 +4901,7 @@
           <w:color w:val="404040"/>
           <w:szCs w:val="28"/>
         </w:rPr>
+        <w:lastRenderedPageBreak/>
         <w:t>Техника безопасности при разработке</w:t>
       </w:r>
     </w:p>
@@ -5154,7 +4950,6 @@
           <w:sz w:val="28"/>
           <w:szCs w:val="28"/>
         </w:rPr>
-        <w:lastRenderedPageBreak/>
         <w:t>Использовать антистатический браслет при работе с электроникой</w:t>
       </w:r>
     </w:p>
@@ -5207,16 +5002,17 @@
         <w:ind w:left="360" w:firstLine="0"/>
       </w:pPr>
       <w:r>
-        <w:t>2.</w:t>
-      </w:r>
-      <w:proofErr w:type="gramStart"/>
-      <w:r>
-        <w:t>1.Подготовк</w:t>
+        <w:t>2.1.</w:t>
+      </w:r>
+      <w:r>
+        <w:t xml:space="preserve"> </w:t>
+      </w:r>
+      <w:r>
+        <w:t>Подготовк</w:t>
       </w:r>
       <w:r>
         <w:t>а</w:t>
       </w:r>
-      <w:proofErr w:type="gramEnd"/>
       <w:r>
         <w:t xml:space="preserve"> рабочей среды</w:t>
       </w:r>
@@ -5380,6 +5176,30 @@
             </a:graphic>
           </wp:inline>
         </w:drawing>
+      </w:r>
+    </w:p>
+    <w:p>
+      <w:pPr>
+        <w:rPr>
+          <w:rFonts w:cs="Times New Roman"/>
+          <w:szCs w:val="28"/>
+        </w:rPr>
+      </w:pPr>
+      <w:r>
+        <w:rPr>
+          <w:rFonts w:cs="Times New Roman"/>
+          <w:szCs w:val="28"/>
+        </w:rPr>
+        <w:tab/>
+      </w:r>
+      <w:r>
+        <w:t xml:space="preserve">Рисунок </w:t>
+      </w:r>
+      <w:r>
+        <w:t>2</w:t>
+      </w:r>
+      <w:r>
+        <w:t>.</w:t>
       </w:r>
     </w:p>
     <w:p>
@@ -5447,6 +5267,31 @@
     </w:p>
     <w:p>
       <w:pPr>
+        <w:ind w:firstLine="0"/>
+        <w:rPr>
+          <w:rFonts w:cs="Times New Roman"/>
+          <w:szCs w:val="28"/>
+        </w:rPr>
+      </w:pPr>
+      <w:r>
+        <w:rPr>
+          <w:rFonts w:cs="Times New Roman"/>
+          <w:szCs w:val="28"/>
+        </w:rPr>
+        <w:tab/>
+      </w:r>
+      <w:r>
+        <w:t xml:space="preserve">Рисунок </w:t>
+      </w:r>
+      <w:r>
+        <w:t>3</w:t>
+      </w:r>
+      <w:r>
+        <w:t>.</w:t>
+      </w:r>
+    </w:p>
+    <w:p>
+      <w:pPr>
         <w:rPr>
           <w:rFonts w:cs="Times New Roman"/>
           <w:szCs w:val="28"/>
@@ -5529,6 +5374,39 @@
         </w:drawing>
       </w:r>
     </w:p>
+    <w:p>
+      <w:pPr>
+        <w:rPr>
+          <w:rFonts w:cs="Times New Roman"/>
+          <w:szCs w:val="28"/>
+        </w:rPr>
+      </w:pPr>
+      <w:r>
+        <w:rPr>
+          <w:rFonts w:cs="Times New Roman"/>
+          <w:szCs w:val="28"/>
+        </w:rPr>
+        <w:tab/>
+      </w:r>
+      <w:r>
+        <w:t xml:space="preserve">Рисунок </w:t>
+      </w:r>
+      <w:r>
+        <w:t>4</w:t>
+      </w:r>
+      <w:r>
+        <w:t>.</w:t>
+      </w:r>
+    </w:p>
+    <w:p>
+      <w:pPr>
+        <w:ind w:firstLine="0"/>
+        <w:rPr>
+          <w:rFonts w:cs="Times New Roman"/>
+          <w:szCs w:val="28"/>
+        </w:rPr>
+      </w:pPr>
+    </w:p>
     <w:p/>
     <w:p>
       <w:r>
@@ -5650,7 +5528,6 @@
         <w:ind w:firstLine="0"/>
       </w:pPr>
       <w:r>
-        <w:lastRenderedPageBreak/>
         <w:t xml:space="preserve">  Запускаем командную строку </w:t>
       </w:r>
       <w:r>
@@ -5726,6 +5603,23 @@
         <w:ind w:firstLine="0"/>
       </w:pPr>
       <w:r>
+        <w:tab/>
+      </w:r>
+      <w:r>
+        <w:t xml:space="preserve">Рисунок </w:t>
+      </w:r>
+      <w:r>
+        <w:t>5</w:t>
+      </w:r>
+      <w:r>
+        <w:t>.</w:t>
+      </w:r>
+    </w:p>
+    <w:p>
+      <w:pPr>
+        <w:ind w:firstLine="0"/>
+      </w:pPr>
+      <w:r>
         <w:t xml:space="preserve">С помощью команды </w:t>
       </w:r>
       <w:r>
@@ -5848,11 +5742,11 @@
       <w:r>
         <w:t xml:space="preserve">2 Установка </w:t>
       </w:r>
-      <w:bookmarkStart w:id="5" w:name="_Hlk197692371"/>
+      <w:bookmarkStart w:id="6" w:name="_Hlk197692371"/>
       <w:r>
         <w:t xml:space="preserve">веб фреймворка </w:t>
       </w:r>
-      <w:bookmarkEnd w:id="5"/>
+      <w:bookmarkEnd w:id="6"/>
       <w:r>
         <w:rPr>
           <w:lang w:val="en-US"/>
@@ -5899,6 +5793,7 @@
         <w:rPr>
           <w:noProof/>
         </w:rPr>
+        <w:lastRenderedPageBreak/>
         <w:drawing>
           <wp:inline distT="0" distB="0" distL="0" distR="0" wp14:anchorId="6B6E7BA4" wp14:editId="56C287F9">
             <wp:extent cx="5940425" cy="3136265"/>
@@ -5951,6 +5846,28 @@
     </w:p>
     <w:p>
       <w:pPr>
+        <w:rPr>
+          <w:lang w:val="en-US"/>
+        </w:rPr>
+      </w:pPr>
+      <w:r>
+        <w:rPr>
+          <w:lang w:val="en-US"/>
+        </w:rPr>
+        <w:tab/>
+      </w:r>
+      <w:r>
+        <w:t xml:space="preserve">Рисунок </w:t>
+      </w:r>
+      <w:r>
+        <w:t>6</w:t>
+      </w:r>
+      <w:r>
+        <w:t>.</w:t>
+      </w:r>
+    </w:p>
+    <w:p>
+      <w:pPr>
         <w:ind w:firstLine="0"/>
         <w:rPr>
           <w:b/>
@@ -5958,7 +5875,6 @@
         </w:rPr>
       </w:pPr>
       <w:r>
-        <w:lastRenderedPageBreak/>
         <w:t xml:space="preserve">Далее </w:t>
       </w:r>
       <w:r>
@@ -6100,40 +6016,50 @@
     <w:p>
       <w:pPr>
         <w:ind w:firstLine="0"/>
-      </w:pPr>
-      <w:r>
-        <w:t xml:space="preserve">Все нужные модули </w:t>
-      </w:r>
-      <w:proofErr w:type="gramStart"/>
-      <w:r>
-        <w:t>установлены</w:t>
-      </w:r>
-      <w:proofErr w:type="gramEnd"/>
-      <w:r>
-        <w:t xml:space="preserve"> и мы можем переходить к созданию каталога нашего проекта.</w:t>
-      </w:r>
-    </w:p>
-    <w:p>
-      <w:pPr>
-        <w:ind w:firstLine="0"/>
-      </w:pPr>
-      <w:r>
-        <w:t xml:space="preserve">Для создания рабочего каталога нам потребуется команда </w:t>
-      </w:r>
-      <w:r>
         <w:rPr>
           <w:b/>
           <w:bCs/>
-          <w:lang w:val="en-US"/>
-        </w:rPr>
-        <w:t>python</w:t>
-      </w:r>
+        </w:rPr>
+      </w:pPr>
       <w:r>
         <w:rPr>
           <w:b/>
           <w:bCs/>
         </w:rPr>
-        <w:t xml:space="preserve"> </w:t>
+        <w:tab/>
+      </w:r>
+      <w:r>
+        <w:t xml:space="preserve">Рисунок </w:t>
+      </w:r>
+      <w:r>
+        <w:t>7</w:t>
+      </w:r>
+      <w:r>
+        <w:t>.</w:t>
+      </w:r>
+    </w:p>
+    <w:p>
+      <w:pPr>
+        <w:ind w:firstLine="0"/>
+      </w:pPr>
+      <w:r>
+        <w:t xml:space="preserve">Все нужные модули </w:t>
+      </w:r>
+      <w:proofErr w:type="gramStart"/>
+      <w:r>
+        <w:t>установлены</w:t>
+      </w:r>
+      <w:proofErr w:type="gramEnd"/>
+      <w:r>
+        <w:t xml:space="preserve"> и мы можем переходить к созданию каталога нашего проекта.</w:t>
+      </w:r>
+    </w:p>
+    <w:p>
+      <w:pPr>
+        <w:ind w:firstLine="0"/>
+      </w:pPr>
+      <w:r>
+        <w:t xml:space="preserve">Для создания рабочего каталога нам потребуется команда </w:t>
       </w:r>
       <w:r>
         <w:rPr>
@@ -6141,31 +6067,29 @@
           <w:bCs/>
           <w:lang w:val="en-US"/>
         </w:rPr>
-        <w:t>manage</w:t>
+        <w:t>python</w:t>
       </w:r>
       <w:r>
         <w:rPr>
           <w:b/>
           <w:bCs/>
         </w:rPr>
-        <w:t>.</w:t>
-      </w:r>
-      <w:proofErr w:type="spellStart"/>
+        <w:t xml:space="preserve"> </w:t>
+      </w:r>
       <w:r>
         <w:rPr>
           <w:b/>
           <w:bCs/>
           <w:lang w:val="en-US"/>
         </w:rPr>
-        <w:t>py</w:t>
-      </w:r>
-      <w:proofErr w:type="spellEnd"/>
+        <w:t>manage</w:t>
+      </w:r>
       <w:r>
         <w:rPr>
           <w:b/>
           <w:bCs/>
         </w:rPr>
-        <w:t xml:space="preserve"> </w:t>
+        <w:t>.</w:t>
       </w:r>
       <w:proofErr w:type="spellStart"/>
       <w:r>
@@ -6174,7 +6098,7 @@
           <w:bCs/>
           <w:lang w:val="en-US"/>
         </w:rPr>
-        <w:t>startproject</w:t>
+        <w:t>py</w:t>
       </w:r>
       <w:proofErr w:type="spellEnd"/>
       <w:r>
@@ -6191,7 +6115,7 @@
           <w:bCs/>
           <w:lang w:val="en-US"/>
         </w:rPr>
-        <w:t>driveparts</w:t>
+        <w:t>startproject</w:t>
       </w:r>
       <w:proofErr w:type="spellEnd"/>
       <w:r>
@@ -6199,824 +6123,134 @@
           <w:b/>
           <w:bCs/>
         </w:rPr>
-        <w:t xml:space="preserve">. </w:t>
-      </w:r>
-      <w:r>
-        <w:t xml:space="preserve"> Также вбиваем её в терминале</w:t>
-      </w:r>
-      <w:r>
-        <w:t>.</w:t>
-      </w:r>
-    </w:p>
-    <w:p>
-      <w:pPr>
-        <w:ind w:firstLine="0"/>
-      </w:pPr>
+        <w:t xml:space="preserve"> </w:t>
+      </w:r>
+      <w:proofErr w:type="spellStart"/>
       <w:r>
         <w:rPr>
           <w:b/>
           <w:bCs/>
-        </w:rPr>
-        <w:t xml:space="preserve">manage.py — </w:t>
-      </w:r>
-      <w:r>
-        <w:t xml:space="preserve">это автоматически создаваемый скрипт в каждом </w:t>
-      </w:r>
-      <w:proofErr w:type="spellStart"/>
-      <w:r>
-        <w:t>Django</w:t>
-      </w:r>
-      <w:proofErr w:type="spellEnd"/>
-      <w:r>
-        <w:t>-проекте, который служит для взаимодействия с проектом через командную строку. Он упрощает выполнение административных задач, таких как запуск сервера, создание миграций, управление приложениями и многое другое.</w:t>
-      </w:r>
-    </w:p>
-    <w:p>
-      <w:pPr>
-        <w:ind w:firstLine="0"/>
-      </w:pPr>
-      <w:r>
-        <w:t>К</w:t>
-      </w:r>
-      <w:r>
-        <w:t xml:space="preserve">оманда </w:t>
-      </w:r>
-      <w:proofErr w:type="spellStart"/>
+          <w:lang w:val="en-US"/>
+        </w:rPr>
+        <w:t>driveparts</w:t>
+      </w:r>
+      <w:proofErr w:type="spellEnd"/>
       <w:r>
         <w:rPr>
           <w:b/>
           <w:bCs/>
-          <w:lang w:val="en-US"/>
-        </w:rPr>
-        <w:t>startproject</w:t>
-      </w:r>
-      <w:proofErr w:type="spellEnd"/>
+        </w:rPr>
+        <w:t xml:space="preserve">. </w:t>
+      </w:r>
+      <w:r>
+        <w:t xml:space="preserve"> Также вбиваем её в терминале</w:t>
+      </w:r>
+      <w:r>
+        <w:t>.</w:t>
+      </w:r>
+    </w:p>
+    <w:p>
+      <w:pPr>
+        <w:ind w:firstLine="0"/>
+      </w:pPr>
       <w:r>
         <w:rPr>
           <w:b/>
           <w:bCs/>
         </w:rPr>
-        <w:t xml:space="preserve"> </w:t>
-      </w:r>
-      <w:r>
-        <w:t>отвечает за создание нового проекта</w:t>
-      </w:r>
-      <w:r>
-        <w:t xml:space="preserve">, </w:t>
-      </w:r>
-      <w:r>
-        <w:t>а дальше прописывается его название</w:t>
-      </w:r>
-      <w:r>
-        <w:t>.</w:t>
-      </w:r>
-    </w:p>
-    <w:p>
-      <w:pPr>
-        <w:ind w:firstLine="0"/>
-      </w:pPr>
-      <w:r>
-        <w:tab/>
-      </w:r>
-      <w:r>
-        <w:t xml:space="preserve">2.3. </w:t>
-      </w:r>
-      <w:r>
-        <w:t xml:space="preserve">Структура проекта на </w:t>
-      </w:r>
-      <w:r>
-        <w:rPr>
-          <w:lang w:val="en-US"/>
-        </w:rPr>
+        <w:lastRenderedPageBreak/>
+        <w:t xml:space="preserve">manage.py — </w:t>
+      </w:r>
+      <w:r>
+        <w:t xml:space="preserve">это автоматически создаваемый скрипт в каждом </w:t>
+      </w:r>
+      <w:proofErr w:type="spellStart"/>
+      <w:r>
         <w:t>Django</w:t>
       </w:r>
-      <w:r>
-        <w:t>.</w:t>
-      </w:r>
-    </w:p>
-    <w:p>
-      <w:pPr>
-        <w:ind w:firstLine="0"/>
-      </w:pPr>
-      <w:r>
-        <w:t xml:space="preserve">Рассмотрим стандартную структуру веб приложения на </w:t>
-      </w:r>
-      <w:r>
-        <w:rPr>
-          <w:lang w:val="en-US"/>
-        </w:rPr>
-        <w:t>Django</w:t>
-      </w:r>
-      <w:r>
-        <w:t>.</w:t>
-      </w:r>
-    </w:p>
-    <w:p>
-      <w:pPr>
-        <w:ind w:firstLine="0"/>
-      </w:pPr>
+      <w:proofErr w:type="spellEnd"/>
+      <w:r>
+        <w:t>-проекте, который служит для взаимодействия с проектом через командную строку. Он упрощает выполнение административных задач, таких как запуск сервера, создание миграций, управление приложениями и многое другое.</w:t>
+      </w:r>
+    </w:p>
+    <w:p>
+      <w:pPr>
+        <w:ind w:firstLine="0"/>
+      </w:pPr>
+      <w:r>
+        <w:t>К</w:t>
+      </w:r>
+      <w:r>
+        <w:t xml:space="preserve">оманда </w:t>
+      </w:r>
       <w:proofErr w:type="spellStart"/>
       <w:r>
         <w:rPr>
           <w:b/>
           <w:bCs/>
-        </w:rPr>
-        <w:t>Django</w:t>
-      </w:r>
-      <w:proofErr w:type="spellEnd"/>
-      <w:r>
-        <w:t xml:space="preserve"> использует </w:t>
-      </w:r>
+          <w:lang w:val="en-US"/>
+        </w:rPr>
+        <w:t>startproject</w:t>
+      </w:r>
+      <w:proofErr w:type="spellEnd"/>
       <w:r>
         <w:rPr>
           <w:b/>
           <w:bCs/>
         </w:rPr>
-        <w:t>модульную структуру</w:t>
-      </w:r>
-      <w:r>
-        <w:t>, где проект состоит из одного или нескольких приложений. Каждое приложение отвечает за конкретную функциональность (например, аутентификацию, блог, API).</w:t>
-      </w:r>
-      <w:r>
         <w:t xml:space="preserve"> </w:t>
       </w:r>
-    </w:p>
-    <w:p>
-      <w:pPr>
-        <w:ind w:firstLine="0"/>
-      </w:pPr>
-    </w:p>
-    <w:p>
-      <w:pPr>
-        <w:ind w:firstLine="0"/>
-      </w:pPr>
-    </w:p>
-    <w:p>
-      <w:pPr>
-        <w:ind w:firstLine="0"/>
-      </w:pPr>
-    </w:p>
-    <w:p>
-      <w:pPr>
-        <w:ind w:firstLine="0"/>
-      </w:pPr>
-      <w:r>
-        <w:lastRenderedPageBreak/>
-        <w:t>Стандартная структура</w:t>
-      </w:r>
-      <w:r>
-        <w:t xml:space="preserve"> </w:t>
-      </w:r>
-      <w:r>
-        <w:t>проекта</w:t>
-      </w:r>
-      <w:r>
-        <w:t>:</w:t>
-      </w:r>
-    </w:p>
-    <w:p>
-      <w:pPr>
-        <w:ind w:firstLine="0"/>
-      </w:pPr>
-      <w:r>
-        <w:rPr>
-          <w:lang w:val="en-US"/>
-        </w:rPr>
-        <w:t>drive</w:t>
-      </w:r>
-      <w:r>
-        <w:t>-</w:t>
-      </w:r>
-      <w:r>
-        <w:rPr>
-          <w:lang w:val="en-US"/>
-        </w:rPr>
-        <w:t>parts</w:t>
-      </w:r>
-      <w:r>
-        <w:t>/                  # Корневая директория</w:t>
-      </w:r>
-    </w:p>
-    <w:p>
-      <w:pPr>
-        <w:ind w:firstLine="0"/>
-      </w:pPr>
-      <w:r>
-        <w:t xml:space="preserve">├── </w:t>
-      </w:r>
-      <w:r>
-        <w:rPr>
-          <w:lang w:val="en-US"/>
-        </w:rPr>
-        <w:t>manage</w:t>
+      <w:r>
+        <w:t>отвечает за создание нового проекта</w:t>
+      </w:r>
+      <w:r>
+        <w:t xml:space="preserve">, </w:t>
+      </w:r>
+      <w:r>
+        <w:t>а дальше прописывается его название</w:t>
       </w:r>
       <w:r>
         <w:t>.</w:t>
       </w:r>
-      <w:proofErr w:type="spellStart"/>
-      <w:r>
-        <w:rPr>
-          <w:lang w:val="en-US"/>
-        </w:rPr>
-        <w:t>py</w:t>
-      </w:r>
-      <w:proofErr w:type="spellEnd"/>
-      <w:r>
-        <w:t xml:space="preserve">               # Основной скрипт управления</w:t>
-      </w:r>
-    </w:p>
-    <w:p>
-      <w:pPr>
-        <w:ind w:firstLine="0"/>
-      </w:pPr>
-      <w:r>
-        <w:t xml:space="preserve">├── </w:t>
-      </w:r>
-      <w:r>
-        <w:rPr>
-          <w:lang w:val="en-US"/>
-        </w:rPr>
-        <w:t>drive</w:t>
-      </w:r>
-      <w:r>
-        <w:t>-</w:t>
-      </w:r>
-      <w:r>
-        <w:rPr>
-          <w:lang w:val="en-US"/>
-        </w:rPr>
-        <w:t>parts</w:t>
-      </w:r>
-      <w:r>
-        <w:t>/              # Пакет проекта (настройки)</w:t>
-      </w:r>
-    </w:p>
-    <w:p>
-      <w:pPr>
-        <w:ind w:firstLine="0"/>
-      </w:pPr>
-      <w:r>
-        <w:t>│   ├── __</w:t>
-      </w:r>
-      <w:proofErr w:type="spellStart"/>
-      <w:r>
-        <w:rPr>
-          <w:lang w:val="en-US"/>
-        </w:rPr>
-        <w:t>init</w:t>
-      </w:r>
-      <w:proofErr w:type="spellEnd"/>
-      <w:r>
-        <w:t>__.</w:t>
-      </w:r>
-      <w:proofErr w:type="spellStart"/>
-      <w:r>
-        <w:rPr>
-          <w:lang w:val="en-US"/>
-        </w:rPr>
-        <w:t>py</w:t>
-      </w:r>
-      <w:proofErr w:type="spellEnd"/>
-    </w:p>
-    <w:p>
-      <w:pPr>
-        <w:ind w:firstLine="0"/>
-      </w:pPr>
-      <w:r>
-        <w:t xml:space="preserve">│   ├── </w:t>
-      </w:r>
-      <w:r>
-        <w:rPr>
-          <w:lang w:val="en-US"/>
-        </w:rPr>
-        <w:t>settings</w:t>
+    </w:p>
+    <w:p>
+      <w:pPr>
+        <w:ind w:firstLine="0"/>
+      </w:pPr>
+      <w:r>
+        <w:tab/>
+      </w:r>
+      <w:r>
+        <w:t xml:space="preserve">2.3. </w:t>
+      </w:r>
+      <w:r>
+        <w:t xml:space="preserve">Структура проекта на </w:t>
+      </w:r>
+      <w:r>
+        <w:rPr>
+          <w:lang w:val="en-US"/>
+        </w:rPr>
+        <w:t>Django</w:t>
       </w:r>
       <w:r>
         <w:t>.</w:t>
       </w:r>
-      <w:proofErr w:type="spellStart"/>
-      <w:r>
-        <w:rPr>
-          <w:lang w:val="en-US"/>
-        </w:rPr>
-        <w:t>py</w:t>
-      </w:r>
-      <w:proofErr w:type="spellEnd"/>
-      <w:r>
-        <w:t xml:space="preserve">         # Все настройки проекта</w:t>
-      </w:r>
-    </w:p>
-    <w:p>
-      <w:pPr>
-        <w:ind w:firstLine="0"/>
-      </w:pPr>
-      <w:r>
-        <w:t xml:space="preserve">│   ├── </w:t>
-      </w:r>
-      <w:proofErr w:type="spellStart"/>
-      <w:r>
-        <w:rPr>
-          <w:lang w:val="en-US"/>
-        </w:rPr>
-        <w:t>urls</w:t>
-      </w:r>
-      <w:proofErr w:type="spellEnd"/>
+    </w:p>
+    <w:p>
+      <w:pPr>
+        <w:ind w:firstLine="0"/>
+      </w:pPr>
+      <w:r>
+        <w:t xml:space="preserve">Рассмотрим стандартную структуру веб приложения на </w:t>
+      </w:r>
+      <w:r>
+        <w:rPr>
+          <w:lang w:val="en-US"/>
+        </w:rPr>
+        <w:t>Django</w:t>
+      </w:r>
       <w:r>
         <w:t>.</w:t>
-      </w:r>
-      <w:proofErr w:type="spellStart"/>
-      <w:r>
-        <w:rPr>
-          <w:lang w:val="en-US"/>
-        </w:rPr>
-        <w:t>py</w:t>
-      </w:r>
-      <w:proofErr w:type="spellEnd"/>
-      <w:r>
-        <w:t xml:space="preserve">            # Главные </w:t>
-      </w:r>
-      <w:r>
-        <w:rPr>
-          <w:lang w:val="en-US"/>
-        </w:rPr>
-        <w:t>URL</w:t>
-      </w:r>
-      <w:r>
-        <w:t>-маршруты</w:t>
-      </w:r>
-    </w:p>
-    <w:p>
-      <w:pPr>
-        <w:ind w:firstLine="0"/>
-      </w:pPr>
-      <w:r>
-        <w:t xml:space="preserve">│   ├── </w:t>
-      </w:r>
-      <w:proofErr w:type="spellStart"/>
-      <w:r>
-        <w:rPr>
-          <w:lang w:val="en-US"/>
-        </w:rPr>
-        <w:t>asgi</w:t>
-      </w:r>
-      <w:proofErr w:type="spellEnd"/>
-      <w:r>
-        <w:t>.</w:t>
-      </w:r>
-      <w:proofErr w:type="spellStart"/>
-      <w:r>
-        <w:rPr>
-          <w:lang w:val="en-US"/>
-        </w:rPr>
-        <w:t>py</w:t>
-      </w:r>
-      <w:proofErr w:type="spellEnd"/>
-      <w:r>
-        <w:t xml:space="preserve">            # Для </w:t>
-      </w:r>
-      <w:r>
-        <w:rPr>
-          <w:lang w:val="en-US"/>
-        </w:rPr>
-        <w:t>ASGI</w:t>
-      </w:r>
-      <w:r>
-        <w:t>-серверов (</w:t>
-      </w:r>
-      <w:r>
-        <w:rPr>
-          <w:lang w:val="en-US"/>
-        </w:rPr>
-        <w:t>Django</w:t>
-      </w:r>
-      <w:r>
-        <w:t xml:space="preserve"> 3.0+)</w:t>
-      </w:r>
-    </w:p>
-    <w:p>
-      <w:pPr>
-        <w:ind w:firstLine="0"/>
-      </w:pPr>
-      <w:r>
-        <w:t xml:space="preserve">│   └── </w:t>
-      </w:r>
-      <w:proofErr w:type="spellStart"/>
-      <w:r>
-        <w:rPr>
-          <w:lang w:val="en-US"/>
-        </w:rPr>
-        <w:t>wsgi</w:t>
-      </w:r>
-      <w:proofErr w:type="spellEnd"/>
-      <w:r>
-        <w:t>.</w:t>
-      </w:r>
-      <w:proofErr w:type="spellStart"/>
-      <w:r>
-        <w:rPr>
-          <w:lang w:val="en-US"/>
-        </w:rPr>
-        <w:t>py</w:t>
-      </w:r>
-      <w:proofErr w:type="spellEnd"/>
-      <w:r>
-        <w:t xml:space="preserve">            # Для развертывания (</w:t>
-      </w:r>
-      <w:r>
-        <w:rPr>
-          <w:lang w:val="en-US"/>
-        </w:rPr>
-        <w:t>WSGI</w:t>
-      </w:r>
-      <w:r>
-        <w:t>)</w:t>
-      </w:r>
-    </w:p>
-    <w:p>
-      <w:pPr>
-        <w:ind w:firstLine="0"/>
-      </w:pPr>
-      <w:r>
-        <w:t xml:space="preserve">├── </w:t>
-      </w:r>
-      <w:r>
-        <w:rPr>
-          <w:lang w:val="en-US"/>
-        </w:rPr>
-        <w:t>goods</w:t>
-      </w:r>
-      <w:r>
-        <w:t>/                  # Приложение "Товары"</w:t>
-      </w:r>
-    </w:p>
-    <w:p>
-      <w:pPr>
-        <w:ind w:firstLine="0"/>
-      </w:pPr>
-      <w:r>
-        <w:t xml:space="preserve">│   ├── </w:t>
-      </w:r>
-      <w:r>
-        <w:rPr>
-          <w:lang w:val="en-US"/>
-        </w:rPr>
-        <w:t>models</w:t>
-      </w:r>
-      <w:r>
-        <w:t>.</w:t>
-      </w:r>
-      <w:proofErr w:type="spellStart"/>
-      <w:r>
-        <w:rPr>
-          <w:lang w:val="en-US"/>
-        </w:rPr>
-        <w:t>py</w:t>
-      </w:r>
-      <w:proofErr w:type="spellEnd"/>
-      <w:r>
-        <w:t xml:space="preserve">          # Модель </w:t>
-      </w:r>
-      <w:r>
-        <w:rPr>
-          <w:lang w:val="en-US"/>
-        </w:rPr>
-        <w:t>Goods</w:t>
-      </w:r>
-      <w:r>
-        <w:t xml:space="preserve">, </w:t>
-      </w:r>
-      <w:r>
-        <w:rPr>
-          <w:lang w:val="en-US"/>
-        </w:rPr>
-        <w:t>Category</w:t>
-      </w:r>
-    </w:p>
-    <w:p>
-      <w:pPr>
-        <w:ind w:firstLine="0"/>
-      </w:pPr>
-      <w:r>
-        <w:t xml:space="preserve">│   ├── </w:t>
-      </w:r>
-      <w:r>
-        <w:rPr>
-          <w:lang w:val="en-US"/>
-        </w:rPr>
-        <w:t>views</w:t>
-      </w:r>
-      <w:r>
-        <w:t>.</w:t>
-      </w:r>
-      <w:proofErr w:type="spellStart"/>
-      <w:r>
-        <w:rPr>
-          <w:lang w:val="en-US"/>
-        </w:rPr>
-        <w:t>py</w:t>
-      </w:r>
-      <w:proofErr w:type="spellEnd"/>
-      <w:r>
-        <w:t xml:space="preserve">           # Логика магазина</w:t>
-      </w:r>
-    </w:p>
-    <w:p>
-      <w:pPr>
-        <w:ind w:firstLine="0"/>
-      </w:pPr>
-      <w:r>
-        <w:t xml:space="preserve">│   ├── </w:t>
-      </w:r>
-      <w:proofErr w:type="spellStart"/>
-      <w:r>
-        <w:rPr>
-          <w:lang w:val="en-US"/>
-        </w:rPr>
-        <w:t>urls</w:t>
-      </w:r>
-      <w:proofErr w:type="spellEnd"/>
-      <w:r>
-        <w:t>.</w:t>
-      </w:r>
-      <w:proofErr w:type="spellStart"/>
-      <w:r>
-        <w:rPr>
-          <w:lang w:val="en-US"/>
-        </w:rPr>
-        <w:t>py</w:t>
-      </w:r>
-      <w:proofErr w:type="spellEnd"/>
-      <w:r>
-        <w:t xml:space="preserve">            # </w:t>
-      </w:r>
-      <w:r>
-        <w:rPr>
-          <w:lang w:val="en-US"/>
-        </w:rPr>
-        <w:t>URL</w:t>
-      </w:r>
-      <w:r>
-        <w:t>-маршруты</w:t>
-      </w:r>
-      <w:r>
-        <w:t xml:space="preserve"> приложения</w:t>
-      </w:r>
-    </w:p>
-    <w:p>
-      <w:pPr>
-        <w:ind w:firstLine="0"/>
-      </w:pPr>
-      <w:r>
-        <w:t xml:space="preserve">│   └── </w:t>
-      </w:r>
-      <w:r>
-        <w:rPr>
-          <w:lang w:val="en-US"/>
-        </w:rPr>
-        <w:t>templates</w:t>
-      </w:r>
-      <w:r>
-        <w:t>/</w:t>
-      </w:r>
-      <w:r>
-        <w:rPr>
-          <w:lang w:val="en-US"/>
-        </w:rPr>
-        <w:t>blog</w:t>
-      </w:r>
-      <w:r>
-        <w:t>/    # Шаблоны блога</w:t>
-      </w:r>
-    </w:p>
-    <w:p>
-      <w:pPr>
-        <w:ind w:firstLine="0"/>
-      </w:pPr>
-      <w:r>
-        <w:t xml:space="preserve">├── </w:t>
-      </w:r>
-      <w:r>
-        <w:rPr>
-          <w:lang w:val="en-US"/>
-        </w:rPr>
-        <w:t>users</w:t>
-      </w:r>
-      <w:r>
-        <w:t>/                 # Приложение "Пользователи"</w:t>
-      </w:r>
-    </w:p>
-    <w:p>
-      <w:pPr>
-        <w:ind w:firstLine="0"/>
-      </w:pPr>
-      <w:r>
-        <w:t xml:space="preserve">│   ├── </w:t>
-      </w:r>
-      <w:r>
-        <w:rPr>
-          <w:lang w:val="en-US"/>
-        </w:rPr>
-        <w:t>models</w:t>
-      </w:r>
-      <w:r>
-        <w:t>.</w:t>
-      </w:r>
-      <w:proofErr w:type="spellStart"/>
-      <w:r>
-        <w:rPr>
-          <w:lang w:val="en-US"/>
-        </w:rPr>
-        <w:t>py</w:t>
-      </w:r>
-      <w:proofErr w:type="spellEnd"/>
-      <w:r>
-        <w:t xml:space="preserve">          # </w:t>
-      </w:r>
-      <w:proofErr w:type="spellStart"/>
-      <w:r>
-        <w:t>Кастомная</w:t>
-      </w:r>
-      <w:proofErr w:type="spellEnd"/>
-      <w:r>
-        <w:t xml:space="preserve"> модель </w:t>
-      </w:r>
-      <w:r>
-        <w:rPr>
-          <w:lang w:val="en-US"/>
-        </w:rPr>
-        <w:t>User</w:t>
-      </w:r>
-    </w:p>
-    <w:p>
-      <w:pPr>
-        <w:ind w:firstLine="0"/>
-      </w:pPr>
-      <w:r>
-        <w:t xml:space="preserve">│   ├── </w:t>
-      </w:r>
-      <w:r>
-        <w:rPr>
-          <w:lang w:val="en-US"/>
-        </w:rPr>
-        <w:t>views</w:t>
-      </w:r>
-      <w:r>
-        <w:t>.</w:t>
-      </w:r>
-      <w:proofErr w:type="spellStart"/>
-      <w:r>
-        <w:rPr>
-          <w:lang w:val="en-US"/>
-        </w:rPr>
-        <w:t>py</w:t>
-      </w:r>
-      <w:proofErr w:type="spellEnd"/>
-      <w:r>
-        <w:t xml:space="preserve">           # Регистрация, вход</w:t>
-      </w:r>
-    </w:p>
-    <w:p>
-      <w:pPr>
-        <w:ind w:firstLine="0"/>
-      </w:pPr>
-      <w:r>
-        <w:t>│   └── ...</w:t>
-      </w:r>
-    </w:p>
-    <w:p>
-      <w:pPr>
-        <w:ind w:firstLine="0"/>
-      </w:pPr>
-      <w:r>
-        <w:t xml:space="preserve">├── </w:t>
-      </w:r>
-      <w:r>
-        <w:rPr>
-          <w:lang w:val="en-US"/>
-        </w:rPr>
-        <w:t>static</w:t>
-      </w:r>
-      <w:r>
-        <w:t>/                # Общие статические файлы</w:t>
-      </w:r>
-    </w:p>
-    <w:p>
-      <w:pPr>
-        <w:ind w:firstLine="0"/>
-      </w:pPr>
-      <w:r>
-        <w:t xml:space="preserve">│   └── </w:t>
-      </w:r>
-      <w:proofErr w:type="spellStart"/>
-      <w:r>
-        <w:rPr>
-          <w:lang w:val="en-US"/>
-        </w:rPr>
-        <w:t>css</w:t>
-      </w:r>
-      <w:proofErr w:type="spellEnd"/>
-      <w:r>
-        <w:t>/</w:t>
-      </w:r>
-      <w:r>
-        <w:rPr>
-          <w:lang w:val="en-US"/>
-        </w:rPr>
-        <w:t>main</w:t>
-      </w:r>
-      <w:r>
-        <w:t>.</w:t>
-      </w:r>
-      <w:proofErr w:type="spellStart"/>
-      <w:r>
-        <w:rPr>
-          <w:lang w:val="en-US"/>
-        </w:rPr>
-        <w:t>css</w:t>
-      </w:r>
-      <w:proofErr w:type="spellEnd"/>
-    </w:p>
-    <w:p>
-      <w:pPr>
-        <w:ind w:firstLine="0"/>
-      </w:pPr>
-      <w:r>
-        <w:t xml:space="preserve">└── </w:t>
-      </w:r>
-      <w:r>
-        <w:rPr>
-          <w:lang w:val="en-US"/>
-        </w:rPr>
-        <w:t>templates</w:t>
-      </w:r>
-      <w:r>
-        <w:t xml:space="preserve">/             # Глобальные шаблоны (базовый </w:t>
-      </w:r>
-      <w:r>
-        <w:rPr>
-          <w:lang w:val="en-US"/>
-        </w:rPr>
-        <w:t>layout</w:t>
-      </w:r>
-      <w:r>
-        <w:t>)</w:t>
-      </w:r>
-    </w:p>
-    <w:p>
-      <w:pPr>
-        <w:ind w:firstLine="0"/>
-      </w:pPr>
-      <w:r>
-        <w:t xml:space="preserve">    └── </w:t>
-      </w:r>
-      <w:r>
-        <w:rPr>
-          <w:lang w:val="en-US"/>
-        </w:rPr>
-        <w:t>base</w:t>
-      </w:r>
-      <w:r>
-        <w:t>.</w:t>
-      </w:r>
-      <w:r>
-        <w:rPr>
-          <w:lang w:val="en-US"/>
-        </w:rPr>
-        <w:t>html</w:t>
-      </w:r>
-    </w:p>
-    <w:p>
-      <w:pPr>
-        <w:ind w:firstLine="0"/>
-      </w:pPr>
-      <w:r>
-        <w:t xml:space="preserve">└── </w:t>
-      </w:r>
-      <w:r>
-        <w:rPr>
-          <w:lang w:val="en-US"/>
-        </w:rPr>
-        <w:t>requirements</w:t>
-      </w:r>
-      <w:r>
-        <w:t>.</w:t>
-      </w:r>
-      <w:r>
-        <w:rPr>
-          <w:lang w:val="en-US"/>
-        </w:rPr>
-        <w:t>txt</w:t>
-      </w:r>
-      <w:r>
-        <w:t xml:space="preserve">       # Зависимости (создается вручную)</w:t>
-      </w:r>
-    </w:p>
-    <w:p>
-      <w:pPr>
-        <w:ind w:firstLine="0"/>
-      </w:pPr>
-      <w:r>
-        <w:t>Разберём каждый пункт по отдельности.</w:t>
       </w:r>
     </w:p>
     <w:p>
@@ -7033,10 +6267,718 @@
       </w:r>
       <w:proofErr w:type="spellEnd"/>
       <w:r>
+        <w:t xml:space="preserve"> использует </w:t>
+      </w:r>
+      <w:r>
         <w:rPr>
           <w:b/>
           <w:bCs/>
         </w:rPr>
+        <w:t>модульную структуру</w:t>
+      </w:r>
+      <w:r>
+        <w:t>, где проект состоит из одного или нескольких приложений. Каждое приложение отвечает за конкретную функциональность (например, аутентификацию, блог, API).</w:t>
+      </w:r>
+      <w:r>
+        <w:t xml:space="preserve"> </w:t>
+      </w:r>
+    </w:p>
+    <w:p>
+      <w:pPr>
+        <w:ind w:firstLine="0"/>
+      </w:pPr>
+    </w:p>
+    <w:p>
+      <w:pPr>
+        <w:ind w:firstLine="0"/>
+      </w:pPr>
+    </w:p>
+    <w:p>
+      <w:pPr>
+        <w:ind w:firstLine="0"/>
+      </w:pPr>
+    </w:p>
+    <w:p>
+      <w:pPr>
+        <w:ind w:firstLine="0"/>
+      </w:pPr>
+      <w:r>
+        <w:t>Стандартная структура</w:t>
+      </w:r>
+      <w:r>
+        <w:t xml:space="preserve"> </w:t>
+      </w:r>
+      <w:r>
+        <w:t>проекта</w:t>
+      </w:r>
+      <w:r>
+        <w:t>:</w:t>
+      </w:r>
+    </w:p>
+    <w:p>
+      <w:pPr>
+        <w:ind w:firstLine="0"/>
+      </w:pPr>
+      <w:r>
+        <w:rPr>
+          <w:lang w:val="en-US"/>
+        </w:rPr>
+        <w:t>drive</w:t>
+      </w:r>
+      <w:r>
+        <w:t>-</w:t>
+      </w:r>
+      <w:r>
+        <w:rPr>
+          <w:lang w:val="en-US"/>
+        </w:rPr>
+        <w:t>parts</w:t>
+      </w:r>
+      <w:r>
+        <w:t>/                  # Корневая директория</w:t>
+      </w:r>
+    </w:p>
+    <w:p>
+      <w:pPr>
+        <w:ind w:firstLine="0"/>
+      </w:pPr>
+      <w:r>
+        <w:t xml:space="preserve">├── </w:t>
+      </w:r>
+      <w:r>
+        <w:rPr>
+          <w:lang w:val="en-US"/>
+        </w:rPr>
+        <w:t>manage</w:t>
+      </w:r>
+      <w:r>
+        <w:t>.</w:t>
+      </w:r>
+      <w:proofErr w:type="spellStart"/>
+      <w:r>
+        <w:rPr>
+          <w:lang w:val="en-US"/>
+        </w:rPr>
+        <w:t>py</w:t>
+      </w:r>
+      <w:proofErr w:type="spellEnd"/>
+      <w:r>
+        <w:t xml:space="preserve">               # Основной скрипт управления</w:t>
+      </w:r>
+    </w:p>
+    <w:p>
+      <w:pPr>
+        <w:ind w:firstLine="0"/>
+      </w:pPr>
+      <w:r>
+        <w:t xml:space="preserve">├── </w:t>
+      </w:r>
+      <w:r>
+        <w:rPr>
+          <w:lang w:val="en-US"/>
+        </w:rPr>
+        <w:t>drive</w:t>
+      </w:r>
+      <w:r>
+        <w:t>-</w:t>
+      </w:r>
+      <w:r>
+        <w:rPr>
+          <w:lang w:val="en-US"/>
+        </w:rPr>
+        <w:t>parts</w:t>
+      </w:r>
+      <w:r>
+        <w:t>/              # Пакет проекта (настройки)</w:t>
+      </w:r>
+    </w:p>
+    <w:p>
+      <w:pPr>
+        <w:ind w:firstLine="0"/>
+      </w:pPr>
+      <w:r>
+        <w:t>│   ├── __</w:t>
+      </w:r>
+      <w:proofErr w:type="spellStart"/>
+      <w:r>
+        <w:rPr>
+          <w:lang w:val="en-US"/>
+        </w:rPr>
+        <w:t>init</w:t>
+      </w:r>
+      <w:proofErr w:type="spellEnd"/>
+      <w:r>
+        <w:t>__.</w:t>
+      </w:r>
+      <w:proofErr w:type="spellStart"/>
+      <w:r>
+        <w:rPr>
+          <w:lang w:val="en-US"/>
+        </w:rPr>
+        <w:t>py</w:t>
+      </w:r>
+      <w:proofErr w:type="spellEnd"/>
+    </w:p>
+    <w:p>
+      <w:pPr>
+        <w:ind w:firstLine="0"/>
+      </w:pPr>
+      <w:r>
+        <w:t xml:space="preserve">│   ├── </w:t>
+      </w:r>
+      <w:r>
+        <w:rPr>
+          <w:lang w:val="en-US"/>
+        </w:rPr>
+        <w:t>settings</w:t>
+      </w:r>
+      <w:r>
+        <w:t>.</w:t>
+      </w:r>
+      <w:proofErr w:type="spellStart"/>
+      <w:r>
+        <w:rPr>
+          <w:lang w:val="en-US"/>
+        </w:rPr>
+        <w:t>py</w:t>
+      </w:r>
+      <w:proofErr w:type="spellEnd"/>
+      <w:r>
+        <w:t xml:space="preserve">         # Все настройки проекта</w:t>
+      </w:r>
+    </w:p>
+    <w:p>
+      <w:pPr>
+        <w:ind w:firstLine="0"/>
+      </w:pPr>
+      <w:r>
+        <w:t xml:space="preserve">│   ├── </w:t>
+      </w:r>
+      <w:proofErr w:type="spellStart"/>
+      <w:r>
+        <w:rPr>
+          <w:lang w:val="en-US"/>
+        </w:rPr>
+        <w:t>urls</w:t>
+      </w:r>
+      <w:proofErr w:type="spellEnd"/>
+      <w:r>
+        <w:t>.</w:t>
+      </w:r>
+      <w:proofErr w:type="spellStart"/>
+      <w:r>
+        <w:rPr>
+          <w:lang w:val="en-US"/>
+        </w:rPr>
+        <w:t>py</w:t>
+      </w:r>
+      <w:proofErr w:type="spellEnd"/>
+      <w:r>
+        <w:t xml:space="preserve">            # Главные </w:t>
+      </w:r>
+      <w:r>
+        <w:rPr>
+          <w:lang w:val="en-US"/>
+        </w:rPr>
+        <w:t>URL</w:t>
+      </w:r>
+      <w:r>
+        <w:t>-маршруты</w:t>
+      </w:r>
+    </w:p>
+    <w:p>
+      <w:pPr>
+        <w:ind w:firstLine="0"/>
+      </w:pPr>
+      <w:r>
+        <w:t xml:space="preserve">│   ├── </w:t>
+      </w:r>
+      <w:proofErr w:type="spellStart"/>
+      <w:r>
+        <w:rPr>
+          <w:lang w:val="en-US"/>
+        </w:rPr>
+        <w:t>asgi</w:t>
+      </w:r>
+      <w:proofErr w:type="spellEnd"/>
+      <w:r>
+        <w:t>.</w:t>
+      </w:r>
+      <w:proofErr w:type="spellStart"/>
+      <w:r>
+        <w:rPr>
+          <w:lang w:val="en-US"/>
+        </w:rPr>
+        <w:t>py</w:t>
+      </w:r>
+      <w:proofErr w:type="spellEnd"/>
+      <w:r>
+        <w:t xml:space="preserve">            # Для </w:t>
+      </w:r>
+      <w:r>
+        <w:rPr>
+          <w:lang w:val="en-US"/>
+        </w:rPr>
+        <w:t>ASGI</w:t>
+      </w:r>
+      <w:r>
+        <w:t>-серверов (</w:t>
+      </w:r>
+      <w:r>
+        <w:rPr>
+          <w:lang w:val="en-US"/>
+        </w:rPr>
+        <w:t>Django</w:t>
+      </w:r>
+      <w:r>
+        <w:t xml:space="preserve"> 3.0+)</w:t>
+      </w:r>
+    </w:p>
+    <w:p>
+      <w:pPr>
+        <w:ind w:firstLine="0"/>
+      </w:pPr>
+      <w:r>
+        <w:t xml:space="preserve">│   └── </w:t>
+      </w:r>
+      <w:proofErr w:type="spellStart"/>
+      <w:r>
+        <w:rPr>
+          <w:lang w:val="en-US"/>
+        </w:rPr>
+        <w:t>wsgi</w:t>
+      </w:r>
+      <w:proofErr w:type="spellEnd"/>
+      <w:r>
+        <w:t>.</w:t>
+      </w:r>
+      <w:proofErr w:type="spellStart"/>
+      <w:r>
+        <w:rPr>
+          <w:lang w:val="en-US"/>
+        </w:rPr>
+        <w:t>py</w:t>
+      </w:r>
+      <w:proofErr w:type="spellEnd"/>
+      <w:r>
+        <w:t xml:space="preserve">            # Для развертывания (</w:t>
+      </w:r>
+      <w:r>
+        <w:rPr>
+          <w:lang w:val="en-US"/>
+        </w:rPr>
+        <w:t>WSGI</w:t>
+      </w:r>
+      <w:r>
+        <w:t>)</w:t>
+      </w:r>
+    </w:p>
+    <w:p>
+      <w:pPr>
+        <w:ind w:firstLine="0"/>
+      </w:pPr>
+      <w:r>
+        <w:t xml:space="preserve">├── </w:t>
+      </w:r>
+      <w:r>
+        <w:rPr>
+          <w:lang w:val="en-US"/>
+        </w:rPr>
+        <w:t>goods</w:t>
+      </w:r>
+      <w:r>
+        <w:t>/                  # Приложение "Товары"</w:t>
+      </w:r>
+    </w:p>
+    <w:p>
+      <w:pPr>
+        <w:ind w:firstLine="0"/>
+      </w:pPr>
+      <w:r>
+        <w:t xml:space="preserve">│   ├── </w:t>
+      </w:r>
+      <w:r>
+        <w:rPr>
+          <w:lang w:val="en-US"/>
+        </w:rPr>
+        <w:t>models</w:t>
+      </w:r>
+      <w:r>
+        <w:t>.</w:t>
+      </w:r>
+      <w:proofErr w:type="spellStart"/>
+      <w:r>
+        <w:rPr>
+          <w:lang w:val="en-US"/>
+        </w:rPr>
+        <w:t>py</w:t>
+      </w:r>
+      <w:proofErr w:type="spellEnd"/>
+      <w:r>
+        <w:t xml:space="preserve">          # Модель </w:t>
+      </w:r>
+      <w:r>
+        <w:rPr>
+          <w:lang w:val="en-US"/>
+        </w:rPr>
+        <w:t>Goods</w:t>
+      </w:r>
+      <w:r>
+        <w:t xml:space="preserve">, </w:t>
+      </w:r>
+      <w:r>
+        <w:rPr>
+          <w:lang w:val="en-US"/>
+        </w:rPr>
+        <w:t>Category</w:t>
+      </w:r>
+    </w:p>
+    <w:p>
+      <w:pPr>
+        <w:ind w:firstLine="0"/>
+      </w:pPr>
+      <w:r>
+        <w:t xml:space="preserve">│   ├── </w:t>
+      </w:r>
+      <w:r>
+        <w:rPr>
+          <w:lang w:val="en-US"/>
+        </w:rPr>
+        <w:t>views</w:t>
+      </w:r>
+      <w:r>
+        <w:t>.</w:t>
+      </w:r>
+      <w:proofErr w:type="spellStart"/>
+      <w:r>
+        <w:rPr>
+          <w:lang w:val="en-US"/>
+        </w:rPr>
+        <w:t>py</w:t>
+      </w:r>
+      <w:proofErr w:type="spellEnd"/>
+      <w:r>
+        <w:t xml:space="preserve">           # Логика магазина</w:t>
+      </w:r>
+    </w:p>
+    <w:p>
+      <w:pPr>
+        <w:ind w:firstLine="0"/>
+      </w:pPr>
+      <w:r>
+        <w:t xml:space="preserve">│   ├── </w:t>
+      </w:r>
+      <w:proofErr w:type="spellStart"/>
+      <w:r>
+        <w:rPr>
+          <w:lang w:val="en-US"/>
+        </w:rPr>
+        <w:t>urls</w:t>
+      </w:r>
+      <w:proofErr w:type="spellEnd"/>
+      <w:r>
+        <w:t>.</w:t>
+      </w:r>
+      <w:proofErr w:type="spellStart"/>
+      <w:r>
+        <w:rPr>
+          <w:lang w:val="en-US"/>
+        </w:rPr>
+        <w:t>py</w:t>
+      </w:r>
+      <w:proofErr w:type="spellEnd"/>
+      <w:r>
+        <w:t xml:space="preserve">            # </w:t>
+      </w:r>
+      <w:r>
+        <w:rPr>
+          <w:lang w:val="en-US"/>
+        </w:rPr>
+        <w:t>URL</w:t>
+      </w:r>
+      <w:r>
+        <w:t>-маршруты</w:t>
+      </w:r>
+      <w:r>
+        <w:t xml:space="preserve"> приложения</w:t>
+      </w:r>
+    </w:p>
+    <w:p>
+      <w:pPr>
+        <w:ind w:firstLine="0"/>
+      </w:pPr>
+      <w:r>
+        <w:t xml:space="preserve">│   └── </w:t>
+      </w:r>
+      <w:r>
+        <w:rPr>
+          <w:lang w:val="en-US"/>
+        </w:rPr>
+        <w:t>templates</w:t>
+      </w:r>
+      <w:r>
+        <w:t>/</w:t>
+      </w:r>
+      <w:r>
+        <w:rPr>
+          <w:lang w:val="en-US"/>
+        </w:rPr>
+        <w:t>blog</w:t>
+      </w:r>
+      <w:r>
+        <w:t>/    # Шаблоны блога</w:t>
+      </w:r>
+    </w:p>
+    <w:p>
+      <w:pPr>
+        <w:ind w:firstLine="0"/>
+      </w:pPr>
+      <w:r>
+        <w:t xml:space="preserve">├── </w:t>
+      </w:r>
+      <w:r>
+        <w:rPr>
+          <w:lang w:val="en-US"/>
+        </w:rPr>
+        <w:t>users</w:t>
+      </w:r>
+      <w:r>
+        <w:t>/                 # Приложение "Пользователи"</w:t>
+      </w:r>
+    </w:p>
+    <w:p>
+      <w:pPr>
+        <w:ind w:firstLine="0"/>
+      </w:pPr>
+      <w:r>
+        <w:t xml:space="preserve">│   ├── </w:t>
+      </w:r>
+      <w:r>
+        <w:rPr>
+          <w:lang w:val="en-US"/>
+        </w:rPr>
+        <w:t>models</w:t>
+      </w:r>
+      <w:r>
+        <w:t>.</w:t>
+      </w:r>
+      <w:proofErr w:type="spellStart"/>
+      <w:r>
+        <w:rPr>
+          <w:lang w:val="en-US"/>
+        </w:rPr>
+        <w:t>py</w:t>
+      </w:r>
+      <w:proofErr w:type="spellEnd"/>
+      <w:r>
+        <w:t xml:space="preserve">          # </w:t>
+      </w:r>
+      <w:proofErr w:type="spellStart"/>
+      <w:r>
+        <w:t>Кастомная</w:t>
+      </w:r>
+      <w:proofErr w:type="spellEnd"/>
+      <w:r>
+        <w:t xml:space="preserve"> модель </w:t>
+      </w:r>
+      <w:r>
+        <w:rPr>
+          <w:lang w:val="en-US"/>
+        </w:rPr>
+        <w:t>User</w:t>
+      </w:r>
+    </w:p>
+    <w:p>
+      <w:pPr>
+        <w:ind w:firstLine="0"/>
+      </w:pPr>
+      <w:r>
+        <w:lastRenderedPageBreak/>
+        <w:t xml:space="preserve">│   ├── </w:t>
+      </w:r>
+      <w:r>
+        <w:rPr>
+          <w:lang w:val="en-US"/>
+        </w:rPr>
+        <w:t>views</w:t>
+      </w:r>
+      <w:r>
+        <w:t>.</w:t>
+      </w:r>
+      <w:proofErr w:type="spellStart"/>
+      <w:r>
+        <w:rPr>
+          <w:lang w:val="en-US"/>
+        </w:rPr>
+        <w:t>py</w:t>
+      </w:r>
+      <w:proofErr w:type="spellEnd"/>
+      <w:r>
+        <w:t xml:space="preserve">           # Регистрация, вход</w:t>
+      </w:r>
+    </w:p>
+    <w:p>
+      <w:pPr>
+        <w:ind w:firstLine="0"/>
+      </w:pPr>
+      <w:r>
+        <w:t>│   └── ...</w:t>
+      </w:r>
+    </w:p>
+    <w:p>
+      <w:pPr>
+        <w:ind w:firstLine="0"/>
+      </w:pPr>
+      <w:r>
+        <w:t xml:space="preserve">├── </w:t>
+      </w:r>
+      <w:r>
+        <w:rPr>
+          <w:lang w:val="en-US"/>
+        </w:rPr>
+        <w:t>static</w:t>
+      </w:r>
+      <w:r>
+        <w:t>/                # Общие статические файлы</w:t>
+      </w:r>
+    </w:p>
+    <w:p>
+      <w:pPr>
+        <w:ind w:firstLine="0"/>
+      </w:pPr>
+      <w:r>
+        <w:t xml:space="preserve">│   └── </w:t>
+      </w:r>
+      <w:proofErr w:type="spellStart"/>
+      <w:r>
+        <w:rPr>
+          <w:lang w:val="en-US"/>
+        </w:rPr>
+        <w:t>css</w:t>
+      </w:r>
+      <w:proofErr w:type="spellEnd"/>
+      <w:r>
+        <w:t>/</w:t>
+      </w:r>
+      <w:r>
+        <w:rPr>
+          <w:lang w:val="en-US"/>
+        </w:rPr>
+        <w:t>main</w:t>
+      </w:r>
+      <w:r>
+        <w:t>.</w:t>
+      </w:r>
+      <w:proofErr w:type="spellStart"/>
+      <w:r>
+        <w:rPr>
+          <w:lang w:val="en-US"/>
+        </w:rPr>
+        <w:t>css</w:t>
+      </w:r>
+      <w:proofErr w:type="spellEnd"/>
+    </w:p>
+    <w:p>
+      <w:pPr>
+        <w:ind w:firstLine="0"/>
+      </w:pPr>
+      <w:r>
+        <w:t xml:space="preserve">└── </w:t>
+      </w:r>
+      <w:r>
+        <w:rPr>
+          <w:lang w:val="en-US"/>
+        </w:rPr>
+        <w:t>templates</w:t>
+      </w:r>
+      <w:r>
+        <w:t xml:space="preserve">/             # Глобальные шаблоны (базовый </w:t>
+      </w:r>
+      <w:r>
+        <w:rPr>
+          <w:lang w:val="en-US"/>
+        </w:rPr>
+        <w:t>layout</w:t>
+      </w:r>
+      <w:r>
+        <w:t>)</w:t>
+      </w:r>
+    </w:p>
+    <w:p>
+      <w:pPr>
+        <w:ind w:firstLine="0"/>
+      </w:pPr>
+      <w:r>
+        <w:t xml:space="preserve">    └── </w:t>
+      </w:r>
+      <w:r>
+        <w:rPr>
+          <w:lang w:val="en-US"/>
+        </w:rPr>
+        <w:t>base</w:t>
+      </w:r>
+      <w:r>
+        <w:t>.</w:t>
+      </w:r>
+      <w:r>
+        <w:rPr>
+          <w:lang w:val="en-US"/>
+        </w:rPr>
+        <w:t>html</w:t>
+      </w:r>
+    </w:p>
+    <w:p>
+      <w:pPr>
+        <w:ind w:firstLine="0"/>
+      </w:pPr>
+      <w:r>
+        <w:t xml:space="preserve">└── </w:t>
+      </w:r>
+      <w:r>
+        <w:rPr>
+          <w:lang w:val="en-US"/>
+        </w:rPr>
+        <w:t>requirements</w:t>
+      </w:r>
+      <w:r>
+        <w:t>.</w:t>
+      </w:r>
+      <w:r>
+        <w:rPr>
+          <w:lang w:val="en-US"/>
+        </w:rPr>
+        <w:t>txt</w:t>
+      </w:r>
+      <w:r>
+        <w:t xml:space="preserve">       # Зависимости (создается вручную)</w:t>
+      </w:r>
+    </w:p>
+    <w:p>
+      <w:pPr>
+        <w:ind w:firstLine="0"/>
+      </w:pPr>
+      <w:r>
+        <w:t>Разберём каждый пункт по отдельности.</w:t>
+      </w:r>
+    </w:p>
+    <w:p>
+      <w:pPr>
+        <w:ind w:firstLine="0"/>
+      </w:pPr>
+      <w:proofErr w:type="spellStart"/>
+      <w:r>
+        <w:rPr>
+          <w:b/>
+          <w:bCs/>
+        </w:rPr>
+        <w:t>Django</w:t>
+      </w:r>
+      <w:proofErr w:type="spellEnd"/>
+      <w:r>
+        <w:rPr>
+          <w:b/>
+          <w:bCs/>
+        </w:rPr>
         <w:t>-приложение</w:t>
       </w:r>
       <w:r>
@@ -7084,7 +7026,6 @@
         <w:ind w:firstLine="0"/>
       </w:pPr>
       <w:r>
-        <w:lastRenderedPageBreak/>
         <w:t xml:space="preserve"> </w:t>
       </w:r>
       <w:r>
@@ -7096,7 +7037,13 @@
       </w:r>
       <w:proofErr w:type="spellEnd"/>
       <w:r>
-        <w:t xml:space="preserve">-приложения**  </w:t>
+        <w:t>-приложения</w:t>
+      </w:r>
+      <w:r>
+        <w:t xml:space="preserve"> </w:t>
+      </w:r>
+      <w:r>
+        <w:t xml:space="preserve">  </w:t>
       </w:r>
     </w:p>
     <w:p>
@@ -7165,13 +7112,14 @@
         <w:t>startapp</w:t>
       </w:r>
       <w:proofErr w:type="spellEnd"/>
-      <w:proofErr w:type="gramStart"/>
-      <w:r>
-        <w:t>`)*</w:t>
-      </w:r>
-      <w:proofErr w:type="gramEnd"/>
-      <w:r>
-        <w:t xml:space="preserve">*  </w:t>
+      <w:r>
+        <w:t>`)</w:t>
+      </w:r>
+      <w:r>
+        <w:t xml:space="preserve"> </w:t>
+      </w:r>
+      <w:r>
+        <w:t xml:space="preserve">  </w:t>
       </w:r>
     </w:p>
     <w:p>
@@ -7242,9 +7190,27 @@
         <w:ind w:firstLine="0"/>
       </w:pPr>
       <w:r>
+        <w:tab/>
+      </w:r>
+      <w:r>
+        <w:t xml:space="preserve">Рисунок </w:t>
+      </w:r>
+      <w:r>
+        <w:t>8</w:t>
+      </w:r>
+      <w:r>
+        <w:t>.</w:t>
+      </w:r>
+    </w:p>
+    <w:p>
+      <w:pPr>
+        <w:ind w:firstLine="0"/>
+      </w:pPr>
+      <w:r>
         <w:rPr>
           <w:noProof/>
         </w:rPr>
+        <w:lastRenderedPageBreak/>
         <w:drawing>
           <wp:inline distT="0" distB="0" distL="0" distR="0" wp14:anchorId="6EE9C060" wp14:editId="3008B7FF">
             <wp:extent cx="4861560" cy="2118360"/>
@@ -7300,6 +7266,23 @@
         <w:ind w:firstLine="0"/>
       </w:pPr>
       <w:r>
+        <w:tab/>
+      </w:r>
+      <w:r>
+        <w:t xml:space="preserve">Рисунок </w:t>
+      </w:r>
+      <w:r>
+        <w:t>9</w:t>
+      </w:r>
+      <w:r>
+        <w:t>.</w:t>
+      </w:r>
+    </w:p>
+    <w:p>
+      <w:pPr>
+        <w:ind w:firstLine="0"/>
+      </w:pPr>
+      <w:r>
         <w:rPr>
           <w:noProof/>
         </w:rPr>
@@ -7351,6 +7334,20 @@
             </a:graphic>
           </wp:inline>
         </w:drawing>
+      </w:r>
+    </w:p>
+    <w:p>
+      <w:pPr>
+        <w:ind w:firstLine="708"/>
+      </w:pPr>
+      <w:r>
+        <w:t xml:space="preserve">Рисунок </w:t>
+      </w:r>
+      <w:r>
+        <w:t>10</w:t>
+      </w:r>
+      <w:r>
+        <w:t>.</w:t>
       </w:r>
     </w:p>
     <w:p>
@@ -7417,6 +7414,26 @@
     </w:p>
     <w:p>
       <w:pPr>
+        <w:ind w:firstLine="708"/>
+      </w:pPr>
+      <w:r>
+        <w:rPr>
+          <w:lang w:val="en-US"/>
+        </w:rPr>
+        <w:tab/>
+      </w:r>
+      <w:r>
+        <w:t>Рисунок 1</w:t>
+      </w:r>
+      <w:r>
+        <w:t>1</w:t>
+      </w:r>
+      <w:r>
+        <w:t>.</w:t>
+      </w:r>
+    </w:p>
+    <w:p>
+      <w:pPr>
         <w:ind w:firstLine="0"/>
         <w:rPr>
           <w:lang w:val="en-US"/>
@@ -7474,6 +7491,29 @@
             </a:graphic>
           </wp:inline>
         </w:drawing>
+      </w:r>
+    </w:p>
+    <w:p>
+      <w:pPr>
+        <w:ind w:firstLine="0"/>
+        <w:rPr>
+          <w:lang w:val="en-US"/>
+        </w:rPr>
+      </w:pPr>
+      <w:r>
+        <w:rPr>
+          <w:lang w:val="en-US"/>
+        </w:rPr>
+        <w:tab/>
+      </w:r>
+      <w:r>
+        <w:t>Рисунок 1</w:t>
+      </w:r>
+      <w:r>
+        <w:t>2</w:t>
+      </w:r>
+      <w:r>
+        <w:t>.</w:t>
       </w:r>
     </w:p>
     <w:p>
@@ -7547,6 +7587,29 @@
       </w:pPr>
       <w:r>
         <w:rPr>
+          <w:lang w:val="en-US"/>
+        </w:rPr>
+        <w:tab/>
+      </w:r>
+      <w:r>
+        <w:t>Рисунок 1</w:t>
+      </w:r>
+      <w:r>
+        <w:t>3</w:t>
+      </w:r>
+      <w:r>
+        <w:t>.</w:t>
+      </w:r>
+    </w:p>
+    <w:p>
+      <w:pPr>
+        <w:ind w:firstLine="0"/>
+        <w:rPr>
+          <w:lang w:val="en-US"/>
+        </w:rPr>
+      </w:pPr>
+      <w:r>
+        <w:rPr>
           <w:noProof/>
         </w:rPr>
         <w:drawing>
@@ -7597,6 +7660,29 @@
             </a:graphic>
           </wp:inline>
         </w:drawing>
+      </w:r>
+    </w:p>
+    <w:p>
+      <w:pPr>
+        <w:ind w:firstLine="0"/>
+        <w:rPr>
+          <w:lang w:val="en-US"/>
+        </w:rPr>
+      </w:pPr>
+      <w:r>
+        <w:rPr>
+          <w:lang w:val="en-US"/>
+        </w:rPr>
+        <w:tab/>
+      </w:r>
+      <w:r>
+        <w:t>Рисунок 1</w:t>
+      </w:r>
+      <w:r>
+        <w:t>4</w:t>
+      </w:r>
+      <w:r>
+        <w:t>.</w:t>
       </w:r>
     </w:p>
     <w:p>
@@ -7667,6 +7753,23 @@
       <w:pPr>
         <w:ind w:firstLine="0"/>
       </w:pPr>
+      <w:r>
+        <w:tab/>
+      </w:r>
+      <w:r>
+        <w:t>Рисунок 1</w:t>
+      </w:r>
+      <w:r>
+        <w:t>5</w:t>
+      </w:r>
+      <w:r>
+        <w:t>.</w:t>
+      </w:r>
+    </w:p>
+    <w:p>
+      <w:pPr>
+        <w:ind w:firstLine="0"/>
+      </w:pPr>
     </w:p>
     <w:p>
       <w:pPr>
@@ -7745,10 +7848,43 @@
         <w:ind w:firstLine="0"/>
       </w:pPr>
       <w:r>
+        <w:lastRenderedPageBreak/>
+        <w:t xml:space="preserve"> </w:t>
+      </w:r>
+      <w:r>
+        <w:tab/>
+      </w:r>
+      <w:r>
+        <w:t>Рисунок 1</w:t>
+      </w:r>
+      <w:r>
+        <w:t>6</w:t>
+      </w:r>
+      <w:r>
+        <w:t>.</w:t>
+      </w:r>
+    </w:p>
+    <w:p>
+      <w:pPr>
+        <w:ind w:firstLine="0"/>
+      </w:pPr>
+    </w:p>
+    <w:p>
+      <w:pPr>
+        <w:ind w:firstLine="0"/>
+      </w:pPr>
+      <w:r>
+        <w:tab/>
+      </w:r>
+    </w:p>
+    <w:p>
+      <w:pPr>
+        <w:ind w:firstLine="0"/>
+      </w:pPr>
+      <w:r>
         <w:rPr>
           <w:noProof/>
         </w:rPr>
-        <w:lastRenderedPageBreak/>
         <w:drawing>
           <wp:inline distT="0" distB="0" distL="0" distR="0" wp14:anchorId="12689C96" wp14:editId="0064B261">
             <wp:extent cx="5940425" cy="3265170"/>
@@ -7802,6 +7938,21 @@
     <w:p>
       <w:pPr>
         <w:ind w:firstLine="0"/>
+      </w:pPr>
+      <w:r>
+        <w:tab/>
+        <w:t>Рисунок 1</w:t>
+      </w:r>
+      <w:r>
+        <w:t>7</w:t>
+      </w:r>
+      <w:r>
+        <w:t>.</w:t>
+      </w:r>
+    </w:p>
+    <w:p>
+      <w:pPr>
+        <w:ind w:firstLine="0"/>
         <w:rPr>
           <w:lang w:val="en-US"/>
         </w:rPr>
@@ -7890,10 +8041,34 @@
         </w:rPr>
         <w:t xml:space="preserve"> </w:t>
       </w:r>
-      <w:r>
+    </w:p>
+    <w:p>
+      <w:pPr>
+        <w:ind w:firstLine="0"/>
+      </w:pPr>
+      <w:r>
+        <w:tab/>
+        <w:t>Рисунок 1</w:t>
+      </w:r>
+      <w:r>
+        <w:t>8</w:t>
+      </w:r>
+      <w:r>
+        <w:t>.</w:t>
+      </w:r>
+    </w:p>
+    <w:p>
+      <w:pPr>
+        <w:ind w:firstLine="0"/>
         <w:rPr>
           <w:noProof/>
         </w:rPr>
+      </w:pPr>
+      <w:r>
+        <w:rPr>
+          <w:noProof/>
+        </w:rPr>
+        <w:lastRenderedPageBreak/>
         <w:drawing>
           <wp:inline distT="0" distB="0" distL="0" distR="0" wp14:anchorId="3CABABE9" wp14:editId="16E598EF">
             <wp:extent cx="4434840" cy="1066800"/>
@@ -7948,16 +8123,38 @@
       <w:pPr>
         <w:ind w:firstLine="0"/>
       </w:pPr>
-    </w:p>
-    <w:p>
-      <w:pPr>
-        <w:ind w:firstLine="0"/>
-      </w:pPr>
-      <w:r>
+      <w:r>
+        <w:tab/>
+        <w:t>Рисунок 1</w:t>
+      </w:r>
+      <w:r>
+        <w:t>9</w:t>
+      </w:r>
+      <w:r>
+        <w:t>.</w:t>
+      </w:r>
+    </w:p>
+    <w:p>
+      <w:pPr>
+        <w:ind w:firstLine="0"/>
         <w:rPr>
           <w:noProof/>
         </w:rPr>
-        <w:lastRenderedPageBreak/>
+      </w:pPr>
+    </w:p>
+    <w:p>
+      <w:pPr>
+        <w:ind w:firstLine="0"/>
+      </w:pPr>
+    </w:p>
+    <w:p>
+      <w:pPr>
+        <w:ind w:firstLine="0"/>
+      </w:pPr>
+      <w:r>
+        <w:rPr>
+          <w:noProof/>
+        </w:rPr>
         <w:drawing>
           <wp:inline distT="0" distB="0" distL="0" distR="0" wp14:anchorId="661900BB" wp14:editId="18AFFC8C">
             <wp:extent cx="5940425" cy="3964940"/>
@@ -8012,6 +8209,26 @@
       <w:pPr>
         <w:ind w:firstLine="0"/>
       </w:pPr>
+      <w:r>
+        <w:tab/>
+        <w:t xml:space="preserve">Рисунок </w:t>
+      </w:r>
+      <w:r>
+        <w:t>20</w:t>
+      </w:r>
+      <w:r>
+        <w:t>.</w:t>
+      </w:r>
+    </w:p>
+    <w:p>
+      <w:pPr>
+        <w:ind w:firstLine="0"/>
+      </w:pPr>
+    </w:p>
+    <w:p>
+      <w:pPr>
+        <w:ind w:firstLine="0"/>
+      </w:pPr>
     </w:p>
     <w:p>
       <w:pPr>
@@ -8023,7 +8240,7 @@
       <w:r>
         <w:t xml:space="preserve"> </w:t>
       </w:r>
-      <w:bookmarkStart w:id="6" w:name="_Hlk197787983"/>
+      <w:bookmarkStart w:id="7" w:name="_Hlk197787983"/>
       <w:r>
         <w:t xml:space="preserve">Архитектура </w:t>
       </w:r>
@@ -8035,7 +8252,7 @@
       <w:r>
         <w:t xml:space="preserve"> и создание приложения для интернет-магазина автозапчастей</w:t>
       </w:r>
-      <w:bookmarkEnd w:id="6"/>
+      <w:bookmarkEnd w:id="7"/>
     </w:p>
     <w:p>
       <w:pPr>
@@ -8086,7 +8303,16 @@
         <w:ind w:firstLine="0"/>
       </w:pPr>
       <w:r>
-        <w:t>1. **Маршрутизация запроса**:</w:t>
+        <w:t xml:space="preserve">1. </w:t>
+      </w:r>
+      <w:r>
+        <w:t xml:space="preserve"> </w:t>
+      </w:r>
+      <w:r>
+        <w:t>Маршрутизация запроса</w:t>
+      </w:r>
+      <w:r>
+        <w:t>:</w:t>
       </w:r>
     </w:p>
     <w:p>
@@ -8131,7 +8357,16 @@
         <w:ind w:firstLine="0"/>
       </w:pPr>
       <w:r>
-        <w:t>2. **Поиск совпадения в URL-шаблонах**:</w:t>
+        <w:t xml:space="preserve">2. </w:t>
+      </w:r>
+      <w:r>
+        <w:t xml:space="preserve"> </w:t>
+      </w:r>
+      <w:r>
+        <w:t>Поиск совпадения в URL-шаблонах</w:t>
+      </w:r>
+      <w:r>
+        <w:t>:</w:t>
       </w:r>
     </w:p>
     <w:p>
@@ -8155,7 +8390,6 @@
         <w:ind w:firstLine="0"/>
       </w:pPr>
       <w:r>
-        <w:lastRenderedPageBreak/>
         <w:t xml:space="preserve">   - Примеры шаблонов:</w:t>
       </w:r>
     </w:p>
@@ -8225,7 +8459,16 @@
         <w:ind w:firstLine="0"/>
       </w:pPr>
       <w:r>
-        <w:t>3. **Обработка не найденных страниц**:</w:t>
+        <w:t xml:space="preserve">3. </w:t>
+      </w:r>
+      <w:r>
+        <w:t xml:space="preserve"> </w:t>
+      </w:r>
+      <w:r>
+        <w:t>Обработка не найденных страниц</w:t>
+      </w:r>
+      <w:r>
+        <w:t>:</w:t>
       </w:r>
     </w:p>
     <w:p>
@@ -8290,7 +8533,16 @@
         <w:ind w:firstLine="0"/>
       </w:pPr>
       <w:r>
-        <w:t>1. **Model (Модель)**:</w:t>
+        <w:t xml:space="preserve">1. </w:t>
+      </w:r>
+      <w:r>
+        <w:t xml:space="preserve"> </w:t>
+      </w:r>
+      <w:r>
+        <w:t>Model (Модель)</w:t>
+      </w:r>
+      <w:r>
+        <w:t>:</w:t>
       </w:r>
     </w:p>
     <w:p>
@@ -8319,7 +8571,10 @@
         <w:ind w:firstLine="0"/>
       </w:pPr>
       <w:r>
-        <w:t>2. **</w:t>
+        <w:t xml:space="preserve">2. </w:t>
+      </w:r>
+      <w:r>
+        <w:t xml:space="preserve"> </w:t>
       </w:r>
       <w:proofErr w:type="spellStart"/>
       <w:r>
@@ -8327,7 +8582,10 @@
       </w:r>
       <w:proofErr w:type="spellEnd"/>
       <w:r>
-        <w:t xml:space="preserve"> (Шаблон)**:</w:t>
+        <w:t xml:space="preserve"> (Шаблон)</w:t>
+      </w:r>
+      <w:r>
+        <w:t>:</w:t>
       </w:r>
     </w:p>
     <w:p>
@@ -8356,7 +8614,17 @@
         <w:ind w:firstLine="0"/>
       </w:pPr>
       <w:r>
-        <w:t>3. **View (Представление)**:</w:t>
+        <w:lastRenderedPageBreak/>
+        <w:t xml:space="preserve">3. </w:t>
+      </w:r>
+      <w:r>
+        <w:t xml:space="preserve"> </w:t>
+      </w:r>
+      <w:r>
+        <w:t>View (Представление)</w:t>
+      </w:r>
+      <w:r>
+        <w:t>:</w:t>
       </w:r>
     </w:p>
     <w:p>
@@ -8440,7 +8708,6 @@
         <w:ind w:firstLine="0"/>
       </w:pPr>
       <w:r>
-        <w:lastRenderedPageBreak/>
         <w:t>↓</w:t>
       </w:r>
     </w:p>
@@ -8501,11 +8768,6 @@
       <w:r>
         <w:t>```</w:t>
       </w:r>
-    </w:p>
-    <w:p>
-      <w:pPr>
-        <w:ind w:firstLine="0"/>
-      </w:pPr>
     </w:p>
     <w:p>
       <w:pPr>
@@ -8680,6 +8942,7 @@
         <w:ind w:firstLine="0"/>
       </w:pPr>
       <w:r>
+        <w:lastRenderedPageBreak/>
         <w:t>## Регистрация приложения</w:t>
       </w:r>
     </w:p>
@@ -8772,7 +9035,6 @@
         <w:ind w:firstLine="0"/>
       </w:pPr>
       <w:r>
-        <w:lastRenderedPageBreak/>
         <w:t>В `models.py` создаем базовые модели:</w:t>
       </w:r>
     </w:p>
@@ -8843,9 +9105,34 @@
         <w:ind w:firstLine="0"/>
       </w:pPr>
       <w:r>
+        <w:tab/>
+        <w:t>Рисунок 2</w:t>
+      </w:r>
+      <w:r>
+        <w:t>1</w:t>
+      </w:r>
+      <w:r>
+        <w:t>.</w:t>
+      </w:r>
+    </w:p>
+    <w:p>
+      <w:pPr>
+        <w:ind w:firstLine="0"/>
+        <w:rPr>
+          <w:b/>
+          <w:bCs/>
+        </w:rPr>
+      </w:pPr>
+    </w:p>
+    <w:p>
+      <w:pPr>
+        <w:ind w:firstLine="0"/>
+      </w:pPr>
+      <w:r>
         <w:rPr>
           <w:noProof/>
         </w:rPr>
+        <w:lastRenderedPageBreak/>
         <w:drawing>
           <wp:inline distT="0" distB="0" distL="0" distR="0" wp14:anchorId="1F1AC511" wp14:editId="54A34771">
             <wp:extent cx="5547360" cy="3855720"/>
@@ -8900,6 +9187,26 @@
       <w:pPr>
         <w:ind w:firstLine="0"/>
       </w:pPr>
+      <w:r>
+        <w:tab/>
+        <w:t xml:space="preserve">Рисунок </w:t>
+      </w:r>
+      <w:r>
+        <w:t>22</w:t>
+      </w:r>
+      <w:r>
+        <w:t>.</w:t>
+      </w:r>
+    </w:p>
+    <w:p>
+      <w:pPr>
+        <w:ind w:firstLine="0"/>
+      </w:pPr>
+    </w:p>
+    <w:p>
+      <w:pPr>
+        <w:ind w:firstLine="0"/>
+      </w:pPr>
     </w:p>
     <w:p>
       <w:pPr>
@@ -8992,6 +9299,17 @@
       <w:pPr>
         <w:ind w:firstLine="0"/>
       </w:pPr>
+      <w:r>
+        <w:lastRenderedPageBreak/>
+        <w:tab/>
+        <w:t>Рисунок 2</w:t>
+      </w:r>
+      <w:r>
+        <w:t>3</w:t>
+      </w:r>
+      <w:r>
+        <w:t>.</w:t>
+      </w:r>
     </w:p>
     <w:p>
       <w:pPr>
@@ -9022,7 +9340,6 @@
         <w:rPr>
           <w:noProof/>
         </w:rPr>
-        <w:lastRenderedPageBreak/>
         <w:drawing>
           <wp:inline distT="0" distB="0" distL="0" distR="0" wp14:anchorId="324AFA74" wp14:editId="32C814A6">
             <wp:extent cx="5940425" cy="4318000"/>
@@ -9075,6 +9392,20 @@
     </w:p>
     <w:p>
       <w:pPr>
+        <w:ind w:firstLine="708"/>
+      </w:pPr>
+      <w:r>
+        <w:t>Рисунок 2</w:t>
+      </w:r>
+      <w:r>
+        <w:t>4</w:t>
+      </w:r>
+      <w:r>
+        <w:t>.</w:t>
+      </w:r>
+    </w:p>
+    <w:p>
+      <w:pPr>
         <w:ind w:firstLine="0"/>
       </w:pPr>
     </w:p>
@@ -9247,6 +9578,7 @@
         <w:ind w:firstLine="0"/>
       </w:pPr>
       <w:r>
+        <w:lastRenderedPageBreak/>
         <w:t>3. Разработать HTML-шаблоны в папке `</w:t>
       </w:r>
       <w:proofErr w:type="spellStart"/>
@@ -9282,9 +9614,6 @@
     <w:p>
       <w:pPr>
         <w:ind w:firstLine="0"/>
-        <w:rPr>
-          <w:lang w:val="en-US"/>
-        </w:rPr>
       </w:pPr>
       <w:r>
         <w:t>4. Настроить статические файлы (CSS, JS, изображения)</w:t>
@@ -9305,7 +9634,6 @@
         <w:ind w:firstLine="0"/>
       </w:pPr>
       <w:r>
-        <w:lastRenderedPageBreak/>
         <w:t xml:space="preserve"> </w:t>
       </w:r>
       <w:r>
@@ -9372,100 +9700,317 @@
     </w:p>
     <w:p>
       <w:pPr>
-        <w:ind w:firstLine="0"/>
-      </w:pPr>
-    </w:p>
-    <w:p>
-      <w:pPr>
-        <w:ind w:firstLine="0"/>
-      </w:pPr>
-    </w:p>
-    <w:p>
-      <w:pPr>
-        <w:ind w:firstLine="0"/>
-      </w:pPr>
-    </w:p>
-    <w:p>
-      <w:pPr>
-        <w:ind w:firstLine="0"/>
-      </w:pPr>
-    </w:p>
-    <w:p>
-      <w:pPr>
-        <w:ind w:firstLine="0"/>
-      </w:pPr>
-    </w:p>
-    <w:p>
-      <w:pPr>
-        <w:ind w:firstLine="0"/>
-      </w:pPr>
-    </w:p>
-    <w:p>
-      <w:pPr>
-        <w:ind w:firstLine="0"/>
-      </w:pPr>
-    </w:p>
-    <w:p>
-      <w:pPr>
-        <w:ind w:firstLine="0"/>
-      </w:pPr>
-    </w:p>
-    <w:p>
-      <w:pPr>
-        <w:ind w:firstLine="0"/>
-      </w:pPr>
-    </w:p>
-    <w:p>
-      <w:pPr>
-        <w:ind w:firstLine="0"/>
-      </w:pPr>
-    </w:p>
-    <w:p>
-      <w:pPr>
-        <w:ind w:firstLine="0"/>
-      </w:pPr>
-    </w:p>
-    <w:p>
-      <w:pPr>
-        <w:ind w:firstLine="0"/>
-      </w:pPr>
-    </w:p>
-    <w:p>
-      <w:pPr>
-        <w:ind w:firstLine="0"/>
-      </w:pPr>
-    </w:p>
-    <w:p>
-      <w:pPr>
-        <w:ind w:firstLine="0"/>
-      </w:pPr>
-    </w:p>
-    <w:p>
-      <w:pPr>
-        <w:ind w:firstLine="0"/>
-      </w:pPr>
+        <w:ind w:firstLine="708"/>
+      </w:pPr>
+      <w:r>
+        <w:tab/>
+      </w:r>
+      <w:r>
+        <w:t>Рисунок 2</w:t>
+      </w:r>
+      <w:r>
+        <w:t>5</w:t>
+      </w:r>
+      <w:r>
+        <w:t>.</w:t>
+      </w:r>
+    </w:p>
+    <w:p>
+      <w:pPr>
+        <w:ind w:firstLine="0"/>
+      </w:pPr>
+    </w:p>
+    <w:p>
+      <w:pPr>
+        <w:ind w:firstLine="0"/>
+      </w:pPr>
+    </w:p>
+    <w:p>
+      <w:pPr>
+        <w:ind w:firstLine="0"/>
+      </w:pPr>
+    </w:p>
+    <w:p>
+      <w:pPr>
+        <w:ind w:firstLine="0"/>
+      </w:pPr>
+    </w:p>
+    <w:p>
+      <w:pPr>
+        <w:ind w:firstLine="0"/>
+      </w:pPr>
+    </w:p>
+    <w:p>
+      <w:pPr>
+        <w:ind w:firstLine="0"/>
+      </w:pPr>
+      <w:r>
+        <w:rPr>
+          <w:b/>
+          <w:bCs/>
+        </w:rPr>
+        <w:t>ЗАКЛЮЧЕНИЕ</w:t>
+      </w:r>
+      <w:r>
+        <w:t>.</w:t>
+      </w:r>
+    </w:p>
+    <w:p>
+      <w:pPr>
+        <w:ind w:firstLine="0"/>
+      </w:pPr>
+      <w:r>
+        <w:t xml:space="preserve">В ходе выполнения данной выпускной квалификационной работы была успешно разработана и реализована система интернет-магазина автозапчастей на современном веб-фреймворке </w:t>
+      </w:r>
+      <w:proofErr w:type="spellStart"/>
+      <w:r>
+        <w:t>Django</w:t>
+      </w:r>
+      <w:proofErr w:type="spellEnd"/>
+      <w:r>
+        <w:t xml:space="preserve">. Проведенное исследование и </w:t>
+      </w:r>
       <w:r>
         <w:lastRenderedPageBreak/>
-        <w:t>Заключение</w:t>
-      </w:r>
-    </w:p>
-    <w:p>
-      <w:pPr>
-        <w:ind w:firstLine="0"/>
-      </w:pPr>
-    </w:p>
-    <w:p>
-      <w:pPr>
-        <w:ind w:firstLine="0"/>
-      </w:pPr>
-      <w:r>
-        <w:t xml:space="preserve">В ходе выполнения данной </w:t>
-      </w:r>
-      <w:r>
-        <w:t>выпускной квалификационной</w:t>
-      </w:r>
-      <w:r>
-        <w:t xml:space="preserve"> работы была успешно разработана и реализована система интернет-магазина автозапчастей на современном веб-фреймворке </w:t>
+        <w:t xml:space="preserve">практическая реализация проекта позволили достичь всех поставленных целей и подтвердить первоначальную гипотезу о возможности создания эффективного электронного </w:t>
+      </w:r>
+      <w:proofErr w:type="spellStart"/>
+      <w:r>
+        <w:t>коммерс</w:t>
+      </w:r>
+      <w:proofErr w:type="spellEnd"/>
+      <w:r>
+        <w:t>-решения на базе этого технологического стека.</w:t>
+      </w:r>
+    </w:p>
+    <w:p>
+      <w:pPr>
+        <w:ind w:firstLine="0"/>
+      </w:pPr>
+    </w:p>
+    <w:p>
+      <w:pPr>
+        <w:ind w:firstLine="0"/>
+      </w:pPr>
+      <w:r>
+        <w:t>Ключевыми результатами работы стали:</w:t>
+      </w:r>
+    </w:p>
+    <w:p>
+      <w:pPr>
+        <w:ind w:firstLine="0"/>
+      </w:pPr>
+      <w:r>
+        <w:t xml:space="preserve">1. Разработана модульная архитектура приложения с четким разделением на компоненты (каталог товаров, система заказов, пользовательские аккаунты), что соответствует принципам MVC/MTV и обеспечивает высокую </w:t>
+      </w:r>
+      <w:proofErr w:type="spellStart"/>
+      <w:r>
+        <w:t>сопровождаемость</w:t>
+      </w:r>
+      <w:proofErr w:type="spellEnd"/>
+      <w:r>
+        <w:t xml:space="preserve"> кода.</w:t>
+      </w:r>
+    </w:p>
+    <w:p>
+      <w:pPr>
+        <w:ind w:firstLine="0"/>
+      </w:pPr>
+      <w:r>
+        <w:t>2. Реализовано ядро электронного каталога с:</w:t>
+      </w:r>
+    </w:p>
+    <w:p>
+      <w:pPr>
+        <w:ind w:firstLine="0"/>
+      </w:pPr>
+      <w:r>
+        <w:t>- Иерархической системой категорий</w:t>
+      </w:r>
+    </w:p>
+    <w:p>
+      <w:pPr>
+        <w:ind w:firstLine="0"/>
+      </w:pPr>
+      <w:r>
+        <w:t>- Гибкой системой фильтрации товаров</w:t>
+      </w:r>
+    </w:p>
+    <w:p>
+      <w:pPr>
+        <w:ind w:firstLine="0"/>
+      </w:pPr>
+      <w:r>
+        <w:t>- Детализированными карточками товаров</w:t>
+      </w:r>
+    </w:p>
+    <w:p>
+      <w:pPr>
+        <w:ind w:firstLine="0"/>
+      </w:pPr>
+      <w:r>
+        <w:t>- Механизмом поиска по параметрам</w:t>
+      </w:r>
+    </w:p>
+    <w:p>
+      <w:pPr>
+        <w:ind w:firstLine="0"/>
+      </w:pPr>
+    </w:p>
+    <w:p>
+      <w:pPr>
+        <w:ind w:firstLine="0"/>
+      </w:pPr>
+      <w:r>
+        <w:t>3. Спроектирована и внедрена реляционная модель данных, оптимально отражающая предметную область торговли автозапчастями, с поддержкой:</w:t>
+      </w:r>
+    </w:p>
+    <w:p>
+      <w:pPr>
+        <w:ind w:firstLine="0"/>
+      </w:pPr>
+      <w:r>
+        <w:t>- Множественных характеристик товаров</w:t>
+      </w:r>
+    </w:p>
+    <w:p>
+      <w:pPr>
+        <w:ind w:firstLine="0"/>
+      </w:pPr>
+      <w:r>
+        <w:t>- Различных вариантов комплектаций</w:t>
+      </w:r>
+    </w:p>
+    <w:p>
+      <w:pPr>
+        <w:ind w:firstLine="0"/>
+      </w:pPr>
+      <w:r>
+        <w:t>- Перекрестных совместимостей деталей</w:t>
+      </w:r>
+    </w:p>
+    <w:p>
+      <w:pPr>
+        <w:ind w:firstLine="0"/>
+      </w:pPr>
+      <w:r>
+        <w:t>4. Разработан адаптивный пользовательский интерфейс, обеспечивающий корректное отображение на всех типах устройств, что подтверждено тестированием на различных разрешениях экранов.</w:t>
+      </w:r>
+    </w:p>
+    <w:p>
+      <w:pPr>
+        <w:ind w:firstLine="0"/>
+      </w:pPr>
+      <w:r>
+        <w:t>5. Реализованы ключевые функции интернет-магазина:</w:t>
+      </w:r>
+    </w:p>
+    <w:p>
+      <w:pPr>
+        <w:ind w:firstLine="0"/>
+      </w:pPr>
+      <w:r>
+        <w:t>- Управление товарным ассортиментом</w:t>
+      </w:r>
+    </w:p>
+    <w:p>
+      <w:pPr>
+        <w:ind w:firstLine="0"/>
+      </w:pPr>
+      <w:r>
+        <w:t>- Корзина покупок</w:t>
+      </w:r>
+    </w:p>
+    <w:p>
+      <w:pPr>
+        <w:ind w:firstLine="0"/>
+      </w:pPr>
+      <w:r>
+        <w:t>- Оформление заказов</w:t>
+      </w:r>
+    </w:p>
+    <w:p>
+      <w:pPr>
+        <w:ind w:firstLine="0"/>
+      </w:pPr>
+      <w:r>
+        <w:t>- Личный кабинет пользователя</w:t>
+      </w:r>
+    </w:p>
+    <w:p>
+      <w:pPr>
+        <w:ind w:firstLine="0"/>
+      </w:pPr>
+      <w:r>
+        <w:t xml:space="preserve">Особое внимание в работе было уделено вопросам производительности и безопасности. Применение кэширования, оптимизация запросов к базе данных </w:t>
+      </w:r>
+      <w:r>
+        <w:lastRenderedPageBreak/>
+        <w:t>и реализация механизмов защиты от распространенных веб-атак (XSS, CSRF, SQL-инъекций) позволили создать надежное и стабильное решение.</w:t>
+      </w:r>
+    </w:p>
+    <w:p>
+      <w:pPr>
+        <w:ind w:firstLine="0"/>
+      </w:pPr>
+      <w:r>
+        <w:t xml:space="preserve">Проведенное тестирование подтвердило соответствие системы всем предъявляемым требованиям по функциональности, удобству использования и производительности. Среднее время отклика системы на типовые операции не превышает 300 </w:t>
+      </w:r>
+      <w:proofErr w:type="spellStart"/>
+      <w:r>
+        <w:t>мс</w:t>
+      </w:r>
+      <w:proofErr w:type="spellEnd"/>
+      <w:r>
+        <w:t xml:space="preserve"> даже при пиковых нагрузках.</w:t>
+      </w:r>
+    </w:p>
+    <w:p>
+      <w:pPr>
+        <w:ind w:firstLine="0"/>
+      </w:pPr>
+      <w:r>
+        <w:t>Перспективы развития проекта включают:</w:t>
+      </w:r>
+    </w:p>
+    <w:p>
+      <w:pPr>
+        <w:ind w:firstLine="0"/>
+      </w:pPr>
+      <w:r>
+        <w:t>1. Интеграцию с 1С и другими учетными системами</w:t>
+      </w:r>
+    </w:p>
+    <w:p>
+      <w:pPr>
+        <w:ind w:firstLine="0"/>
+      </w:pPr>
+      <w:r>
+        <w:t>2. Реализацию мобильного приложения</w:t>
+      </w:r>
+    </w:p>
+    <w:p>
+      <w:pPr>
+        <w:ind w:firstLine="0"/>
+      </w:pPr>
+      <w:r>
+        <w:t>3. Внедрение рекомендательной системы</w:t>
+      </w:r>
+    </w:p>
+    <w:p>
+      <w:pPr>
+        <w:ind w:firstLine="0"/>
+      </w:pPr>
+      <w:r>
+        <w:t>4. Развитие инструментов маркетплейса</w:t>
+      </w:r>
+    </w:p>
+    <w:p>
+      <w:pPr>
+        <w:ind w:firstLine="0"/>
+      </w:pPr>
+      <w:r>
+        <w:t xml:space="preserve">Таким образом, дипломная работа демонстрирует не только успешное решение конкретной практической задачи по созданию интернет-магазина автозапчастей, но и подтверждает эффективность использования фреймворка </w:t>
       </w:r>
       <w:proofErr w:type="spellStart"/>
       <w:r>
@@ -9473,7 +10018,7 @@
       </w:r>
       <w:proofErr w:type="spellEnd"/>
       <w:r>
-        <w:t xml:space="preserve">. Проведенное исследование и практическая реализация проекта позволили достичь всех поставленных целей и подтвердить первоначальную гипотезу о возможности создания эффективного электронного </w:t>
+        <w:t xml:space="preserve"> для разработки сложных электронных </w:t>
       </w:r>
       <w:proofErr w:type="spellStart"/>
       <w:r>
@@ -9481,273 +10026,49 @@
       </w:r>
       <w:proofErr w:type="spellEnd"/>
       <w:r>
-        <w:t>-решения на базе этого технологического стека.</w:t>
-      </w:r>
-    </w:p>
-    <w:p>
-      <w:pPr>
-        <w:ind w:firstLine="0"/>
-      </w:pPr>
-    </w:p>
-    <w:p>
-      <w:pPr>
-        <w:ind w:firstLine="0"/>
-      </w:pPr>
-      <w:r>
-        <w:t>Ключевыми результатами работы стали:</w:t>
-      </w:r>
-    </w:p>
-    <w:p>
-      <w:pPr>
-        <w:ind w:firstLine="0"/>
-      </w:pPr>
-    </w:p>
-    <w:p>
-      <w:pPr>
-        <w:ind w:firstLine="0"/>
-      </w:pPr>
-      <w:r>
-        <w:t xml:space="preserve">1. Разработана модульная архитектура приложения с четким разделением на компоненты (каталог товаров, система заказов, пользовательские аккаунты), что соответствует принципам MVC/MTV и обеспечивает высокую </w:t>
-      </w:r>
-      <w:proofErr w:type="spellStart"/>
-      <w:r>
-        <w:t>сопровождаемость</w:t>
-      </w:r>
-      <w:proofErr w:type="spellEnd"/>
-      <w:r>
-        <w:t xml:space="preserve"> кода.</w:t>
-      </w:r>
-    </w:p>
-    <w:p>
-      <w:pPr>
-        <w:ind w:firstLine="0"/>
-      </w:pPr>
-    </w:p>
-    <w:p>
-      <w:pPr>
-        <w:ind w:firstLine="0"/>
-      </w:pPr>
-      <w:r>
-        <w:t>2. Реализовано ядро электронного каталога с:</w:t>
-      </w:r>
-    </w:p>
-    <w:p>
-      <w:pPr>
-        <w:ind w:firstLine="0"/>
-      </w:pPr>
-      <w:r>
-        <w:t>- Иерархической системой категорий</w:t>
-      </w:r>
-    </w:p>
-    <w:p>
-      <w:pPr>
-        <w:ind w:firstLine="0"/>
-      </w:pPr>
-      <w:r>
-        <w:t>- Гибкой системой фильтрации товаров</w:t>
-      </w:r>
-    </w:p>
-    <w:p>
-      <w:pPr>
-        <w:ind w:firstLine="0"/>
-      </w:pPr>
-      <w:r>
-        <w:t>- Детализированными карточками товаров</w:t>
-      </w:r>
-    </w:p>
-    <w:p>
-      <w:pPr>
-        <w:ind w:firstLine="0"/>
-      </w:pPr>
-      <w:r>
-        <w:t>- Механизмом поиска по параметрам</w:t>
-      </w:r>
-    </w:p>
-    <w:p>
-      <w:pPr>
-        <w:ind w:firstLine="0"/>
-      </w:pPr>
-    </w:p>
-    <w:p>
-      <w:pPr>
-        <w:ind w:firstLine="0"/>
-      </w:pPr>
-      <w:r>
-        <w:t>3. Спроектирована и внедрена реляционная модель данных, оптимально отражающая предметную область торговли автозапчастями, с поддержкой:</w:t>
-      </w:r>
-    </w:p>
-    <w:p>
-      <w:pPr>
-        <w:ind w:firstLine="0"/>
-      </w:pPr>
-      <w:r>
-        <w:t>- Множественных характеристик товаров</w:t>
-      </w:r>
-    </w:p>
-    <w:p>
-      <w:pPr>
-        <w:ind w:firstLine="0"/>
-      </w:pPr>
-      <w:r>
-        <w:t>- Различных вариантов комплектаций</w:t>
-      </w:r>
-    </w:p>
-    <w:p>
-      <w:pPr>
-        <w:ind w:firstLine="0"/>
-      </w:pPr>
-      <w:r>
-        <w:t>- Перекрестных совместимостей деталей</w:t>
-      </w:r>
-    </w:p>
-    <w:p>
-      <w:pPr>
-        <w:ind w:firstLine="0"/>
-      </w:pPr>
-    </w:p>
-    <w:p>
-      <w:pPr>
-        <w:ind w:firstLine="0"/>
-      </w:pPr>
-      <w:r>
-        <w:t>4. Разработан адаптивный пользовательский интерфейс, обеспечивающий корректное отображение на всех типах устройств, что подтверждено тестированием на различных разрешениях экранов.</w:t>
-      </w:r>
-    </w:p>
-    <w:p>
-      <w:pPr>
-        <w:ind w:firstLine="0"/>
-      </w:pPr>
-    </w:p>
-    <w:p>
-      <w:pPr>
-        <w:ind w:firstLine="0"/>
-      </w:pPr>
-      <w:r>
-        <w:t>5. Реализованы ключевые функции интернет-магазина:</w:t>
-      </w:r>
-    </w:p>
-    <w:p>
-      <w:pPr>
-        <w:ind w:firstLine="0"/>
-      </w:pPr>
-      <w:r>
-        <w:t>- Управление товарным ассортиментом</w:t>
-      </w:r>
-    </w:p>
-    <w:p>
-      <w:pPr>
-        <w:ind w:firstLine="0"/>
-      </w:pPr>
-      <w:r>
-        <w:t>- Корзина покупок</w:t>
-      </w:r>
-    </w:p>
-    <w:p>
-      <w:pPr>
-        <w:ind w:firstLine="0"/>
-      </w:pPr>
-      <w:r>
-        <w:t>- Оформление заказов</w:t>
-      </w:r>
-    </w:p>
-    <w:p>
-      <w:pPr>
-        <w:ind w:firstLine="0"/>
-      </w:pPr>
-      <w:r>
-        <w:t>- Личный кабинет пользователя</w:t>
-      </w:r>
-    </w:p>
-    <w:p>
-      <w:pPr>
-        <w:ind w:firstLine="0"/>
-      </w:pPr>
-    </w:p>
-    <w:p>
-      <w:pPr>
-        <w:ind w:firstLine="0"/>
-      </w:pPr>
-      <w:r>
-        <w:t>Особое внимание в работе было уделено вопросам производительности и безопасности. Применение кэширования, оптимизация запросов к базе данных и реализация механизмов защиты от распространенных веб-атак (XSS, CSRF, SQL-инъекций) позволили создать надежное и стабильное решение.</w:t>
-      </w:r>
-    </w:p>
-    <w:p>
-      <w:pPr>
-        <w:ind w:firstLine="0"/>
-      </w:pPr>
-    </w:p>
-    <w:p>
-      <w:pPr>
-        <w:ind w:firstLine="0"/>
-      </w:pPr>
-      <w:r>
-        <w:t xml:space="preserve">Проведенное тестирование подтвердило соответствие системы всем предъявляемым требованиям по функциональности, удобству использования и производительности. Среднее время отклика системы на типовые операции не превышает 300 </w:t>
-      </w:r>
-      <w:proofErr w:type="spellStart"/>
-      <w:r>
-        <w:t>мс</w:t>
-      </w:r>
-      <w:proofErr w:type="spellEnd"/>
-      <w:r>
-        <w:t xml:space="preserve"> даже при пиковых нагрузках.</w:t>
-      </w:r>
-    </w:p>
-    <w:p>
-      <w:pPr>
-        <w:ind w:firstLine="0"/>
-      </w:pPr>
-    </w:p>
-    <w:p>
-      <w:pPr>
-        <w:ind w:firstLine="0"/>
-      </w:pPr>
-      <w:r>
-        <w:t>Перспективы развития проекта включают:</w:t>
-      </w:r>
-    </w:p>
-    <w:p>
-      <w:pPr>
-        <w:ind w:firstLine="0"/>
-      </w:pPr>
-      <w:r>
-        <w:t>1. Интеграцию с 1С и другими учетными системами</w:t>
-      </w:r>
-    </w:p>
-    <w:p>
-      <w:pPr>
-        <w:ind w:firstLine="0"/>
-      </w:pPr>
-      <w:r>
-        <w:t>2. Реализацию мобильного приложения</w:t>
-      </w:r>
-    </w:p>
-    <w:p>
-      <w:pPr>
-        <w:ind w:firstLine="0"/>
-      </w:pPr>
-      <w:r>
-        <w:t>3. Внедрение рекомендательной системы</w:t>
-      </w:r>
-    </w:p>
-    <w:p>
-      <w:pPr>
-        <w:ind w:firstLine="0"/>
-      </w:pPr>
-      <w:r>
-        <w:t>4. Развитие инструментов маркетплейса</w:t>
-      </w:r>
-    </w:p>
-    <w:p>
-      <w:pPr>
-        <w:ind w:firstLine="0"/>
-      </w:pPr>
-    </w:p>
-    <w:p>
-      <w:pPr>
-        <w:ind w:firstLine="0"/>
-      </w:pPr>
-      <w:r>
-        <w:t xml:space="preserve">Таким образом, дипломная работа демонстрирует не только успешное решение конкретной практической задачи по созданию интернет-магазина автозапчастей, но и подтверждает эффективность использования фреймворка </w:t>
+        <w:t>-решений. Реализованная система готова к промышленной эксплуатации и может служить основой для дальнейшего развития бизнеса в сфере онлайн-продаж автомобильных комплектующих.</w:t>
+      </w:r>
+    </w:p>
+    <w:p>
+      <w:pPr>
+        <w:ind w:firstLine="0"/>
+      </w:pPr>
+    </w:p>
+    <w:p>
+      <w:pPr>
+        <w:ind w:firstLine="0"/>
+      </w:pPr>
+    </w:p>
+    <w:p>
+      <w:pPr>
+        <w:ind w:firstLine="0"/>
+        <w:rPr>
+          <w:b/>
+          <w:bCs/>
+          <w:sz w:val="32"/>
+          <w:szCs w:val="24"/>
+        </w:rPr>
+      </w:pPr>
+      <w:r>
+        <w:rPr>
+          <w:b/>
+          <w:bCs/>
+        </w:rPr>
+        <w:t>СПИСОК ЛИТЕРАТУРЫ</w:t>
+      </w:r>
+    </w:p>
+    <w:p>
+      <w:pPr>
+        <w:ind w:firstLine="0"/>
+      </w:pPr>
+      <w:r>
+        <w:t xml:space="preserve">1. </w:t>
+      </w:r>
+      <w:r>
+        <w:t xml:space="preserve"> </w:t>
+      </w:r>
+      <w:r>
+        <w:t xml:space="preserve">Официальная документация </w:t>
       </w:r>
       <w:proofErr w:type="spellStart"/>
       <w:r>
@@ -9755,15 +10076,741 @@
       </w:r>
       <w:proofErr w:type="spellEnd"/>
       <w:r>
-        <w:t xml:space="preserve"> для разработки сложных электронных </w:t>
-      </w:r>
-      <w:proofErr w:type="spellStart"/>
-      <w:r>
-        <w:t>коммерс</w:t>
-      </w:r>
-      <w:proofErr w:type="spellEnd"/>
-      <w:r>
-        <w:t>-решений. Реализованная система готова к промышленной эксплуатации и может служить основой для дальнейшего развития бизнеса в сфере онлайн-продаж автомобильных комплектующих.</w:t>
+        <w:t xml:space="preserve"> –</w:t>
+      </w:r>
+      <w:r>
+        <w:t xml:space="preserve"> Руководство по архитектуре, ORM, шаблонам и безопасности.  </w:t>
+      </w:r>
+    </w:p>
+    <w:p>
+      <w:pPr>
+        <w:ind w:firstLine="0"/>
+      </w:pPr>
+      <w:r>
+        <w:rPr>
+          <w:lang w:val="en-US"/>
+        </w:rPr>
+        <w:t xml:space="preserve">2. </w:t>
+      </w:r>
+      <w:r>
+        <w:rPr>
+          <w:lang w:val="en-US"/>
+        </w:rPr>
+        <w:t xml:space="preserve"> </w:t>
+      </w:r>
+      <w:r>
+        <w:rPr>
+          <w:lang w:val="en-US"/>
+        </w:rPr>
+        <w:t>Django REST Framework Documentation</w:t>
+      </w:r>
+      <w:r>
+        <w:rPr>
+          <w:lang w:val="en-US"/>
+        </w:rPr>
+        <w:t xml:space="preserve"> </w:t>
+      </w:r>
+      <w:r>
+        <w:rPr>
+          <w:lang w:val="en-US"/>
+        </w:rPr>
+        <w:t>–</w:t>
+      </w:r>
+      <w:r>
+        <w:rPr>
+          <w:lang w:val="en-US"/>
+        </w:rPr>
+        <w:t xml:space="preserve"> </w:t>
+      </w:r>
+      <w:r>
+        <w:t>Материалы</w:t>
+      </w:r>
+      <w:r>
+        <w:rPr>
+          <w:lang w:val="en-US"/>
+        </w:rPr>
+        <w:t xml:space="preserve"> </w:t>
+      </w:r>
+      <w:r>
+        <w:t>по</w:t>
+      </w:r>
+      <w:r>
+        <w:rPr>
+          <w:lang w:val="en-US"/>
+        </w:rPr>
+        <w:t xml:space="preserve"> </w:t>
+      </w:r>
+      <w:r>
+        <w:t>созданию</w:t>
+      </w:r>
+      <w:r>
+        <w:rPr>
+          <w:lang w:val="en-US"/>
+        </w:rPr>
+        <w:t xml:space="preserve"> </w:t>
+      </w:r>
+      <w:r>
+        <w:t xml:space="preserve">API для электронной коммерции.  </w:t>
+      </w:r>
+    </w:p>
+    <w:p>
+      <w:pPr>
+        <w:ind w:firstLine="0"/>
+      </w:pPr>
+      <w:r>
+        <w:t xml:space="preserve">3. </w:t>
+      </w:r>
+      <w:r>
+        <w:t xml:space="preserve"> </w:t>
+      </w:r>
+      <w:proofErr w:type="spellStart"/>
+      <w:r>
+        <w:t>PostgreSQL</w:t>
+      </w:r>
+      <w:proofErr w:type="spellEnd"/>
+      <w:r>
+        <w:t xml:space="preserve"> </w:t>
+      </w:r>
+      <w:proofErr w:type="spellStart"/>
+      <w:r>
+        <w:t>Documentation</w:t>
+      </w:r>
+      <w:proofErr w:type="spellEnd"/>
+      <w:r>
+        <w:t xml:space="preserve"> –</w:t>
+      </w:r>
+      <w:r>
+        <w:t xml:space="preserve"> Руководство по работе с СУБД для высоконагруженных проектов.  </w:t>
+      </w:r>
+    </w:p>
+    <w:p>
+      <w:pPr>
+        <w:ind w:firstLine="0"/>
+      </w:pPr>
+      <w:r>
+        <w:t xml:space="preserve">4. </w:t>
+      </w:r>
+      <w:r>
+        <w:t xml:space="preserve"> </w:t>
+      </w:r>
+      <w:proofErr w:type="spellStart"/>
+      <w:r>
+        <w:t>Vincent</w:t>
+      </w:r>
+      <w:proofErr w:type="spellEnd"/>
+      <w:r>
+        <w:t xml:space="preserve"> W.S. "</w:t>
+      </w:r>
+      <w:proofErr w:type="spellStart"/>
+      <w:r>
+        <w:t>Django</w:t>
+      </w:r>
+      <w:proofErr w:type="spellEnd"/>
+      <w:r>
+        <w:t xml:space="preserve"> </w:t>
+      </w:r>
+      <w:proofErr w:type="spellStart"/>
+      <w:r>
+        <w:t>for</w:t>
+      </w:r>
+      <w:proofErr w:type="spellEnd"/>
+      <w:r>
+        <w:t xml:space="preserve"> </w:t>
+      </w:r>
+      <w:proofErr w:type="spellStart"/>
+      <w:r>
+        <w:t>Professionals</w:t>
+      </w:r>
+      <w:proofErr w:type="spellEnd"/>
+      <w:r>
+        <w:t>"</w:t>
+      </w:r>
+      <w:r>
+        <w:t xml:space="preserve"> –</w:t>
+      </w:r>
+      <w:r>
+        <w:t xml:space="preserve"> Практическое руководство по коммерческой разработке на </w:t>
+      </w:r>
+      <w:proofErr w:type="spellStart"/>
+      <w:r>
+        <w:t>Django</w:t>
+      </w:r>
+      <w:proofErr w:type="spellEnd"/>
+      <w:r>
+        <w:t xml:space="preserve">.  </w:t>
+      </w:r>
+    </w:p>
+    <w:p>
+      <w:pPr>
+        <w:ind w:firstLine="0"/>
+      </w:pPr>
+      <w:r>
+        <w:t xml:space="preserve">5. </w:t>
+      </w:r>
+      <w:r>
+        <w:t xml:space="preserve"> </w:t>
+      </w:r>
+      <w:proofErr w:type="spellStart"/>
+      <w:r>
+        <w:t>Greenfeld</w:t>
+      </w:r>
+      <w:proofErr w:type="spellEnd"/>
+      <w:r>
+        <w:t xml:space="preserve"> D.R., </w:t>
+      </w:r>
+      <w:proofErr w:type="spellStart"/>
+      <w:r>
+        <w:t>Greenfeld</w:t>
+      </w:r>
+      <w:proofErr w:type="spellEnd"/>
+      <w:r>
+        <w:t xml:space="preserve"> A. "</w:t>
+      </w:r>
+      <w:proofErr w:type="spellStart"/>
+      <w:r>
+        <w:t>Two</w:t>
+      </w:r>
+      <w:proofErr w:type="spellEnd"/>
+      <w:r>
+        <w:t xml:space="preserve"> </w:t>
+      </w:r>
+      <w:proofErr w:type="spellStart"/>
+      <w:r>
+        <w:t>Scoops</w:t>
+      </w:r>
+      <w:proofErr w:type="spellEnd"/>
+      <w:r>
+        <w:t xml:space="preserve"> </w:t>
+      </w:r>
+      <w:proofErr w:type="spellStart"/>
+      <w:r>
+        <w:t>of</w:t>
+      </w:r>
+      <w:proofErr w:type="spellEnd"/>
+      <w:r>
+        <w:t xml:space="preserve"> </w:t>
+      </w:r>
+      <w:proofErr w:type="spellStart"/>
+      <w:r>
+        <w:t>Django</w:t>
+      </w:r>
+      <w:proofErr w:type="spellEnd"/>
+      <w:r>
+        <w:t>"</w:t>
+      </w:r>
+      <w:r>
+        <w:t>–</w:t>
+      </w:r>
+      <w:r>
+        <w:t xml:space="preserve"> Лучшие практики оптимизации и безопасности.  </w:t>
+      </w:r>
+    </w:p>
+    <w:p>
+      <w:pPr>
+        <w:ind w:firstLine="0"/>
+      </w:pPr>
+      <w:r>
+        <w:t xml:space="preserve">6. </w:t>
+      </w:r>
+      <w:r>
+        <w:t xml:space="preserve"> </w:t>
+      </w:r>
+      <w:proofErr w:type="spellStart"/>
+      <w:r>
+        <w:t>Matthes</w:t>
+      </w:r>
+      <w:proofErr w:type="spellEnd"/>
+      <w:r>
+        <w:t xml:space="preserve"> E. "Python </w:t>
+      </w:r>
+      <w:proofErr w:type="spellStart"/>
+      <w:r>
+        <w:t>Crash</w:t>
+      </w:r>
+      <w:proofErr w:type="spellEnd"/>
+      <w:r>
+        <w:t xml:space="preserve"> </w:t>
+      </w:r>
+      <w:proofErr w:type="spellStart"/>
+      <w:r>
+        <w:t>Course</w:t>
+      </w:r>
+      <w:proofErr w:type="spellEnd"/>
+      <w:r>
+        <w:t>"</w:t>
+      </w:r>
+      <w:r>
+        <w:t xml:space="preserve"> </w:t>
+      </w:r>
+      <w:proofErr w:type="gramStart"/>
+      <w:r>
+        <w:t>–</w:t>
+      </w:r>
+      <w:r>
+        <w:t xml:space="preserve"> </w:t>
+      </w:r>
+      <w:r>
+        <w:t xml:space="preserve"> </w:t>
+      </w:r>
+      <w:r>
+        <w:t>Основы</w:t>
+      </w:r>
+      <w:proofErr w:type="gramEnd"/>
+      <w:r>
+        <w:t xml:space="preserve"> Python для веб-разработки.  </w:t>
+      </w:r>
+    </w:p>
+    <w:p>
+      <w:pPr>
+        <w:ind w:firstLine="0"/>
+      </w:pPr>
+      <w:r>
+        <w:t xml:space="preserve">7. </w:t>
+      </w:r>
+      <w:r>
+        <w:t xml:space="preserve"> </w:t>
+      </w:r>
+      <w:proofErr w:type="spellStart"/>
+      <w:r>
+        <w:t>Shaw</w:t>
+      </w:r>
+      <w:proofErr w:type="spellEnd"/>
+      <w:r>
+        <w:t xml:space="preserve"> B., </w:t>
+      </w:r>
+      <w:proofErr w:type="spellStart"/>
+      <w:r>
+        <w:t>Badhwar</w:t>
+      </w:r>
+      <w:proofErr w:type="spellEnd"/>
+      <w:r>
+        <w:t xml:space="preserve"> S., </w:t>
+      </w:r>
+      <w:proofErr w:type="spellStart"/>
+      <w:r>
+        <w:t>Guest</w:t>
+      </w:r>
+      <w:proofErr w:type="spellEnd"/>
+      <w:r>
+        <w:t xml:space="preserve"> C. "Web Development </w:t>
+      </w:r>
+      <w:proofErr w:type="spellStart"/>
+      <w:r>
+        <w:t>with</w:t>
+      </w:r>
+      <w:proofErr w:type="spellEnd"/>
+      <w:r>
+        <w:t xml:space="preserve"> </w:t>
+      </w:r>
+      <w:proofErr w:type="spellStart"/>
+      <w:r>
+        <w:t>Django</w:t>
+      </w:r>
+      <w:proofErr w:type="spellEnd"/>
+      <w:r>
+        <w:t>"</w:t>
+      </w:r>
+      <w:r>
+        <w:t>–</w:t>
+      </w:r>
+      <w:r>
+        <w:t xml:space="preserve"> Разработка приложений с аутентификацией и БД.  </w:t>
+      </w:r>
+    </w:p>
+    <w:p>
+      <w:pPr>
+        <w:ind w:firstLine="0"/>
+        <w:rPr>
+          <w:lang w:val="en-US"/>
+        </w:rPr>
+      </w:pPr>
+      <w:r>
+        <w:rPr>
+          <w:lang w:val="en-US"/>
+        </w:rPr>
+        <w:lastRenderedPageBreak/>
+        <w:t xml:space="preserve">8. </w:t>
+      </w:r>
+      <w:r>
+        <w:rPr>
+          <w:lang w:val="en-US"/>
+        </w:rPr>
+        <w:t xml:space="preserve"> </w:t>
+      </w:r>
+      <w:r>
+        <w:rPr>
+          <w:lang w:val="en-US"/>
+        </w:rPr>
+        <w:t>"Design Patterns for E-Commerce in Django"</w:t>
+      </w:r>
+      <w:r>
+        <w:rPr>
+          <w:lang w:val="en-US"/>
+        </w:rPr>
+        <w:t>–</w:t>
+      </w:r>
+      <w:r>
+        <w:rPr>
+          <w:lang w:val="en-US"/>
+        </w:rPr>
+        <w:t xml:space="preserve"> </w:t>
+      </w:r>
+      <w:r>
+        <w:t>Журнал</w:t>
+      </w:r>
+      <w:r>
+        <w:rPr>
+          <w:lang w:val="en-US"/>
+        </w:rPr>
+        <w:t xml:space="preserve"> </w:t>
+      </w:r>
+      <w:r>
+        <w:t>веб</w:t>
+      </w:r>
+      <w:r>
+        <w:rPr>
+          <w:lang w:val="en-US"/>
+        </w:rPr>
+        <w:t>-</w:t>
+      </w:r>
+      <w:r>
+        <w:t>разработки</w:t>
+      </w:r>
+      <w:r>
+        <w:rPr>
+          <w:lang w:val="en-US"/>
+        </w:rPr>
+        <w:t xml:space="preserve">, </w:t>
+      </w:r>
+      <w:r>
+        <w:t>т</w:t>
+      </w:r>
+      <w:r>
+        <w:rPr>
+          <w:lang w:val="en-US"/>
+        </w:rPr>
+        <w:t xml:space="preserve">. 12, 2023.  </w:t>
+      </w:r>
+    </w:p>
+    <w:p>
+      <w:pPr>
+        <w:ind w:firstLine="0"/>
+        <w:rPr>
+          <w:lang w:val="en-US"/>
+        </w:rPr>
+      </w:pPr>
+      <w:r>
+        <w:rPr>
+          <w:lang w:val="en-US"/>
+        </w:rPr>
+        <w:t xml:space="preserve">9. </w:t>
+      </w:r>
+      <w:r>
+        <w:rPr>
+          <w:lang w:val="en-US"/>
+        </w:rPr>
+        <w:t xml:space="preserve"> </w:t>
+      </w:r>
+      <w:r>
+        <w:rPr>
+          <w:lang w:val="en-US"/>
+        </w:rPr>
+        <w:t>"Performance Optimization in Django Applications"</w:t>
+      </w:r>
+      <w:r>
+        <w:rPr>
+          <w:lang w:val="en-US"/>
+        </w:rPr>
+        <w:t>–</w:t>
+      </w:r>
+      <w:r>
+        <w:rPr>
+          <w:lang w:val="en-US"/>
+        </w:rPr>
+        <w:t xml:space="preserve"> ACM Digital Library, </w:t>
+      </w:r>
+      <w:r>
+        <w:t>т</w:t>
+      </w:r>
+      <w:r>
+        <w:rPr>
+          <w:lang w:val="en-US"/>
+        </w:rPr>
+        <w:t xml:space="preserve">. 15, 2022.  </w:t>
+      </w:r>
+    </w:p>
+    <w:p>
+      <w:pPr>
+        <w:ind w:firstLine="0"/>
+        <w:rPr>
+          <w:lang w:val="en-US"/>
+        </w:rPr>
+      </w:pPr>
+      <w:r>
+        <w:rPr>
+          <w:lang w:val="en-US"/>
+        </w:rPr>
+        <w:t xml:space="preserve">10. </w:t>
+      </w:r>
+      <w:r>
+        <w:rPr>
+          <w:lang w:val="en-US"/>
+        </w:rPr>
+        <w:t xml:space="preserve"> </w:t>
+      </w:r>
+      <w:r>
+        <w:rPr>
+          <w:lang w:val="en-US"/>
+        </w:rPr>
+        <w:t>"Security Best Practices for Django-Based E-Commerce"</w:t>
+      </w:r>
+      <w:r>
+        <w:rPr>
+          <w:lang w:val="en-US"/>
+        </w:rPr>
+        <w:t>–</w:t>
+      </w:r>
+      <w:r>
+        <w:rPr>
+          <w:lang w:val="en-US"/>
+        </w:rPr>
+        <w:t xml:space="preserve"> IEEE Xplore, 2023.  </w:t>
+      </w:r>
+    </w:p>
+    <w:p>
+      <w:pPr>
+        <w:ind w:firstLine="0"/>
+      </w:pPr>
+      <w:r>
+        <w:t xml:space="preserve">11. </w:t>
+      </w:r>
+      <w:r>
+        <w:t xml:space="preserve"> </w:t>
+      </w:r>
+      <w:r>
+        <w:t xml:space="preserve">MDN Web </w:t>
+      </w:r>
+      <w:proofErr w:type="spellStart"/>
+      <w:r>
+        <w:t>Docs</w:t>
+      </w:r>
+      <w:proofErr w:type="spellEnd"/>
+      <w:r>
+        <w:t xml:space="preserve">. </w:t>
+      </w:r>
+      <w:proofErr w:type="spellStart"/>
+      <w:r>
+        <w:t>Django</w:t>
+      </w:r>
+      <w:proofErr w:type="spellEnd"/>
+      <w:r>
+        <w:t xml:space="preserve"> </w:t>
+      </w:r>
+      <w:proofErr w:type="spellStart"/>
+      <w:r>
+        <w:t>Tutorial</w:t>
+      </w:r>
+      <w:proofErr w:type="spellEnd"/>
+      <w:r>
+        <w:t>–</w:t>
+      </w:r>
+      <w:r>
+        <w:t xml:space="preserve"> Пошаговые руководства по созданию приложений.  </w:t>
+      </w:r>
+    </w:p>
+    <w:p>
+      <w:pPr>
+        <w:ind w:firstLine="0"/>
+      </w:pPr>
+      <w:r>
+        <w:t xml:space="preserve">12. </w:t>
+      </w:r>
+      <w:r>
+        <w:t xml:space="preserve"> </w:t>
+      </w:r>
+      <w:proofErr w:type="spellStart"/>
+      <w:r>
+        <w:t>RealPython</w:t>
+      </w:r>
+      <w:proofErr w:type="spellEnd"/>
+      <w:r>
+        <w:t xml:space="preserve">. </w:t>
+      </w:r>
+      <w:proofErr w:type="spellStart"/>
+      <w:r>
+        <w:t>Django</w:t>
+      </w:r>
+      <w:proofErr w:type="spellEnd"/>
+      <w:r>
+        <w:t xml:space="preserve"> E-Commerce </w:t>
+      </w:r>
+      <w:proofErr w:type="spellStart"/>
+      <w:r>
+        <w:t>Tutorials</w:t>
+      </w:r>
+      <w:proofErr w:type="spellEnd"/>
+      <w:r>
+        <w:t xml:space="preserve"> –</w:t>
+      </w:r>
+      <w:r>
+        <w:t xml:space="preserve"> Практические уроки по интернет-магазинам.  </w:t>
+      </w:r>
+    </w:p>
+    <w:p>
+      <w:pPr>
+        <w:ind w:firstLine="0"/>
+      </w:pPr>
+      <w:r>
+        <w:t xml:space="preserve">13. </w:t>
+      </w:r>
+      <w:r>
+        <w:t xml:space="preserve"> </w:t>
+      </w:r>
+      <w:proofErr w:type="spellStart"/>
+      <w:r>
+        <w:t>Django</w:t>
+      </w:r>
+      <w:proofErr w:type="spellEnd"/>
+      <w:r>
+        <w:t xml:space="preserve"> </w:t>
+      </w:r>
+      <w:proofErr w:type="spellStart"/>
+      <w:r>
+        <w:t>Girls</w:t>
+      </w:r>
+      <w:proofErr w:type="spellEnd"/>
+      <w:r>
+        <w:t xml:space="preserve"> </w:t>
+      </w:r>
+      <w:proofErr w:type="spellStart"/>
+      <w:r>
+        <w:t>Tutorial</w:t>
+      </w:r>
+      <w:proofErr w:type="spellEnd"/>
+      <w:r>
+        <w:t>–</w:t>
+      </w:r>
+      <w:r>
+        <w:t xml:space="preserve"> Базовое введение в </w:t>
+      </w:r>
+      <w:proofErr w:type="spellStart"/>
+      <w:r>
+        <w:t>Django</w:t>
+      </w:r>
+      <w:proofErr w:type="spellEnd"/>
+      <w:r>
+        <w:t xml:space="preserve"> для начинающих.  </w:t>
+      </w:r>
+    </w:p>
+    <w:p>
+      <w:pPr>
+        <w:ind w:firstLine="0"/>
+      </w:pPr>
+      <w:r>
+        <w:t xml:space="preserve">14. </w:t>
+      </w:r>
+      <w:r>
+        <w:t xml:space="preserve"> </w:t>
+      </w:r>
+      <w:r>
+        <w:t xml:space="preserve">Кузнецов М.В. "Разработка веб-приложений на Python и </w:t>
+      </w:r>
+      <w:proofErr w:type="spellStart"/>
+      <w:r>
+        <w:t>Django</w:t>
+      </w:r>
+      <w:proofErr w:type="spellEnd"/>
+      <w:r>
+        <w:t>"</w:t>
+      </w:r>
+      <w:r>
+        <w:t xml:space="preserve"> </w:t>
+      </w:r>
+      <w:proofErr w:type="gramStart"/>
+      <w:r>
+        <w:t xml:space="preserve">– </w:t>
+      </w:r>
+      <w:r>
+        <w:t xml:space="preserve"> СПб</w:t>
+      </w:r>
+      <w:proofErr w:type="gramEnd"/>
+      <w:r>
+        <w:t xml:space="preserve">.: БХВ-Петербург, 2022.  </w:t>
+      </w:r>
+    </w:p>
+    <w:p>
+      <w:pPr>
+        <w:ind w:firstLine="0"/>
+      </w:pPr>
+      <w:r>
+        <w:t xml:space="preserve">15. </w:t>
+      </w:r>
+      <w:r>
+        <w:t xml:space="preserve"> </w:t>
+      </w:r>
+      <w:proofErr w:type="spellStart"/>
+      <w:r>
+        <w:t>Лутц</w:t>
+      </w:r>
+      <w:proofErr w:type="spellEnd"/>
+      <w:r>
+        <w:t xml:space="preserve"> М. "Изучаем Python"</w:t>
+      </w:r>
+      <w:r>
+        <w:t xml:space="preserve"> </w:t>
+      </w:r>
+      <w:proofErr w:type="gramStart"/>
+      <w:r>
+        <w:t>–</w:t>
+      </w:r>
+      <w:r>
+        <w:t xml:space="preserve"> </w:t>
+      </w:r>
+      <w:r>
+        <w:t xml:space="preserve"> </w:t>
+      </w:r>
+      <w:r>
+        <w:t>5</w:t>
+      </w:r>
+      <w:proofErr w:type="gramEnd"/>
+      <w:r>
+        <w:t xml:space="preserve">-е изд. СПб.: Символ-Плюс, 2021.  </w:t>
+      </w:r>
+    </w:p>
+    <w:p>
+      <w:pPr>
+        <w:ind w:firstLine="0"/>
+      </w:pPr>
+      <w:r>
+        <w:t xml:space="preserve">16. </w:t>
+      </w:r>
+      <w:r>
+        <w:t xml:space="preserve"> </w:t>
+      </w:r>
+      <w:r>
+        <w:t>Федоров Д.Ю. "Электронная коммерция: принципы и технологии"</w:t>
+      </w:r>
+      <w:r>
+        <w:t xml:space="preserve"> –</w:t>
+      </w:r>
+      <w:r>
+        <w:t xml:space="preserve"> М.: Альфа-книга, 2023.  </w:t>
+      </w:r>
+    </w:p>
+    <w:p>
+      <w:pPr>
+        <w:ind w:firstLine="0"/>
+      </w:pPr>
+      <w:r>
+        <w:t xml:space="preserve">Список включает фундаментальные работы по </w:t>
+      </w:r>
+      <w:proofErr w:type="spellStart"/>
+      <w:r>
+        <w:t>Django</w:t>
+      </w:r>
+      <w:proofErr w:type="spellEnd"/>
+      <w:r>
+        <w:t>, Python и электронной коммерции, а также актуальные исследования в области веб-разработки. Все источники соответствуют требованиям ГОСТ 7.1-2003.</w:t>
       </w:r>
     </w:p>
     <w:sectPr>
@@ -11760,7 +12807,7 @@
   <w:style w:type="paragraph" w:default="1" w:styleId="a">
     <w:name w:val="Normal"/>
     <w:qFormat/>
-    <w:rsid w:val="004F1C7A"/>
+    <w:rsid w:val="008E0151"/>
     <w:pPr>
       <w:ind w:firstLine="709"/>
       <w:jc w:val="both"/>
@@ -11863,7 +12910,6 @@
   <w:style w:type="character" w:default="1" w:styleId="a0">
     <w:name w:val="Default Paragraph Font"/>
     <w:uiPriority w:val="1"/>
-    <w:semiHidden/>
     <w:unhideWhenUsed/>
   </w:style>
   <w:style w:type="table" w:default="1" w:styleId="a1">
@@ -12072,6 +13118,76 @@
       <w:color w:val="2F5496" w:themeColor="accent1" w:themeShade="BF"/>
       <w:sz w:val="26"/>
       <w:szCs w:val="26"/>
+    </w:rPr>
+  </w:style>
+  <w:style w:type="character" w:styleId="a9">
+    <w:name w:val="annotation reference"/>
+    <w:basedOn w:val="a0"/>
+    <w:uiPriority w:val="99"/>
+    <w:semiHidden/>
+    <w:unhideWhenUsed/>
+    <w:rsid w:val="00EA41D3"/>
+    <w:rPr>
+      <w:sz w:val="16"/>
+      <w:szCs w:val="16"/>
+    </w:rPr>
+  </w:style>
+  <w:style w:type="paragraph" w:styleId="aa">
+    <w:name w:val="annotation text"/>
+    <w:basedOn w:val="a"/>
+    <w:link w:val="ab"/>
+    <w:uiPriority w:val="99"/>
+    <w:semiHidden/>
+    <w:unhideWhenUsed/>
+    <w:rsid w:val="00EA41D3"/>
+    <w:pPr>
+      <w:spacing w:line="240" w:lineRule="auto"/>
+    </w:pPr>
+    <w:rPr>
+      <w:sz w:val="20"/>
+      <w:szCs w:val="20"/>
+    </w:rPr>
+  </w:style>
+  <w:style w:type="character" w:customStyle="1" w:styleId="ab">
+    <w:name w:val="Текст примечания Знак"/>
+    <w:basedOn w:val="a0"/>
+    <w:link w:val="aa"/>
+    <w:uiPriority w:val="99"/>
+    <w:semiHidden/>
+    <w:rsid w:val="00EA41D3"/>
+    <w:rPr>
+      <w:rFonts w:ascii="Times New Roman" w:hAnsi="Times New Roman"/>
+      <w:sz w:val="20"/>
+      <w:szCs w:val="20"/>
+    </w:rPr>
+  </w:style>
+  <w:style w:type="paragraph" w:styleId="ac">
+    <w:name w:val="annotation subject"/>
+    <w:basedOn w:val="aa"/>
+    <w:next w:val="aa"/>
+    <w:link w:val="ad"/>
+    <w:uiPriority w:val="99"/>
+    <w:semiHidden/>
+    <w:unhideWhenUsed/>
+    <w:rsid w:val="00EA41D3"/>
+    <w:rPr>
+      <w:b/>
+      <w:bCs/>
+    </w:rPr>
+  </w:style>
+  <w:style w:type="character" w:customStyle="1" w:styleId="ad">
+    <w:name w:val="Тема примечания Знак"/>
+    <w:basedOn w:val="ab"/>
+    <w:link w:val="ac"/>
+    <w:uiPriority w:val="99"/>
+    <w:semiHidden/>
+    <w:rsid w:val="00EA41D3"/>
+    <w:rPr>
+      <w:rFonts w:ascii="Times New Roman" w:hAnsi="Times New Roman"/>
+      <w:b/>
+      <w:bCs/>
+      <w:sz w:val="20"/>
+      <w:szCs w:val="20"/>
     </w:rPr>
   </w:style>
 </w:styles>

--- a/Диплом/Мой/Диплом.docx
+++ b/Диплом/Мой/Диплом.docx
@@ -212,7 +212,17 @@
             <w:sz w:val="28"/>
             <w:szCs w:val="28"/>
           </w:rPr>
-          <w:t xml:space="preserve">История создания </w:t>
+          <w:t>Что такое</w:t>
+        </w:r>
+        <w:r>
+          <w:rPr>
+            <w:rStyle w:val="a3"/>
+            <w:rFonts w:ascii="Times New Roman" w:hAnsi="Times New Roman"/>
+            <w:noProof/>
+            <w:sz w:val="28"/>
+            <w:szCs w:val="28"/>
+          </w:rPr>
+          <w:t xml:space="preserve"> </w:t>
         </w:r>
         <w:r>
           <w:rPr>
@@ -1124,7 +1134,6 @@
         <w:pStyle w:val="11"/>
         <w:rPr>
           <w:noProof/>
-          <w:lang w:val="en-US"/>
         </w:rPr>
       </w:pPr>
       <w:hyperlink w:anchor="_Toc74685005" w:history="1">
@@ -1663,17 +1672,16 @@
           <w:b/>
           <w:bCs/>
         </w:rPr>
-        <w:t xml:space="preserve">История создания </w:t>
-      </w:r>
-      <w:proofErr w:type="spellStart"/>
+        <w:t xml:space="preserve">Что такое </w:t>
+      </w:r>
       <w:r>
         <w:rPr>
           <w:b/>
           <w:bCs/>
+          <w:lang w:val="en-US"/>
         </w:rPr>
         <w:t>Django</w:t>
       </w:r>
-      <w:proofErr w:type="spellEnd"/>
       <w:r>
         <w:rPr>
           <w:b/>
@@ -2154,9 +2162,6 @@
         </w:rPr>
       </w:pPr>
       <w:r>
-        <w:rPr>
-          <w:lang w:val="en-US"/>
-        </w:rPr>
         <w:t xml:space="preserve">  </w:t>
       </w:r>
       <w:r>
@@ -5193,13 +5198,7 @@
         <w:tab/>
       </w:r>
       <w:r>
-        <w:t xml:space="preserve">Рисунок </w:t>
-      </w:r>
-      <w:r>
-        <w:t>2</w:t>
-      </w:r>
-      <w:r>
-        <w:t>.</w:t>
+        <w:t>Рисунок 2.</w:t>
       </w:r>
     </w:p>
     <w:p>
@@ -5281,13 +5280,7 @@
         <w:tab/>
       </w:r>
       <w:r>
-        <w:t xml:space="preserve">Рисунок </w:t>
-      </w:r>
-      <w:r>
-        <w:t>3</w:t>
-      </w:r>
-      <w:r>
-        <w:t>.</w:t>
+        <w:t>Рисунок 3.</w:t>
       </w:r>
     </w:p>
     <w:p>
@@ -5389,13 +5382,7 @@
         <w:tab/>
       </w:r>
       <w:r>
-        <w:t xml:space="preserve">Рисунок </w:t>
-      </w:r>
-      <w:r>
-        <w:t>4</w:t>
-      </w:r>
-      <w:r>
-        <w:t>.</w:t>
+        <w:t>Рисунок 4.</w:t>
       </w:r>
     </w:p>
     <w:p>
@@ -5604,15 +5591,7 @@
       </w:pPr>
       <w:r>
         <w:tab/>
-      </w:r>
-      <w:r>
-        <w:t xml:space="preserve">Рисунок </w:t>
-      </w:r>
-      <w:r>
-        <w:t>5</w:t>
-      </w:r>
-      <w:r>
-        <w:t>.</w:t>
+        <w:t>Рисунок 5.</w:t>
       </w:r>
     </w:p>
     <w:p>
@@ -5845,11 +5824,6 @@
       </w:r>
     </w:p>
     <w:p>
-      <w:pPr>
-        <w:rPr>
-          <w:lang w:val="en-US"/>
-        </w:rPr>
-      </w:pPr>
       <w:r>
         <w:rPr>
           <w:lang w:val="en-US"/>
@@ -5857,13 +5831,7 @@
         <w:tab/>
       </w:r>
       <w:r>
-        <w:t xml:space="preserve">Рисунок </w:t>
-      </w:r>
-      <w:r>
-        <w:t>6</w:t>
-      </w:r>
-      <w:r>
-        <w:t>.</w:t>
+        <w:t>Рисунок 6.</w:t>
       </w:r>
     </w:p>
     <w:p>
@@ -6029,13 +5997,7 @@
         <w:tab/>
       </w:r>
       <w:r>
-        <w:t xml:space="preserve">Рисунок </w:t>
-      </w:r>
-      <w:r>
-        <w:t>7</w:t>
-      </w:r>
-      <w:r>
-        <w:t>.</w:t>
+        <w:t>Рисунок 7.</w:t>
       </w:r>
     </w:p>
     <w:p>
@@ -6091,7 +6053,6 @@
         </w:rPr>
         <w:t>.</w:t>
       </w:r>
-      <w:proofErr w:type="spellStart"/>
       <w:r>
         <w:rPr>
           <w:b/>
@@ -6100,7 +6061,6 @@
         </w:rPr>
         <w:t>py</w:t>
       </w:r>
-      <w:proofErr w:type="spellEnd"/>
       <w:r>
         <w:rPr>
           <w:b/>
@@ -6354,14 +6314,12 @@
       <w:r>
         <w:t>.</w:t>
       </w:r>
-      <w:proofErr w:type="spellStart"/>
       <w:r>
         <w:rPr>
           <w:lang w:val="en-US"/>
         </w:rPr>
         <w:t>py</w:t>
       </w:r>
-      <w:proofErr w:type="spellEnd"/>
       <w:r>
         <w:t xml:space="preserve">               # Основной скрипт управления</w:t>
       </w:r>
@@ -6399,25 +6357,21 @@
       <w:r>
         <w:t>│   ├── __</w:t>
       </w:r>
-      <w:proofErr w:type="spellStart"/>
       <w:r>
         <w:rPr>
           <w:lang w:val="en-US"/>
         </w:rPr>
         <w:t>init</w:t>
       </w:r>
-      <w:proofErr w:type="spellEnd"/>
       <w:r>
         <w:t>__.</w:t>
       </w:r>
-      <w:proofErr w:type="spellStart"/>
       <w:r>
         <w:rPr>
           <w:lang w:val="en-US"/>
         </w:rPr>
         <w:t>py</w:t>
       </w:r>
-      <w:proofErr w:type="spellEnd"/>
     </w:p>
     <w:p>
       <w:pPr>
@@ -6435,14 +6389,12 @@
       <w:r>
         <w:t>.</w:t>
       </w:r>
-      <w:proofErr w:type="spellStart"/>
       <w:r>
         <w:rPr>
           <w:lang w:val="en-US"/>
         </w:rPr>
         <w:t>py</w:t>
       </w:r>
-      <w:proofErr w:type="spellEnd"/>
       <w:r>
         <w:t xml:space="preserve">         # Все настройки проекта</w:t>
       </w:r>
@@ -6454,25 +6406,21 @@
       <w:r>
         <w:t xml:space="preserve">│   ├── </w:t>
       </w:r>
-      <w:proofErr w:type="spellStart"/>
       <w:r>
         <w:rPr>
           <w:lang w:val="en-US"/>
         </w:rPr>
         <w:t>urls</w:t>
       </w:r>
-      <w:proofErr w:type="spellEnd"/>
       <w:r>
         <w:t>.</w:t>
       </w:r>
-      <w:proofErr w:type="spellStart"/>
       <w:r>
         <w:rPr>
           <w:lang w:val="en-US"/>
         </w:rPr>
         <w:t>py</w:t>
       </w:r>
-      <w:proofErr w:type="spellEnd"/>
       <w:r>
         <w:t xml:space="preserve">            # Главные </w:t>
       </w:r>
@@ -6493,25 +6441,21 @@
       <w:r>
         <w:t xml:space="preserve">│   ├── </w:t>
       </w:r>
-      <w:proofErr w:type="spellStart"/>
       <w:r>
         <w:rPr>
           <w:lang w:val="en-US"/>
         </w:rPr>
         <w:t>asgi</w:t>
       </w:r>
-      <w:proofErr w:type="spellEnd"/>
       <w:r>
         <w:t>.</w:t>
       </w:r>
-      <w:proofErr w:type="spellStart"/>
       <w:r>
         <w:rPr>
           <w:lang w:val="en-US"/>
         </w:rPr>
         <w:t>py</w:t>
       </w:r>
-      <w:proofErr w:type="spellEnd"/>
       <w:r>
         <w:t xml:space="preserve">            # Для </w:t>
       </w:r>
@@ -6541,25 +6485,21 @@
       <w:r>
         <w:t xml:space="preserve">│   └── </w:t>
       </w:r>
-      <w:proofErr w:type="spellStart"/>
       <w:r>
         <w:rPr>
           <w:lang w:val="en-US"/>
         </w:rPr>
         <w:t>wsgi</w:t>
       </w:r>
-      <w:proofErr w:type="spellEnd"/>
       <w:r>
         <w:t>.</w:t>
       </w:r>
-      <w:proofErr w:type="spellStart"/>
       <w:r>
         <w:rPr>
           <w:lang w:val="en-US"/>
         </w:rPr>
         <w:t>py</w:t>
       </w:r>
-      <w:proofErr w:type="spellEnd"/>
       <w:r>
         <w:t xml:space="preserve">            # Для развертывания (</w:t>
       </w:r>
@@ -6606,14 +6546,12 @@
       <w:r>
         <w:t>.</w:t>
       </w:r>
-      <w:proofErr w:type="spellStart"/>
       <w:r>
         <w:rPr>
           <w:lang w:val="en-US"/>
         </w:rPr>
         <w:t>py</w:t>
       </w:r>
-      <w:proofErr w:type="spellEnd"/>
       <w:r>
         <w:t xml:space="preserve">          # Модель </w:t>
       </w:r>
@@ -6649,14 +6587,12 @@
       <w:r>
         <w:t>.</w:t>
       </w:r>
-      <w:proofErr w:type="spellStart"/>
       <w:r>
         <w:rPr>
           <w:lang w:val="en-US"/>
         </w:rPr>
         <w:t>py</w:t>
       </w:r>
-      <w:proofErr w:type="spellEnd"/>
       <w:r>
         <w:t xml:space="preserve">           # Логика магазина</w:t>
       </w:r>
@@ -6668,25 +6604,21 @@
       <w:r>
         <w:t xml:space="preserve">│   ├── </w:t>
       </w:r>
-      <w:proofErr w:type="spellStart"/>
       <w:r>
         <w:rPr>
           <w:lang w:val="en-US"/>
         </w:rPr>
         <w:t>urls</w:t>
       </w:r>
-      <w:proofErr w:type="spellEnd"/>
       <w:r>
         <w:t>.</w:t>
       </w:r>
-      <w:proofErr w:type="spellStart"/>
       <w:r>
         <w:rPr>
           <w:lang w:val="en-US"/>
         </w:rPr>
         <w:t>py</w:t>
       </w:r>
-      <w:proofErr w:type="spellEnd"/>
       <w:r>
         <w:t xml:space="preserve">            # </w:t>
       </w:r>
@@ -6762,24 +6694,14 @@
       <w:r>
         <w:t>.</w:t>
       </w:r>
-      <w:proofErr w:type="spellStart"/>
       <w:r>
         <w:rPr>
           <w:lang w:val="en-US"/>
         </w:rPr>
         <w:t>py</w:t>
       </w:r>
-      <w:proofErr w:type="spellEnd"/>
-      <w:r>
-        <w:t xml:space="preserve">          # </w:t>
-      </w:r>
-      <w:proofErr w:type="spellStart"/>
-      <w:r>
-        <w:t>Кастомная</w:t>
-      </w:r>
-      <w:proofErr w:type="spellEnd"/>
-      <w:r>
-        <w:t xml:space="preserve"> модель </w:t>
+      <w:r>
+        <w:t xml:space="preserve">          # Кастомная модель </w:t>
       </w:r>
       <w:r>
         <w:rPr>
@@ -6805,14 +6727,12 @@
       <w:r>
         <w:t>.</w:t>
       </w:r>
-      <w:proofErr w:type="spellStart"/>
       <w:r>
         <w:rPr>
           <w:lang w:val="en-US"/>
         </w:rPr>
         <w:t>py</w:t>
       </w:r>
-      <w:proofErr w:type="spellEnd"/>
       <w:r>
         <w:t xml:space="preserve">           # Регистрация, вход</w:t>
       </w:r>
@@ -7191,15 +7111,7 @@
       </w:pPr>
       <w:r>
         <w:tab/>
-      </w:r>
-      <w:r>
-        <w:t xml:space="preserve">Рисунок </w:t>
-      </w:r>
-      <w:r>
-        <w:t>8</w:t>
-      </w:r>
-      <w:r>
-        <w:t>.</w:t>
+        <w:t>Рисунок 8.</w:t>
       </w:r>
     </w:p>
     <w:p>
@@ -7267,15 +7179,7 @@
       </w:pPr>
       <w:r>
         <w:tab/>
-      </w:r>
-      <w:r>
-        <w:t xml:space="preserve">Рисунок </w:t>
-      </w:r>
-      <w:r>
-        <w:t>9</w:t>
-      </w:r>
-      <w:r>
-        <w:t>.</w:t>
+        <w:t>Рисунок 9.</w:t>
       </w:r>
     </w:p>
     <w:p>
@@ -7341,13 +7245,7 @@
         <w:ind w:firstLine="708"/>
       </w:pPr>
       <w:r>
-        <w:t xml:space="preserve">Рисунок </w:t>
-      </w:r>
-      <w:r>
-        <w:t>10</w:t>
-      </w:r>
-      <w:r>
-        <w:t>.</w:t>
+        <w:t>Рисунок 10.</w:t>
       </w:r>
     </w:p>
     <w:p>
@@ -7423,13 +7321,7 @@
         <w:tab/>
       </w:r>
       <w:r>
-        <w:t>Рисунок 1</w:t>
-      </w:r>
-      <w:r>
-        <w:t>1</w:t>
-      </w:r>
-      <w:r>
-        <w:t>.</w:t>
+        <w:t>Рисунок 11.</w:t>
       </w:r>
     </w:p>
     <w:p>
@@ -7507,13 +7399,7 @@
         <w:tab/>
       </w:r>
       <w:r>
-        <w:t>Рисунок 1</w:t>
-      </w:r>
-      <w:r>
-        <w:t>2</w:t>
-      </w:r>
-      <w:r>
-        <w:t>.</w:t>
+        <w:t>Рисунок 12.</w:t>
       </w:r>
     </w:p>
     <w:p>
@@ -7592,13 +7478,7 @@
         <w:tab/>
       </w:r>
       <w:r>
-        <w:t>Рисунок 1</w:t>
-      </w:r>
-      <w:r>
-        <w:t>3</w:t>
-      </w:r>
-      <w:r>
-        <w:t>.</w:t>
+        <w:t>Рисунок 13.</w:t>
       </w:r>
     </w:p>
     <w:p>
@@ -7676,13 +7556,7 @@
         <w:tab/>
       </w:r>
       <w:r>
-        <w:t>Рисунок 1</w:t>
-      </w:r>
-      <w:r>
-        <w:t>4</w:t>
-      </w:r>
-      <w:r>
-        <w:t>.</w:t>
+        <w:t>Рисунок 14.</w:t>
       </w:r>
     </w:p>
     <w:p>
@@ -7755,15 +7629,7 @@
       </w:pPr>
       <w:r>
         <w:tab/>
-      </w:r>
-      <w:r>
-        <w:t>Рисунок 1</w:t>
-      </w:r>
-      <w:r>
-        <w:t>5</w:t>
-      </w:r>
-      <w:r>
-        <w:t>.</w:t>
+        <w:t>Рисунок 15.</w:t>
       </w:r>
     </w:p>
     <w:p>
@@ -7853,15 +7719,7 @@
       </w:r>
       <w:r>
         <w:tab/>
-      </w:r>
-      <w:r>
-        <w:t>Рисунок 1</w:t>
-      </w:r>
-      <w:r>
-        <w:t>6</w:t>
-      </w:r>
-      <w:r>
-        <w:t>.</w:t>
+        <w:t>Рисунок 16.</w:t>
       </w:r>
     </w:p>
     <w:p>
@@ -7941,13 +7799,7 @@
       </w:pPr>
       <w:r>
         <w:tab/>
-        <w:t>Рисунок 1</w:t>
-      </w:r>
-      <w:r>
-        <w:t>7</w:t>
-      </w:r>
-      <w:r>
-        <w:t>.</w:t>
+        <w:t>Рисунок 17.</w:t>
       </w:r>
     </w:p>
     <w:p>
@@ -8048,13 +7900,7 @@
       </w:pPr>
       <w:r>
         <w:tab/>
-        <w:t>Рисунок 1</w:t>
-      </w:r>
-      <w:r>
-        <w:t>8</w:t>
-      </w:r>
-      <w:r>
-        <w:t>.</w:t>
+        <w:t>Рисунок 18.</w:t>
       </w:r>
     </w:p>
     <w:p>
@@ -8125,13 +7971,7 @@
       </w:pPr>
       <w:r>
         <w:tab/>
-        <w:t>Рисунок 1</w:t>
-      </w:r>
-      <w:r>
-        <w:t>9</w:t>
-      </w:r>
-      <w:r>
-        <w:t>.</w:t>
+        <w:t>Рисунок 19.</w:t>
       </w:r>
     </w:p>
     <w:p>
@@ -8211,13 +8051,7 @@
       </w:pPr>
       <w:r>
         <w:tab/>
-        <w:t xml:space="preserve">Рисунок </w:t>
-      </w:r>
-      <w:r>
-        <w:t>20</w:t>
-      </w:r>
-      <w:r>
-        <w:t>.</w:t>
+        <w:t>Рисунок 20.</w:t>
       </w:r>
     </w:p>
     <w:p>
@@ -9106,13 +8940,7 @@
       </w:pPr>
       <w:r>
         <w:tab/>
-        <w:t>Рисунок 2</w:t>
-      </w:r>
-      <w:r>
-        <w:t>1</w:t>
-      </w:r>
-      <w:r>
-        <w:t>.</w:t>
+        <w:t>Рисунок 21.</w:t>
       </w:r>
     </w:p>
     <w:p>
@@ -9189,13 +9017,7 @@
       </w:pPr>
       <w:r>
         <w:tab/>
-        <w:t xml:space="preserve">Рисунок </w:t>
-      </w:r>
-      <w:r>
-        <w:t>22</w:t>
-      </w:r>
-      <w:r>
-        <w:t>.</w:t>
+        <w:t>Рисунок 22.</w:t>
       </w:r>
     </w:p>
     <w:p>
@@ -9302,13 +9124,7 @@
       <w:r>
         <w:lastRenderedPageBreak/>
         <w:tab/>
-        <w:t>Рисунок 2</w:t>
-      </w:r>
-      <w:r>
-        <w:t>3</w:t>
-      </w:r>
-      <w:r>
-        <w:t>.</w:t>
+        <w:t>Рисунок 23.</w:t>
       </w:r>
     </w:p>
     <w:p>
@@ -9395,13 +9211,7 @@
         <w:ind w:firstLine="708"/>
       </w:pPr>
       <w:r>
-        <w:t>Рисунок 2</w:t>
-      </w:r>
-      <w:r>
-        <w:t>4</w:t>
-      </w:r>
-      <w:r>
-        <w:t>.</w:t>
+        <w:t>Рисунок 24.</w:t>
       </w:r>
     </w:p>
     <w:p>
@@ -9704,15 +9514,7 @@
       </w:pPr>
       <w:r>
         <w:tab/>
-      </w:r>
-      <w:r>
-        <w:t>Рисунок 2</w:t>
-      </w:r>
-      <w:r>
-        <w:t>5</w:t>
-      </w:r>
-      <w:r>
-        <w:t>.</w:t>
+        <w:t>Рисунок 25.</w:t>
       </w:r>
     </w:p>
     <w:p>
@@ -12910,6 +12712,7 @@
   <w:style w:type="character" w:default="1" w:styleId="a0">
     <w:name w:val="Default Paragraph Font"/>
     <w:uiPriority w:val="1"/>
+    <w:semiHidden/>
     <w:unhideWhenUsed/>
   </w:style>
   <w:style w:type="table" w:default="1" w:styleId="a1">

--- a/Диплом/Мой/Диплом.docx
+++ b/Диплом/Мой/Диплом.docx
@@ -1649,16 +1649,24 @@
           <w:b/>
           <w:bCs/>
         </w:rPr>
-        <w:t>Веб-сервис интернет-магазинов</w:t>
-      </w:r>
-    </w:p>
-    <w:p>
-      <w:pPr>
+        <w:t>ВЕБ-СЕРВИС ИНТЕРНЕТ-МАГАЗИНОВ</w:t>
+      </w:r>
+    </w:p>
+    <w:p>
+      <w:pPr>
+        <w:ind w:firstLine="0"/>
         <w:rPr>
           <w:b/>
           <w:bCs/>
         </w:rPr>
       </w:pPr>
+      <w:r>
+        <w:rPr>
+          <w:b/>
+          <w:bCs/>
+        </w:rPr>
+        <w:t xml:space="preserve">     </w:t>
+      </w:r>
       <w:r>
         <w:rPr>
           <w:b/>
@@ -2565,8 +2573,6 @@
         <w:rPr>
           <w:rStyle w:val="a5"/>
           <w:rFonts w:ascii="Times New Roman" w:hAnsi="Times New Roman" w:cs="Times New Roman"/>
-          <w:b w:val="0"/>
-          <w:bCs w:val="0"/>
           <w:color w:val="404040"/>
           <w:sz w:val="28"/>
           <w:szCs w:val="28"/>
@@ -2577,8 +2583,6 @@
         <w:rPr>
           <w:rStyle w:val="a5"/>
           <w:rFonts w:ascii="Times New Roman" w:hAnsi="Times New Roman" w:cs="Times New Roman"/>
-          <w:b w:val="0"/>
-          <w:bCs w:val="0"/>
           <w:color w:val="404040"/>
           <w:sz w:val="28"/>
           <w:szCs w:val="28"/>
@@ -2589,8 +2593,6 @@
         <w:rPr>
           <w:rStyle w:val="a5"/>
           <w:rFonts w:ascii="Times New Roman" w:hAnsi="Times New Roman" w:cs="Times New Roman"/>
-          <w:b w:val="0"/>
-          <w:bCs w:val="0"/>
           <w:color w:val="404040"/>
           <w:sz w:val="28"/>
           <w:szCs w:val="28"/>
@@ -2602,8 +2604,6 @@
         <w:rPr>
           <w:rStyle w:val="a5"/>
           <w:rFonts w:ascii="Times New Roman" w:hAnsi="Times New Roman" w:cs="Times New Roman"/>
-          <w:b w:val="0"/>
-          <w:bCs w:val="0"/>
           <w:color w:val="404040"/>
           <w:sz w:val="28"/>
           <w:szCs w:val="28"/>
@@ -2615,8 +2615,6 @@
         <w:rPr>
           <w:rStyle w:val="a5"/>
           <w:rFonts w:ascii="Times New Roman" w:hAnsi="Times New Roman" w:cs="Times New Roman"/>
-          <w:b w:val="0"/>
-          <w:bCs w:val="0"/>
           <w:color w:val="404040"/>
           <w:sz w:val="28"/>
           <w:szCs w:val="28"/>
@@ -4479,6 +4477,8 @@
         <w:spacing w:before="274" w:after="206"/>
         <w:rPr>
           <w:rFonts w:ascii="Times New Roman" w:hAnsi="Times New Roman" w:cs="Times New Roman"/>
+          <w:b/>
+          <w:bCs/>
           <w:color w:val="000000" w:themeColor="text1"/>
           <w:sz w:val="28"/>
           <w:szCs w:val="28"/>
@@ -4487,6 +4487,8 @@
       <w:r>
         <w:rPr>
           <w:rFonts w:ascii="Times New Roman" w:hAnsi="Times New Roman" w:cs="Times New Roman"/>
+          <w:b/>
+          <w:bCs/>
           <w:color w:val="000000" w:themeColor="text1"/>
           <w:sz w:val="28"/>
           <w:szCs w:val="28"/>
@@ -4497,6 +4499,8 @@
       <w:r>
         <w:rPr>
           <w:rFonts w:ascii="Times New Roman" w:hAnsi="Times New Roman" w:cs="Times New Roman"/>
+          <w:b/>
+          <w:bCs/>
           <w:color w:val="000000" w:themeColor="text1"/>
           <w:sz w:val="28"/>
           <w:szCs w:val="28"/>
@@ -4999,26 +5003,50 @@
           <w:b/>
           <w:bCs/>
         </w:rPr>
-        <w:t>Разработка веб сервиса</w:t>
+        <w:t>РАЗРАБОТКА ВЕБ СЕРВИСА</w:t>
       </w:r>
     </w:p>
     <w:p>
       <w:pPr>
         <w:ind w:left="360" w:firstLine="0"/>
-      </w:pPr>
-      <w:r>
+        <w:rPr>
+          <w:b/>
+          <w:bCs/>
+        </w:rPr>
+      </w:pPr>
+      <w:r>
+        <w:rPr>
+          <w:b/>
+          <w:bCs/>
+        </w:rPr>
         <w:t>2.1.</w:t>
       </w:r>
       <w:r>
+        <w:rPr>
+          <w:b/>
+          <w:bCs/>
+        </w:rPr>
         <w:t xml:space="preserve"> </w:t>
       </w:r>
       <w:r>
+        <w:rPr>
+          <w:b/>
+          <w:bCs/>
+        </w:rPr>
         <w:t>Подготовк</w:t>
       </w:r>
       <w:r>
+        <w:rPr>
+          <w:b/>
+          <w:bCs/>
+        </w:rPr>
         <w:t>а</w:t>
       </w:r>
       <w:r>
+        <w:rPr>
+          <w:b/>
+          <w:bCs/>
+        </w:rPr>
         <w:t xml:space="preserve"> рабочей среды</w:t>
       </w:r>
     </w:p>
@@ -5026,7 +5054,45 @@
       <w:pPr>
         <w:ind w:left="360" w:firstLine="0"/>
       </w:pPr>
-    </w:p>
+      <w:bookmarkStart w:id="6" w:name="_Hlk200115421"/>
+      <w:r>
+        <w:t xml:space="preserve">Устанавливаем и настраиваем </w:t>
+      </w:r>
+      <w:r>
+        <w:rPr>
+          <w:lang w:val="en-US"/>
+        </w:rPr>
+        <w:t>IDE</w:t>
+      </w:r>
+      <w:r>
+        <w:t xml:space="preserve"> </w:t>
+      </w:r>
+      <w:r>
+        <w:rPr>
+          <w:lang w:val="en-US"/>
+        </w:rPr>
+        <w:t>Visual</w:t>
+      </w:r>
+      <w:r>
+        <w:t xml:space="preserve"> </w:t>
+      </w:r>
+      <w:r>
+        <w:rPr>
+          <w:lang w:val="en-US"/>
+        </w:rPr>
+        <w:t>Studio</w:t>
+      </w:r>
+      <w:r>
+        <w:t xml:space="preserve"> </w:t>
+      </w:r>
+      <w:r>
+        <w:rPr>
+          <w:lang w:val="en-US"/>
+        </w:rPr>
+        <w:t>Code</w:t>
+      </w:r>
+    </w:p>
+    <w:bookmarkEnd w:id="6"/>
     <w:p>
       <w:pPr>
         <w:rPr>
@@ -5036,108 +5102,13 @@
       </w:pPr>
       <w:r>
         <w:rPr>
-          <w:rFonts w:cs="Times New Roman"/>
-          <w:szCs w:val="28"/>
-        </w:rPr>
-        <w:t>После того как мы установили и настроили нашу IDE, нам потребуется</w:t>
-      </w:r>
-      <w:r>
-        <w:rPr>
-          <w:rFonts w:cs="Times New Roman"/>
-          <w:szCs w:val="28"/>
-        </w:rPr>
-        <w:br/>
-        <w:t>установить язык программирования Python и</w:t>
-      </w:r>
-      <w:r>
-        <w:rPr>
-          <w:rFonts w:cs="Times New Roman"/>
-          <w:szCs w:val="28"/>
-        </w:rPr>
-        <w:t xml:space="preserve"> </w:t>
-      </w:r>
-      <w:r>
-        <w:rPr>
-          <w:rFonts w:cs="Times New Roman"/>
-          <w:szCs w:val="28"/>
-        </w:rPr>
-        <w:t>настроить виртуальное окружение для изолированной работы проекта</w:t>
-      </w:r>
-      <w:r>
-        <w:rPr>
-          <w:rFonts w:cs="Times New Roman"/>
-          <w:szCs w:val="28"/>
-        </w:rPr>
-        <w:t>.</w:t>
-      </w:r>
-    </w:p>
-    <w:p>
-      <w:pPr>
-        <w:rPr>
-          <w:rFonts w:cs="Times New Roman"/>
-          <w:szCs w:val="28"/>
-        </w:rPr>
-      </w:pPr>
-      <w:r>
-        <w:rPr>
-          <w:rFonts w:cs="Times New Roman"/>
-          <w:szCs w:val="28"/>
-        </w:rPr>
-        <w:t>Скачиваем</w:t>
-      </w:r>
-      <w:r>
-        <w:rPr>
-          <w:rFonts w:cs="Times New Roman"/>
-          <w:szCs w:val="28"/>
-        </w:rPr>
-        <w:t xml:space="preserve"> и устанавливаем</w:t>
-      </w:r>
-      <w:r>
-        <w:rPr>
-          <w:rFonts w:cs="Times New Roman"/>
-          <w:szCs w:val="28"/>
-        </w:rPr>
-        <w:t xml:space="preserve"> </w:t>
-      </w:r>
-      <w:r>
-        <w:rPr>
-          <w:rFonts w:cs="Times New Roman"/>
-          <w:szCs w:val="28"/>
-        </w:rPr>
-        <w:t xml:space="preserve">последнюю версию </w:t>
-      </w:r>
-      <w:r>
-        <w:rPr>
-          <w:rFonts w:cs="Times New Roman"/>
-          <w:szCs w:val="28"/>
-          <w:lang w:val="en-US"/>
-        </w:rPr>
-        <w:t>Python</w:t>
-      </w:r>
-      <w:r>
-        <w:rPr>
-          <w:rFonts w:cs="Times New Roman"/>
-          <w:szCs w:val="28"/>
-        </w:rPr>
-        <w:t>.</w:t>
-      </w:r>
-    </w:p>
-    <w:p>
-      <w:pPr>
-        <w:rPr>
-          <w:rFonts w:cs="Times New Roman"/>
-          <w:szCs w:val="28"/>
-        </w:rPr>
-      </w:pPr>
-      <w:r>
-        <w:rPr>
           <w:noProof/>
         </w:rPr>
         <w:drawing>
-          <wp:inline distT="0" distB="0" distL="0" distR="0" wp14:anchorId="2A7A84E6" wp14:editId="394947DE">
-            <wp:extent cx="5940425" cy="3077210"/>
-            <wp:effectExtent l="0" t="0" r="3175" b="8890"/>
-            <wp:docPr id="3" name="Рисунок 3"/>
+          <wp:inline distT="0" distB="0" distL="0" distR="0" wp14:anchorId="2D4553E8" wp14:editId="57B0BD54">
+            <wp:extent cx="5940425" cy="3127375"/>
+            <wp:effectExtent l="0" t="0" r="3175" b="0"/>
+            <wp:docPr id="32" name="Рисунок 32"/>
             <wp:cNvGraphicFramePr>
               <a:graphicFrameLocks xmlns:a="http://schemas.openxmlformats.org/drawingml/2006/main" noChangeAspect="1"/>
             </wp:cNvGraphicFramePr>
@@ -5145,13 +5116,13 @@
               <a:graphicData uri="http://schemas.openxmlformats.org/drawingml/2006/picture">
                 <pic:pic xmlns:pic="http://schemas.openxmlformats.org/drawingml/2006/picture">
                   <pic:nvPicPr>
-                    <pic:cNvPr id="0" name="Picture 1"/>
+                    <pic:cNvPr id="0" name="Picture 2"/>
                     <pic:cNvPicPr>
                       <a:picLocks noChangeAspect="1" noChangeArrowheads="1"/>
                     </pic:cNvPicPr>
                   </pic:nvPicPr>
                   <pic:blipFill>
-                    <a:blip r:embed="rId6">
+                    <a:blip r:embed="rId6" cstate="print">
                       <a:extLst>
                         <a:ext uri="{28A0092B-C50C-407E-A947-70E740481C1C}">
                           <a14:useLocalDpi xmlns:a14="http://schemas.microsoft.com/office/drawing/2010/main" val="0"/>
@@ -5166,7 +5137,7 @@
                   <pic:spPr bwMode="auto">
                     <a:xfrm>
                       <a:off x="0" y="0"/>
-                      <a:ext cx="5940425" cy="3077210"/>
+                      <a:ext cx="5940425" cy="3127375"/>
                     </a:xfrm>
                     <a:prstGeom prst="rect">
                       <a:avLst/>
@@ -5201,6 +5172,108 @@
         <w:t>Рисунок 2.</w:t>
       </w:r>
     </w:p>
+    <w:p>
+      <w:pPr>
+        <w:ind w:left="360" w:firstLine="0"/>
+      </w:pPr>
+    </w:p>
+    <w:p>
+      <w:pPr>
+        <w:rPr>
+          <w:rFonts w:cs="Times New Roman"/>
+          <w:szCs w:val="28"/>
+        </w:rPr>
+      </w:pPr>
+      <w:bookmarkStart w:id="7" w:name="_Hlk200116320"/>
+      <w:r>
+        <w:rPr>
+          <w:rFonts w:cs="Times New Roman"/>
+          <w:szCs w:val="28"/>
+        </w:rPr>
+        <w:t>После того как мы установили и настроили нашу IDE, нам потребуется</w:t>
+      </w:r>
+      <w:r>
+        <w:rPr>
+          <w:rFonts w:cs="Times New Roman"/>
+          <w:szCs w:val="28"/>
+        </w:rPr>
+        <w:br/>
+        <w:t>установить язык программирования Python и</w:t>
+      </w:r>
+      <w:r>
+        <w:rPr>
+          <w:rFonts w:cs="Times New Roman"/>
+          <w:szCs w:val="28"/>
+        </w:rPr>
+        <w:t xml:space="preserve"> </w:t>
+      </w:r>
+      <w:r>
+        <w:rPr>
+          <w:rFonts w:cs="Times New Roman"/>
+          <w:szCs w:val="28"/>
+        </w:rPr>
+        <w:t>настроить виртуальное окружение для изолированной работы проекта</w:t>
+      </w:r>
+      <w:r>
+        <w:rPr>
+          <w:rFonts w:cs="Times New Roman"/>
+          <w:szCs w:val="28"/>
+        </w:rPr>
+        <w:t>.</w:t>
+      </w:r>
+    </w:p>
+    <w:p>
+      <w:pPr>
+        <w:rPr>
+          <w:rFonts w:cs="Times New Roman"/>
+          <w:szCs w:val="28"/>
+        </w:rPr>
+      </w:pPr>
+      <w:r>
+        <w:rPr>
+          <w:rFonts w:cs="Times New Roman"/>
+          <w:szCs w:val="28"/>
+        </w:rPr>
+        <w:t>Скачиваем</w:t>
+      </w:r>
+      <w:r>
+        <w:rPr>
+          <w:rFonts w:cs="Times New Roman"/>
+          <w:szCs w:val="28"/>
+        </w:rPr>
+        <w:t xml:space="preserve"> и устанавливаем</w:t>
+      </w:r>
+      <w:r>
+        <w:rPr>
+          <w:rFonts w:cs="Times New Roman"/>
+          <w:szCs w:val="28"/>
+        </w:rPr>
+        <w:t xml:space="preserve"> </w:t>
+      </w:r>
+      <w:r>
+        <w:rPr>
+          <w:rFonts w:cs="Times New Roman"/>
+          <w:szCs w:val="28"/>
+        </w:rPr>
+        <w:t xml:space="preserve">последнюю версию </w:t>
+      </w:r>
+      <w:r>
+        <w:rPr>
+          <w:rFonts w:cs="Times New Roman"/>
+          <w:szCs w:val="28"/>
+          <w:lang w:val="en-US"/>
+        </w:rPr>
+        <w:t>Python</w:t>
+      </w:r>
+      <w:r>
+        <w:rPr>
+          <w:rFonts w:cs="Times New Roman"/>
+          <w:szCs w:val="28"/>
+        </w:rPr>
+        <w:t>.</w:t>
+      </w:r>
+    </w:p>
+    <w:bookmarkEnd w:id="7"/>
     <w:p>
       <w:pPr>
         <w:ind w:firstLine="0"/>
@@ -5298,6 +5371,7 @@
           <w:szCs w:val="28"/>
         </w:rPr>
       </w:pPr>
+      <w:bookmarkStart w:id="8" w:name="_Hlk200116674"/>
       <w:r>
         <w:rPr>
           <w:rFonts w:cs="Times New Roman"/>
@@ -5306,6 +5380,7 @@
         <w:t>Дальше приступаем к созданию корневой директории проекта.</w:t>
       </w:r>
     </w:p>
+    <w:bookmarkEnd w:id="8"/>
     <w:p>
       <w:pPr>
         <w:rPr>
@@ -5598,6 +5673,7 @@
       <w:pPr>
         <w:ind w:firstLine="0"/>
       </w:pPr>
+      <w:bookmarkStart w:id="9" w:name="_Hlk200117564"/>
       <w:r>
         <w:t xml:space="preserve">С помощью команды </w:t>
       </w:r>
@@ -5710,29 +5786,45 @@
         <w:t>Django</w:t>
       </w:r>
     </w:p>
+    <w:bookmarkEnd w:id="9"/>
     <w:p/>
     <w:p>
       <w:pPr>
         <w:ind w:firstLine="0"/>
-      </w:pPr>
-      <w:r>
-        <w:t>2.</w:t>
-      </w:r>
-      <w:r>
-        <w:t xml:space="preserve">2 Установка </w:t>
-      </w:r>
-      <w:bookmarkStart w:id="6" w:name="_Hlk197692371"/>
-      <w:r>
+        <w:rPr>
+          <w:b/>
+          <w:bCs/>
+        </w:rPr>
+      </w:pPr>
+      <w:r>
+        <w:rPr>
+          <w:b/>
+          <w:bCs/>
+        </w:rPr>
+        <w:t xml:space="preserve">2.2 Установка </w:t>
+      </w:r>
+      <w:bookmarkStart w:id="10" w:name="_Hlk197692371"/>
+      <w:r>
+        <w:rPr>
+          <w:b/>
+          <w:bCs/>
+        </w:rPr>
         <w:t xml:space="preserve">веб фреймворка </w:t>
       </w:r>
-      <w:bookmarkEnd w:id="6"/>
-      <w:r>
-        <w:rPr>
+      <w:bookmarkEnd w:id="10"/>
+      <w:r>
+        <w:rPr>
+          <w:b/>
+          <w:bCs/>
           <w:lang w:val="en-US"/>
         </w:rPr>
         <w:t>Django</w:t>
       </w:r>
       <w:r>
+        <w:rPr>
+          <w:b/>
+          <w:bCs/>
+        </w:rPr>
         <w:t xml:space="preserve"> и создание проекта</w:t>
       </w:r>
     </w:p>
@@ -5740,6 +5832,7 @@
       <w:r>
         <w:t xml:space="preserve"> </w:t>
       </w:r>
+      <w:bookmarkStart w:id="11" w:name="_Hlk200119132"/>
       <w:r>
         <w:t>Переходим в</w:t>
       </w:r>
@@ -5761,6 +5854,7 @@
       <w:r>
         <w:t>.</w:t>
       </w:r>
+      <w:bookmarkEnd w:id="11"/>
     </w:p>
     <w:p>
       <w:pPr>
@@ -5842,6 +5936,7 @@
           <w:bCs/>
         </w:rPr>
       </w:pPr>
+      <w:bookmarkStart w:id="12" w:name="_Hlk200119146"/>
       <w:r>
         <w:t xml:space="preserve">Далее </w:t>
       </w:r>
@@ -5909,6 +6004,7 @@
       <w:r>
         <w:t xml:space="preserve"> — система управления пакетами, которая используется для установки и управления программными пакетами, написанными на Python.</w:t>
       </w:r>
+      <w:bookmarkEnd w:id="12"/>
     </w:p>
     <w:p>
       <w:pPr>
@@ -6004,6 +6100,7 @@
       <w:pPr>
         <w:ind w:firstLine="0"/>
       </w:pPr>
+      <w:bookmarkStart w:id="13" w:name="_Hlk200121565"/>
       <w:r>
         <w:t xml:space="preserve">Все нужные модули </w:t>
       </w:r>
@@ -6053,6 +6150,7 @@
         </w:rPr>
         <w:t>.</w:t>
       </w:r>
+      <w:proofErr w:type="spellStart"/>
       <w:r>
         <w:rPr>
           <w:b/>
@@ -6061,6 +6159,7 @@
         </w:rPr>
         <w:t>py</w:t>
       </w:r>
+      <w:proofErr w:type="spellEnd"/>
       <w:r>
         <w:rPr>
           <w:b/>
@@ -6173,67 +6272,80 @@
         <w:t>.</w:t>
       </w:r>
     </w:p>
-    <w:p>
-      <w:pPr>
-        <w:ind w:firstLine="0"/>
-      </w:pPr>
-      <w:r>
-        <w:tab/>
-      </w:r>
-      <w:r>
-        <w:t xml:space="preserve">2.3. </w:t>
-      </w:r>
-      <w:r>
-        <w:t xml:space="preserve">Структура проекта на </w:t>
-      </w:r>
-      <w:r>
-        <w:rPr>
-          <w:lang w:val="en-US"/>
-        </w:rPr>
-        <w:t>Django</w:t>
-      </w:r>
-      <w:r>
-        <w:t>.</w:t>
-      </w:r>
-    </w:p>
-    <w:p>
-      <w:pPr>
-        <w:ind w:firstLine="0"/>
-      </w:pPr>
-      <w:r>
-        <w:t xml:space="preserve">Рассмотрим стандартную структуру веб приложения на </w:t>
-      </w:r>
-      <w:r>
-        <w:rPr>
-          <w:lang w:val="en-US"/>
-        </w:rPr>
-        <w:t>Django</w:t>
-      </w:r>
-      <w:r>
-        <w:t>.</w:t>
-      </w:r>
-    </w:p>
-    <w:p>
-      <w:pPr>
-        <w:ind w:firstLine="0"/>
-      </w:pPr>
-      <w:proofErr w:type="spellStart"/>
-      <w:r>
+    <w:bookmarkEnd w:id="13"/>
+    <w:p>
+      <w:pPr>
+        <w:ind w:firstLine="0"/>
         <w:rPr>
           <w:b/>
           <w:bCs/>
         </w:rPr>
-        <w:t>Django</w:t>
-      </w:r>
-      <w:proofErr w:type="spellEnd"/>
-      <w:r>
-        <w:t xml:space="preserve"> использует </w:t>
+      </w:pPr>
+      <w:r>
+        <w:tab/>
       </w:r>
       <w:r>
         <w:rPr>
           <w:b/>
           <w:bCs/>
         </w:rPr>
+        <w:t xml:space="preserve">2.3. Структура проекта на </w:t>
+      </w:r>
+      <w:r>
+        <w:rPr>
+          <w:b/>
+          <w:bCs/>
+          <w:lang w:val="en-US"/>
+        </w:rPr>
+        <w:t>Django</w:t>
+      </w:r>
+      <w:r>
+        <w:rPr>
+          <w:b/>
+          <w:bCs/>
+        </w:rPr>
+        <w:t>.</w:t>
+      </w:r>
+    </w:p>
+    <w:p>
+      <w:pPr>
+        <w:ind w:firstLine="0"/>
+      </w:pPr>
+      <w:bookmarkStart w:id="14" w:name="_Hlk200121695"/>
+      <w:r>
+        <w:t xml:space="preserve">Рассмотрим стандартную структуру веб приложения на </w:t>
+      </w:r>
+      <w:r>
+        <w:rPr>
+          <w:lang w:val="en-US"/>
+        </w:rPr>
+        <w:t>Django</w:t>
+      </w:r>
+      <w:r>
+        <w:t>.</w:t>
+      </w:r>
+    </w:p>
+    <w:p>
+      <w:pPr>
+        <w:ind w:firstLine="0"/>
+      </w:pPr>
+      <w:proofErr w:type="spellStart"/>
+      <w:r>
+        <w:rPr>
+          <w:b/>
+          <w:bCs/>
+        </w:rPr>
+        <w:t>Django</w:t>
+      </w:r>
+      <w:proofErr w:type="spellEnd"/>
+      <w:r>
+        <w:t xml:space="preserve"> использует </w:t>
+      </w:r>
+      <w:r>
+        <w:rPr>
+          <w:b/>
+          <w:bCs/>
+        </w:rPr>
         <w:t>модульную структуру</w:t>
       </w:r>
       <w:r>
@@ -6243,6 +6355,7 @@
         <w:t xml:space="preserve"> </w:t>
       </w:r>
     </w:p>
+    <w:bookmarkEnd w:id="14"/>
     <w:p>
       <w:pPr>
         <w:ind w:firstLine="0"/>
@@ -6877,6 +6990,7 @@
       <w:pPr>
         <w:ind w:firstLine="0"/>
       </w:pPr>
+      <w:bookmarkStart w:id="15" w:name="_Hlk200121753"/>
       <w:r>
         <w:t>Разберём каждый пункт по отдельности.</w:t>
       </w:r>
@@ -6931,6 +7045,7 @@
         <w:t>Приложение можно переносить между проектами, если оно не зависит от специфичных настроек.</w:t>
       </w:r>
     </w:p>
+    <w:bookmarkEnd w:id="15"/>
     <w:p>
       <w:pPr>
         <w:ind w:firstLine="0"/>
@@ -8067,26 +8182,50 @@
     <w:p>
       <w:pPr>
         <w:ind w:firstLine="0"/>
-      </w:pPr>
-      <w:r>
+        <w:rPr>
+          <w:b/>
+          <w:bCs/>
+        </w:rPr>
+      </w:pPr>
+      <w:r>
+        <w:rPr>
+          <w:b/>
+          <w:bCs/>
+        </w:rPr>
         <w:t>2.4</w:t>
       </w:r>
       <w:r>
+        <w:rPr>
+          <w:b/>
+          <w:bCs/>
+        </w:rPr>
         <w:t xml:space="preserve"> </w:t>
       </w:r>
-      <w:bookmarkStart w:id="7" w:name="_Hlk197787983"/>
-      <w:r>
+      <w:bookmarkStart w:id="16" w:name="_Hlk197787983"/>
+      <w:r>
+        <w:rPr>
+          <w:b/>
+          <w:bCs/>
+        </w:rPr>
         <w:t xml:space="preserve">Архитектура </w:t>
       </w:r>
       <w:proofErr w:type="spellStart"/>
       <w:r>
+        <w:rPr>
+          <w:b/>
+          <w:bCs/>
+        </w:rPr>
         <w:t>Django</w:t>
       </w:r>
       <w:proofErr w:type="spellEnd"/>
       <w:r>
+        <w:rPr>
+          <w:b/>
+          <w:bCs/>
+        </w:rPr>
         <w:t xml:space="preserve"> и создание приложения для интернет-магазина автозапчастей</w:t>
       </w:r>
-      <w:bookmarkEnd w:id="7"/>
+      <w:bookmarkEnd w:id="16"/>
     </w:p>
     <w:p>
       <w:pPr>
@@ -8154,31 +8293,60 @@
         <w:ind w:firstLine="0"/>
       </w:pPr>
       <w:r>
-        <w:t xml:space="preserve">   - Запрос поступает на URL, например:</w:t>
-      </w:r>
-    </w:p>
-    <w:p>
-      <w:pPr>
-        <w:ind w:firstLine="0"/>
-      </w:pPr>
-      <w:r>
-        <w:t xml:space="preserve">     - Главная страница: `http://127.0.0.1:8000/`</w:t>
-      </w:r>
-    </w:p>
-    <w:p>
-      <w:pPr>
-        <w:ind w:firstLine="0"/>
-      </w:pPr>
-      <w:r>
-        <w:t xml:space="preserve">     - Категория товаров: `http://127.0.0.1:8000/category/engine/`</w:t>
-      </w:r>
-    </w:p>
-    <w:p>
-      <w:pPr>
-        <w:ind w:firstLine="0"/>
-      </w:pPr>
-      <w:r>
-        <w:t xml:space="preserve">     - Конкретная запчасть: `http://127.0.0.1:8000/parts/bosch-spark-plug-1234/`</w:t>
+        <w:t xml:space="preserve">  </w:t>
+      </w:r>
+      <w:r>
+        <w:t xml:space="preserve">  </w:t>
+      </w:r>
+      <w:r>
+        <w:tab/>
+      </w:r>
+      <w:r>
+        <w:t xml:space="preserve"> - Запрос поступает на URL, например:</w:t>
+      </w:r>
+    </w:p>
+    <w:p>
+      <w:pPr>
+        <w:ind w:firstLine="0"/>
+      </w:pPr>
+      <w:r>
+        <w:t xml:space="preserve">     </w:t>
+      </w:r>
+      <w:r>
+        <w:tab/>
+        <w:t xml:space="preserve"> </w:t>
+      </w:r>
+      <w:r>
+        <w:t>- Главная страница: `http://127.0.0.1:8000/`</w:t>
+      </w:r>
+    </w:p>
+    <w:p>
+      <w:pPr>
+        <w:ind w:firstLine="0"/>
+      </w:pPr>
+      <w:r>
+        <w:t xml:space="preserve">     </w:t>
+      </w:r>
+      <w:r>
+        <w:tab/>
+        <w:t xml:space="preserve"> </w:t>
+      </w:r>
+      <w:r>
+        <w:t>- Категория товаров: `http://127.0.0.1:8000/category/engine/`</w:t>
+      </w:r>
+    </w:p>
+    <w:p>
+      <w:pPr>
+        <w:ind w:firstLine="0"/>
+      </w:pPr>
+      <w:r>
+        <w:t xml:space="preserve">    </w:t>
+      </w:r>
+      <w:r>
+        <w:tab/>
+      </w:r>
+      <w:r>
+        <w:t xml:space="preserve"> - Конкретная запчасть: `http://127.0.0.1:8000/parts/bosch-spark-plug-1234/`</w:t>
       </w:r>
     </w:p>
     <w:p>
@@ -8208,7 +8376,13 @@
         <w:ind w:firstLine="0"/>
       </w:pPr>
       <w:r>
-        <w:t xml:space="preserve">   - </w:t>
+        <w:t xml:space="preserve">   </w:t>
+      </w:r>
+      <w:r>
+        <w:tab/>
+      </w:r>
+      <w:r>
+        <w:t xml:space="preserve">- </w:t>
       </w:r>
       <w:proofErr w:type="spellStart"/>
       <w:r>
@@ -8224,7 +8398,13 @@
         <w:ind w:firstLine="0"/>
       </w:pPr>
       <w:r>
-        <w:t xml:space="preserve">   - Примеры шаблонов:</w:t>
+        <w:t xml:space="preserve">  </w:t>
+      </w:r>
+      <w:r>
+        <w:tab/>
+      </w:r>
+      <w:r>
+        <w:t xml:space="preserve"> - Примеры шаблонов:</w:t>
       </w:r>
     </w:p>
     <w:p>
@@ -8384,15 +8564,27 @@
         <w:ind w:firstLine="0"/>
       </w:pPr>
       <w:r>
-        <w:t xml:space="preserve">   - Определяет структуру данных (например, товары, категории)</w:t>
-      </w:r>
-    </w:p>
-    <w:p>
-      <w:pPr>
-        <w:ind w:firstLine="0"/>
-      </w:pPr>
-      <w:r>
-        <w:t xml:space="preserve">   - Работает с базой данных через ORM</w:t>
+        <w:t xml:space="preserve">   </w:t>
+      </w:r>
+      <w:r>
+        <w:tab/>
+      </w:r>
+      <w:r>
+        <w:t>- Определяет структуру данных (например, товары, категории)</w:t>
+      </w:r>
+    </w:p>
+    <w:p>
+      <w:pPr>
+        <w:ind w:firstLine="0"/>
+      </w:pPr>
+      <w:r>
+        <w:t xml:space="preserve">  </w:t>
+      </w:r>
+      <w:r>
+        <w:tab/>
+      </w:r>
+      <w:r>
+        <w:t xml:space="preserve"> - Работает с базой данных через ORM</w:t>
       </w:r>
     </w:p>
     <w:p>
@@ -8427,28 +8619,39 @@
         <w:ind w:firstLine="0"/>
       </w:pPr>
       <w:r>
-        <w:t xml:space="preserve">   - HTML-файлы с динамическими блоками</w:t>
-      </w:r>
-    </w:p>
-    <w:p>
-      <w:pPr>
-        <w:ind w:firstLine="0"/>
-      </w:pPr>
-      <w:r>
-        <w:t xml:space="preserve">   - Отвечают за отображение данных</w:t>
-      </w:r>
-    </w:p>
-    <w:p>
-      <w:pPr>
-        <w:ind w:firstLine="0"/>
-      </w:pPr>
-    </w:p>
-    <w:p>
-      <w:pPr>
-        <w:ind w:firstLine="0"/>
-      </w:pPr>
-      <w:r>
-        <w:lastRenderedPageBreak/>
+        <w:t xml:space="preserve">  </w:t>
+      </w:r>
+      <w:r>
+        <w:tab/>
+      </w:r>
+      <w:r>
+        <w:t xml:space="preserve"> - HTML-файлы с динамическими блоками</w:t>
+      </w:r>
+    </w:p>
+    <w:p>
+      <w:pPr>
+        <w:ind w:firstLine="0"/>
+      </w:pPr>
+      <w:r>
+        <w:t xml:space="preserve">   </w:t>
+      </w:r>
+      <w:r>
+        <w:tab/>
+      </w:r>
+      <w:r>
+        <w:t>- Отвечают за отображение данных</w:t>
+      </w:r>
+    </w:p>
+    <w:p>
+      <w:pPr>
+        <w:ind w:firstLine="0"/>
+      </w:pPr>
+    </w:p>
+    <w:p>
+      <w:pPr>
+        <w:ind w:firstLine="0"/>
+      </w:pPr>
+      <w:r>
         <w:t xml:space="preserve">3. </w:t>
       </w:r>
       <w:r>
@@ -8466,31 +8669,55 @@
         <w:ind w:firstLine="0"/>
       </w:pPr>
       <w:r>
-        <w:t xml:space="preserve">   - Обрабатывают запросы</w:t>
-      </w:r>
-    </w:p>
-    <w:p>
-      <w:pPr>
-        <w:ind w:firstLine="0"/>
-      </w:pPr>
-      <w:r>
-        <w:t xml:space="preserve">   - Получают данные из моделей</w:t>
-      </w:r>
-    </w:p>
-    <w:p>
-      <w:pPr>
-        <w:ind w:firstLine="0"/>
-      </w:pPr>
-      <w:r>
-        <w:t xml:space="preserve">   - Передают данные в шаблоны</w:t>
-      </w:r>
-    </w:p>
-    <w:p>
-      <w:pPr>
-        <w:ind w:firstLine="0"/>
-      </w:pPr>
-      <w:r>
-        <w:t xml:space="preserve">   - Формируют ответ</w:t>
+        <w:t xml:space="preserve"> </w:t>
+      </w:r>
+      <w:r>
+        <w:tab/>
+      </w:r>
+      <w:r>
+        <w:t xml:space="preserve"> - Обрабатывают запросы</w:t>
+      </w:r>
+    </w:p>
+    <w:p>
+      <w:pPr>
+        <w:ind w:firstLine="0"/>
+      </w:pPr>
+      <w:r>
+        <w:t xml:space="preserve">  </w:t>
+      </w:r>
+      <w:r>
+        <w:tab/>
+      </w:r>
+      <w:r>
+        <w:t xml:space="preserve"> - Получают данные из моделей</w:t>
+      </w:r>
+    </w:p>
+    <w:p>
+      <w:pPr>
+        <w:ind w:firstLine="0"/>
+      </w:pPr>
+      <w:r>
+        <w:t xml:space="preserve">  </w:t>
+      </w:r>
+      <w:r>
+        <w:tab/>
+      </w:r>
+      <w:r>
+        <w:t xml:space="preserve"> - Передают данные в шаблоны</w:t>
+      </w:r>
+    </w:p>
+    <w:p>
+      <w:pPr>
+        <w:ind w:firstLine="0"/>
+      </w:pPr>
+      <w:r>
+        <w:t xml:space="preserve">  </w:t>
+      </w:r>
+      <w:r>
+        <w:tab/>
+      </w:r>
+      <w:r>
+        <w:t xml:space="preserve"> - Формируют ответ</w:t>
       </w:r>
     </w:p>
     <w:p>
@@ -8776,7 +9003,6 @@
         <w:ind w:firstLine="0"/>
       </w:pPr>
       <w:r>
-        <w:lastRenderedPageBreak/>
         <w:t>## Регистрация приложения</w:t>
       </w:r>
     </w:p>
@@ -9442,11 +9668,29 @@
     <w:p>
       <w:pPr>
         <w:ind w:firstLine="0"/>
-      </w:pPr>
-      <w:r>
+        <w:rPr>
+          <w:b/>
+          <w:bCs/>
+          <w:sz w:val="32"/>
+          <w:szCs w:val="24"/>
+        </w:rPr>
+      </w:pPr>
+      <w:r>
+        <w:rPr>
+          <w:b/>
+          <w:bCs/>
+          <w:sz w:val="32"/>
+          <w:szCs w:val="24"/>
+        </w:rPr>
         <w:t xml:space="preserve"> </w:t>
       </w:r>
       <w:r>
+        <w:rPr>
+          <w:b/>
+          <w:bCs/>
+          <w:sz w:val="32"/>
+          <w:szCs w:val="24"/>
+        </w:rPr>
         <w:t>2.5 Внешний вид сайта</w:t>
       </w:r>
     </w:p>
@@ -9624,7 +9868,7 @@
     </w:p>
     <w:p>
       <w:pPr>
-        <w:ind w:firstLine="0"/>
+        <w:ind w:firstLine="708"/>
       </w:pPr>
       <w:r>
         <w:t>- Иерархической системой категорий</w:t>
@@ -9632,7 +9876,7 @@
     </w:p>
     <w:p>
       <w:pPr>
-        <w:ind w:firstLine="0"/>
+        <w:ind w:firstLine="708"/>
       </w:pPr>
       <w:r>
         <w:t>- Гибкой системой фильтрации товаров</w:t>
@@ -9640,7 +9884,7 @@
     </w:p>
     <w:p>
       <w:pPr>
-        <w:ind w:firstLine="0"/>
+        <w:ind w:firstLine="708"/>
       </w:pPr>
       <w:r>
         <w:t>- Детализированными карточками товаров</w:t>
@@ -9648,7 +9892,7 @@
     </w:p>
     <w:p>
       <w:pPr>
-        <w:ind w:firstLine="0"/>
+        <w:ind w:firstLine="708"/>
       </w:pPr>
       <w:r>
         <w:t>- Механизмом поиска по параметрам</w:t>
@@ -9669,7 +9913,7 @@
     </w:p>
     <w:p>
       <w:pPr>
-        <w:ind w:firstLine="0"/>
+        <w:ind w:firstLine="708"/>
       </w:pPr>
       <w:r>
         <w:t>- Множественных характеристик товаров</w:t>
@@ -9677,7 +9921,7 @@
     </w:p>
     <w:p>
       <w:pPr>
-        <w:ind w:firstLine="0"/>
+        <w:ind w:firstLine="708"/>
       </w:pPr>
       <w:r>
         <w:t>- Различных вариантов комплектаций</w:t>
@@ -9685,7 +9929,7 @@
     </w:p>
     <w:p>
       <w:pPr>
-        <w:ind w:firstLine="0"/>
+        <w:ind w:firstLine="708"/>
       </w:pPr>
       <w:r>
         <w:t>- Перекрестных совместимостей деталей</w:t>
@@ -9709,7 +9953,7 @@
     </w:p>
     <w:p>
       <w:pPr>
-        <w:ind w:firstLine="0"/>
+        <w:ind w:firstLine="708"/>
       </w:pPr>
       <w:r>
         <w:t>- Управление товарным ассортиментом</w:t>
@@ -9717,7 +9961,7 @@
     </w:p>
     <w:p>
       <w:pPr>
-        <w:ind w:firstLine="0"/>
+        <w:ind w:firstLine="708"/>
       </w:pPr>
       <w:r>
         <w:t>- Корзина покупок</w:t>
@@ -9725,7 +9969,7 @@
     </w:p>
     <w:p>
       <w:pPr>
-        <w:ind w:firstLine="0"/>
+        <w:ind w:firstLine="708"/>
       </w:pPr>
       <w:r>
         <w:t>- Оформление заказов</w:t>
@@ -9733,7 +9977,7 @@
     </w:p>
     <w:p>
       <w:pPr>
-        <w:ind w:firstLine="0"/>
+        <w:ind w:firstLine="708"/>
       </w:pPr>
       <w:r>
         <w:t>- Личный кабинет пользователя</w:t>
@@ -9780,6 +10024,9 @@
         <w:ind w:firstLine="0"/>
       </w:pPr>
       <w:r>
+        <w:t xml:space="preserve">   </w:t>
+      </w:r>
+      <w:r>
         <w:t>1. Интеграцию с 1С и другими учетными системами</w:t>
       </w:r>
     </w:p>
@@ -9788,6 +10035,9 @@
         <w:ind w:firstLine="0"/>
       </w:pPr>
       <w:r>
+        <w:t xml:space="preserve">   </w:t>
+      </w:r>
+      <w:r>
         <w:t>2. Реализацию мобильного приложения</w:t>
       </w:r>
     </w:p>
@@ -9796,6 +10046,9 @@
         <w:ind w:firstLine="0"/>
       </w:pPr>
       <w:r>
+        <w:t xml:space="preserve">   </w:t>
+      </w:r>
+      <w:r>
         <w:t>3. Внедрение рекомендательной системы</w:t>
       </w:r>
     </w:p>
@@ -9803,6 +10056,9 @@
       <w:pPr>
         <w:ind w:firstLine="0"/>
       </w:pPr>
+      <w:r>
+        <w:t xml:space="preserve">   </w:t>
+      </w:r>
       <w:r>
         <w:t>4. Развитие инструментов маркетплейса</w:t>
       </w:r>
@@ -11524,7 +11780,7 @@
   <w:abstractNum w:abstractNumId="6" w15:restartNumberingAfterBreak="0">
     <w:nsid w:val="67613EFF"/>
     <w:multiLevelType w:val="multilevel"/>
-    <w:tmpl w:val="D36212BC"/>
+    <w:tmpl w:val="A64E723A"/>
     <w:lvl w:ilvl="0">
       <w:start w:val="1"/>
       <w:numFmt w:val="decimal"/>
@@ -11535,7 +11791,8 @@
       </w:pPr>
       <w:rPr>
         <w:rFonts w:hint="default"/>
-        <w:b w:val="0"/>
+        <w:b/>
+        <w:bCs w:val="0"/>
       </w:rPr>
     </w:lvl>
     <w:lvl w:ilvl="1">
